--- a/Desenho_de_Software/Glossário.docx
+++ b/Desenho_de_Software/Glossário.docx
@@ -10,35 +10,19 @@
           <w:lang w:val="pt-BR"/>
         </w:rPr>
       </w:pPr>
-      <w:r>
-        <w:rPr>
-          <w:lang w:val="pt-BR"/>
-        </w:rPr>
-        <w:fldChar w:fldCharType="begin"/>
-      </w:r>
-      <w:r>
-        <w:rPr>
-          <w:lang w:val="pt-BR"/>
-        </w:rPr>
-        <w:instrText xml:space="preserve"> SUBJECT  \* MERGEFORMAT </w:instrText>
-      </w:r>
-      <w:r>
-        <w:rPr>
-          <w:lang w:val="pt-BR"/>
-        </w:rPr>
-        <w:fldChar w:fldCharType="separate"/>
-      </w:r>
-      <w:r>
-        <w:rPr>
-          <w:lang w:val="pt-BR"/>
-        </w:rPr>
-        <w:t>&lt;Nome do Projeto&gt;</w:t>
-      </w:r>
-      <w:r>
-        <w:rPr>
-          <w:lang w:val="pt-BR"/>
-        </w:rPr>
-        <w:fldChar w:fldCharType="end"/>
+      <w:proofErr w:type="spellStart"/>
+      <w:r>
+        <w:rPr>
+          <w:lang w:val="pt-BR"/>
+        </w:rPr>
+        <w:t>Falcon</w:t>
+      </w:r>
+      <w:proofErr w:type="spellEnd"/>
+      <w:r>
+        <w:rPr>
+          <w:lang w:val="pt-BR"/>
+        </w:rPr>
+        <w:t xml:space="preserve"> Framework</w:t>
       </w:r>
     </w:p>
     <w:p>
@@ -105,7 +89,15 @@
           <w:szCs w:val="28"/>
           <w:lang w:val="pt-BR"/>
         </w:rPr>
-        <w:t>Versão &lt;1.0&gt;</w:t>
+        <w:t>Versão &lt;0.1</w:t>
+      </w:r>
+      <w:r>
+        <w:rPr>
+          <w:sz w:val="28"/>
+          <w:szCs w:val="28"/>
+          <w:lang w:val="pt-BR"/>
+        </w:rPr>
+        <w:t>&gt;</w:t>
       </w:r>
     </w:p>
     <w:p>
@@ -136,13 +128,133 @@
         <w:rPr>
           <w:lang w:val="pt-BR"/>
         </w:rPr>
-        <w:t>[Observação: O template a seguir é fornecido para uso com o Rational Unified Process. O texto em azul exibido entre colchetes e em itálico (style=InfoBlue) fo</w:t>
-      </w:r>
-      <w:r>
-        <w:rPr>
-          <w:lang w:val="pt-BR"/>
-        </w:rPr>
-        <w:t>i incluído para orientar o autor e deve ser excluído antes da publicação do documento. Um parágrafo digitado após esse estilo será automaticamente definido como normal (style=Body Text).]</w:t>
+        <w:t xml:space="preserve">[Observação: O </w:t>
+      </w:r>
+      <w:proofErr w:type="spellStart"/>
+      <w:r>
+        <w:rPr>
+          <w:lang w:val="pt-BR"/>
+        </w:rPr>
+        <w:t>template</w:t>
+      </w:r>
+      <w:proofErr w:type="spellEnd"/>
+      <w:r>
+        <w:rPr>
+          <w:lang w:val="pt-BR"/>
+        </w:rPr>
+        <w:t xml:space="preserve"> a seguir é fornecido para uso com o </w:t>
+      </w:r>
+      <w:proofErr w:type="spellStart"/>
+      <w:r>
+        <w:rPr>
+          <w:lang w:val="pt-BR"/>
+        </w:rPr>
+        <w:t>Rational</w:t>
+      </w:r>
+      <w:proofErr w:type="spellEnd"/>
+      <w:r>
+        <w:rPr>
+          <w:lang w:val="pt-BR"/>
+        </w:rPr>
+        <w:t xml:space="preserve"> </w:t>
+      </w:r>
+      <w:proofErr w:type="spellStart"/>
+      <w:r>
+        <w:rPr>
+          <w:lang w:val="pt-BR"/>
+        </w:rPr>
+        <w:t>Unified</w:t>
+      </w:r>
+      <w:proofErr w:type="spellEnd"/>
+      <w:r>
+        <w:rPr>
+          <w:lang w:val="pt-BR"/>
+        </w:rPr>
+        <w:t xml:space="preserve"> </w:t>
+      </w:r>
+      <w:proofErr w:type="spellStart"/>
+      <w:r>
+        <w:rPr>
+          <w:lang w:val="pt-BR"/>
+        </w:rPr>
+        <w:t>Process</w:t>
+      </w:r>
+      <w:proofErr w:type="spellEnd"/>
+      <w:r>
+        <w:rPr>
+          <w:lang w:val="pt-BR"/>
+        </w:rPr>
+        <w:t>. O texto em azul exibido entre colchetes e em itálico (</w:t>
+      </w:r>
+      <w:proofErr w:type="spellStart"/>
+      <w:r>
+        <w:rPr>
+          <w:lang w:val="pt-BR"/>
+        </w:rPr>
+        <w:t>style</w:t>
+      </w:r>
+      <w:proofErr w:type="spellEnd"/>
+      <w:r>
+        <w:rPr>
+          <w:lang w:val="pt-BR"/>
+        </w:rPr>
+        <w:t>=</w:t>
+      </w:r>
+      <w:proofErr w:type="spellStart"/>
+      <w:r>
+        <w:rPr>
+          <w:lang w:val="pt-BR"/>
+        </w:rPr>
+        <w:t>InfoBlue</w:t>
+      </w:r>
+      <w:proofErr w:type="spellEnd"/>
+      <w:r>
+        <w:rPr>
+          <w:lang w:val="pt-BR"/>
+        </w:rPr>
+        <w:t>) foi incluído para orientar o autor e deve ser excluído antes da publicação do documento. Um parágrafo digitado após esse estilo será automaticamente definido como normal (</w:t>
+      </w:r>
+      <w:proofErr w:type="spellStart"/>
+      <w:r>
+        <w:rPr>
+          <w:lang w:val="pt-BR"/>
+        </w:rPr>
+        <w:t>style</w:t>
+      </w:r>
+      <w:proofErr w:type="spellEnd"/>
+      <w:r>
+        <w:rPr>
+          <w:lang w:val="pt-BR"/>
+        </w:rPr>
+        <w:t>=</w:t>
+      </w:r>
+      <w:proofErr w:type="spellStart"/>
+      <w:r>
+        <w:rPr>
+          <w:lang w:val="pt-BR"/>
+        </w:rPr>
+        <w:t>Body</w:t>
+      </w:r>
+      <w:proofErr w:type="spellEnd"/>
+      <w:r>
+        <w:rPr>
+          <w:lang w:val="pt-BR"/>
+        </w:rPr>
+        <w:t xml:space="preserve"> </w:t>
+      </w:r>
+      <w:proofErr w:type="spellStart"/>
+      <w:r>
+        <w:rPr>
+          <w:lang w:val="pt-BR"/>
+        </w:rPr>
+        <w:t>Text</w:t>
+      </w:r>
+      <w:proofErr w:type="spellEnd"/>
+      <w:r>
+        <w:rPr>
+          <w:lang w:val="pt-BR"/>
+        </w:rPr>
+        <w:t>).]</w:t>
       </w:r>
     </w:p>
     <w:p>
@@ -156,33 +268,119 @@
         <w:rPr>
           <w:lang w:val="pt-BR"/>
         </w:rPr>
-        <w:t xml:space="preserve">[Para personalizar campos automáticos no Microsoft Word (que exibem </w:t>
-      </w:r>
-      <w:r>
-        <w:rPr>
-          <w:lang w:val="pt-BR"/>
-        </w:rPr>
-        <w:t>um plano de fundo cinza q</w:t>
-      </w:r>
-      <w:bookmarkStart w:id="0" w:name="_GoBack"/>
-      <w:bookmarkEnd w:id="0"/>
-      <w:r>
-        <w:rPr>
-          <w:lang w:val="pt-BR"/>
-        </w:rPr>
-        <w:t>uando selecionados), selecione File&gt;Properties e substitua o conteúdo dos campos Title, Subject e Company pelas informações adequadas a esse documento. Depois de fechar a caixa de diálogo, para atualizar os campos automáticos no do</w:t>
-      </w:r>
-      <w:r>
-        <w:rPr>
-          <w:lang w:val="pt-BR"/>
-        </w:rPr>
-        <w:t>cumento inteiro, selecione Edit&gt;Select All (ou Ctrl-A) e pressione F9 ou simplesmente clique no campo e pressione F9. Isso deve ser feito separadamente para Cabeçalhos e Rodapés. Alt-F9 alterna entre a exibição de nomes de campos e a do conteúdo de campos.</w:t>
-      </w:r>
-      <w:r>
-        <w:rPr>
-          <w:lang w:val="pt-BR"/>
-        </w:rPr>
-        <w:t xml:space="preserve"> Consulte a ajuda do Word para obter mais informações sobre como trabalhar com campos.] </w:t>
+        <w:t>[Para personalizar campos automáticos no Microsoft Word (que exibem um plano de fundo cinza quando selecionados), selecione File&gt;</w:t>
+      </w:r>
+      <w:proofErr w:type="spellStart"/>
+      <w:r>
+        <w:rPr>
+          <w:lang w:val="pt-BR"/>
+        </w:rPr>
+        <w:t>Properties</w:t>
+      </w:r>
+      <w:proofErr w:type="spellEnd"/>
+      <w:r>
+        <w:rPr>
+          <w:lang w:val="pt-BR"/>
+        </w:rPr>
+        <w:t xml:space="preserve"> e substitua o conteúdo dos campos </w:t>
+      </w:r>
+      <w:proofErr w:type="spellStart"/>
+      <w:r>
+        <w:rPr>
+          <w:lang w:val="pt-BR"/>
+        </w:rPr>
+        <w:t>Title</w:t>
+      </w:r>
+      <w:proofErr w:type="spellEnd"/>
+      <w:r>
+        <w:rPr>
+          <w:lang w:val="pt-BR"/>
+        </w:rPr>
+        <w:t xml:space="preserve">, </w:t>
+      </w:r>
+      <w:proofErr w:type="spellStart"/>
+      <w:r>
+        <w:rPr>
+          <w:lang w:val="pt-BR"/>
+        </w:rPr>
+        <w:t>Subject</w:t>
+      </w:r>
+      <w:proofErr w:type="spellEnd"/>
+      <w:r>
+        <w:rPr>
+          <w:lang w:val="pt-BR"/>
+        </w:rPr>
+        <w:t xml:space="preserve"> e </w:t>
+      </w:r>
+      <w:proofErr w:type="spellStart"/>
+      <w:r>
+        <w:rPr>
+          <w:lang w:val="pt-BR"/>
+        </w:rPr>
+        <w:t>Company</w:t>
+      </w:r>
+      <w:proofErr w:type="spellEnd"/>
+      <w:r>
+        <w:rPr>
+          <w:lang w:val="pt-BR"/>
+        </w:rPr>
+        <w:t xml:space="preserve"> pelas informações adequadas a esse documento. Depois de fechar a caixa de diálogo, para atualizar os campos automáticos no documento inteiro, selecione </w:t>
+      </w:r>
+      <w:proofErr w:type="spellStart"/>
+      <w:r>
+        <w:rPr>
+          <w:lang w:val="pt-BR"/>
+        </w:rPr>
+        <w:t>Edit</w:t>
+      </w:r>
+      <w:proofErr w:type="spellEnd"/>
+      <w:r>
+        <w:rPr>
+          <w:lang w:val="pt-BR"/>
+        </w:rPr>
+        <w:t>&gt;</w:t>
+      </w:r>
+      <w:proofErr w:type="spellStart"/>
+      <w:r>
+        <w:rPr>
+          <w:lang w:val="pt-BR"/>
+        </w:rPr>
+        <w:t>Select</w:t>
+      </w:r>
+      <w:proofErr w:type="spellEnd"/>
+      <w:r>
+        <w:rPr>
+          <w:lang w:val="pt-BR"/>
+        </w:rPr>
+        <w:t xml:space="preserve"> </w:t>
+      </w:r>
+      <w:proofErr w:type="spellStart"/>
+      <w:r>
+        <w:rPr>
+          <w:lang w:val="pt-BR"/>
+        </w:rPr>
+        <w:t>All</w:t>
+      </w:r>
+      <w:proofErr w:type="spellEnd"/>
+      <w:r>
+        <w:rPr>
+          <w:lang w:val="pt-BR"/>
+        </w:rPr>
+        <w:t xml:space="preserve"> (ou </w:t>
+      </w:r>
+      <w:proofErr w:type="spellStart"/>
+      <w:r>
+        <w:rPr>
+          <w:lang w:val="pt-BR"/>
+        </w:rPr>
+        <w:t>Ctrl</w:t>
+      </w:r>
+      <w:proofErr w:type="spellEnd"/>
+      <w:r>
+        <w:rPr>
+          <w:lang w:val="pt-BR"/>
+        </w:rPr>
+        <w:t xml:space="preserve">-A) e pressione F9 ou simplesmente clique no campo e pressione F9. Isso deve ser feito separadamente para Cabeçalhos e Rodapés. Alt-F9 alterna entre a exibição de nomes de campos e a do conteúdo de campos. Consulte a ajuda do Word para obter mais informações sobre como trabalhar com campos.] </w:t>
       </w:r>
     </w:p>
     <w:p>
@@ -191,7 +389,7 @@
           <w:lang w:val="pt-BR"/>
         </w:rPr>
         <w:sectPr>
-          <w:headerReference w:type="default" r:id="rId8"/>
+          <w:headerReference w:type="default" r:id="rId9"/>
           <w:pgSz w:w="12240" w:h="15840" w:code="1"/>
           <w:pgMar w:top="1417" w:right="1440" w:bottom="1417" w:left="1440" w:header="720" w:footer="720" w:gutter="0"/>
           <w:cols w:space="720"/>
@@ -235,12 +433,6 @@
         <w:gridCol w:w="2304"/>
       </w:tblGrid>
       <w:tr>
-        <w:tblPrEx>
-          <w:tblCellMar>
-            <w:top w:w="0" w:type="dxa"/>
-            <w:bottom w:w="0" w:type="dxa"/>
-          </w:tblCellMar>
-        </w:tblPrEx>
         <w:tc>
           <w:tcPr>
             <w:tcW w:w="2304" w:type="dxa"/>
@@ -363,12 +555,6 @@
         </w:tc>
       </w:tr>
       <w:tr>
-        <w:tblPrEx>
-          <w:tblCellMar>
-            <w:top w:w="0" w:type="dxa"/>
-            <w:bottom w:w="0" w:type="dxa"/>
-          </w:tblCellMar>
-        </w:tblPrEx>
         <w:tc>
           <w:tcPr>
             <w:tcW w:w="2304" w:type="dxa"/>
@@ -390,7 +576,19 @@
               <w:rPr>
                 <w:lang w:val="pt-BR"/>
               </w:rPr>
-              <w:t>&lt;dd/mmm/aa&gt;</w:t>
+              <w:t>&lt;</w:t>
+            </w:r>
+            <w:r>
+              <w:rPr>
+                <w:lang w:val="pt-BR"/>
+              </w:rPr>
+              <w:t>27/03/2016</w:t>
+            </w:r>
+            <w:r>
+              <w:rPr>
+                <w:lang w:val="pt-BR"/>
+              </w:rPr>
+              <w:t>&gt;</w:t>
             </w:r>
           </w:p>
         </w:tc>
@@ -415,7 +613,13 @@
               <w:rPr>
                 <w:lang w:val="pt-BR"/>
               </w:rPr>
-              <w:t>&lt;x.x&gt;</w:t>
+              <w:t>&lt;0.1</w:t>
+            </w:r>
+            <w:r>
+              <w:rPr>
+                <w:lang w:val="pt-BR"/>
+              </w:rPr>
+              <w:t>&gt;</w:t>
             </w:r>
           </w:p>
         </w:tc>
@@ -440,8 +644,16 @@
               <w:rPr>
                 <w:lang w:val="pt-BR"/>
               </w:rPr>
-              <w:t>&lt;detalhes&gt;</w:t>
+              <w:t xml:space="preserve">Especificação de termos para o </w:t>
             </w:r>
+            <w:proofErr w:type="spellStart"/>
+            <w:r>
+              <w:rPr>
+                <w:lang w:val="pt-BR"/>
+              </w:rPr>
+              <w:t>Glossario</w:t>
+            </w:r>
+            <w:proofErr w:type="spellEnd"/>
           </w:p>
         </w:tc>
         <w:tc>
@@ -465,18 +677,12 @@
               <w:rPr>
                 <w:lang w:val="pt-BR"/>
               </w:rPr>
-              <w:t>&lt;nome&gt;</w:t>
+              <w:t>Willian</w:t>
             </w:r>
           </w:p>
         </w:tc>
       </w:tr>
       <w:tr>
-        <w:tblPrEx>
-          <w:tblCellMar>
-            <w:top w:w="0" w:type="dxa"/>
-            <w:bottom w:w="0" w:type="dxa"/>
-          </w:tblCellMar>
-        </w:tblPrEx>
         <w:tc>
           <w:tcPr>
             <w:tcW w:w="2304" w:type="dxa"/>
@@ -555,12 +761,6 @@
         </w:tc>
       </w:tr>
       <w:tr>
-        <w:tblPrEx>
-          <w:tblCellMar>
-            <w:top w:w="0" w:type="dxa"/>
-            <w:bottom w:w="0" w:type="dxa"/>
-          </w:tblCellMar>
-        </w:tblPrEx>
         <w:tc>
           <w:tcPr>
             <w:tcW w:w="2304" w:type="dxa"/>
@@ -639,12 +839,6 @@
         </w:tc>
       </w:tr>
       <w:tr>
-        <w:tblPrEx>
-          <w:tblCellMar>
-            <w:top w:w="0" w:type="dxa"/>
-            <w:bottom w:w="0" w:type="dxa"/>
-          </w:tblCellMar>
-        </w:tblPrEx>
         <w:tc>
           <w:tcPr>
             <w:tcW w:w="2304" w:type="dxa"/>
@@ -755,13 +949,15 @@
       <w:pPr>
         <w:pStyle w:val="TOC1"/>
         <w:tabs>
-          <w:tab w:val="left" w:pos="432"/>
+          <w:tab w:val="left" w:pos="390"/>
         </w:tabs>
         <w:rPr>
+          <w:rFonts w:asciiTheme="minorHAnsi" w:eastAsiaTheme="minorEastAsia" w:hAnsiTheme="minorHAnsi" w:cstheme="minorBidi"/>
           <w:noProof/>
           <w:snapToGrid/>
           <w:sz w:val="24"/>
           <w:szCs w:val="24"/>
+          <w:lang w:eastAsia="ja-JP"/>
         </w:rPr>
       </w:pPr>
       <w:r>
@@ -791,24 +987,24 @@
       <w:r>
         <w:rPr>
           <w:noProof/>
-          <w:sz w:val="24"/>
           <w:lang w:val="pt-BR"/>
         </w:rPr>
         <w:t>1.</w:t>
       </w:r>
       <w:r>
         <w:rPr>
+          <w:rFonts w:asciiTheme="minorHAnsi" w:eastAsiaTheme="minorEastAsia" w:hAnsiTheme="minorHAnsi" w:cstheme="minorBidi"/>
           <w:noProof/>
           <w:snapToGrid/>
           <w:sz w:val="24"/>
           <w:szCs w:val="24"/>
+          <w:lang w:eastAsia="ja-JP"/>
         </w:rPr>
         <w:tab/>
       </w:r>
       <w:r>
         <w:rPr>
           <w:noProof/>
-          <w:sz w:val="24"/>
           <w:lang w:val="pt-BR"/>
         </w:rPr>
         <w:t>Introdução</w:t>
@@ -829,13 +1025,7 @@
         <w:rPr>
           <w:noProof/>
         </w:rPr>
-        <w:instrText xml:space="preserve"> PAGEREF _Toc1</w:instrText>
-      </w:r>
-      <w:r>
-        <w:rPr>
-          <w:noProof/>
-        </w:rPr>
-        <w:instrText xml:space="preserve">8207976 \h </w:instrText>
+        <w:instrText xml:space="preserve"> PAGEREF _Toc320735423 \h </w:instrText>
       </w:r>
       <w:r>
         <w:rPr>
@@ -865,13 +1055,15 @@
       <w:pPr>
         <w:pStyle w:val="TOC2"/>
         <w:tabs>
-          <w:tab w:val="left" w:pos="990"/>
+          <w:tab w:val="left" w:pos="922"/>
         </w:tabs>
         <w:rPr>
+          <w:rFonts w:asciiTheme="minorHAnsi" w:eastAsiaTheme="minorEastAsia" w:hAnsiTheme="minorHAnsi" w:cstheme="minorBidi"/>
           <w:noProof/>
           <w:snapToGrid/>
           <w:sz w:val="24"/>
           <w:szCs w:val="24"/>
+          <w:lang w:eastAsia="ja-JP"/>
         </w:rPr>
       </w:pPr>
       <w:r>
@@ -883,10 +1075,12 @@
       </w:r>
       <w:r>
         <w:rPr>
+          <w:rFonts w:asciiTheme="minorHAnsi" w:eastAsiaTheme="minorEastAsia" w:hAnsiTheme="minorHAnsi" w:cstheme="minorBidi"/>
           <w:noProof/>
           <w:snapToGrid/>
           <w:sz w:val="24"/>
           <w:szCs w:val="24"/>
+          <w:lang w:eastAsia="ja-JP"/>
         </w:rPr>
         <w:tab/>
       </w:r>
@@ -913,7 +1107,7 @@
         <w:rPr>
           <w:noProof/>
         </w:rPr>
-        <w:instrText xml:space="preserve"> PAGEREF _Toc18207977 \h </w:instrText>
+        <w:instrText xml:space="preserve"> PAGEREF _Toc320735424 \h </w:instrText>
       </w:r>
       <w:r>
         <w:rPr>
@@ -943,13 +1137,15 @@
       <w:pPr>
         <w:pStyle w:val="TOC2"/>
         <w:tabs>
-          <w:tab w:val="left" w:pos="990"/>
+          <w:tab w:val="left" w:pos="922"/>
         </w:tabs>
         <w:rPr>
+          <w:rFonts w:asciiTheme="minorHAnsi" w:eastAsiaTheme="minorEastAsia" w:hAnsiTheme="minorHAnsi" w:cstheme="minorBidi"/>
           <w:noProof/>
           <w:snapToGrid/>
           <w:sz w:val="24"/>
           <w:szCs w:val="24"/>
+          <w:lang w:eastAsia="ja-JP"/>
         </w:rPr>
       </w:pPr>
       <w:r>
@@ -961,10 +1157,12 @@
       </w:r>
       <w:r>
         <w:rPr>
+          <w:rFonts w:asciiTheme="minorHAnsi" w:eastAsiaTheme="minorEastAsia" w:hAnsiTheme="minorHAnsi" w:cstheme="minorBidi"/>
           <w:noProof/>
           <w:snapToGrid/>
           <w:sz w:val="24"/>
           <w:szCs w:val="24"/>
+          <w:lang w:eastAsia="ja-JP"/>
         </w:rPr>
         <w:tab/>
       </w:r>
@@ -991,7 +1189,7 @@
         <w:rPr>
           <w:noProof/>
         </w:rPr>
-        <w:instrText xml:space="preserve"> PAGEREF _Toc18207978 \h </w:instrText>
+        <w:instrText xml:space="preserve"> PAGEREF _Toc320735425 \h </w:instrText>
       </w:r>
       <w:r>
         <w:rPr>
@@ -1021,13 +1219,15 @@
       <w:pPr>
         <w:pStyle w:val="TOC2"/>
         <w:tabs>
-          <w:tab w:val="left" w:pos="990"/>
+          <w:tab w:val="left" w:pos="922"/>
         </w:tabs>
         <w:rPr>
+          <w:rFonts w:asciiTheme="minorHAnsi" w:eastAsiaTheme="minorEastAsia" w:hAnsiTheme="minorHAnsi" w:cstheme="minorBidi"/>
           <w:noProof/>
           <w:snapToGrid/>
           <w:sz w:val="24"/>
           <w:szCs w:val="24"/>
+          <w:lang w:eastAsia="ja-JP"/>
         </w:rPr>
       </w:pPr>
       <w:r>
@@ -1039,10 +1239,12 @@
       </w:r>
       <w:r>
         <w:rPr>
+          <w:rFonts w:asciiTheme="minorHAnsi" w:eastAsiaTheme="minorEastAsia" w:hAnsiTheme="minorHAnsi" w:cstheme="minorBidi"/>
           <w:noProof/>
           <w:snapToGrid/>
           <w:sz w:val="24"/>
           <w:szCs w:val="24"/>
+          <w:lang w:eastAsia="ja-JP"/>
         </w:rPr>
         <w:tab/>
       </w:r>
@@ -1069,7 +1271,7 @@
         <w:rPr>
           <w:noProof/>
         </w:rPr>
-        <w:instrText xml:space="preserve"> PAGEREF _Toc18207979 \h </w:instrText>
+        <w:instrText xml:space="preserve"> PAGEREF _Toc320735426 \h </w:instrText>
       </w:r>
       <w:r>
         <w:rPr>
@@ -1099,13 +1301,15 @@
       <w:pPr>
         <w:pStyle w:val="TOC2"/>
         <w:tabs>
-          <w:tab w:val="left" w:pos="990"/>
+          <w:tab w:val="left" w:pos="922"/>
         </w:tabs>
         <w:rPr>
+          <w:rFonts w:asciiTheme="minorHAnsi" w:eastAsiaTheme="minorEastAsia" w:hAnsiTheme="minorHAnsi" w:cstheme="minorBidi"/>
           <w:noProof/>
           <w:snapToGrid/>
           <w:sz w:val="24"/>
           <w:szCs w:val="24"/>
+          <w:lang w:eastAsia="ja-JP"/>
         </w:rPr>
       </w:pPr>
       <w:r>
@@ -1117,10 +1321,12 @@
       </w:r>
       <w:r>
         <w:rPr>
+          <w:rFonts w:asciiTheme="minorHAnsi" w:eastAsiaTheme="minorEastAsia" w:hAnsiTheme="minorHAnsi" w:cstheme="minorBidi"/>
           <w:noProof/>
           <w:snapToGrid/>
           <w:sz w:val="24"/>
           <w:szCs w:val="24"/>
+          <w:lang w:eastAsia="ja-JP"/>
         </w:rPr>
         <w:tab/>
       </w:r>
@@ -1147,7 +1353,7 @@
         <w:rPr>
           <w:noProof/>
         </w:rPr>
-        <w:instrText xml:space="preserve"> PAGEREF _Toc18207980 \h </w:instrText>
+        <w:instrText xml:space="preserve"> PAGEREF _Toc320735427 \h </w:instrText>
       </w:r>
       <w:r>
         <w:rPr>
@@ -1177,13 +1383,15 @@
       <w:pPr>
         <w:pStyle w:val="TOC1"/>
         <w:tabs>
-          <w:tab w:val="left" w:pos="432"/>
+          <w:tab w:val="left" w:pos="390"/>
         </w:tabs>
         <w:rPr>
+          <w:rFonts w:asciiTheme="minorHAnsi" w:eastAsiaTheme="minorEastAsia" w:hAnsiTheme="minorHAnsi" w:cstheme="minorBidi"/>
           <w:noProof/>
           <w:snapToGrid/>
           <w:sz w:val="24"/>
           <w:szCs w:val="24"/>
+          <w:lang w:eastAsia="ja-JP"/>
         </w:rPr>
       </w:pPr>
       <w:r>
@@ -1195,10 +1403,12 @@
       </w:r>
       <w:r>
         <w:rPr>
+          <w:rFonts w:asciiTheme="minorHAnsi" w:eastAsiaTheme="minorEastAsia" w:hAnsiTheme="minorHAnsi" w:cstheme="minorBidi"/>
           <w:noProof/>
           <w:snapToGrid/>
           <w:sz w:val="24"/>
           <w:szCs w:val="24"/>
+          <w:lang w:eastAsia="ja-JP"/>
         </w:rPr>
         <w:tab/>
       </w:r>
@@ -1225,7 +1435,7 @@
         <w:rPr>
           <w:noProof/>
         </w:rPr>
-        <w:instrText xml:space="preserve"> PAGEREF _Toc18207981 \h </w:instrText>
+        <w:instrText xml:space="preserve"> PAGEREF _Toc320735428 \h </w:instrText>
       </w:r>
       <w:r>
         <w:rPr>
@@ -1255,13 +1465,15 @@
       <w:pPr>
         <w:pStyle w:val="TOC2"/>
         <w:tabs>
-          <w:tab w:val="left" w:pos="990"/>
+          <w:tab w:val="left" w:pos="922"/>
         </w:tabs>
         <w:rPr>
+          <w:rFonts w:asciiTheme="minorHAnsi" w:eastAsiaTheme="minorEastAsia" w:hAnsiTheme="minorHAnsi" w:cstheme="minorBidi"/>
           <w:noProof/>
           <w:snapToGrid/>
           <w:sz w:val="24"/>
           <w:szCs w:val="24"/>
+          <w:lang w:eastAsia="ja-JP"/>
         </w:rPr>
       </w:pPr>
       <w:r>
@@ -1273,10 +1485,12 @@
       </w:r>
       <w:r>
         <w:rPr>
+          <w:rFonts w:asciiTheme="minorHAnsi" w:eastAsiaTheme="minorEastAsia" w:hAnsiTheme="minorHAnsi" w:cstheme="minorBidi"/>
           <w:noProof/>
           <w:snapToGrid/>
           <w:sz w:val="24"/>
           <w:szCs w:val="24"/>
+          <w:lang w:eastAsia="ja-JP"/>
         </w:rPr>
         <w:tab/>
       </w:r>
@@ -1303,12 +1517,7 @@
         <w:rPr>
           <w:noProof/>
         </w:rPr>
-        <w:instrText xml:space="preserve"> PAGEREF _Toc18207982 \h </w:instrText>
-      </w:r>
-      <w:r>
-        <w:rPr>
-          <w:noProof/>
-        </w:rPr>
+        <w:instrText xml:space="preserve"> PAGEREF _Toc320735429 \h </w:instrText>
       </w:r>
       <w:r>
         <w:rPr>
@@ -1318,9 +1527,10 @@
       </w:r>
       <w:r>
         <w:rPr>
-          <w:noProof/>
-        </w:rPr>
-        <w:t>4</w:t>
+          <w:b/>
+          <w:noProof/>
+        </w:rPr>
+        <w:t>Error! Bookmark not defined.</w:t>
       </w:r>
       <w:r>
         <w:rPr>
@@ -1333,13 +1543,15 @@
       <w:pPr>
         <w:pStyle w:val="TOC2"/>
         <w:tabs>
-          <w:tab w:val="left" w:pos="990"/>
+          <w:tab w:val="left" w:pos="922"/>
         </w:tabs>
         <w:rPr>
+          <w:rFonts w:asciiTheme="minorHAnsi" w:eastAsiaTheme="minorEastAsia" w:hAnsiTheme="minorHAnsi" w:cstheme="minorBidi"/>
           <w:noProof/>
           <w:snapToGrid/>
           <w:sz w:val="24"/>
           <w:szCs w:val="24"/>
+          <w:lang w:eastAsia="ja-JP"/>
         </w:rPr>
       </w:pPr>
       <w:r>
@@ -1351,10 +1563,12 @@
       </w:r>
       <w:r>
         <w:rPr>
+          <w:rFonts w:asciiTheme="minorHAnsi" w:eastAsiaTheme="minorEastAsia" w:hAnsiTheme="minorHAnsi" w:cstheme="minorBidi"/>
           <w:noProof/>
           <w:snapToGrid/>
           <w:sz w:val="24"/>
           <w:szCs w:val="24"/>
+          <w:lang w:eastAsia="ja-JP"/>
         </w:rPr>
         <w:tab/>
       </w:r>
@@ -1381,7 +1595,7 @@
         <w:rPr>
           <w:noProof/>
         </w:rPr>
-        <w:instrText xml:space="preserve"> PAGEREF _Toc18207983 \h </w:instrText>
+        <w:instrText xml:space="preserve"> PAGEREF _Toc320735430 \h </w:instrText>
       </w:r>
       <w:r>
         <w:rPr>
@@ -1411,13 +1625,15 @@
       <w:pPr>
         <w:pStyle w:val="TOC2"/>
         <w:tabs>
-          <w:tab w:val="left" w:pos="990"/>
+          <w:tab w:val="left" w:pos="922"/>
         </w:tabs>
         <w:rPr>
+          <w:rFonts w:asciiTheme="minorHAnsi" w:eastAsiaTheme="minorEastAsia" w:hAnsiTheme="minorHAnsi" w:cstheme="minorBidi"/>
           <w:noProof/>
           <w:snapToGrid/>
           <w:sz w:val="24"/>
           <w:szCs w:val="24"/>
+          <w:lang w:eastAsia="ja-JP"/>
         </w:rPr>
       </w:pPr>
       <w:r>
@@ -1429,10 +1645,12 @@
       </w:r>
       <w:r>
         <w:rPr>
+          <w:rFonts w:asciiTheme="minorHAnsi" w:eastAsiaTheme="minorEastAsia" w:hAnsiTheme="minorHAnsi" w:cstheme="minorBidi"/>
           <w:noProof/>
           <w:snapToGrid/>
           <w:sz w:val="24"/>
           <w:szCs w:val="24"/>
+          <w:lang w:eastAsia="ja-JP"/>
         </w:rPr>
         <w:tab/>
       </w:r>
@@ -1459,7 +1677,7 @@
         <w:rPr>
           <w:noProof/>
         </w:rPr>
-        <w:instrText xml:space="preserve"> PAGEREF _Toc18207984 \h </w:instrText>
+        <w:instrText xml:space="preserve"> PAGEREF _Toc320735431 \h </w:instrText>
       </w:r>
       <w:r>
         <w:rPr>
@@ -1476,7 +1694,7 @@
         <w:rPr>
           <w:noProof/>
         </w:rPr>
-        <w:t>4</w:t>
+        <w:t>5</w:t>
       </w:r>
       <w:r>
         <w:rPr>
@@ -1492,9 +1710,11 @@
           <w:tab w:val="left" w:pos="1630"/>
         </w:tabs>
         <w:rPr>
+          <w:rFonts w:asciiTheme="minorHAnsi" w:eastAsiaTheme="minorEastAsia" w:hAnsiTheme="minorHAnsi" w:cstheme="minorBidi"/>
           <w:snapToGrid/>
           <w:sz w:val="24"/>
           <w:szCs w:val="24"/>
+          <w:lang w:eastAsia="ja-JP"/>
         </w:rPr>
       </w:pPr>
       <w:r>
@@ -1505,9 +1725,11 @@
       </w:r>
       <w:r>
         <w:rPr>
+          <w:rFonts w:asciiTheme="minorHAnsi" w:eastAsiaTheme="minorEastAsia" w:hAnsiTheme="minorHAnsi" w:cstheme="minorBidi"/>
           <w:snapToGrid/>
           <w:sz w:val="24"/>
           <w:szCs w:val="24"/>
+          <w:lang w:eastAsia="ja-JP"/>
         </w:rPr>
         <w:tab/>
       </w:r>
@@ -1524,7 +1746,7 @@
         <w:fldChar w:fldCharType="begin"/>
       </w:r>
       <w:r>
-        <w:instrText xml:space="preserve"> PAGEREF _Toc18207985 \h </w:instrText>
+        <w:instrText xml:space="preserve"> PAGEREF _Toc320735432 \h </w:instrText>
       </w:r>
       <w:r>
         <w:fldChar w:fldCharType="separate"/>
@@ -1543,9 +1765,11 @@
           <w:tab w:val="left" w:pos="1630"/>
         </w:tabs>
         <w:rPr>
+          <w:rFonts w:asciiTheme="minorHAnsi" w:eastAsiaTheme="minorEastAsia" w:hAnsiTheme="minorHAnsi" w:cstheme="minorBidi"/>
           <w:snapToGrid/>
           <w:sz w:val="24"/>
           <w:szCs w:val="24"/>
+          <w:lang w:eastAsia="ja-JP"/>
         </w:rPr>
       </w:pPr>
       <w:r>
@@ -1556,9 +1780,11 @@
       </w:r>
       <w:r>
         <w:rPr>
+          <w:rFonts w:asciiTheme="minorHAnsi" w:eastAsiaTheme="minorEastAsia" w:hAnsiTheme="minorHAnsi" w:cstheme="minorBidi"/>
           <w:snapToGrid/>
           <w:sz w:val="24"/>
           <w:szCs w:val="24"/>
+          <w:lang w:eastAsia="ja-JP"/>
         </w:rPr>
         <w:tab/>
       </w:r>
@@ -1575,7 +1801,7 @@
         <w:fldChar w:fldCharType="begin"/>
       </w:r>
       <w:r>
-        <w:instrText xml:space="preserve"> PAGEREF _Toc18207986 \h </w:instrText>
+        <w:instrText xml:space="preserve"> PAGEREF _Toc320735433 \h </w:instrText>
       </w:r>
       <w:r>
         <w:fldChar w:fldCharType="separate"/>
@@ -1591,13 +1817,15 @@
       <w:pPr>
         <w:pStyle w:val="TOC2"/>
         <w:tabs>
-          <w:tab w:val="left" w:pos="990"/>
+          <w:tab w:val="left" w:pos="922"/>
         </w:tabs>
         <w:rPr>
+          <w:rFonts w:asciiTheme="minorHAnsi" w:eastAsiaTheme="minorEastAsia" w:hAnsiTheme="minorHAnsi" w:cstheme="minorBidi"/>
           <w:noProof/>
           <w:snapToGrid/>
           <w:sz w:val="24"/>
           <w:szCs w:val="24"/>
+          <w:lang w:eastAsia="ja-JP"/>
         </w:rPr>
       </w:pPr>
       <w:r>
@@ -1609,10 +1837,12 @@
       </w:r>
       <w:r>
         <w:rPr>
+          <w:rFonts w:asciiTheme="minorHAnsi" w:eastAsiaTheme="minorEastAsia" w:hAnsiTheme="minorHAnsi" w:cstheme="minorBidi"/>
           <w:noProof/>
           <w:snapToGrid/>
           <w:sz w:val="24"/>
           <w:szCs w:val="24"/>
+          <w:lang w:eastAsia="ja-JP"/>
         </w:rPr>
         <w:tab/>
       </w:r>
@@ -1621,14 +1851,7 @@
           <w:noProof/>
           <w:lang w:val="pt-BR"/>
         </w:rPr>
-        <w:t>&lt;aSecondGroupofT</w:t>
-      </w:r>
-      <w:r>
-        <w:rPr>
-          <w:noProof/>
-          <w:lang w:val="pt-BR"/>
-        </w:rPr>
-        <w:t>erms&gt;</w:t>
+        <w:t>&lt;aSecondGroupofTerms&gt;</w:t>
       </w:r>
       <w:r>
         <w:rPr>
@@ -1646,7 +1869,7 @@
         <w:rPr>
           <w:noProof/>
         </w:rPr>
-        <w:instrText xml:space="preserve"> PAGEREF _Toc18207987 \h </w:instrText>
+        <w:instrText xml:space="preserve"> PAGEREF _Toc320735434 \h </w:instrText>
       </w:r>
       <w:r>
         <w:rPr>
@@ -1679,9 +1902,11 @@
           <w:tab w:val="left" w:pos="1630"/>
         </w:tabs>
         <w:rPr>
+          <w:rFonts w:asciiTheme="minorHAnsi" w:eastAsiaTheme="minorEastAsia" w:hAnsiTheme="minorHAnsi" w:cstheme="minorBidi"/>
           <w:snapToGrid/>
           <w:sz w:val="24"/>
           <w:szCs w:val="24"/>
+          <w:lang w:eastAsia="ja-JP"/>
         </w:rPr>
       </w:pPr>
       <w:r>
@@ -1692,9 +1917,11 @@
       </w:r>
       <w:r>
         <w:rPr>
+          <w:rFonts w:asciiTheme="minorHAnsi" w:eastAsiaTheme="minorEastAsia" w:hAnsiTheme="minorHAnsi" w:cstheme="minorBidi"/>
           <w:snapToGrid/>
           <w:sz w:val="24"/>
           <w:szCs w:val="24"/>
+          <w:lang w:eastAsia="ja-JP"/>
         </w:rPr>
         <w:tab/>
       </w:r>
@@ -1711,7 +1938,7 @@
         <w:fldChar w:fldCharType="begin"/>
       </w:r>
       <w:r>
-        <w:instrText xml:space="preserve"> PAGEREF _Toc18207988 \h </w:instrText>
+        <w:instrText xml:space="preserve"> PAGEREF _Toc320735435 \h </w:instrText>
       </w:r>
       <w:r>
         <w:fldChar w:fldCharType="separate"/>
@@ -1730,9 +1957,11 @@
           <w:tab w:val="left" w:pos="1630"/>
         </w:tabs>
         <w:rPr>
+          <w:rFonts w:asciiTheme="minorHAnsi" w:eastAsiaTheme="minorEastAsia" w:hAnsiTheme="minorHAnsi" w:cstheme="minorBidi"/>
           <w:snapToGrid/>
           <w:sz w:val="24"/>
           <w:szCs w:val="24"/>
+          <w:lang w:eastAsia="ja-JP"/>
         </w:rPr>
       </w:pPr>
       <w:r>
@@ -1743,9 +1972,11 @@
       </w:r>
       <w:r>
         <w:rPr>
+          <w:rFonts w:asciiTheme="minorHAnsi" w:eastAsiaTheme="minorEastAsia" w:hAnsiTheme="minorHAnsi" w:cstheme="minorBidi"/>
           <w:snapToGrid/>
           <w:sz w:val="24"/>
           <w:szCs w:val="24"/>
+          <w:lang w:eastAsia="ja-JP"/>
         </w:rPr>
         <w:tab/>
       </w:r>
@@ -1762,7 +1993,7 @@
         <w:fldChar w:fldCharType="begin"/>
       </w:r>
       <w:r>
-        <w:instrText xml:space="preserve"> PAGEREF _Toc18207989 \h </w:instrText>
+        <w:instrText xml:space="preserve"> PAGEREF _Toc320735436 \h </w:instrText>
       </w:r>
       <w:r>
         <w:fldChar w:fldCharType="separate"/>
@@ -1778,38 +2009,38 @@
       <w:pPr>
         <w:pStyle w:val="TOC1"/>
         <w:tabs>
-          <w:tab w:val="left" w:pos="432"/>
+          <w:tab w:val="left" w:pos="390"/>
         </w:tabs>
         <w:rPr>
+          <w:rFonts w:asciiTheme="minorHAnsi" w:eastAsiaTheme="minorEastAsia" w:hAnsiTheme="minorHAnsi" w:cstheme="minorBidi"/>
           <w:noProof/>
           <w:snapToGrid/>
           <w:sz w:val="24"/>
           <w:szCs w:val="24"/>
-          <w:lang w:val="fr-FR"/>
-        </w:rPr>
-      </w:pPr>
-      <w:r>
-        <w:rPr>
-          <w:noProof/>
-          <w:sz w:val="24"/>
+          <w:lang w:eastAsia="ja-JP"/>
+        </w:rPr>
+      </w:pPr>
+      <w:r>
+        <w:rPr>
+          <w:noProof/>
           <w:lang w:val="pt-BR"/>
         </w:rPr>
         <w:t>3.</w:t>
       </w:r>
       <w:r>
         <w:rPr>
+          <w:rFonts w:asciiTheme="minorHAnsi" w:eastAsiaTheme="minorEastAsia" w:hAnsiTheme="minorHAnsi" w:cstheme="minorBidi"/>
           <w:noProof/>
           <w:snapToGrid/>
           <w:sz w:val="24"/>
           <w:szCs w:val="24"/>
-          <w:lang w:val="fr-FR"/>
+          <w:lang w:eastAsia="ja-JP"/>
         </w:rPr>
         <w:tab/>
       </w:r>
       <w:r>
         <w:rPr>
           <w:noProof/>
-          <w:sz w:val="24"/>
           <w:lang w:val="pt-BR"/>
         </w:rPr>
         <w:t>Estereótipos de UML</w:t>
@@ -1817,7 +2048,6 @@
       <w:r>
         <w:rPr>
           <w:noProof/>
-          <w:lang w:val="fr-FR"/>
         </w:rPr>
         <w:tab/>
       </w:r>
@@ -1830,9 +2060,8 @@
       <w:r>
         <w:rPr>
           <w:noProof/>
-          <w:lang w:val="fr-FR"/>
-        </w:rPr>
-        <w:instrText xml:space="preserve"> PAGEREF _Toc18207990 \h </w:instrText>
+        </w:rPr>
+        <w:instrText xml:space="preserve"> PAGEREF _Toc320735437 \h </w:instrText>
       </w:r>
       <w:r>
         <w:rPr>
@@ -1848,7 +2077,6 @@
       <w:r>
         <w:rPr>
           <w:noProof/>
-          <w:lang w:val="fr-FR"/>
         </w:rPr>
         <w:t>5</w:t>
       </w:r>
@@ -1922,363 +2150,3510 @@
           <w:lang w:val="pt-BR"/>
         </w:rPr>
       </w:pPr>
-      <w:bookmarkStart w:id="1" w:name="_Toc456600917"/>
-      <w:bookmarkStart w:id="2" w:name="_Toc456598586"/>
-      <w:bookmarkStart w:id="3" w:name="_Toc18207976"/>
+      <w:bookmarkStart w:id="0" w:name="_Toc456600917"/>
+      <w:bookmarkStart w:id="1" w:name="_Toc456598586"/>
+      <w:bookmarkStart w:id="2" w:name="_Toc320735423"/>
       <w:r>
         <w:rPr>
           <w:sz w:val="24"/>
           <w:szCs w:val="24"/>
           <w:lang w:val="pt-BR"/>
         </w:rPr>
-        <w:t>Introduçã</w:t>
-      </w:r>
-      <w:r>
+        <w:t>Introdução</w:t>
+      </w:r>
+      <w:bookmarkEnd w:id="0"/>
+      <w:bookmarkEnd w:id="1"/>
+      <w:bookmarkEnd w:id="2"/>
+    </w:p>
+    <w:p>
+      <w:pPr>
+        <w:pStyle w:val="Heading2"/>
+        <w:rPr>
+          <w:lang w:val="pt-BR"/>
+        </w:rPr>
+      </w:pPr>
+      <w:bookmarkStart w:id="3" w:name="_Toc456600918"/>
+      <w:bookmarkStart w:id="4" w:name="_Toc456598587"/>
+      <w:bookmarkStart w:id="5" w:name="_Toc320735424"/>
+      <w:r>
+        <w:rPr>
+          <w:lang w:val="pt-BR"/>
+        </w:rPr>
+        <w:t>Finalidade</w:t>
+      </w:r>
+      <w:bookmarkEnd w:id="3"/>
+      <w:bookmarkEnd w:id="4"/>
+      <w:bookmarkEnd w:id="5"/>
+    </w:p>
+    <w:p>
+      <w:pPr>
+        <w:ind w:left="720"/>
+      </w:pPr>
+      <w:r>
+        <w:t xml:space="preserve">Este </w:t>
+      </w:r>
+      <w:proofErr w:type="spellStart"/>
+      <w:r>
+        <w:t>documento</w:t>
+      </w:r>
+      <w:proofErr w:type="spellEnd"/>
+      <w:r>
+        <w:t xml:space="preserve"> </w:t>
+      </w:r>
+      <w:r>
+        <w:t xml:space="preserve">visa </w:t>
+      </w:r>
+      <w:proofErr w:type="spellStart"/>
+      <w:r>
+        <w:t>facilitar</w:t>
+      </w:r>
+      <w:proofErr w:type="spellEnd"/>
+      <w:r>
+        <w:t xml:space="preserve"> </w:t>
+      </w:r>
+      <w:proofErr w:type="gramStart"/>
+      <w:r>
+        <w:t>a</w:t>
+      </w:r>
+      <w:proofErr w:type="gramEnd"/>
+      <w:r>
+        <w:t xml:space="preserve"> </w:t>
+      </w:r>
+      <w:proofErr w:type="spellStart"/>
+      <w:r>
+        <w:t>utilização</w:t>
+      </w:r>
+      <w:proofErr w:type="spellEnd"/>
+      <w:r>
+        <w:t xml:space="preserve"> </w:t>
+      </w:r>
+      <w:r>
+        <w:t>de</w:t>
+      </w:r>
+      <w:r>
+        <w:t xml:space="preserve"> </w:t>
+      </w:r>
+      <w:proofErr w:type="spellStart"/>
+      <w:r>
+        <w:t>te</w:t>
+      </w:r>
+      <w:r>
+        <w:t>rmos</w:t>
+      </w:r>
+      <w:proofErr w:type="spellEnd"/>
+      <w:r>
+        <w:t xml:space="preserve"> </w:t>
+      </w:r>
+      <w:proofErr w:type="spellStart"/>
+      <w:r>
+        <w:t>comuns</w:t>
+      </w:r>
+      <w:proofErr w:type="spellEnd"/>
+      <w:r>
+        <w:t xml:space="preserve"> </w:t>
+      </w:r>
+      <w:proofErr w:type="spellStart"/>
+      <w:r>
+        <w:t>dentro</w:t>
+      </w:r>
+      <w:proofErr w:type="spellEnd"/>
+      <w:r>
+        <w:t xml:space="preserve"> do </w:t>
+      </w:r>
+      <w:proofErr w:type="spellStart"/>
+      <w:r>
+        <w:t>projeto</w:t>
+      </w:r>
+      <w:proofErr w:type="spellEnd"/>
+      <w:r>
+        <w:t xml:space="preserve"> e </w:t>
+      </w:r>
+      <w:proofErr w:type="spellStart"/>
+      <w:r>
+        <w:t>seus</w:t>
+      </w:r>
+      <w:proofErr w:type="spellEnd"/>
+      <w:r>
+        <w:t xml:space="preserve"> </w:t>
+      </w:r>
+      <w:proofErr w:type="spellStart"/>
+      <w:r>
+        <w:t>designados</w:t>
+      </w:r>
+      <w:proofErr w:type="spellEnd"/>
+      <w:r>
+        <w:t xml:space="preserve"> </w:t>
+      </w:r>
+      <w:proofErr w:type="spellStart"/>
+      <w:r>
+        <w:t>significados</w:t>
+      </w:r>
+      <w:proofErr w:type="spellEnd"/>
+      <w:r>
+        <w:t xml:space="preserve"> no </w:t>
+      </w:r>
+      <w:proofErr w:type="spellStart"/>
+      <w:r>
+        <w:t>contexto</w:t>
+      </w:r>
+      <w:proofErr w:type="spellEnd"/>
+      <w:r>
+        <w:t xml:space="preserve"> da </w:t>
+      </w:r>
+      <w:proofErr w:type="spellStart"/>
+      <w:r>
+        <w:t>aplicação</w:t>
+      </w:r>
+      <w:proofErr w:type="spellEnd"/>
+      <w:r>
+        <w:t xml:space="preserve">. O </w:t>
+      </w:r>
+      <w:proofErr w:type="spellStart"/>
+      <w:r>
+        <w:t>objetivo</w:t>
+      </w:r>
+      <w:proofErr w:type="spellEnd"/>
+      <w:r>
+        <w:t xml:space="preserve"> </w:t>
+      </w:r>
+      <w:r>
+        <w:t xml:space="preserve">principal </w:t>
+      </w:r>
+      <w:r>
+        <w:t xml:space="preserve">do </w:t>
+      </w:r>
+      <w:proofErr w:type="spellStart"/>
+      <w:r>
+        <w:t>documento</w:t>
+      </w:r>
+      <w:proofErr w:type="spellEnd"/>
+      <w:r>
+        <w:t xml:space="preserve"> é de </w:t>
+      </w:r>
+      <w:proofErr w:type="spellStart"/>
+      <w:r>
+        <w:t>haja</w:t>
+      </w:r>
+      <w:proofErr w:type="spellEnd"/>
+      <w:r>
+        <w:t xml:space="preserve"> um </w:t>
+      </w:r>
+      <w:proofErr w:type="spellStart"/>
+      <w:r>
+        <w:t>entendimento</w:t>
+      </w:r>
+      <w:proofErr w:type="spellEnd"/>
+      <w:r>
+        <w:t xml:space="preserve"> </w:t>
+      </w:r>
+      <w:proofErr w:type="spellStart"/>
+      <w:r>
+        <w:t>comun</w:t>
+      </w:r>
+      <w:proofErr w:type="spellEnd"/>
+      <w:r>
+        <w:t xml:space="preserve"> entre </w:t>
+      </w:r>
+      <w:proofErr w:type="spellStart"/>
+      <w:r>
+        <w:t>os</w:t>
+      </w:r>
+      <w:proofErr w:type="spellEnd"/>
+      <w:r>
+        <w:t xml:space="preserve"> </w:t>
+      </w:r>
+      <w:proofErr w:type="spellStart"/>
+      <w:r>
+        <w:t>interessados</w:t>
+      </w:r>
+      <w:proofErr w:type="spellEnd"/>
+      <w:r>
+        <w:t xml:space="preserve"> de </w:t>
+      </w:r>
+      <w:proofErr w:type="spellStart"/>
+      <w:r>
+        <w:t>modo</w:t>
+      </w:r>
+      <w:proofErr w:type="spellEnd"/>
+      <w:r>
+        <w:t xml:space="preserve"> </w:t>
+      </w:r>
+      <w:proofErr w:type="spellStart"/>
+      <w:r>
+        <w:t>que</w:t>
+      </w:r>
+      <w:proofErr w:type="spellEnd"/>
+      <w:r>
+        <w:t xml:space="preserve"> se </w:t>
+      </w:r>
+      <w:proofErr w:type="spellStart"/>
+      <w:r>
+        <w:t>possa</w:t>
+      </w:r>
+      <w:proofErr w:type="spellEnd"/>
+      <w:r>
+        <w:t xml:space="preserve"> </w:t>
+      </w:r>
+      <w:proofErr w:type="spellStart"/>
+      <w:r>
+        <w:t>manter</w:t>
+      </w:r>
+      <w:proofErr w:type="spellEnd"/>
+      <w:r>
+        <w:t xml:space="preserve"> </w:t>
+      </w:r>
+      <w:proofErr w:type="spellStart"/>
+      <w:r>
+        <w:t>uma</w:t>
+      </w:r>
+      <w:proofErr w:type="spellEnd"/>
+      <w:r>
+        <w:t xml:space="preserve"> </w:t>
+      </w:r>
+      <w:proofErr w:type="spellStart"/>
+      <w:r>
+        <w:t>maior</w:t>
+      </w:r>
+      <w:proofErr w:type="spellEnd"/>
+      <w:r>
+        <w:t xml:space="preserve"> </w:t>
+      </w:r>
+      <w:proofErr w:type="spellStart"/>
+      <w:r>
+        <w:t>consistência</w:t>
+      </w:r>
+      <w:proofErr w:type="spellEnd"/>
+      <w:r>
+        <w:t xml:space="preserve"> da </w:t>
+      </w:r>
+      <w:proofErr w:type="spellStart"/>
+      <w:r>
+        <w:t>informação</w:t>
+      </w:r>
+      <w:proofErr w:type="spellEnd"/>
+      <w:r>
+        <w:t xml:space="preserve">. </w:t>
+      </w:r>
+      <w:proofErr w:type="spellStart"/>
+      <w:r>
+        <w:t>Assim</w:t>
+      </w:r>
+      <w:proofErr w:type="spellEnd"/>
+      <w:r>
+        <w:t xml:space="preserve">, </w:t>
+      </w:r>
+      <w:proofErr w:type="spellStart"/>
+      <w:r>
+        <w:t>consegue</w:t>
+      </w:r>
+      <w:proofErr w:type="spellEnd"/>
+      <w:r>
+        <w:t xml:space="preserve">-se </w:t>
+      </w:r>
+      <w:proofErr w:type="spellStart"/>
+      <w:r>
+        <w:t>também</w:t>
+      </w:r>
+      <w:proofErr w:type="spellEnd"/>
+      <w:r>
+        <w:t xml:space="preserve"> </w:t>
+      </w:r>
+      <w:proofErr w:type="spellStart"/>
+      <w:r>
+        <w:t>definir</w:t>
+      </w:r>
+      <w:proofErr w:type="spellEnd"/>
+      <w:r>
+        <w:t xml:space="preserve"> </w:t>
+      </w:r>
+      <w:proofErr w:type="spellStart"/>
+      <w:r>
+        <w:t>alguns</w:t>
+      </w:r>
+      <w:proofErr w:type="spellEnd"/>
+      <w:r>
+        <w:t xml:space="preserve"> </w:t>
+      </w:r>
+      <w:proofErr w:type="spellStart"/>
+      <w:r>
+        <w:t>termos</w:t>
+      </w:r>
+      <w:proofErr w:type="spellEnd"/>
+      <w:r>
+        <w:t xml:space="preserve"> </w:t>
+      </w:r>
+      <w:proofErr w:type="spellStart"/>
+      <w:r>
+        <w:t>utilizados</w:t>
+      </w:r>
+      <w:proofErr w:type="spellEnd"/>
+      <w:r>
+        <w:t xml:space="preserve"> </w:t>
+      </w:r>
+      <w:proofErr w:type="spellStart"/>
+      <w:r>
+        <w:t>pelos</w:t>
+      </w:r>
+      <w:proofErr w:type="spellEnd"/>
+      <w:r>
+        <w:t xml:space="preserve"> Stakeholder </w:t>
+      </w:r>
+      <w:proofErr w:type="gramStart"/>
+      <w:r>
+        <w:t>mas</w:t>
+      </w:r>
+      <w:proofErr w:type="gramEnd"/>
+      <w:r>
+        <w:t xml:space="preserve"> </w:t>
+      </w:r>
+      <w:proofErr w:type="spellStart"/>
+      <w:r>
+        <w:t>que</w:t>
+      </w:r>
+      <w:proofErr w:type="spellEnd"/>
+      <w:r>
+        <w:t xml:space="preserve"> </w:t>
+      </w:r>
+      <w:proofErr w:type="spellStart"/>
+      <w:r>
+        <w:t>possuem</w:t>
+      </w:r>
+      <w:proofErr w:type="spellEnd"/>
+      <w:r>
+        <w:t xml:space="preserve"> </w:t>
+      </w:r>
+      <w:proofErr w:type="spellStart"/>
+      <w:r>
+        <w:t>algum</w:t>
+      </w:r>
+      <w:proofErr w:type="spellEnd"/>
+      <w:r>
+        <w:t xml:space="preserve"> </w:t>
+      </w:r>
+      <w:proofErr w:type="spellStart"/>
+      <w:r>
+        <w:t>significado</w:t>
+      </w:r>
+      <w:proofErr w:type="spellEnd"/>
+      <w:r>
+        <w:t xml:space="preserve"> </w:t>
+      </w:r>
+      <w:proofErr w:type="spellStart"/>
+      <w:r>
+        <w:t>diferente</w:t>
+      </w:r>
+      <w:proofErr w:type="spellEnd"/>
+      <w:r>
+        <w:t xml:space="preserve"> </w:t>
+      </w:r>
+      <w:proofErr w:type="spellStart"/>
+      <w:r>
+        <w:t>dentro</w:t>
+      </w:r>
+      <w:proofErr w:type="spellEnd"/>
+      <w:r>
+        <w:t xml:space="preserve"> do desenvolvimento da </w:t>
+      </w:r>
+      <w:proofErr w:type="spellStart"/>
+      <w:r>
+        <w:t>aplicação</w:t>
+      </w:r>
+      <w:proofErr w:type="spellEnd"/>
+      <w:r>
+        <w:t>.</w:t>
+      </w:r>
+    </w:p>
+    <w:p>
+      <w:pPr>
+        <w:pStyle w:val="Heading2"/>
+        <w:rPr>
+          <w:lang w:val="pt-BR"/>
+        </w:rPr>
+      </w:pPr>
+      <w:bookmarkStart w:id="6" w:name="_Toc456600919"/>
+      <w:bookmarkStart w:id="7" w:name="_Toc456598588"/>
+      <w:bookmarkStart w:id="8" w:name="_Toc320735425"/>
+      <w:r>
+        <w:rPr>
+          <w:lang w:val="pt-BR"/>
+        </w:rPr>
+        <w:t>Escopo</w:t>
+      </w:r>
+      <w:bookmarkEnd w:id="6"/>
+      <w:bookmarkEnd w:id="7"/>
+      <w:bookmarkEnd w:id="8"/>
+    </w:p>
+    <w:p>
+      <w:pPr>
+        <w:ind w:left="720"/>
+      </w:pPr>
+      <w:r>
+        <w:t xml:space="preserve">Este </w:t>
+      </w:r>
+      <w:proofErr w:type="spellStart"/>
+      <w:r>
+        <w:t>documento</w:t>
+      </w:r>
+      <w:proofErr w:type="spellEnd"/>
+      <w:r>
+        <w:t xml:space="preserve"> </w:t>
+      </w:r>
+      <w:proofErr w:type="spellStart"/>
+      <w:r>
+        <w:t>está</w:t>
+      </w:r>
+      <w:proofErr w:type="spellEnd"/>
+      <w:r>
+        <w:t xml:space="preserve"> </w:t>
+      </w:r>
+      <w:proofErr w:type="spellStart"/>
+      <w:r>
+        <w:t>associado</w:t>
+      </w:r>
+      <w:proofErr w:type="spellEnd"/>
+      <w:r>
+        <w:t xml:space="preserve"> </w:t>
+      </w:r>
+      <w:proofErr w:type="gramStart"/>
+      <w:r>
+        <w:t>com</w:t>
+      </w:r>
+      <w:proofErr w:type="gramEnd"/>
+      <w:r>
+        <w:t xml:space="preserve"> a </w:t>
+      </w:r>
+      <w:proofErr w:type="spellStart"/>
+      <w:r>
+        <w:t>aplicação</w:t>
+      </w:r>
+      <w:proofErr w:type="spellEnd"/>
+      <w:r>
+        <w:t xml:space="preserve"> Falcon Framework e </w:t>
+      </w:r>
+      <w:proofErr w:type="spellStart"/>
+      <w:r>
+        <w:t>também</w:t>
+      </w:r>
+      <w:proofErr w:type="spellEnd"/>
+      <w:r>
+        <w:t xml:space="preserve"> com </w:t>
+      </w:r>
+      <w:proofErr w:type="spellStart"/>
+      <w:r>
+        <w:t>todos</w:t>
+      </w:r>
+      <w:proofErr w:type="spellEnd"/>
+      <w:r>
+        <w:t xml:space="preserve"> </w:t>
+      </w:r>
+      <w:proofErr w:type="spellStart"/>
+      <w:r>
+        <w:t>os</w:t>
+      </w:r>
+      <w:proofErr w:type="spellEnd"/>
+      <w:r>
+        <w:t xml:space="preserve"> </w:t>
+      </w:r>
+      <w:proofErr w:type="spellStart"/>
+      <w:r>
+        <w:t>seus</w:t>
+      </w:r>
+      <w:proofErr w:type="spellEnd"/>
+      <w:r>
+        <w:t xml:space="preserve"> </w:t>
+      </w:r>
+      <w:proofErr w:type="spellStart"/>
+      <w:r>
+        <w:t>artefatos</w:t>
+      </w:r>
+      <w:proofErr w:type="spellEnd"/>
+      <w:r>
+        <w:t xml:space="preserve"> </w:t>
+      </w:r>
+      <w:proofErr w:type="spellStart"/>
+      <w:r>
+        <w:t>que</w:t>
+      </w:r>
+      <w:proofErr w:type="spellEnd"/>
+      <w:r>
+        <w:t xml:space="preserve"> </w:t>
+      </w:r>
+      <w:proofErr w:type="spellStart"/>
+      <w:r>
+        <w:t>são</w:t>
+      </w:r>
+      <w:proofErr w:type="spellEnd"/>
+      <w:r>
+        <w:t xml:space="preserve"> </w:t>
+      </w:r>
+      <w:proofErr w:type="spellStart"/>
+      <w:r>
+        <w:t>citados</w:t>
+      </w:r>
+      <w:proofErr w:type="spellEnd"/>
+      <w:r>
+        <w:t>.</w:t>
+      </w:r>
+    </w:p>
+    <w:p>
+      <w:pPr>
+        <w:pStyle w:val="Heading2"/>
+        <w:rPr>
+          <w:lang w:val="pt-BR"/>
+        </w:rPr>
+      </w:pPr>
+      <w:bookmarkStart w:id="9" w:name="_Toc456600921"/>
+      <w:bookmarkStart w:id="10" w:name="_Toc456598590"/>
+      <w:bookmarkStart w:id="11" w:name="_Toc320735426"/>
+      <w:r>
+        <w:rPr>
+          <w:lang w:val="pt-BR"/>
+        </w:rPr>
+        <w:t>Referências</w:t>
+      </w:r>
+      <w:bookmarkEnd w:id="9"/>
+      <w:bookmarkEnd w:id="10"/>
+      <w:bookmarkEnd w:id="11"/>
+    </w:p>
+    <w:tbl>
+      <w:tblPr>
+        <w:tblStyle w:val="LightList"/>
+        <w:tblW w:w="0" w:type="auto"/>
+        <w:jc w:val="center"/>
+        <w:tblBorders>
+          <w:top w:val="single" w:sz="4" w:space="0" w:color="auto"/>
+          <w:left w:val="single" w:sz="4" w:space="0" w:color="auto"/>
+          <w:bottom w:val="single" w:sz="4" w:space="0" w:color="auto"/>
+          <w:right w:val="single" w:sz="4" w:space="0" w:color="auto"/>
+          <w:insideH w:val="single" w:sz="4" w:space="0" w:color="auto"/>
+          <w:insideV w:val="single" w:sz="4" w:space="0" w:color="auto"/>
+        </w:tblBorders>
+        <w:tblLook w:val="04A0" w:firstRow="1" w:lastRow="0" w:firstColumn="1" w:lastColumn="0" w:noHBand="0" w:noVBand="1"/>
+      </w:tblPr>
+      <w:tblGrid>
+        <w:gridCol w:w="3591"/>
+        <w:gridCol w:w="1197"/>
+        <w:gridCol w:w="2394"/>
+      </w:tblGrid>
+      <w:tr>
+        <w:trPr>
+          <w:cnfStyle w:val="100000000000" w:firstRow="1" w:lastRow="0" w:firstColumn="0" w:lastColumn="0" w:oddVBand="0" w:evenVBand="0" w:oddHBand="0" w:evenHBand="0" w:firstRowFirstColumn="0" w:firstRowLastColumn="0" w:lastRowFirstColumn="0" w:lastRowLastColumn="0"/>
+          <w:jc w:val="center"/>
+        </w:trPr>
+        <w:tc>
+          <w:tcPr>
+            <w:cnfStyle w:val="001000000000" w:firstRow="0" w:lastRow="0" w:firstColumn="1" w:lastColumn="0" w:oddVBand="0" w:evenVBand="0" w:oddHBand="0" w:evenHBand="0" w:firstRowFirstColumn="0" w:firstRowLastColumn="0" w:lastRowFirstColumn="0" w:lastRowLastColumn="0"/>
+            <w:tcW w:w="3591" w:type="dxa"/>
+          </w:tcPr>
+          <w:p>
+            <w:pPr>
+              <w:jc w:val="center"/>
+            </w:pPr>
+            <w:proofErr w:type="spellStart"/>
+            <w:r>
+              <w:t>Título</w:t>
+            </w:r>
+            <w:proofErr w:type="spellEnd"/>
+          </w:p>
+        </w:tc>
+        <w:tc>
+          <w:tcPr>
+            <w:tcW w:w="1197" w:type="dxa"/>
+          </w:tcPr>
+          <w:p>
+            <w:pPr>
+              <w:jc w:val="center"/>
+              <w:cnfStyle w:val="100000000000" w:firstRow="1" w:lastRow="0" w:firstColumn="0" w:lastColumn="0" w:oddVBand="0" w:evenVBand="0" w:oddHBand="0" w:evenHBand="0" w:firstRowFirstColumn="0" w:firstRowLastColumn="0" w:lastRowFirstColumn="0" w:lastRowLastColumn="0"/>
+            </w:pPr>
+            <w:proofErr w:type="spellStart"/>
+            <w:r>
+              <w:t>Versão</w:t>
+            </w:r>
+            <w:proofErr w:type="spellEnd"/>
+          </w:p>
+        </w:tc>
+        <w:tc>
+          <w:tcPr>
+            <w:tcW w:w="2394" w:type="dxa"/>
+          </w:tcPr>
+          <w:p>
+            <w:pPr>
+              <w:jc w:val="center"/>
+              <w:cnfStyle w:val="100000000000" w:firstRow="1" w:lastRow="0" w:firstColumn="0" w:lastColumn="0" w:oddVBand="0" w:evenVBand="0" w:oddHBand="0" w:evenHBand="0" w:firstRowFirstColumn="0" w:firstRowLastColumn="0" w:lastRowFirstColumn="0" w:lastRowLastColumn="0"/>
+            </w:pPr>
+            <w:proofErr w:type="spellStart"/>
+            <w:r>
+              <w:t>Onde</w:t>
+            </w:r>
+            <w:proofErr w:type="spellEnd"/>
+            <w:r>
+              <w:t xml:space="preserve"> </w:t>
+            </w:r>
+            <w:proofErr w:type="spellStart"/>
+            <w:r>
+              <w:t>pode</w:t>
+            </w:r>
+            <w:proofErr w:type="spellEnd"/>
+            <w:r>
+              <w:t xml:space="preserve"> </w:t>
+            </w:r>
+            <w:proofErr w:type="spellStart"/>
+            <w:r>
+              <w:t>ser</w:t>
+            </w:r>
+            <w:proofErr w:type="spellEnd"/>
+            <w:r>
+              <w:t xml:space="preserve"> </w:t>
+            </w:r>
+            <w:proofErr w:type="spellStart"/>
+            <w:r>
+              <w:t>obtido</w:t>
+            </w:r>
+            <w:proofErr w:type="spellEnd"/>
+          </w:p>
+        </w:tc>
+      </w:tr>
+      <w:tr>
+        <w:trPr>
+          <w:cnfStyle w:val="000000100000" w:firstRow="0" w:lastRow="0" w:firstColumn="0" w:lastColumn="0" w:oddVBand="0" w:evenVBand="0" w:oddHBand="1" w:evenHBand="0" w:firstRowFirstColumn="0" w:firstRowLastColumn="0" w:lastRowFirstColumn="0" w:lastRowLastColumn="0"/>
+          <w:jc w:val="center"/>
+        </w:trPr>
+        <w:tc>
+          <w:tcPr>
+            <w:cnfStyle w:val="001000000000" w:firstRow="0" w:lastRow="0" w:firstColumn="1" w:lastColumn="0" w:oddVBand="0" w:evenVBand="0" w:oddHBand="0" w:evenHBand="0" w:firstRowFirstColumn="0" w:firstRowLastColumn="0" w:lastRowFirstColumn="0" w:lastRowLastColumn="0"/>
+            <w:tcW w:w="3591" w:type="dxa"/>
+          </w:tcPr>
+          <w:p>
+            <w:pPr>
+              <w:jc w:val="center"/>
+            </w:pPr>
+            <w:proofErr w:type="spellStart"/>
+            <w:r>
+              <w:t>Documento</w:t>
+            </w:r>
+            <w:proofErr w:type="spellEnd"/>
+            <w:r>
+              <w:t xml:space="preserve"> de </w:t>
+            </w:r>
+            <w:proofErr w:type="spellStart"/>
+            <w:r>
+              <w:t>Visão</w:t>
+            </w:r>
+            <w:proofErr w:type="spellEnd"/>
+          </w:p>
+        </w:tc>
+        <w:tc>
+          <w:tcPr>
+            <w:tcW w:w="1197" w:type="dxa"/>
+          </w:tcPr>
+          <w:p>
+            <w:pPr>
+              <w:jc w:val="center"/>
+              <w:cnfStyle w:val="000000100000" w:firstRow="0" w:lastRow="0" w:firstColumn="0" w:lastColumn="0" w:oddVBand="0" w:evenVBand="0" w:oddHBand="1" w:evenHBand="0" w:firstRowFirstColumn="0" w:firstRowLastColumn="0" w:lastRowFirstColumn="0" w:lastRowLastColumn="0"/>
+            </w:pPr>
+            <w:r>
+              <w:t>0.</w:t>
+            </w:r>
+            <w:r>
+              <w:t>4</w:t>
+            </w:r>
+          </w:p>
+        </w:tc>
+        <w:tc>
+          <w:tcPr>
+            <w:tcW w:w="2394" w:type="dxa"/>
+          </w:tcPr>
+          <w:p>
+            <w:pPr>
+              <w:jc w:val="center"/>
+              <w:cnfStyle w:val="000000100000" w:firstRow="0" w:lastRow="0" w:firstColumn="0" w:lastColumn="0" w:oddVBand="0" w:evenVBand="0" w:oddHBand="1" w:evenHBand="0" w:firstRowFirstColumn="0" w:firstRowLastColumn="0" w:lastRowFirstColumn="0" w:lastRowLastColumn="0"/>
+            </w:pPr>
+            <w:r>
+              <w:t xml:space="preserve">Pasta do </w:t>
+            </w:r>
+            <w:proofErr w:type="spellStart"/>
+            <w:r>
+              <w:t>Projeto</w:t>
+            </w:r>
+            <w:proofErr w:type="spellEnd"/>
+            <w:r>
+              <w:t xml:space="preserve"> no </w:t>
+            </w:r>
+            <w:proofErr w:type="spellStart"/>
+            <w:r>
+              <w:t>Repositório</w:t>
+            </w:r>
+            <w:proofErr w:type="spellEnd"/>
+          </w:p>
+        </w:tc>
+      </w:tr>
+      <w:tr>
+        <w:trPr>
+          <w:jc w:val="center"/>
+        </w:trPr>
+        <w:tc>
+          <w:tcPr>
+            <w:cnfStyle w:val="001000000000" w:firstRow="0" w:lastRow="0" w:firstColumn="1" w:lastColumn="0" w:oddVBand="0" w:evenVBand="0" w:oddHBand="0" w:evenHBand="0" w:firstRowFirstColumn="0" w:firstRowLastColumn="0" w:lastRowFirstColumn="0" w:lastRowLastColumn="0"/>
+            <w:tcW w:w="3591" w:type="dxa"/>
+          </w:tcPr>
+          <w:p>
+            <w:pPr>
+              <w:jc w:val="center"/>
+            </w:pPr>
+            <w:r>
+              <w:t xml:space="preserve">Plano de </w:t>
+            </w:r>
+            <w:proofErr w:type="spellStart"/>
+            <w:r>
+              <w:t>Iteração</w:t>
+            </w:r>
+            <w:proofErr w:type="spellEnd"/>
+          </w:p>
+        </w:tc>
+        <w:tc>
+          <w:tcPr>
+            <w:tcW w:w="1197" w:type="dxa"/>
+          </w:tcPr>
+          <w:p>
+            <w:pPr>
+              <w:jc w:val="center"/>
+              <w:cnfStyle w:val="000000000000" w:firstRow="0" w:lastRow="0" w:firstColumn="0" w:lastColumn="0" w:oddVBand="0" w:evenVBand="0" w:oddHBand="0" w:evenHBand="0" w:firstRowFirstColumn="0" w:firstRowLastColumn="0" w:lastRowFirstColumn="0" w:lastRowLastColumn="0"/>
+            </w:pPr>
+            <w:r>
+              <w:t>0.1</w:t>
+            </w:r>
+          </w:p>
+        </w:tc>
+        <w:tc>
+          <w:tcPr>
+            <w:tcW w:w="2394" w:type="dxa"/>
+          </w:tcPr>
+          <w:p>
+            <w:pPr>
+              <w:jc w:val="center"/>
+              <w:cnfStyle w:val="000000000000" w:firstRow="0" w:lastRow="0" w:firstColumn="0" w:lastColumn="0" w:oddVBand="0" w:evenVBand="0" w:oddHBand="0" w:evenHBand="0" w:firstRowFirstColumn="0" w:firstRowLastColumn="0" w:lastRowFirstColumn="0" w:lastRowLastColumn="0"/>
+            </w:pPr>
+            <w:r>
+              <w:t xml:space="preserve">Pasta do </w:t>
+            </w:r>
+            <w:proofErr w:type="spellStart"/>
+            <w:r>
+              <w:t>Projeto</w:t>
+            </w:r>
+            <w:proofErr w:type="spellEnd"/>
+            <w:r>
+              <w:t xml:space="preserve"> no </w:t>
+            </w:r>
+            <w:proofErr w:type="spellStart"/>
+            <w:r>
+              <w:t>Repositório</w:t>
+            </w:r>
+            <w:proofErr w:type="spellEnd"/>
+          </w:p>
+        </w:tc>
+      </w:tr>
+      <w:tr>
+        <w:trPr>
+          <w:cnfStyle w:val="000000100000" w:firstRow="0" w:lastRow="0" w:firstColumn="0" w:lastColumn="0" w:oddVBand="0" w:evenVBand="0" w:oddHBand="1" w:evenHBand="0" w:firstRowFirstColumn="0" w:firstRowLastColumn="0" w:lastRowFirstColumn="0" w:lastRowLastColumn="0"/>
+          <w:jc w:val="center"/>
+        </w:trPr>
+        <w:tc>
+          <w:tcPr>
+            <w:cnfStyle w:val="001000000000" w:firstRow="0" w:lastRow="0" w:firstColumn="1" w:lastColumn="0" w:oddVBand="0" w:evenVBand="0" w:oddHBand="0" w:evenHBand="0" w:firstRowFirstColumn="0" w:firstRowLastColumn="0" w:lastRowFirstColumn="0" w:lastRowLastColumn="0"/>
+            <w:tcW w:w="3591" w:type="dxa"/>
+          </w:tcPr>
+          <w:p>
+            <w:pPr>
+              <w:jc w:val="center"/>
+            </w:pPr>
+            <w:proofErr w:type="spellStart"/>
+            <w:r>
+              <w:t>Especificação</w:t>
+            </w:r>
+            <w:proofErr w:type="spellEnd"/>
+            <w:r>
+              <w:t xml:space="preserve"> </w:t>
+            </w:r>
+            <w:proofErr w:type="spellStart"/>
+            <w:r>
+              <w:t>Suplementar</w:t>
+            </w:r>
+            <w:proofErr w:type="spellEnd"/>
+          </w:p>
+        </w:tc>
+        <w:tc>
+          <w:tcPr>
+            <w:tcW w:w="1197" w:type="dxa"/>
+          </w:tcPr>
+          <w:p>
+            <w:pPr>
+              <w:jc w:val="center"/>
+              <w:cnfStyle w:val="000000100000" w:firstRow="0" w:lastRow="0" w:firstColumn="0" w:lastColumn="0" w:oddVBand="0" w:evenVBand="0" w:oddHBand="1" w:evenHBand="0" w:firstRowFirstColumn="0" w:firstRowLastColumn="0" w:lastRowFirstColumn="0" w:lastRowLastColumn="0"/>
+            </w:pPr>
+            <w:r>
+              <w:t>0.1</w:t>
+            </w:r>
+          </w:p>
+        </w:tc>
+        <w:tc>
+          <w:tcPr>
+            <w:tcW w:w="2394" w:type="dxa"/>
+          </w:tcPr>
+          <w:p>
+            <w:pPr>
+              <w:jc w:val="center"/>
+              <w:cnfStyle w:val="000000100000" w:firstRow="0" w:lastRow="0" w:firstColumn="0" w:lastColumn="0" w:oddVBand="0" w:evenVBand="0" w:oddHBand="1" w:evenHBand="0" w:firstRowFirstColumn="0" w:firstRowLastColumn="0" w:lastRowFirstColumn="0" w:lastRowLastColumn="0"/>
+            </w:pPr>
+            <w:r>
+              <w:t xml:space="preserve">Pasta do </w:t>
+            </w:r>
+            <w:proofErr w:type="spellStart"/>
+            <w:r>
+              <w:t>Projeto</w:t>
+            </w:r>
+            <w:proofErr w:type="spellEnd"/>
+            <w:r>
+              <w:t xml:space="preserve"> no </w:t>
+            </w:r>
+            <w:proofErr w:type="spellStart"/>
+            <w:r>
+              <w:t>Repositório</w:t>
+            </w:r>
+            <w:proofErr w:type="spellEnd"/>
+          </w:p>
+        </w:tc>
+      </w:tr>
+      <w:tr>
+        <w:trPr>
+          <w:jc w:val="center"/>
+        </w:trPr>
+        <w:tc>
+          <w:tcPr>
+            <w:cnfStyle w:val="001000000000" w:firstRow="0" w:lastRow="0" w:firstColumn="1" w:lastColumn="0" w:oddVBand="0" w:evenVBand="0" w:oddHBand="0" w:evenHBand="0" w:firstRowFirstColumn="0" w:firstRowLastColumn="0" w:lastRowFirstColumn="0" w:lastRowLastColumn="0"/>
+            <w:tcW w:w="3591" w:type="dxa"/>
+          </w:tcPr>
+          <w:p>
+            <w:pPr>
+              <w:jc w:val="center"/>
+            </w:pPr>
+            <w:proofErr w:type="spellStart"/>
+            <w:r>
+              <w:t>Regras</w:t>
+            </w:r>
+            <w:proofErr w:type="spellEnd"/>
+            <w:r>
+              <w:t xml:space="preserve"> de </w:t>
+            </w:r>
+            <w:proofErr w:type="spellStart"/>
+            <w:r>
+              <w:t>Negócios</w:t>
+            </w:r>
+            <w:proofErr w:type="spellEnd"/>
+          </w:p>
+        </w:tc>
+        <w:tc>
+          <w:tcPr>
+            <w:tcW w:w="1197" w:type="dxa"/>
+          </w:tcPr>
+          <w:p>
+            <w:pPr>
+              <w:jc w:val="center"/>
+              <w:cnfStyle w:val="000000000000" w:firstRow="0" w:lastRow="0" w:firstColumn="0" w:lastColumn="0" w:oddVBand="0" w:evenVBand="0" w:oddHBand="0" w:evenHBand="0" w:firstRowFirstColumn="0" w:firstRowLastColumn="0" w:lastRowFirstColumn="0" w:lastRowLastColumn="0"/>
+            </w:pPr>
+            <w:r>
+              <w:t>0.1</w:t>
+            </w:r>
+          </w:p>
+        </w:tc>
+        <w:tc>
+          <w:tcPr>
+            <w:tcW w:w="2394" w:type="dxa"/>
+          </w:tcPr>
+          <w:p>
+            <w:pPr>
+              <w:jc w:val="center"/>
+              <w:cnfStyle w:val="000000000000" w:firstRow="0" w:lastRow="0" w:firstColumn="0" w:lastColumn="0" w:oddVBand="0" w:evenVBand="0" w:oddHBand="0" w:evenHBand="0" w:firstRowFirstColumn="0" w:firstRowLastColumn="0" w:lastRowFirstColumn="0" w:lastRowLastColumn="0"/>
+            </w:pPr>
+            <w:r>
+              <w:t xml:space="preserve">Pasta do </w:t>
+            </w:r>
+            <w:proofErr w:type="spellStart"/>
+            <w:r>
+              <w:t>Projeto</w:t>
+            </w:r>
+            <w:proofErr w:type="spellEnd"/>
+            <w:r>
+              <w:t xml:space="preserve"> no </w:t>
+            </w:r>
+            <w:proofErr w:type="spellStart"/>
+            <w:r>
+              <w:t>Repositório</w:t>
+            </w:r>
+            <w:proofErr w:type="spellEnd"/>
+          </w:p>
+        </w:tc>
+      </w:tr>
+    </w:tbl>
+    <w:p/>
+    <w:p>
+      <w:pPr>
+        <w:pStyle w:val="Heading2"/>
+        <w:rPr>
+          <w:lang w:val="pt-BR"/>
+        </w:rPr>
+      </w:pPr>
+      <w:bookmarkStart w:id="12" w:name="_Toc456600922"/>
+      <w:bookmarkStart w:id="13" w:name="_Toc456598591"/>
+      <w:bookmarkStart w:id="14" w:name="_Toc320735427"/>
+      <w:r>
+        <w:rPr>
+          <w:lang w:val="pt-BR"/>
+        </w:rPr>
+        <w:t>Visão Geral</w:t>
+      </w:r>
+      <w:bookmarkEnd w:id="12"/>
+      <w:bookmarkEnd w:id="13"/>
+      <w:bookmarkEnd w:id="14"/>
+    </w:p>
+    <w:p>
+      <w:pPr>
+        <w:ind w:left="720"/>
+      </w:pPr>
+      <w:r>
+        <w:t xml:space="preserve">Este </w:t>
+      </w:r>
+      <w:proofErr w:type="spellStart"/>
+      <w:r>
+        <w:t>documento</w:t>
+      </w:r>
+      <w:proofErr w:type="spellEnd"/>
+      <w:r>
+        <w:t xml:space="preserve"> </w:t>
+      </w:r>
+      <w:proofErr w:type="spellStart"/>
+      <w:r>
+        <w:t>está</w:t>
+      </w:r>
+      <w:proofErr w:type="spellEnd"/>
+      <w:r>
+        <w:t xml:space="preserve"> </w:t>
+      </w:r>
+      <w:proofErr w:type="spellStart"/>
+      <w:r>
+        <w:t>organizado</w:t>
+      </w:r>
+      <w:proofErr w:type="spellEnd"/>
+      <w:r>
+        <w:t xml:space="preserve"> </w:t>
+      </w:r>
+      <w:proofErr w:type="spellStart"/>
+      <w:r>
+        <w:t>em</w:t>
+      </w:r>
+      <w:proofErr w:type="spellEnd"/>
+      <w:r>
+        <w:t xml:space="preserve"> </w:t>
+      </w:r>
+      <w:proofErr w:type="spellStart"/>
+      <w:r>
+        <w:t>seções</w:t>
+      </w:r>
+      <w:proofErr w:type="spellEnd"/>
+      <w:r>
+        <w:t xml:space="preserve"> e </w:t>
+      </w:r>
+      <w:proofErr w:type="spellStart"/>
+      <w:r>
+        <w:t>subseções</w:t>
+      </w:r>
+      <w:proofErr w:type="spellEnd"/>
+      <w:r>
+        <w:t xml:space="preserve"> da</w:t>
+      </w:r>
+    </w:p>
+    <w:p>
+      <w:pPr>
+        <w:ind w:left="720"/>
+      </w:pPr>
+      <w:proofErr w:type="spellStart"/>
+      <w:proofErr w:type="gramStart"/>
+      <w:r>
+        <w:t>seguinte</w:t>
+      </w:r>
+      <w:proofErr w:type="spellEnd"/>
+      <w:proofErr w:type="gramEnd"/>
+      <w:r>
+        <w:t xml:space="preserve"> forma:</w:t>
+      </w:r>
+    </w:p>
+    <w:p>
+      <w:pPr>
+        <w:ind w:left="720" w:firstLine="720"/>
+      </w:pPr>
+      <w:r>
+        <w:t xml:space="preserve">Na </w:t>
+      </w:r>
+      <w:proofErr w:type="spellStart"/>
+      <w:r>
+        <w:t>seção</w:t>
+      </w:r>
+      <w:proofErr w:type="spellEnd"/>
+      <w:r>
+        <w:t xml:space="preserve"> 1, </w:t>
+      </w:r>
+      <w:proofErr w:type="gramStart"/>
+      <w:r>
+        <w:t>a</w:t>
+      </w:r>
+      <w:proofErr w:type="gramEnd"/>
+      <w:r>
+        <w:t xml:space="preserve"> </w:t>
+      </w:r>
+      <w:proofErr w:type="spellStart"/>
+      <w:r>
+        <w:t>Introdução</w:t>
+      </w:r>
+      <w:proofErr w:type="spellEnd"/>
+      <w:r>
+        <w:t xml:space="preserve">, </w:t>
+      </w:r>
+      <w:proofErr w:type="spellStart"/>
+      <w:r>
+        <w:t>onde</w:t>
+      </w:r>
+      <w:proofErr w:type="spellEnd"/>
+      <w:r>
+        <w:t xml:space="preserve"> </w:t>
+      </w:r>
+      <w:proofErr w:type="spellStart"/>
+      <w:r>
+        <w:t>descreve</w:t>
+      </w:r>
+      <w:proofErr w:type="spellEnd"/>
+      <w:r>
+        <w:t xml:space="preserve"> </w:t>
+      </w:r>
+      <w:proofErr w:type="spellStart"/>
+      <w:r>
+        <w:t>sua</w:t>
+      </w:r>
+      <w:proofErr w:type="spellEnd"/>
+      <w:r>
+        <w:t xml:space="preserve"> </w:t>
+      </w:r>
+      <w:proofErr w:type="spellStart"/>
+      <w:r>
+        <w:t>importância</w:t>
+      </w:r>
+      <w:proofErr w:type="spellEnd"/>
+      <w:r>
+        <w:t xml:space="preserve"> e </w:t>
+      </w:r>
+      <w:proofErr w:type="spellStart"/>
+      <w:r>
+        <w:t>finalidade</w:t>
+      </w:r>
+      <w:proofErr w:type="spellEnd"/>
+      <w:r>
+        <w:t xml:space="preserve"> </w:t>
+      </w:r>
+      <w:proofErr w:type="spellStart"/>
+      <w:r>
+        <w:t>deste</w:t>
+      </w:r>
+      <w:proofErr w:type="spellEnd"/>
+      <w:r>
+        <w:t xml:space="preserve"> </w:t>
+      </w:r>
+      <w:proofErr w:type="spellStart"/>
+      <w:r>
+        <w:t>documento</w:t>
+      </w:r>
+      <w:proofErr w:type="spellEnd"/>
+      <w:r>
+        <w:t>,</w:t>
+      </w:r>
+    </w:p>
+    <w:p>
+      <w:pPr>
+        <w:ind w:left="720"/>
+      </w:pPr>
+      <w:proofErr w:type="spellStart"/>
+      <w:proofErr w:type="gramStart"/>
+      <w:r>
+        <w:t>seguido</w:t>
+      </w:r>
+      <w:proofErr w:type="spellEnd"/>
+      <w:proofErr w:type="gramEnd"/>
+      <w:r>
+        <w:t xml:space="preserve"> do </w:t>
+      </w:r>
+      <w:proofErr w:type="spellStart"/>
+      <w:r>
+        <w:t>escopo</w:t>
+      </w:r>
+      <w:proofErr w:type="spellEnd"/>
+      <w:r>
+        <w:t xml:space="preserve">, </w:t>
+      </w:r>
+      <w:proofErr w:type="spellStart"/>
+      <w:r>
+        <w:t>referência</w:t>
+      </w:r>
+      <w:proofErr w:type="spellEnd"/>
+      <w:r>
+        <w:t xml:space="preserve"> e da </w:t>
+      </w:r>
+      <w:proofErr w:type="spellStart"/>
+      <w:r>
+        <w:t>visão</w:t>
+      </w:r>
+      <w:proofErr w:type="spellEnd"/>
+      <w:r>
+        <w:t xml:space="preserve"> </w:t>
+      </w:r>
+      <w:proofErr w:type="spellStart"/>
+      <w:r>
+        <w:t>geral</w:t>
+      </w:r>
+      <w:proofErr w:type="spellEnd"/>
+      <w:r>
+        <w:t xml:space="preserve"> </w:t>
+      </w:r>
+      <w:proofErr w:type="spellStart"/>
+      <w:r>
+        <w:t>deste</w:t>
+      </w:r>
+      <w:proofErr w:type="spellEnd"/>
+      <w:r>
+        <w:t xml:space="preserve"> </w:t>
+      </w:r>
+      <w:proofErr w:type="spellStart"/>
+      <w:r>
+        <w:t>documento</w:t>
+      </w:r>
+      <w:proofErr w:type="spellEnd"/>
+      <w:r>
+        <w:t>.</w:t>
+      </w:r>
+    </w:p>
+    <w:p>
+      <w:pPr>
+        <w:ind w:left="720" w:firstLine="720"/>
+      </w:pPr>
+      <w:r>
+        <w:t xml:space="preserve">Na </w:t>
+      </w:r>
+      <w:proofErr w:type="spellStart"/>
+      <w:r>
+        <w:t>seção</w:t>
+      </w:r>
+      <w:proofErr w:type="spellEnd"/>
+      <w:r>
+        <w:t xml:space="preserve"> 2, </w:t>
+      </w:r>
+      <w:proofErr w:type="spellStart"/>
+      <w:r>
+        <w:t>apresentam</w:t>
+      </w:r>
+      <w:proofErr w:type="spellEnd"/>
+      <w:r>
+        <w:t xml:space="preserve">-se as </w:t>
+      </w:r>
+      <w:proofErr w:type="spellStart"/>
+      <w:r>
+        <w:t>Definições</w:t>
+      </w:r>
+      <w:proofErr w:type="spellEnd"/>
+      <w:r>
+        <w:t xml:space="preserve">, </w:t>
+      </w:r>
+      <w:proofErr w:type="spellStart"/>
+      <w:r>
+        <w:t>onde</w:t>
+      </w:r>
+      <w:proofErr w:type="spellEnd"/>
+      <w:r>
+        <w:t xml:space="preserve"> </w:t>
+      </w:r>
+      <w:proofErr w:type="spellStart"/>
+      <w:r>
+        <w:t>estarão</w:t>
+      </w:r>
+      <w:proofErr w:type="spellEnd"/>
+      <w:r>
+        <w:t xml:space="preserve"> </w:t>
+      </w:r>
+      <w:proofErr w:type="spellStart"/>
+      <w:r>
+        <w:t>os</w:t>
+      </w:r>
+      <w:proofErr w:type="spellEnd"/>
+      <w:r>
+        <w:t xml:space="preserve"> </w:t>
+      </w:r>
+      <w:proofErr w:type="spellStart"/>
+      <w:r>
+        <w:t>termos</w:t>
+      </w:r>
+      <w:proofErr w:type="spellEnd"/>
+      <w:r>
+        <w:t xml:space="preserve"> e </w:t>
+      </w:r>
+      <w:proofErr w:type="spellStart"/>
+      <w:r>
+        <w:t>abreviações</w:t>
+      </w:r>
+      <w:proofErr w:type="spellEnd"/>
+      <w:r>
+        <w:t xml:space="preserve"> do </w:t>
+      </w:r>
+      <w:proofErr w:type="spellStart"/>
+      <w:r>
+        <w:t>sistema</w:t>
+      </w:r>
+      <w:proofErr w:type="spellEnd"/>
+      <w:r>
+        <w:t>,</w:t>
+      </w:r>
+    </w:p>
+    <w:p>
+      <w:pPr>
+        <w:ind w:left="720"/>
+      </w:pPr>
+      <w:proofErr w:type="spellStart"/>
+      <w:proofErr w:type="gramStart"/>
+      <w:r>
+        <w:t>organizados</w:t>
+      </w:r>
+      <w:proofErr w:type="spellEnd"/>
+      <w:proofErr w:type="gramEnd"/>
+      <w:r>
+        <w:t xml:space="preserve"> </w:t>
+      </w:r>
+      <w:proofErr w:type="spellStart"/>
+      <w:r>
+        <w:t>em</w:t>
+      </w:r>
+      <w:proofErr w:type="spellEnd"/>
+      <w:r>
+        <w:t xml:space="preserve"> </w:t>
+      </w:r>
+      <w:proofErr w:type="spellStart"/>
+      <w:r>
+        <w:t>ordem</w:t>
+      </w:r>
+      <w:proofErr w:type="spellEnd"/>
+      <w:r>
+        <w:t xml:space="preserve"> </w:t>
+      </w:r>
+      <w:proofErr w:type="spellStart"/>
+      <w:r>
+        <w:t>alfabética</w:t>
+      </w:r>
+      <w:proofErr w:type="spellEnd"/>
+      <w:r>
+        <w:t>.</w:t>
+      </w:r>
+    </w:p>
+    <w:p>
+      <w:pPr>
+        <w:ind w:left="720" w:firstLine="720"/>
+      </w:pPr>
+      <w:r>
+        <w:t xml:space="preserve">E </w:t>
+      </w:r>
+      <w:proofErr w:type="spellStart"/>
+      <w:r>
+        <w:t>por</w:t>
+      </w:r>
+      <w:proofErr w:type="spellEnd"/>
+      <w:r>
+        <w:t xml:space="preserve"> </w:t>
+      </w:r>
+      <w:proofErr w:type="spellStart"/>
+      <w:r>
+        <w:t>fim</w:t>
+      </w:r>
+      <w:proofErr w:type="spellEnd"/>
+      <w:r>
+        <w:t xml:space="preserve"> </w:t>
+      </w:r>
+      <w:proofErr w:type="spellStart"/>
+      <w:proofErr w:type="gramStart"/>
+      <w:r>
+        <w:t>na</w:t>
+      </w:r>
+      <w:proofErr w:type="spellEnd"/>
+      <w:proofErr w:type="gramEnd"/>
+      <w:r>
+        <w:t xml:space="preserve"> </w:t>
+      </w:r>
+      <w:proofErr w:type="spellStart"/>
+      <w:r>
+        <w:t>seção</w:t>
+      </w:r>
+      <w:proofErr w:type="spellEnd"/>
+      <w:r>
+        <w:t xml:space="preserve"> 3, </w:t>
+      </w:r>
+      <w:proofErr w:type="spellStart"/>
+      <w:r>
+        <w:t>os</w:t>
+      </w:r>
+      <w:proofErr w:type="spellEnd"/>
+      <w:r>
+        <w:t xml:space="preserve"> </w:t>
+      </w:r>
+      <w:proofErr w:type="spellStart"/>
+      <w:r>
+        <w:t>Estereótipos</w:t>
+      </w:r>
+      <w:proofErr w:type="spellEnd"/>
+      <w:r>
+        <w:t xml:space="preserve"> de UML.</w:t>
+      </w:r>
+    </w:p>
+    <w:p>
+      <w:pPr>
+        <w:ind w:left="720" w:firstLine="720"/>
+      </w:pPr>
+    </w:p>
+    <w:p>
+      <w:pPr>
+        <w:pStyle w:val="Heading1"/>
+        <w:ind w:left="1080" w:hanging="360"/>
         <w:rPr>
           <w:sz w:val="24"/>
           <w:szCs w:val="24"/>
           <w:lang w:val="pt-BR"/>
         </w:rPr>
-        <w:t>o</w:t>
-      </w:r>
-      <w:bookmarkEnd w:id="1"/>
-      <w:bookmarkEnd w:id="2"/>
-      <w:bookmarkEnd w:id="3"/>
-    </w:p>
-    <w:p>
-      <w:pPr>
-        <w:pStyle w:val="InfoBlue"/>
-        <w:rPr>
-          <w:lang w:val="pt-BR"/>
-        </w:rPr>
-      </w:pPr>
-      <w:r>
-        <w:rPr>
-          <w:lang w:val="pt-BR"/>
-        </w:rPr>
-        <w:t xml:space="preserve">[A introdução do </w:t>
-      </w:r>
-      <w:r>
-        <w:rPr>
-          <w:b/>
-          <w:bCs/>
-          <w:lang w:val="pt-BR"/>
-        </w:rPr>
-        <w:t>Glossário</w:t>
-      </w:r>
-      <w:r>
-        <w:rPr>
-          <w:lang w:val="pt-BR"/>
-        </w:rPr>
-        <w:t xml:space="preserve"> fornece uma visão geral de todo o documento. Apresente, nesta seção, todas as informações que poderão ser necessárias para que o leitor compreenda o documento. Este documento é usado para definir a terminologia específica do do</w:t>
-      </w:r>
-      <w:r>
-        <w:rPr>
-          <w:lang w:val="pt-BR"/>
-        </w:rPr>
-        <w:t>mínio do problema, explicando termos, que poderão ser desconhecidos para o leitor, das descrições de caso de uso ou de outros documentos do projeto. Geralmente, este documento pode ser usado como um dicionário de dados informal, capturando definições de da</w:t>
-      </w:r>
-      <w:r>
-        <w:rPr>
-          <w:lang w:val="pt-BR"/>
-        </w:rPr>
-        <w:t>dos para que as descrições de casos de uso e outros documentos do projeto possam se concentrar no que o sistema deve fazer com as informações. Este documento deverá ser salvo em um arquivo denominado Glossário.]</w:t>
-      </w:r>
-    </w:p>
-    <w:p>
-      <w:pPr>
-        <w:pStyle w:val="Heading2"/>
-        <w:rPr>
-          <w:lang w:val="pt-BR"/>
-        </w:rPr>
-      </w:pPr>
-      <w:bookmarkStart w:id="4" w:name="_Toc456600918"/>
-      <w:bookmarkStart w:id="5" w:name="_Toc456598587"/>
-      <w:bookmarkStart w:id="6" w:name="_Toc18207977"/>
-      <w:r>
-        <w:rPr>
-          <w:lang w:val="pt-BR"/>
-        </w:rPr>
-        <w:t>Finalidade</w:t>
-      </w:r>
-      <w:bookmarkEnd w:id="4"/>
-      <w:bookmarkEnd w:id="5"/>
-      <w:bookmarkEnd w:id="6"/>
-    </w:p>
-    <w:p>
-      <w:pPr>
-        <w:pStyle w:val="InfoBlue"/>
-        <w:rPr>
-          <w:lang w:val="pt-BR"/>
-        </w:rPr>
-      </w:pPr>
-      <w:r>
-        <w:rPr>
-          <w:lang w:val="pt-BR"/>
-        </w:rPr>
-        <w:t xml:space="preserve">[Especifique a finalidade deste </w:t>
-      </w:r>
-      <w:r>
-        <w:rPr>
-          <w:b/>
-          <w:bCs/>
-          <w:lang w:val="pt-BR"/>
-        </w:rPr>
-        <w:t>G</w:t>
-      </w:r>
-      <w:r>
-        <w:rPr>
-          <w:b/>
-          <w:bCs/>
-          <w:lang w:val="pt-BR"/>
-        </w:rPr>
-        <w:t>lossário</w:t>
-      </w:r>
-      <w:r>
-        <w:rPr>
-          <w:lang w:val="pt-BR"/>
-        </w:rPr>
-        <w:t>.]</w:t>
-      </w:r>
-    </w:p>
-    <w:p>
-      <w:pPr>
-        <w:pStyle w:val="Heading2"/>
-        <w:rPr>
-          <w:lang w:val="pt-BR"/>
-        </w:rPr>
-      </w:pPr>
-      <w:bookmarkStart w:id="7" w:name="_Toc456600919"/>
-      <w:bookmarkStart w:id="8" w:name="_Toc456598588"/>
-      <w:bookmarkStart w:id="9" w:name="_Toc18207978"/>
-      <w:r>
-        <w:rPr>
-          <w:lang w:val="pt-BR"/>
-        </w:rPr>
-        <w:t>Escopo</w:t>
-      </w:r>
-      <w:bookmarkEnd w:id="7"/>
-      <w:bookmarkEnd w:id="8"/>
-      <w:bookmarkEnd w:id="9"/>
-    </w:p>
-    <w:p>
-      <w:pPr>
-        <w:pStyle w:val="InfoBlue"/>
-        <w:rPr>
-          <w:lang w:val="pt-BR"/>
-        </w:rPr>
-      </w:pPr>
-      <w:r>
-        <w:rPr>
-          <w:lang w:val="pt-BR"/>
-        </w:rPr>
-        <w:t xml:space="preserve">[Uma breve descrição do escopo deste </w:t>
-      </w:r>
-      <w:r>
-        <w:rPr>
-          <w:b/>
-          <w:bCs/>
-          <w:lang w:val="pt-BR"/>
-        </w:rPr>
-        <w:t>Glossário</w:t>
-      </w:r>
-      <w:r>
-        <w:rPr>
-          <w:lang w:val="pt-BR"/>
-        </w:rPr>
-        <w:t>; a que Projeto(s) ele está associado e tudo o mais que seja afetado ou influenciado por este documento.]</w:t>
-      </w:r>
-    </w:p>
-    <w:p>
-      <w:pPr>
-        <w:pStyle w:val="Heading2"/>
-        <w:rPr>
-          <w:lang w:val="pt-BR"/>
-        </w:rPr>
-      </w:pPr>
-      <w:bookmarkStart w:id="10" w:name="_Toc456600921"/>
-      <w:bookmarkStart w:id="11" w:name="_Toc456598590"/>
-      <w:bookmarkStart w:id="12" w:name="_Toc18207979"/>
-      <w:r>
-        <w:rPr>
-          <w:lang w:val="pt-BR"/>
-        </w:rPr>
-        <w:t>Referências</w:t>
-      </w:r>
-      <w:bookmarkEnd w:id="10"/>
-      <w:bookmarkEnd w:id="11"/>
-      <w:bookmarkEnd w:id="12"/>
-    </w:p>
-    <w:p>
-      <w:pPr>
-        <w:pStyle w:val="InfoBlue"/>
-        <w:rPr>
-          <w:lang w:val="pt-BR"/>
-        </w:rPr>
-      </w:pPr>
-      <w:r>
-        <w:rPr>
-          <w:lang w:val="pt-BR"/>
-        </w:rPr>
-        <w:t>[Esta subseção fornece uma lista completa de todos os documentos mencionad</w:t>
-      </w:r>
-      <w:r>
-        <w:rPr>
-          <w:lang w:val="pt-BR"/>
-        </w:rPr>
-        <w:t xml:space="preserve">os em qualquer outra parte do </w:t>
-      </w:r>
-      <w:r>
-        <w:rPr>
-          <w:b/>
-          <w:bCs/>
-          <w:lang w:val="pt-BR"/>
-        </w:rPr>
-        <w:t>Glossário</w:t>
-      </w:r>
-      <w:r>
-        <w:rPr>
-          <w:lang w:val="pt-BR"/>
-        </w:rPr>
-        <w:t>. Identifique cada documento por título, número do relatório (se aplicável), data e organização de publicação. Especifique as fontes a partir das quais as referências podem ser obtidas. Essas informações podem ser for</w:t>
-      </w:r>
-      <w:r>
-        <w:rPr>
-          <w:lang w:val="pt-BR"/>
-        </w:rPr>
-        <w:t>necidas por um anexo ou outro documento.]</w:t>
-      </w:r>
-    </w:p>
-    <w:p>
-      <w:pPr>
-        <w:pStyle w:val="Heading2"/>
-        <w:rPr>
-          <w:lang w:val="pt-BR"/>
-        </w:rPr>
-      </w:pPr>
-      <w:bookmarkStart w:id="13" w:name="_Toc456600922"/>
-      <w:bookmarkStart w:id="14" w:name="_Toc456598591"/>
-      <w:bookmarkStart w:id="15" w:name="_Toc18207980"/>
-      <w:r>
-        <w:rPr>
-          <w:lang w:val="pt-BR"/>
-        </w:rPr>
-        <w:t>Visão Geral</w:t>
-      </w:r>
-      <w:bookmarkEnd w:id="13"/>
-      <w:bookmarkEnd w:id="14"/>
+      </w:pPr>
+      <w:bookmarkStart w:id="15" w:name="_Toc320735428"/>
+      <w:r>
+        <w:rPr>
+          <w:sz w:val="24"/>
+          <w:szCs w:val="24"/>
+          <w:lang w:val="pt-BR"/>
+        </w:rPr>
+        <w:t>Definições</w:t>
+      </w:r>
       <w:bookmarkEnd w:id="15"/>
     </w:p>
     <w:p>
       <w:pPr>
-        <w:pStyle w:val="InfoBlue"/>
-        <w:rPr>
-          <w:lang w:val="pt-BR"/>
-        </w:rPr>
-      </w:pPr>
-      <w:r>
-        <w:rPr>
-          <w:lang w:val="pt-BR"/>
-        </w:rPr>
-        <w:t xml:space="preserve">[Esta subseção descreve o que o restante do </w:t>
-      </w:r>
-      <w:r>
-        <w:rPr>
-          <w:b/>
-          <w:bCs/>
-          <w:lang w:val="pt-BR"/>
-        </w:rPr>
-        <w:t>Glossário</w:t>
-      </w:r>
-      <w:r>
-        <w:rPr>
-          <w:lang w:val="pt-BR"/>
-        </w:rPr>
-        <w:t xml:space="preserve"> contém e explica como o documento está organizado.]</w:t>
+        <w:ind w:left="720"/>
+      </w:pPr>
+      <w:proofErr w:type="spellStart"/>
+      <w:r>
+        <w:t>Os</w:t>
+      </w:r>
+      <w:proofErr w:type="spellEnd"/>
+      <w:r>
+        <w:t xml:space="preserve"> </w:t>
+      </w:r>
+      <w:proofErr w:type="spellStart"/>
+      <w:r>
+        <w:t>termos</w:t>
+      </w:r>
+      <w:proofErr w:type="spellEnd"/>
+      <w:r>
+        <w:t xml:space="preserve"> </w:t>
+      </w:r>
+      <w:proofErr w:type="spellStart"/>
+      <w:r>
+        <w:t>utilizados</w:t>
+      </w:r>
+      <w:proofErr w:type="spellEnd"/>
+      <w:r>
+        <w:t xml:space="preserve"> no </w:t>
+      </w:r>
+      <w:proofErr w:type="spellStart"/>
+      <w:r>
+        <w:t>projeto</w:t>
+      </w:r>
+      <w:proofErr w:type="spellEnd"/>
+      <w:r>
+        <w:t xml:space="preserve"> </w:t>
+      </w:r>
+      <w:proofErr w:type="spellStart"/>
+      <w:r>
+        <w:t>serao</w:t>
+      </w:r>
+      <w:proofErr w:type="spellEnd"/>
+      <w:r>
+        <w:t xml:space="preserve"> </w:t>
+      </w:r>
+      <w:proofErr w:type="spellStart"/>
+      <w:r>
+        <w:t>descritos</w:t>
+      </w:r>
+      <w:proofErr w:type="spellEnd"/>
+      <w:r>
+        <w:t xml:space="preserve"> no </w:t>
+      </w:r>
+      <w:proofErr w:type="spellStart"/>
+      <w:r>
+        <w:t>formato</w:t>
+      </w:r>
+      <w:proofErr w:type="spellEnd"/>
+      <w:r>
+        <w:t xml:space="preserve"> de </w:t>
+      </w:r>
+      <w:proofErr w:type="spellStart"/>
+      <w:r>
+        <w:t>seções</w:t>
+      </w:r>
+      <w:proofErr w:type="spellEnd"/>
+      <w:r>
+        <w:t xml:space="preserve"> e </w:t>
+      </w:r>
+      <w:proofErr w:type="spellStart"/>
+      <w:r>
+        <w:t>subseções</w:t>
+      </w:r>
+      <w:proofErr w:type="spellEnd"/>
+      <w:r>
+        <w:t xml:space="preserve"> </w:t>
+      </w:r>
+      <w:proofErr w:type="spellStart"/>
+      <w:r>
+        <w:t>abaixo</w:t>
+      </w:r>
+      <w:proofErr w:type="spellEnd"/>
+      <w:r>
+        <w:t>:</w:t>
       </w:r>
     </w:p>
     <w:p>
       <w:pPr>
-        <w:pStyle w:val="Heading1"/>
-        <w:ind w:left="1080" w:hanging="360"/>
-        <w:rPr>
-          <w:lang w:val="pt-BR"/>
-        </w:rPr>
-      </w:pPr>
-      <w:bookmarkStart w:id="16" w:name="_Toc18207981"/>
-      <w:r>
-        <w:rPr>
-          <w:lang w:val="pt-BR"/>
-        </w:rPr>
-        <w:t>Definições</w:t>
+        <w:pStyle w:val="Heading2"/>
+        <w:widowControl/>
+        <w:rPr>
+          <w:lang w:val="pt-BR"/>
+        </w:rPr>
+      </w:pPr>
+      <w:r>
+        <w:rPr>
+          <w:lang w:val="pt-BR"/>
+        </w:rPr>
+        <w:t>Framework</w:t>
+      </w:r>
+    </w:p>
+    <w:p>
+      <w:pPr>
+        <w:pStyle w:val="ListParagraph"/>
+        <w:rPr>
+          <w:color w:val="000000" w:themeColor="text1"/>
+          <w:shd w:val="clear" w:color="auto" w:fill="FFFFFF"/>
+        </w:rPr>
+      </w:pPr>
+      <w:proofErr w:type="gramStart"/>
+      <w:r>
+        <w:rPr>
+          <w:color w:val="000000" w:themeColor="text1"/>
+          <w:shd w:val="clear" w:color="auto" w:fill="FFFFFF"/>
+        </w:rPr>
+        <w:t>Um</w:t>
+      </w:r>
+      <w:r>
+        <w:rPr>
+          <w:rStyle w:val="apple-converted-space"/>
+          <w:color w:val="000000" w:themeColor="text1"/>
+          <w:shd w:val="clear" w:color="auto" w:fill="FFFFFF"/>
+        </w:rPr>
+        <w:t> </w:t>
+      </w:r>
+      <w:r>
+        <w:rPr>
+          <w:color w:val="000000" w:themeColor="text1"/>
+          <w:shd w:val="clear" w:color="auto" w:fill="FFFFFF"/>
+        </w:rPr>
+        <w:t xml:space="preserve">framework </w:t>
+      </w:r>
+      <w:proofErr w:type="spellStart"/>
+      <w:r>
+        <w:rPr>
+          <w:color w:val="000000" w:themeColor="text1"/>
+          <w:shd w:val="clear" w:color="auto" w:fill="FFFFFF"/>
+        </w:rPr>
+        <w:t>em</w:t>
+      </w:r>
+      <w:proofErr w:type="spellEnd"/>
+      <w:r>
+        <w:rPr>
+          <w:rStyle w:val="apple-converted-space"/>
+          <w:color w:val="000000" w:themeColor="text1"/>
+          <w:shd w:val="clear" w:color="auto" w:fill="FFFFFF"/>
+        </w:rPr>
+        <w:t> </w:t>
+      </w:r>
+      <w:r>
+        <w:rPr>
+          <w:color w:val="000000" w:themeColor="text1"/>
+          <w:shd w:val="clear" w:color="auto" w:fill="FFFFFF"/>
+        </w:rPr>
+        <w:t>de</w:t>
+      </w:r>
+      <w:r>
+        <w:rPr>
+          <w:color w:val="000000" w:themeColor="text1"/>
+          <w:shd w:val="clear" w:color="auto" w:fill="FFFFFF"/>
+        </w:rPr>
+        <w:t>s</w:t>
+      </w:r>
+      <w:r>
+        <w:rPr>
+          <w:color w:val="000000" w:themeColor="text1"/>
+          <w:shd w:val="clear" w:color="auto" w:fill="FFFFFF"/>
+        </w:rPr>
+        <w:t>envolvimento de software</w:t>
+      </w:r>
+      <w:r>
+        <w:rPr>
+          <w:color w:val="000000" w:themeColor="text1"/>
+          <w:shd w:val="clear" w:color="auto" w:fill="FFFFFF"/>
+        </w:rPr>
+        <w:t xml:space="preserve">, </w:t>
+      </w:r>
+      <w:proofErr w:type="spellStart"/>
+      <w:r>
+        <w:rPr>
+          <w:color w:val="000000" w:themeColor="text1"/>
+          <w:shd w:val="clear" w:color="auto" w:fill="FFFFFF"/>
+        </w:rPr>
+        <w:t>vem</w:t>
+      </w:r>
+      <w:proofErr w:type="spellEnd"/>
+      <w:r>
+        <w:rPr>
+          <w:color w:val="000000" w:themeColor="text1"/>
+          <w:shd w:val="clear" w:color="auto" w:fill="FFFFFF"/>
+        </w:rPr>
+        <w:t xml:space="preserve"> a </w:t>
+      </w:r>
+      <w:proofErr w:type="spellStart"/>
+      <w:r>
+        <w:rPr>
+          <w:color w:val="000000" w:themeColor="text1"/>
+          <w:shd w:val="clear" w:color="auto" w:fill="FFFFFF"/>
+        </w:rPr>
+        <w:t>ser</w:t>
+      </w:r>
+      <w:proofErr w:type="spellEnd"/>
+      <w:r>
+        <w:rPr>
+          <w:color w:val="000000" w:themeColor="text1"/>
+          <w:shd w:val="clear" w:color="auto" w:fill="FFFFFF"/>
+        </w:rPr>
+        <w:t xml:space="preserve"> </w:t>
+      </w:r>
+      <w:proofErr w:type="spellStart"/>
+      <w:r>
+        <w:rPr>
+          <w:color w:val="000000" w:themeColor="text1"/>
+          <w:shd w:val="clear" w:color="auto" w:fill="FFFFFF"/>
+        </w:rPr>
+        <w:t>uma</w:t>
+      </w:r>
+      <w:proofErr w:type="spellEnd"/>
+      <w:r>
+        <w:rPr>
+          <w:color w:val="000000" w:themeColor="text1"/>
+          <w:shd w:val="clear" w:color="auto" w:fill="FFFFFF"/>
+        </w:rPr>
+        <w:t xml:space="preserve"> </w:t>
+      </w:r>
+      <w:hyperlink r:id="rId10" w:tooltip="Abstração" w:history="1">
+        <w:proofErr w:type="spellStart"/>
+        <w:r>
+          <w:rPr>
+            <w:rStyle w:val="Hyperlink"/>
+            <w:color w:val="000000" w:themeColor="text1"/>
+            <w:u w:val="none"/>
+            <w:shd w:val="clear" w:color="auto" w:fill="FFFFFF"/>
+          </w:rPr>
+          <w:t>abstração</w:t>
+        </w:r>
+        <w:proofErr w:type="spellEnd"/>
+      </w:hyperlink>
+      <w:r>
+        <w:rPr>
+          <w:rStyle w:val="apple-converted-space"/>
+          <w:color w:val="000000" w:themeColor="text1"/>
+          <w:shd w:val="clear" w:color="auto" w:fill="FFFFFF"/>
+        </w:rPr>
+        <w:t> </w:t>
+      </w:r>
+      <w:proofErr w:type="spellStart"/>
+      <w:r>
+        <w:rPr>
+          <w:color w:val="000000" w:themeColor="text1"/>
+          <w:shd w:val="clear" w:color="auto" w:fill="FFFFFF"/>
+        </w:rPr>
+        <w:t>que</w:t>
+      </w:r>
+      <w:proofErr w:type="spellEnd"/>
+      <w:r>
+        <w:rPr>
+          <w:color w:val="000000" w:themeColor="text1"/>
+          <w:shd w:val="clear" w:color="auto" w:fill="FFFFFF"/>
+        </w:rPr>
+        <w:t xml:space="preserve"> </w:t>
+      </w:r>
+      <w:r>
+        <w:rPr>
+          <w:color w:val="000000" w:themeColor="text1"/>
+          <w:shd w:val="clear" w:color="auto" w:fill="FFFFFF"/>
+        </w:rPr>
+        <w:t xml:space="preserve">é </w:t>
+      </w:r>
+      <w:proofErr w:type="spellStart"/>
+      <w:r>
+        <w:rPr>
+          <w:color w:val="000000" w:themeColor="text1"/>
+          <w:shd w:val="clear" w:color="auto" w:fill="FFFFFF"/>
+        </w:rPr>
+        <w:t>composta</w:t>
+      </w:r>
+      <w:proofErr w:type="spellEnd"/>
+      <w:r>
+        <w:rPr>
+          <w:color w:val="000000" w:themeColor="text1"/>
+          <w:shd w:val="clear" w:color="auto" w:fill="FFFFFF"/>
+        </w:rPr>
+        <w:t xml:space="preserve"> </w:t>
+      </w:r>
+      <w:proofErr w:type="spellStart"/>
+      <w:r>
+        <w:rPr>
+          <w:color w:val="000000" w:themeColor="text1"/>
+          <w:shd w:val="clear" w:color="auto" w:fill="FFFFFF"/>
+        </w:rPr>
+        <w:t>por</w:t>
+      </w:r>
+      <w:proofErr w:type="spellEnd"/>
+      <w:r>
+        <w:rPr>
+          <w:color w:val="000000" w:themeColor="text1"/>
+          <w:shd w:val="clear" w:color="auto" w:fill="FFFFFF"/>
+        </w:rPr>
+        <w:t xml:space="preserve"> </w:t>
+      </w:r>
+      <w:hyperlink r:id="rId11" w:tooltip="Código" w:history="1">
+        <w:proofErr w:type="spellStart"/>
+        <w:r>
+          <w:rPr>
+            <w:rStyle w:val="Hyperlink"/>
+            <w:color w:val="000000" w:themeColor="text1"/>
+            <w:u w:val="none"/>
+            <w:shd w:val="clear" w:color="auto" w:fill="FFFFFF"/>
+          </w:rPr>
+          <w:t>códigos</w:t>
+        </w:r>
+        <w:proofErr w:type="spellEnd"/>
+      </w:hyperlink>
+      <w:r>
+        <w:rPr>
+          <w:rStyle w:val="apple-converted-space"/>
+          <w:color w:val="000000" w:themeColor="text1"/>
+          <w:shd w:val="clear" w:color="auto" w:fill="FFFFFF"/>
+        </w:rPr>
+        <w:t> </w:t>
+      </w:r>
+      <w:proofErr w:type="spellStart"/>
+      <w:r>
+        <w:rPr>
+          <w:color w:val="000000" w:themeColor="text1"/>
+          <w:shd w:val="clear" w:color="auto" w:fill="FFFFFF"/>
+        </w:rPr>
+        <w:t>comuns</w:t>
+      </w:r>
+      <w:proofErr w:type="spellEnd"/>
+      <w:r>
+        <w:rPr>
+          <w:color w:val="000000" w:themeColor="text1"/>
+          <w:shd w:val="clear" w:color="auto" w:fill="FFFFFF"/>
+        </w:rPr>
+        <w:t xml:space="preserve"> entre </w:t>
+      </w:r>
+      <w:proofErr w:type="spellStart"/>
+      <w:r>
+        <w:rPr>
+          <w:color w:val="000000" w:themeColor="text1"/>
+          <w:shd w:val="clear" w:color="auto" w:fill="FFFFFF"/>
+        </w:rPr>
+        <w:t>vários</w:t>
+      </w:r>
+      <w:proofErr w:type="spellEnd"/>
+      <w:r>
+        <w:rPr>
+          <w:color w:val="000000" w:themeColor="text1"/>
+          <w:shd w:val="clear" w:color="auto" w:fill="FFFFFF"/>
+        </w:rPr>
+        <w:t xml:space="preserve"> </w:t>
+      </w:r>
+      <w:proofErr w:type="spellStart"/>
+      <w:r>
+        <w:rPr>
+          <w:color w:val="000000" w:themeColor="text1"/>
+          <w:shd w:val="clear" w:color="auto" w:fill="FFFFFF"/>
+        </w:rPr>
+        <w:t>projetos</w:t>
+      </w:r>
+      <w:proofErr w:type="spellEnd"/>
+      <w:r>
+        <w:rPr>
+          <w:color w:val="000000" w:themeColor="text1"/>
+          <w:shd w:val="clear" w:color="auto" w:fill="FFFFFF"/>
+        </w:rPr>
+        <w:t xml:space="preserve"> de software </w:t>
+      </w:r>
+      <w:proofErr w:type="spellStart"/>
+      <w:r>
+        <w:rPr>
+          <w:color w:val="000000" w:themeColor="text1"/>
+          <w:shd w:val="clear" w:color="auto" w:fill="FFFFFF"/>
+        </w:rPr>
+        <w:t>provendo</w:t>
+      </w:r>
+      <w:proofErr w:type="spellEnd"/>
+      <w:r>
+        <w:rPr>
+          <w:color w:val="000000" w:themeColor="text1"/>
+          <w:shd w:val="clear" w:color="auto" w:fill="FFFFFF"/>
+        </w:rPr>
+        <w:t xml:space="preserve"> </w:t>
+      </w:r>
+      <w:proofErr w:type="spellStart"/>
+      <w:r>
+        <w:rPr>
+          <w:color w:val="000000" w:themeColor="text1"/>
+          <w:shd w:val="clear" w:color="auto" w:fill="FFFFFF"/>
+        </w:rPr>
+        <w:t>assim</w:t>
+      </w:r>
+      <w:proofErr w:type="spellEnd"/>
+      <w:r>
+        <w:rPr>
+          <w:color w:val="000000" w:themeColor="text1"/>
+          <w:shd w:val="clear" w:color="auto" w:fill="FFFFFF"/>
+        </w:rPr>
+        <w:t xml:space="preserve"> </w:t>
+      </w:r>
+      <w:proofErr w:type="spellStart"/>
+      <w:r>
+        <w:rPr>
+          <w:color w:val="000000" w:themeColor="text1"/>
+          <w:shd w:val="clear" w:color="auto" w:fill="FFFFFF"/>
+        </w:rPr>
+        <w:t>uma</w:t>
+      </w:r>
+      <w:proofErr w:type="spellEnd"/>
+      <w:r>
+        <w:rPr>
+          <w:color w:val="000000" w:themeColor="text1"/>
+          <w:shd w:val="clear" w:color="auto" w:fill="FFFFFF"/>
+        </w:rPr>
+        <w:t xml:space="preserve"> </w:t>
+      </w:r>
+      <w:proofErr w:type="spellStart"/>
+      <w:r>
+        <w:rPr>
+          <w:color w:val="000000" w:themeColor="text1"/>
+          <w:shd w:val="clear" w:color="auto" w:fill="FFFFFF"/>
+        </w:rPr>
+        <w:t>funcionalidade</w:t>
+      </w:r>
+      <w:proofErr w:type="spellEnd"/>
+      <w:r>
+        <w:rPr>
+          <w:color w:val="000000" w:themeColor="text1"/>
+          <w:shd w:val="clear" w:color="auto" w:fill="FFFFFF"/>
+        </w:rPr>
+        <w:t xml:space="preserve"> </w:t>
+      </w:r>
+      <w:proofErr w:type="spellStart"/>
+      <w:r>
+        <w:rPr>
+          <w:color w:val="000000" w:themeColor="text1"/>
+          <w:shd w:val="clear" w:color="auto" w:fill="FFFFFF"/>
+        </w:rPr>
+        <w:t>genérica</w:t>
+      </w:r>
+      <w:proofErr w:type="spellEnd"/>
+      <w:r>
+        <w:rPr>
+          <w:color w:val="000000" w:themeColor="text1"/>
+          <w:shd w:val="clear" w:color="auto" w:fill="FFFFFF"/>
+        </w:rPr>
+        <w:t>.</w:t>
+      </w:r>
+      <w:proofErr w:type="gramEnd"/>
+      <w:r>
+        <w:rPr>
+          <w:color w:val="000000" w:themeColor="text1"/>
+          <w:shd w:val="clear" w:color="auto" w:fill="FFFFFF"/>
+        </w:rPr>
+        <w:t xml:space="preserve"> Um</w:t>
+      </w:r>
+      <w:r>
+        <w:rPr>
+          <w:rStyle w:val="apple-converted-space"/>
+          <w:color w:val="000000" w:themeColor="text1"/>
+          <w:shd w:val="clear" w:color="auto" w:fill="FFFFFF"/>
+        </w:rPr>
+        <w:t> </w:t>
+      </w:r>
+      <w:r>
+        <w:rPr>
+          <w:color w:val="000000" w:themeColor="text1"/>
+          <w:shd w:val="clear" w:color="auto" w:fill="FFFFFF"/>
+        </w:rPr>
+        <w:t>framework</w:t>
+      </w:r>
+      <w:r>
+        <w:rPr>
+          <w:rStyle w:val="apple-converted-space"/>
+          <w:color w:val="000000" w:themeColor="text1"/>
+          <w:shd w:val="clear" w:color="auto" w:fill="FFFFFF"/>
+        </w:rPr>
+        <w:t> </w:t>
+      </w:r>
+      <w:proofErr w:type="spellStart"/>
+      <w:r>
+        <w:rPr>
+          <w:color w:val="000000" w:themeColor="text1"/>
+          <w:shd w:val="clear" w:color="auto" w:fill="FFFFFF"/>
+        </w:rPr>
+        <w:t>pode</w:t>
+      </w:r>
+      <w:proofErr w:type="spellEnd"/>
+      <w:r>
+        <w:rPr>
+          <w:color w:val="000000" w:themeColor="text1"/>
+          <w:shd w:val="clear" w:color="auto" w:fill="FFFFFF"/>
+        </w:rPr>
+        <w:t xml:space="preserve"> </w:t>
+      </w:r>
+      <w:proofErr w:type="spellStart"/>
+      <w:r>
+        <w:rPr>
+          <w:color w:val="000000" w:themeColor="text1"/>
+          <w:shd w:val="clear" w:color="auto" w:fill="FFFFFF"/>
+        </w:rPr>
+        <w:t>fornecer</w:t>
+      </w:r>
+      <w:proofErr w:type="spellEnd"/>
+      <w:r>
+        <w:rPr>
+          <w:color w:val="000000" w:themeColor="text1"/>
+          <w:shd w:val="clear" w:color="auto" w:fill="FFFFFF"/>
+        </w:rPr>
+        <w:t xml:space="preserve"> </w:t>
+      </w:r>
+      <w:proofErr w:type="spellStart"/>
+      <w:r>
+        <w:rPr>
+          <w:color w:val="000000" w:themeColor="text1"/>
+          <w:shd w:val="clear" w:color="auto" w:fill="FFFFFF"/>
+        </w:rPr>
+        <w:t>uma</w:t>
+      </w:r>
+      <w:proofErr w:type="spellEnd"/>
+      <w:r>
+        <w:rPr>
+          <w:color w:val="000000" w:themeColor="text1"/>
+          <w:shd w:val="clear" w:color="auto" w:fill="FFFFFF"/>
+        </w:rPr>
+        <w:t xml:space="preserve"> </w:t>
+      </w:r>
+      <w:proofErr w:type="spellStart"/>
+      <w:r>
+        <w:rPr>
+          <w:color w:val="000000" w:themeColor="text1"/>
+          <w:shd w:val="clear" w:color="auto" w:fill="FFFFFF"/>
+        </w:rPr>
+        <w:t>funcionalidade</w:t>
+      </w:r>
+      <w:proofErr w:type="spellEnd"/>
+      <w:r>
+        <w:rPr>
+          <w:color w:val="000000" w:themeColor="text1"/>
+          <w:shd w:val="clear" w:color="auto" w:fill="FFFFFF"/>
+        </w:rPr>
+        <w:t xml:space="preserve"> </w:t>
+      </w:r>
+      <w:proofErr w:type="spellStart"/>
+      <w:r>
+        <w:rPr>
+          <w:color w:val="000000" w:themeColor="text1"/>
+          <w:shd w:val="clear" w:color="auto" w:fill="FFFFFF"/>
+        </w:rPr>
+        <w:t>específica</w:t>
+      </w:r>
+      <w:proofErr w:type="spellEnd"/>
+      <w:r>
+        <w:rPr>
+          <w:color w:val="000000" w:themeColor="text1"/>
+          <w:shd w:val="clear" w:color="auto" w:fill="FFFFFF"/>
+        </w:rPr>
+        <w:t xml:space="preserve"> </w:t>
+      </w:r>
+      <w:proofErr w:type="spellStart"/>
+      <w:proofErr w:type="gramStart"/>
+      <w:r>
+        <w:rPr>
+          <w:color w:val="000000" w:themeColor="text1"/>
+          <w:shd w:val="clear" w:color="auto" w:fill="FFFFFF"/>
+        </w:rPr>
+        <w:t>durante</w:t>
+      </w:r>
+      <w:proofErr w:type="spellEnd"/>
+      <w:proofErr w:type="gramEnd"/>
+      <w:r>
+        <w:rPr>
+          <w:color w:val="000000" w:themeColor="text1"/>
+          <w:shd w:val="clear" w:color="auto" w:fill="FFFFFF"/>
+        </w:rPr>
+        <w:t xml:space="preserve"> a </w:t>
+      </w:r>
+      <w:proofErr w:type="spellStart"/>
+      <w:r>
+        <w:rPr>
+          <w:color w:val="000000" w:themeColor="text1"/>
+          <w:shd w:val="clear" w:color="auto" w:fill="FFFFFF"/>
+        </w:rPr>
+        <w:t>p</w:t>
+      </w:r>
+      <w:r>
+        <w:rPr>
+          <w:color w:val="000000" w:themeColor="text1"/>
+          <w:shd w:val="clear" w:color="auto" w:fill="FFFFFF"/>
+        </w:rPr>
+        <w:t>rogramação</w:t>
+      </w:r>
+      <w:proofErr w:type="spellEnd"/>
+      <w:r>
+        <w:rPr>
+          <w:color w:val="000000" w:themeColor="text1"/>
+          <w:shd w:val="clear" w:color="auto" w:fill="FFFFFF"/>
+        </w:rPr>
+        <w:t xml:space="preserve"> de </w:t>
+      </w:r>
+      <w:proofErr w:type="spellStart"/>
+      <w:r>
+        <w:rPr>
+          <w:color w:val="000000" w:themeColor="text1"/>
+          <w:shd w:val="clear" w:color="auto" w:fill="FFFFFF"/>
+        </w:rPr>
+        <w:t>uma</w:t>
+      </w:r>
+      <w:proofErr w:type="spellEnd"/>
+      <w:r>
+        <w:rPr>
+          <w:color w:val="000000" w:themeColor="text1"/>
+          <w:shd w:val="clear" w:color="auto" w:fill="FFFFFF"/>
+        </w:rPr>
+        <w:t xml:space="preserve"> </w:t>
+      </w:r>
+      <w:proofErr w:type="spellStart"/>
+      <w:r>
+        <w:rPr>
+          <w:color w:val="000000" w:themeColor="text1"/>
+          <w:shd w:val="clear" w:color="auto" w:fill="FFFFFF"/>
+        </w:rPr>
+        <w:t>aplicação</w:t>
+      </w:r>
+      <w:proofErr w:type="spellEnd"/>
+      <w:r>
+        <w:rPr>
+          <w:color w:val="000000" w:themeColor="text1"/>
+          <w:shd w:val="clear" w:color="auto" w:fill="FFFFFF"/>
+        </w:rPr>
+        <w:t xml:space="preserve"> </w:t>
+      </w:r>
+      <w:proofErr w:type="spellStart"/>
+      <w:r>
+        <w:rPr>
+          <w:color w:val="000000" w:themeColor="text1"/>
+          <w:shd w:val="clear" w:color="auto" w:fill="FFFFFF"/>
+        </w:rPr>
+        <w:t>por</w:t>
+      </w:r>
+      <w:proofErr w:type="spellEnd"/>
+      <w:r>
+        <w:rPr>
+          <w:color w:val="000000" w:themeColor="text1"/>
+          <w:shd w:val="clear" w:color="auto" w:fill="FFFFFF"/>
+        </w:rPr>
+        <w:t xml:space="preserve"> </w:t>
+      </w:r>
+      <w:proofErr w:type="spellStart"/>
+      <w:r>
+        <w:rPr>
+          <w:color w:val="000000" w:themeColor="text1"/>
+          <w:shd w:val="clear" w:color="auto" w:fill="FFFFFF"/>
+        </w:rPr>
+        <w:t>meio</w:t>
+      </w:r>
+      <w:proofErr w:type="spellEnd"/>
+      <w:r>
+        <w:rPr>
+          <w:color w:val="000000" w:themeColor="text1"/>
+          <w:shd w:val="clear" w:color="auto" w:fill="FFFFFF"/>
+        </w:rPr>
+        <w:t xml:space="preserve"> de </w:t>
+      </w:r>
+      <w:proofErr w:type="spellStart"/>
+      <w:r>
+        <w:rPr>
+          <w:color w:val="000000" w:themeColor="text1"/>
+          <w:shd w:val="clear" w:color="auto" w:fill="FFFFFF"/>
+        </w:rPr>
+        <w:t>configuração</w:t>
+      </w:r>
+      <w:proofErr w:type="spellEnd"/>
+      <w:r>
+        <w:rPr>
+          <w:color w:val="000000" w:themeColor="text1"/>
+          <w:shd w:val="clear" w:color="auto" w:fill="FFFFFF"/>
+        </w:rPr>
+        <w:t xml:space="preserve"> </w:t>
+      </w:r>
+      <w:proofErr w:type="spellStart"/>
+      <w:r>
+        <w:rPr>
+          <w:color w:val="000000" w:themeColor="text1"/>
+          <w:shd w:val="clear" w:color="auto" w:fill="FFFFFF"/>
+        </w:rPr>
+        <w:t>para</w:t>
+      </w:r>
+      <w:proofErr w:type="spellEnd"/>
+      <w:r>
+        <w:rPr>
+          <w:color w:val="000000" w:themeColor="text1"/>
+          <w:shd w:val="clear" w:color="auto" w:fill="FFFFFF"/>
+        </w:rPr>
+        <w:t xml:space="preserve"> a </w:t>
+      </w:r>
+      <w:proofErr w:type="spellStart"/>
+      <w:r>
+        <w:rPr>
+          <w:color w:val="000000" w:themeColor="text1"/>
+          <w:shd w:val="clear" w:color="auto" w:fill="FFFFFF"/>
+        </w:rPr>
+        <w:t>realização</w:t>
+      </w:r>
+      <w:proofErr w:type="spellEnd"/>
+      <w:r>
+        <w:rPr>
+          <w:color w:val="000000" w:themeColor="text1"/>
+          <w:shd w:val="clear" w:color="auto" w:fill="FFFFFF"/>
+        </w:rPr>
+        <w:t xml:space="preserve"> da </w:t>
+      </w:r>
+      <w:proofErr w:type="spellStart"/>
+      <w:r>
+        <w:rPr>
+          <w:color w:val="000000" w:themeColor="text1"/>
+          <w:shd w:val="clear" w:color="auto" w:fill="FFFFFF"/>
+        </w:rPr>
+        <w:t>mesma</w:t>
+      </w:r>
+      <w:proofErr w:type="spellEnd"/>
+      <w:r>
+        <w:rPr>
+          <w:color w:val="000000" w:themeColor="text1"/>
+          <w:shd w:val="clear" w:color="auto" w:fill="FFFFFF"/>
+        </w:rPr>
+        <w:t>.</w:t>
+      </w:r>
+      <w:r>
+        <w:rPr>
+          <w:color w:val="000000" w:themeColor="text1"/>
+          <w:shd w:val="clear" w:color="auto" w:fill="FFFFFF"/>
+        </w:rPr>
+        <w:t xml:space="preserve"> A </w:t>
+      </w:r>
+      <w:proofErr w:type="spellStart"/>
+      <w:r>
+        <w:rPr>
+          <w:color w:val="000000" w:themeColor="text1"/>
+          <w:shd w:val="clear" w:color="auto" w:fill="FFFFFF"/>
+        </w:rPr>
+        <w:t>diferença</w:t>
+      </w:r>
+      <w:proofErr w:type="spellEnd"/>
+      <w:r>
+        <w:rPr>
+          <w:color w:val="000000" w:themeColor="text1"/>
+          <w:shd w:val="clear" w:color="auto" w:fill="FFFFFF"/>
+        </w:rPr>
+        <w:t xml:space="preserve"> entre </w:t>
+      </w:r>
+      <w:proofErr w:type="spellStart"/>
+      <w:r>
+        <w:rPr>
+          <w:color w:val="000000" w:themeColor="text1"/>
+          <w:shd w:val="clear" w:color="auto" w:fill="FFFFFF"/>
+        </w:rPr>
+        <w:t>biblioteca</w:t>
+      </w:r>
+      <w:proofErr w:type="spellEnd"/>
+      <w:r>
+        <w:rPr>
+          <w:color w:val="000000" w:themeColor="text1"/>
+          <w:shd w:val="clear" w:color="auto" w:fill="FFFFFF"/>
+        </w:rPr>
+        <w:t xml:space="preserve"> e </w:t>
+      </w:r>
+      <w:r>
+        <w:rPr>
+          <w:color w:val="000000" w:themeColor="text1"/>
+          <w:shd w:val="clear" w:color="auto" w:fill="FFFFFF"/>
+        </w:rPr>
+        <w:t>framework</w:t>
+      </w:r>
+      <w:r>
+        <w:rPr>
+          <w:color w:val="000000" w:themeColor="text1"/>
+          <w:shd w:val="clear" w:color="auto" w:fill="FFFFFF"/>
+        </w:rPr>
+        <w:t xml:space="preserve"> </w:t>
+      </w:r>
+      <w:proofErr w:type="spellStart"/>
+      <w:r>
+        <w:rPr>
+          <w:color w:val="000000" w:themeColor="text1"/>
+          <w:shd w:val="clear" w:color="auto" w:fill="FFFFFF"/>
+        </w:rPr>
+        <w:t>está</w:t>
+      </w:r>
+      <w:proofErr w:type="spellEnd"/>
+      <w:r>
+        <w:rPr>
+          <w:color w:val="000000" w:themeColor="text1"/>
+          <w:shd w:val="clear" w:color="auto" w:fill="FFFFFF"/>
+        </w:rPr>
+        <w:t xml:space="preserve"> </w:t>
+      </w:r>
+      <w:proofErr w:type="spellStart"/>
+      <w:proofErr w:type="gramStart"/>
+      <w:r>
+        <w:rPr>
+          <w:color w:val="000000" w:themeColor="text1"/>
+          <w:shd w:val="clear" w:color="auto" w:fill="FFFFFF"/>
+        </w:rPr>
+        <w:t>na</w:t>
+      </w:r>
+      <w:proofErr w:type="spellEnd"/>
+      <w:proofErr w:type="gramEnd"/>
+      <w:r>
+        <w:rPr>
+          <w:color w:val="000000" w:themeColor="text1"/>
+          <w:shd w:val="clear" w:color="auto" w:fill="FFFFFF"/>
+        </w:rPr>
+        <w:t xml:space="preserve"> </w:t>
+      </w:r>
+      <w:proofErr w:type="spellStart"/>
+      <w:r>
+        <w:rPr>
+          <w:color w:val="000000" w:themeColor="text1"/>
+          <w:shd w:val="clear" w:color="auto" w:fill="FFFFFF"/>
+        </w:rPr>
+        <w:t>designação</w:t>
+      </w:r>
+      <w:proofErr w:type="spellEnd"/>
+      <w:r>
+        <w:rPr>
+          <w:color w:val="000000" w:themeColor="text1"/>
+          <w:shd w:val="clear" w:color="auto" w:fill="FFFFFF"/>
+        </w:rPr>
+        <w:t xml:space="preserve"> do</w:t>
+      </w:r>
+      <w:r>
+        <w:rPr>
+          <w:color w:val="000000" w:themeColor="text1"/>
+          <w:shd w:val="clear" w:color="auto" w:fill="FFFFFF"/>
+        </w:rPr>
+        <w:t xml:space="preserve"> </w:t>
+      </w:r>
+      <w:proofErr w:type="spellStart"/>
+      <w:r>
+        <w:rPr>
+          <w:color w:val="000000" w:themeColor="text1"/>
+          <w:shd w:val="clear" w:color="auto" w:fill="FFFFFF"/>
+        </w:rPr>
+        <w:t>fluxo</w:t>
+      </w:r>
+      <w:proofErr w:type="spellEnd"/>
+      <w:r>
+        <w:rPr>
+          <w:color w:val="000000" w:themeColor="text1"/>
+          <w:shd w:val="clear" w:color="auto" w:fill="FFFFFF"/>
+        </w:rPr>
+        <w:t xml:space="preserve"> de </w:t>
+      </w:r>
+      <w:proofErr w:type="spellStart"/>
+      <w:r>
+        <w:rPr>
+          <w:color w:val="000000" w:themeColor="text1"/>
+          <w:shd w:val="clear" w:color="auto" w:fill="FFFFFF"/>
+        </w:rPr>
+        <w:t>controle</w:t>
+      </w:r>
+      <w:proofErr w:type="spellEnd"/>
+      <w:r>
+        <w:rPr>
+          <w:color w:val="000000" w:themeColor="text1"/>
+          <w:shd w:val="clear" w:color="auto" w:fill="FFFFFF"/>
+        </w:rPr>
+        <w:t xml:space="preserve"> da </w:t>
+      </w:r>
+      <w:proofErr w:type="spellStart"/>
+      <w:r>
+        <w:rPr>
+          <w:color w:val="000000" w:themeColor="text1"/>
+          <w:shd w:val="clear" w:color="auto" w:fill="FFFFFF"/>
+        </w:rPr>
+        <w:t>aplicação</w:t>
+      </w:r>
+      <w:proofErr w:type="spellEnd"/>
+      <w:r>
+        <w:rPr>
+          <w:color w:val="000000" w:themeColor="text1"/>
+          <w:shd w:val="clear" w:color="auto" w:fill="FFFFFF"/>
+        </w:rPr>
+        <w:t>.</w:t>
+      </w:r>
+    </w:p>
+    <w:p>
+      <w:pPr>
+        <w:pStyle w:val="ListParagraph"/>
+        <w:rPr>
+          <w:color w:val="000000" w:themeColor="text1"/>
+          <w:shd w:val="clear" w:color="auto" w:fill="FFFFFF"/>
+        </w:rPr>
+      </w:pPr>
+      <w:r>
+        <w:rPr>
+          <w:color w:val="000000" w:themeColor="text1"/>
+          <w:shd w:val="clear" w:color="auto" w:fill="FFFFFF"/>
+        </w:rPr>
+        <w:t xml:space="preserve"> </w:t>
+      </w:r>
+    </w:p>
+    <w:p>
+      <w:pPr>
+        <w:ind w:left="720"/>
+        <w:rPr>
+          <w:color w:val="000000" w:themeColor="text1"/>
+        </w:rPr>
+      </w:pPr>
+      <w:hyperlink r:id="rId12" w:history="1">
+        <w:proofErr w:type="gramStart"/>
+        <w:r>
+          <w:rPr>
+            <w:rStyle w:val="Hyperlink"/>
+          </w:rPr>
+          <w:t xml:space="preserve">Uma </w:t>
+        </w:r>
+        <w:proofErr w:type="spellStart"/>
+        <w:r>
+          <w:rPr>
+            <w:rStyle w:val="Hyperlink"/>
+          </w:rPr>
+          <w:t>especificação</w:t>
+        </w:r>
+        <w:proofErr w:type="spellEnd"/>
+        <w:r>
+          <w:rPr>
+            <w:rStyle w:val="Hyperlink"/>
+          </w:rPr>
+          <w:t xml:space="preserve"> </w:t>
+        </w:r>
+        <w:proofErr w:type="spellStart"/>
+        <w:r>
+          <w:rPr>
+            <w:rStyle w:val="Hyperlink"/>
+          </w:rPr>
+          <w:t>detalhada</w:t>
+        </w:r>
+        <w:proofErr w:type="spellEnd"/>
+        <w:r>
+          <w:rPr>
+            <w:rStyle w:val="Hyperlink"/>
+          </w:rPr>
+          <w:t xml:space="preserve"> </w:t>
+        </w:r>
+        <w:proofErr w:type="spellStart"/>
+        <w:r>
+          <w:rPr>
+            <w:rStyle w:val="Hyperlink"/>
+          </w:rPr>
+          <w:t>sobre</w:t>
+        </w:r>
+        <w:proofErr w:type="spellEnd"/>
+        <w:r>
+          <w:rPr>
+            <w:rStyle w:val="Hyperlink"/>
+          </w:rPr>
+          <w:t xml:space="preserve"> o </w:t>
+        </w:r>
+        <w:proofErr w:type="spellStart"/>
+        <w:r>
+          <w:rPr>
+            <w:rStyle w:val="Hyperlink"/>
+          </w:rPr>
+          <w:t>que</w:t>
+        </w:r>
+        <w:proofErr w:type="spellEnd"/>
+        <w:r>
+          <w:rPr>
+            <w:rStyle w:val="Hyperlink"/>
+          </w:rPr>
+          <w:t xml:space="preserve"> é um framework </w:t>
+        </w:r>
+        <w:proofErr w:type="spellStart"/>
+        <w:r>
+          <w:rPr>
+            <w:rStyle w:val="Hyperlink"/>
+          </w:rPr>
+          <w:t>pode</w:t>
+        </w:r>
+        <w:proofErr w:type="spellEnd"/>
+        <w:r>
+          <w:rPr>
+            <w:rStyle w:val="Hyperlink"/>
+          </w:rPr>
+          <w:t xml:space="preserve"> </w:t>
+        </w:r>
+        <w:proofErr w:type="spellStart"/>
+        <w:r>
+          <w:rPr>
+            <w:rStyle w:val="Hyperlink"/>
+          </w:rPr>
+          <w:t>ser</w:t>
+        </w:r>
+        <w:proofErr w:type="spellEnd"/>
+        <w:r>
+          <w:rPr>
+            <w:rStyle w:val="Hyperlink"/>
+          </w:rPr>
+          <w:t xml:space="preserve"> </w:t>
+        </w:r>
+        <w:proofErr w:type="spellStart"/>
+        <w:r>
+          <w:rPr>
+            <w:rStyle w:val="Hyperlink"/>
+          </w:rPr>
+          <w:t>encontrada</w:t>
+        </w:r>
+        <w:proofErr w:type="spellEnd"/>
+        <w:r>
+          <w:rPr>
+            <w:rStyle w:val="Hyperlink"/>
+          </w:rPr>
+          <w:t xml:space="preserve"> </w:t>
+        </w:r>
+        <w:proofErr w:type="spellStart"/>
+        <w:r>
+          <w:rPr>
+            <w:rStyle w:val="Hyperlink"/>
+          </w:rPr>
+          <w:t>neste</w:t>
+        </w:r>
+        <w:proofErr w:type="spellEnd"/>
+        <w:r>
+          <w:rPr>
+            <w:rStyle w:val="Hyperlink"/>
+          </w:rPr>
+          <w:t xml:space="preserve"> link.</w:t>
+        </w:r>
+        <w:proofErr w:type="gramEnd"/>
+      </w:hyperlink>
+    </w:p>
+    <w:p>
+      <w:pPr>
+        <w:ind w:left="720"/>
+      </w:pPr>
+    </w:p>
+    <w:p>
+      <w:pPr>
+        <w:pStyle w:val="Heading2"/>
+        <w:widowControl/>
+        <w:rPr>
+          <w:lang w:val="pt-BR"/>
+        </w:rPr>
+      </w:pPr>
+      <w:r>
+        <w:rPr>
+          <w:lang w:val="pt-BR"/>
+        </w:rPr>
+        <w:t>RESTFUL</w:t>
+      </w:r>
+    </w:p>
+    <w:p>
+      <w:pPr>
+        <w:ind w:left="720"/>
+      </w:pPr>
+      <w:r>
+        <w:t xml:space="preserve">REST define </w:t>
+      </w:r>
+      <w:proofErr w:type="spellStart"/>
+      <w:r>
+        <w:t>uma</w:t>
+      </w:r>
+      <w:proofErr w:type="spellEnd"/>
+      <w:r>
+        <w:t xml:space="preserve"> </w:t>
+      </w:r>
+      <w:proofErr w:type="spellStart"/>
+      <w:proofErr w:type="gramStart"/>
+      <w:r>
+        <w:t>gama</w:t>
+      </w:r>
+      <w:proofErr w:type="spellEnd"/>
+      <w:proofErr w:type="gramEnd"/>
+      <w:r>
+        <w:t xml:space="preserve"> de </w:t>
+      </w:r>
+      <w:proofErr w:type="spellStart"/>
+      <w:r>
+        <w:t>princípios</w:t>
+      </w:r>
+      <w:proofErr w:type="spellEnd"/>
+      <w:r>
+        <w:t xml:space="preserve"> </w:t>
+      </w:r>
+      <w:proofErr w:type="spellStart"/>
+      <w:r>
+        <w:t>arquiteturais</w:t>
+      </w:r>
+      <w:proofErr w:type="spellEnd"/>
+      <w:r>
+        <w:t xml:space="preserve"> </w:t>
+      </w:r>
+      <w:proofErr w:type="spellStart"/>
+      <w:r>
+        <w:t>que</w:t>
+      </w:r>
+      <w:proofErr w:type="spellEnd"/>
+      <w:r>
+        <w:t xml:space="preserve"> </w:t>
+      </w:r>
+      <w:proofErr w:type="spellStart"/>
+      <w:r>
+        <w:t>podem</w:t>
+      </w:r>
+      <w:proofErr w:type="spellEnd"/>
+      <w:r>
+        <w:t xml:space="preserve"> </w:t>
+      </w:r>
+      <w:proofErr w:type="spellStart"/>
+      <w:r>
+        <w:t>ser</w:t>
+      </w:r>
+      <w:proofErr w:type="spellEnd"/>
+      <w:r>
+        <w:t xml:space="preserve"> </w:t>
+      </w:r>
+      <w:proofErr w:type="spellStart"/>
+      <w:r>
+        <w:t>utilizados</w:t>
+      </w:r>
+      <w:proofErr w:type="spellEnd"/>
+      <w:r>
+        <w:t xml:space="preserve"> </w:t>
+      </w:r>
+      <w:proofErr w:type="spellStart"/>
+      <w:r>
+        <w:t>para</w:t>
+      </w:r>
+      <w:proofErr w:type="spellEnd"/>
+      <w:r>
+        <w:t xml:space="preserve"> </w:t>
+      </w:r>
+      <w:proofErr w:type="spellStart"/>
+      <w:r>
+        <w:t>modelar</w:t>
+      </w:r>
+      <w:proofErr w:type="spellEnd"/>
+      <w:r>
+        <w:t xml:space="preserve"> Web service </w:t>
+      </w:r>
+      <w:proofErr w:type="spellStart"/>
+      <w:r>
+        <w:t>que</w:t>
+      </w:r>
+      <w:proofErr w:type="spellEnd"/>
+      <w:r>
+        <w:t xml:space="preserve"> </w:t>
+      </w:r>
+      <w:proofErr w:type="spellStart"/>
+      <w:r>
+        <w:t>focam</w:t>
+      </w:r>
+      <w:proofErr w:type="spellEnd"/>
+      <w:r>
+        <w:t xml:space="preserve"> </w:t>
+      </w:r>
+      <w:proofErr w:type="spellStart"/>
+      <w:r>
+        <w:t>em</w:t>
+      </w:r>
+      <w:proofErr w:type="spellEnd"/>
+      <w:r>
+        <w:t xml:space="preserve"> </w:t>
+      </w:r>
+      <w:proofErr w:type="spellStart"/>
+      <w:r>
+        <w:t>recursos</w:t>
+      </w:r>
+      <w:proofErr w:type="spellEnd"/>
+      <w:r>
+        <w:t xml:space="preserve"> do </w:t>
+      </w:r>
+      <w:proofErr w:type="spellStart"/>
+      <w:r>
+        <w:t>sistema</w:t>
+      </w:r>
+      <w:proofErr w:type="spellEnd"/>
+      <w:r>
+        <w:t xml:space="preserve">. </w:t>
+      </w:r>
+      <w:proofErr w:type="spellStart"/>
+      <w:r>
+        <w:t>Seus</w:t>
+      </w:r>
+      <w:proofErr w:type="spellEnd"/>
+      <w:r>
+        <w:t xml:space="preserve"> quarto </w:t>
+      </w:r>
+      <w:proofErr w:type="spellStart"/>
+      <w:r>
+        <w:t>princípios</w:t>
+      </w:r>
+      <w:proofErr w:type="spellEnd"/>
+      <w:r>
+        <w:t xml:space="preserve"> </w:t>
+      </w:r>
+      <w:proofErr w:type="spellStart"/>
+      <w:r>
+        <w:t>básicos</w:t>
+      </w:r>
+      <w:proofErr w:type="spellEnd"/>
+      <w:r>
+        <w:t xml:space="preserve"> </w:t>
+      </w:r>
+      <w:proofErr w:type="spellStart"/>
+      <w:r>
+        <w:t>são</w:t>
+      </w:r>
+      <w:proofErr w:type="spellEnd"/>
+      <w:r>
+        <w:t xml:space="preserve">: </w:t>
+      </w:r>
+    </w:p>
+    <w:p>
+      <w:pPr>
+        <w:pStyle w:val="ListParagraph"/>
+        <w:numPr>
+          <w:ilvl w:val="0"/>
+          <w:numId w:val="23"/>
+        </w:numPr>
+      </w:pPr>
+      <w:proofErr w:type="spellStart"/>
+      <w:r>
+        <w:t>Utilização</w:t>
+      </w:r>
+      <w:proofErr w:type="spellEnd"/>
+      <w:r>
+        <w:t xml:space="preserve"> de </w:t>
+      </w:r>
+      <w:proofErr w:type="spellStart"/>
+      <w:r>
+        <w:t>metódo</w:t>
+      </w:r>
+      <w:proofErr w:type="spellEnd"/>
+      <w:r>
+        <w:t xml:space="preserve"> HTTP </w:t>
+      </w:r>
+      <w:proofErr w:type="spellStart"/>
+      <w:r>
+        <w:t>explicitamente</w:t>
+      </w:r>
+      <w:proofErr w:type="spellEnd"/>
+      <w:r>
+        <w:t>;</w:t>
+      </w:r>
+    </w:p>
+    <w:p>
+      <w:pPr>
+        <w:pStyle w:val="ListParagraph"/>
+        <w:numPr>
+          <w:ilvl w:val="0"/>
+          <w:numId w:val="23"/>
+        </w:numPr>
+      </w:pPr>
+      <w:proofErr w:type="spellStart"/>
+      <w:r>
+        <w:lastRenderedPageBreak/>
+        <w:t>Não</w:t>
+      </w:r>
+      <w:proofErr w:type="spellEnd"/>
+      <w:r>
+        <w:t xml:space="preserve"> </w:t>
+      </w:r>
+      <w:proofErr w:type="spellStart"/>
+      <w:r>
+        <w:t>ter</w:t>
+      </w:r>
+      <w:proofErr w:type="spellEnd"/>
+      <w:r>
+        <w:t xml:space="preserve"> </w:t>
+      </w:r>
+      <w:proofErr w:type="spellStart"/>
+      <w:r>
+        <w:t>estados</w:t>
+      </w:r>
+      <w:proofErr w:type="spellEnd"/>
+      <w:r>
+        <w:t>;</w:t>
+      </w:r>
+    </w:p>
+    <w:p>
+      <w:pPr>
+        <w:pStyle w:val="ListParagraph"/>
+        <w:numPr>
+          <w:ilvl w:val="0"/>
+          <w:numId w:val="23"/>
+        </w:numPr>
+      </w:pPr>
+      <w:proofErr w:type="spellStart"/>
+      <w:r>
+        <w:t>Expor</w:t>
+      </w:r>
+      <w:proofErr w:type="spellEnd"/>
+      <w:r>
+        <w:t xml:space="preserve"> a </w:t>
+      </w:r>
+      <w:proofErr w:type="spellStart"/>
+      <w:r>
+        <w:t>estrutura</w:t>
+      </w:r>
+      <w:proofErr w:type="spellEnd"/>
+      <w:r>
+        <w:t xml:space="preserve"> de </w:t>
+      </w:r>
+      <w:proofErr w:type="spellStart"/>
+      <w:r>
+        <w:t>diretórios</w:t>
+      </w:r>
+      <w:proofErr w:type="spellEnd"/>
+      <w:r>
+        <w:t xml:space="preserve"> </w:t>
+      </w:r>
+      <w:proofErr w:type="spellStart"/>
+      <w:r>
+        <w:t>na</w:t>
+      </w:r>
+      <w:proofErr w:type="spellEnd"/>
+      <w:r>
+        <w:t xml:space="preserve"> URL</w:t>
+      </w:r>
+    </w:p>
+    <w:p>
+      <w:pPr>
+        <w:pStyle w:val="ListParagraph"/>
+        <w:numPr>
+          <w:ilvl w:val="0"/>
+          <w:numId w:val="23"/>
+        </w:numPr>
+      </w:pPr>
+      <w:proofErr w:type="spellStart"/>
+      <w:r>
+        <w:t>Realizar</w:t>
+      </w:r>
+      <w:proofErr w:type="spellEnd"/>
+      <w:r>
+        <w:t xml:space="preserve"> </w:t>
+      </w:r>
+      <w:proofErr w:type="spellStart"/>
+      <w:r>
+        <w:t>transferência</w:t>
+      </w:r>
+      <w:proofErr w:type="spellEnd"/>
+      <w:r>
+        <w:t xml:space="preserve"> de XML, JASON </w:t>
+      </w:r>
+      <w:proofErr w:type="spellStart"/>
+      <w:r>
+        <w:t>ou</w:t>
+      </w:r>
+      <w:proofErr w:type="spellEnd"/>
+      <w:r>
+        <w:t xml:space="preserve"> ambos.</w:t>
+      </w:r>
+    </w:p>
+    <w:p>
+      <w:pPr>
+        <w:ind w:left="360" w:firstLine="720"/>
+      </w:pPr>
+    </w:p>
+    <w:p>
+      <w:pPr>
+        <w:ind w:left="360" w:firstLine="720"/>
+      </w:pPr>
+      <w:hyperlink r:id="rId13" w:history="1">
+        <w:r>
+          <w:rPr>
+            <w:rStyle w:val="Hyperlink"/>
+          </w:rPr>
+          <w:t xml:space="preserve">Clique </w:t>
+        </w:r>
+        <w:proofErr w:type="spellStart"/>
+        <w:r>
+          <w:rPr>
+            <w:rStyle w:val="Hyperlink"/>
+          </w:rPr>
+          <w:t>aqui</w:t>
+        </w:r>
+        <w:proofErr w:type="spellEnd"/>
+        <w:r>
+          <w:rPr>
+            <w:rStyle w:val="Hyperlink"/>
+          </w:rPr>
+          <w:t xml:space="preserve"> </w:t>
+        </w:r>
+        <w:proofErr w:type="spellStart"/>
+        <w:r>
+          <w:rPr>
+            <w:rStyle w:val="Hyperlink"/>
+          </w:rPr>
+          <w:t>para</w:t>
+        </w:r>
+        <w:proofErr w:type="spellEnd"/>
+        <w:r>
+          <w:rPr>
+            <w:rStyle w:val="Hyperlink"/>
+          </w:rPr>
+          <w:t xml:space="preserve"> </w:t>
+        </w:r>
+        <w:proofErr w:type="spellStart"/>
+        <w:r>
+          <w:rPr>
+            <w:rStyle w:val="Hyperlink"/>
+          </w:rPr>
+          <w:t>mais</w:t>
+        </w:r>
+        <w:proofErr w:type="spellEnd"/>
+        <w:r>
+          <w:rPr>
+            <w:rStyle w:val="Hyperlink"/>
+          </w:rPr>
+          <w:t xml:space="preserve"> </w:t>
+        </w:r>
+        <w:proofErr w:type="spellStart"/>
+        <w:r>
+          <w:rPr>
+            <w:rStyle w:val="Hyperlink"/>
+          </w:rPr>
+          <w:t>informações</w:t>
+        </w:r>
+        <w:proofErr w:type="spellEnd"/>
+        <w:r>
+          <w:rPr>
+            <w:rStyle w:val="Hyperlink"/>
+          </w:rPr>
+          <w:t xml:space="preserve"> </w:t>
+        </w:r>
+        <w:proofErr w:type="spellStart"/>
+        <w:r>
+          <w:rPr>
+            <w:rStyle w:val="Hyperlink"/>
+          </w:rPr>
+          <w:t>sobre</w:t>
+        </w:r>
+        <w:proofErr w:type="spellEnd"/>
+        <w:r>
+          <w:rPr>
+            <w:rStyle w:val="Hyperlink"/>
+          </w:rPr>
+          <w:t xml:space="preserve"> </w:t>
+        </w:r>
+        <w:proofErr w:type="spellStart"/>
+        <w:r>
+          <w:rPr>
+            <w:rStyle w:val="Hyperlink"/>
+          </w:rPr>
+          <w:t>os</w:t>
+        </w:r>
+        <w:proofErr w:type="spellEnd"/>
+        <w:r>
+          <w:rPr>
+            <w:rStyle w:val="Hyperlink"/>
+          </w:rPr>
+          <w:t xml:space="preserve"> </w:t>
+        </w:r>
+        <w:proofErr w:type="spellStart"/>
+        <w:r>
+          <w:rPr>
+            <w:rStyle w:val="Hyperlink"/>
+          </w:rPr>
+          <w:t>princípios</w:t>
+        </w:r>
+        <w:proofErr w:type="spellEnd"/>
+        <w:r>
+          <w:rPr>
+            <w:rStyle w:val="Hyperlink"/>
+          </w:rPr>
+          <w:t xml:space="preserve"> </w:t>
+        </w:r>
+        <w:proofErr w:type="spellStart"/>
+        <w:r>
+          <w:rPr>
+            <w:rStyle w:val="Hyperlink"/>
+          </w:rPr>
+          <w:t>arquiteturais</w:t>
+        </w:r>
+        <w:proofErr w:type="spellEnd"/>
+        <w:r>
+          <w:rPr>
+            <w:rStyle w:val="Hyperlink"/>
+          </w:rPr>
+          <w:t xml:space="preserve"> RESTFUL</w:t>
+        </w:r>
+      </w:hyperlink>
+    </w:p>
+    <w:p/>
+    <w:p>
+      <w:pPr>
+        <w:pStyle w:val="Heading2"/>
+        <w:widowControl/>
+        <w:rPr>
+          <w:lang w:val="pt-BR"/>
+        </w:rPr>
+      </w:pPr>
+      <w:bookmarkStart w:id="16" w:name="_Toc320735431"/>
+      <w:r>
+        <w:rPr>
+          <w:lang w:val="pt-BR"/>
+        </w:rPr>
+        <w:t>Web Service</w:t>
+      </w:r>
+    </w:p>
+    <w:p>
+      <w:pPr>
+        <w:ind w:left="720"/>
+      </w:pPr>
+      <w:r>
+        <w:t xml:space="preserve">Um Web service é </w:t>
+      </w:r>
+      <w:proofErr w:type="spellStart"/>
+      <w:r>
+        <w:t>uma</w:t>
+      </w:r>
+      <w:proofErr w:type="spellEnd"/>
+      <w:r>
+        <w:t xml:space="preserve"> </w:t>
+      </w:r>
+      <w:proofErr w:type="spellStart"/>
+      <w:r>
+        <w:t>coleção</w:t>
+      </w:r>
+      <w:proofErr w:type="spellEnd"/>
+      <w:r>
+        <w:t xml:space="preserve"> de </w:t>
+      </w:r>
+      <w:proofErr w:type="spellStart"/>
+      <w:r>
+        <w:t>protocolos</w:t>
+      </w:r>
+      <w:proofErr w:type="spellEnd"/>
+      <w:r>
+        <w:t xml:space="preserve"> e </w:t>
+      </w:r>
+      <w:proofErr w:type="spellStart"/>
+      <w:r>
+        <w:t>padrões</w:t>
+      </w:r>
+      <w:proofErr w:type="spellEnd"/>
+      <w:r>
+        <w:t xml:space="preserve"> </w:t>
+      </w:r>
+      <w:proofErr w:type="spellStart"/>
+      <w:r>
+        <w:t>utilizados</w:t>
+      </w:r>
+      <w:proofErr w:type="spellEnd"/>
+      <w:r>
+        <w:t xml:space="preserve"> </w:t>
+      </w:r>
+      <w:proofErr w:type="spellStart"/>
+      <w:r>
+        <w:t>para</w:t>
+      </w:r>
+      <w:proofErr w:type="spellEnd"/>
+      <w:r>
+        <w:t xml:space="preserve"> </w:t>
+      </w:r>
+      <w:proofErr w:type="spellStart"/>
+      <w:r>
+        <w:t>troca</w:t>
+      </w:r>
+      <w:proofErr w:type="spellEnd"/>
+      <w:r>
+        <w:t xml:space="preserve"> de dados entre </w:t>
+      </w:r>
+      <w:proofErr w:type="spellStart"/>
+      <w:r>
+        <w:t>aplicações</w:t>
+      </w:r>
+      <w:proofErr w:type="spellEnd"/>
+      <w:r>
+        <w:t xml:space="preserve"> </w:t>
+      </w:r>
+      <w:proofErr w:type="spellStart"/>
+      <w:r>
+        <w:t>ou</w:t>
+      </w:r>
+      <w:proofErr w:type="spellEnd"/>
+      <w:r>
+        <w:t xml:space="preserve"> </w:t>
+      </w:r>
+      <w:proofErr w:type="spellStart"/>
+      <w:r>
+        <w:t>sistemas</w:t>
+      </w:r>
+      <w:proofErr w:type="spellEnd"/>
+      <w:r>
+        <w:t xml:space="preserve">. </w:t>
+      </w:r>
+      <w:proofErr w:type="spellStart"/>
+      <w:r>
+        <w:t>Geralmente</w:t>
+      </w:r>
+      <w:proofErr w:type="spellEnd"/>
+      <w:r>
+        <w:t xml:space="preserve"> XML é </w:t>
+      </w:r>
+      <w:proofErr w:type="spellStart"/>
+      <w:r>
+        <w:t>utilizado</w:t>
+      </w:r>
+      <w:proofErr w:type="spellEnd"/>
+      <w:r>
+        <w:t xml:space="preserve"> </w:t>
+      </w:r>
+      <w:proofErr w:type="spellStart"/>
+      <w:r>
+        <w:t>para</w:t>
+      </w:r>
+      <w:proofErr w:type="spellEnd"/>
+      <w:r>
+        <w:t xml:space="preserve"> a </w:t>
+      </w:r>
+      <w:proofErr w:type="spellStart"/>
+      <w:r>
+        <w:t>comunicação</w:t>
+      </w:r>
+      <w:proofErr w:type="spellEnd"/>
+      <w:r>
+        <w:t xml:space="preserve"> </w:t>
+      </w:r>
+      <w:proofErr w:type="gramStart"/>
+      <w:r>
+        <w:t>com</w:t>
+      </w:r>
+      <w:proofErr w:type="gramEnd"/>
+      <w:r>
+        <w:t xml:space="preserve"> um Web service </w:t>
+      </w:r>
+      <w:proofErr w:type="spellStart"/>
+      <w:r>
+        <w:t>que</w:t>
+      </w:r>
+      <w:proofErr w:type="spellEnd"/>
+      <w:r>
+        <w:t xml:space="preserve"> </w:t>
+      </w:r>
+      <w:proofErr w:type="spellStart"/>
+      <w:r>
+        <w:t>podem</w:t>
+      </w:r>
+      <w:proofErr w:type="spellEnd"/>
+      <w:r>
+        <w:t xml:space="preserve"> </w:t>
+      </w:r>
+      <w:proofErr w:type="spellStart"/>
+      <w:r>
+        <w:t>ser</w:t>
+      </w:r>
+      <w:proofErr w:type="spellEnd"/>
+      <w:r>
+        <w:t xml:space="preserve"> </w:t>
+      </w:r>
+      <w:proofErr w:type="spellStart"/>
+      <w:r>
+        <w:t>usados</w:t>
+      </w:r>
+      <w:proofErr w:type="spellEnd"/>
+      <w:r>
+        <w:t xml:space="preserve"> </w:t>
+      </w:r>
+      <w:proofErr w:type="spellStart"/>
+      <w:r>
+        <w:t>para</w:t>
+      </w:r>
+      <w:proofErr w:type="spellEnd"/>
+      <w:r>
+        <w:t xml:space="preserve"> a </w:t>
+      </w:r>
+      <w:proofErr w:type="spellStart"/>
+      <w:r>
+        <w:t>troca</w:t>
+      </w:r>
+      <w:proofErr w:type="spellEnd"/>
+      <w:r>
+        <w:t xml:space="preserve"> de dados entre </w:t>
+      </w:r>
+      <w:proofErr w:type="spellStart"/>
+      <w:r>
+        <w:t>computadores</w:t>
+      </w:r>
+      <w:proofErr w:type="spellEnd"/>
+      <w:r>
+        <w:t xml:space="preserve"> </w:t>
+      </w:r>
+      <w:proofErr w:type="spellStart"/>
+      <w:r>
+        <w:t>por</w:t>
+      </w:r>
+      <w:proofErr w:type="spellEnd"/>
+      <w:r>
+        <w:t xml:space="preserve"> </w:t>
+      </w:r>
+      <w:proofErr w:type="spellStart"/>
+      <w:r>
+        <w:t>meio</w:t>
+      </w:r>
+      <w:proofErr w:type="spellEnd"/>
+      <w:r>
+        <w:t xml:space="preserve"> da internet. </w:t>
+      </w:r>
+    </w:p>
+    <w:p>
+      <w:pPr>
+        <w:ind w:left="720"/>
+      </w:pPr>
+    </w:p>
+    <w:p>
+      <w:pPr>
+        <w:ind w:left="360" w:firstLine="720"/>
+      </w:pPr>
+      <w:hyperlink r:id="rId14" w:history="1">
+        <w:r>
+          <w:rPr>
+            <w:rStyle w:val="Hyperlink"/>
+          </w:rPr>
+          <w:t xml:space="preserve">Clique </w:t>
+        </w:r>
+        <w:proofErr w:type="spellStart"/>
+        <w:r>
+          <w:rPr>
+            <w:rStyle w:val="Hyperlink"/>
+          </w:rPr>
+          <w:t>aqui</w:t>
+        </w:r>
+        <w:proofErr w:type="spellEnd"/>
+        <w:r>
+          <w:rPr>
+            <w:rStyle w:val="Hyperlink"/>
+          </w:rPr>
+          <w:t xml:space="preserve"> </w:t>
+        </w:r>
+        <w:proofErr w:type="spellStart"/>
+        <w:r>
+          <w:rPr>
+            <w:rStyle w:val="Hyperlink"/>
+          </w:rPr>
+          <w:t>para</w:t>
+        </w:r>
+        <w:proofErr w:type="spellEnd"/>
+        <w:r>
+          <w:rPr>
+            <w:rStyle w:val="Hyperlink"/>
+          </w:rPr>
+          <w:t xml:space="preserve"> </w:t>
+        </w:r>
+        <w:proofErr w:type="spellStart"/>
+        <w:r>
+          <w:rPr>
+            <w:rStyle w:val="Hyperlink"/>
+          </w:rPr>
+          <w:t>mais</w:t>
+        </w:r>
+        <w:proofErr w:type="spellEnd"/>
+        <w:r>
+          <w:rPr>
+            <w:rStyle w:val="Hyperlink"/>
+          </w:rPr>
+          <w:t xml:space="preserve"> </w:t>
+        </w:r>
+        <w:proofErr w:type="spellStart"/>
+        <w:r>
+          <w:rPr>
+            <w:rStyle w:val="Hyperlink"/>
+          </w:rPr>
+          <w:t>informações</w:t>
+        </w:r>
+        <w:proofErr w:type="spellEnd"/>
+        <w:r>
+          <w:rPr>
+            <w:rStyle w:val="Hyperlink"/>
+          </w:rPr>
+          <w:t xml:space="preserve"> </w:t>
+        </w:r>
+        <w:proofErr w:type="spellStart"/>
+        <w:r>
+          <w:rPr>
+            <w:rStyle w:val="Hyperlink"/>
+          </w:rPr>
+          <w:t>sobre</w:t>
+        </w:r>
+        <w:proofErr w:type="spellEnd"/>
+        <w:r>
+          <w:rPr>
+            <w:rStyle w:val="Hyperlink"/>
+          </w:rPr>
+          <w:t xml:space="preserve"> Web services</w:t>
+        </w:r>
+      </w:hyperlink>
+    </w:p>
+    <w:p>
+      <w:pPr>
+        <w:ind w:left="720"/>
+      </w:pPr>
+    </w:p>
+    <w:p>
+      <w:pPr>
+        <w:pStyle w:val="Heading2"/>
+        <w:widowControl/>
+        <w:rPr>
+          <w:lang w:val="pt-BR"/>
+        </w:rPr>
+      </w:pPr>
+      <w:proofErr w:type="spellStart"/>
+      <w:r>
+        <w:rPr>
+          <w:lang w:val="pt-BR"/>
+        </w:rPr>
+        <w:t>BackEnd</w:t>
+      </w:r>
+      <w:proofErr w:type="spellEnd"/>
+    </w:p>
+    <w:p>
+      <w:pPr>
+        <w:pStyle w:val="Heading2"/>
+        <w:widowControl/>
+        <w:rPr>
+          <w:lang w:val="pt-BR"/>
+        </w:rPr>
+      </w:pPr>
+      <w:proofErr w:type="spellStart"/>
+      <w:r>
+        <w:rPr>
+          <w:lang w:val="pt-BR"/>
+        </w:rPr>
+        <w:t>EndPoint</w:t>
+      </w:r>
+      <w:proofErr w:type="spellEnd"/>
+    </w:p>
+    <w:p/>
+    <w:p>
+      <w:pPr>
+        <w:pStyle w:val="Heading2"/>
+        <w:widowControl/>
+        <w:rPr>
+          <w:lang w:val="pt-BR"/>
+        </w:rPr>
+      </w:pPr>
+      <w:r>
+        <w:rPr>
+          <w:lang w:val="pt-BR"/>
+        </w:rPr>
+        <w:t>SDK</w:t>
+      </w:r>
+    </w:p>
+    <w:p>
+      <w:pPr>
+        <w:pStyle w:val="Heading2"/>
+        <w:widowControl/>
+        <w:rPr>
+          <w:lang w:val="pt-BR"/>
+        </w:rPr>
+      </w:pPr>
+      <w:r>
+        <w:rPr>
+          <w:lang w:val="pt-BR"/>
+        </w:rPr>
+        <w:t>Cliente-Servidor</w:t>
+      </w:r>
+      <w:r>
+        <w:rPr>
+          <w:lang w:val="pt-BR"/>
+        </w:rPr>
+        <w:t>/Servidor-Cliente</w:t>
+      </w:r>
+    </w:p>
+    <w:p>
+      <w:pPr>
+        <w:pStyle w:val="Heading2"/>
+        <w:widowControl/>
+        <w:rPr>
+          <w:lang w:val="pt-BR"/>
+        </w:rPr>
+      </w:pPr>
+      <w:r>
+        <w:rPr>
+          <w:lang w:val="pt-BR"/>
+        </w:rPr>
+        <w:t>API</w:t>
+      </w:r>
+    </w:p>
+    <w:p>
+      <w:pPr>
+        <w:pStyle w:val="Heading2"/>
+        <w:widowControl/>
+        <w:rPr>
+          <w:lang w:val="pt-BR"/>
+        </w:rPr>
+      </w:pPr>
+      <w:r>
+        <w:rPr>
+          <w:lang w:val="pt-BR"/>
+        </w:rPr>
+        <w:t>DAO</w:t>
+      </w:r>
+    </w:p>
+    <w:p>
+      <w:pPr>
+        <w:pStyle w:val="Heading2"/>
+        <w:widowControl/>
+        <w:rPr>
+          <w:lang w:val="pt-BR"/>
+        </w:rPr>
+      </w:pPr>
+      <w:proofErr w:type="spellStart"/>
+      <w:r>
+        <w:rPr>
+          <w:lang w:val="pt-BR"/>
+        </w:rPr>
+        <w:t>Ruby</w:t>
+      </w:r>
+      <w:proofErr w:type="spellEnd"/>
+      <w:r>
+        <w:rPr>
+          <w:lang w:val="pt-BR"/>
+        </w:rPr>
+        <w:t xml:space="preserve"> </w:t>
+      </w:r>
+      <w:proofErr w:type="spellStart"/>
+      <w:r>
+        <w:rPr>
+          <w:lang w:val="pt-BR"/>
+        </w:rPr>
+        <w:t>on</w:t>
+      </w:r>
+      <w:proofErr w:type="spellEnd"/>
+      <w:r>
+        <w:rPr>
+          <w:lang w:val="pt-BR"/>
+        </w:rPr>
+        <w:t xml:space="preserve"> </w:t>
+      </w:r>
+      <w:proofErr w:type="spellStart"/>
+      <w:r>
+        <w:rPr>
+          <w:lang w:val="pt-BR"/>
+        </w:rPr>
+        <w:t>Rails</w:t>
+      </w:r>
+      <w:proofErr w:type="spellEnd"/>
+    </w:p>
+    <w:p>
+      <w:pPr>
+        <w:pStyle w:val="Heading2"/>
+        <w:widowControl/>
+        <w:rPr>
+          <w:lang w:val="pt-BR"/>
+        </w:rPr>
+      </w:pPr>
+      <w:proofErr w:type="spellStart"/>
+      <w:r>
+        <w:rPr>
+          <w:lang w:val="pt-BR"/>
+        </w:rPr>
+        <w:t>NodeJS</w:t>
+      </w:r>
+      <w:proofErr w:type="spellEnd"/>
+    </w:p>
+    <w:p>
+      <w:pPr>
+        <w:pStyle w:val="Heading2"/>
+        <w:widowControl/>
+        <w:rPr>
+          <w:lang w:val="pt-BR"/>
+        </w:rPr>
+      </w:pPr>
+      <w:r>
+        <w:rPr>
+          <w:lang w:val="pt-BR"/>
+        </w:rPr>
+        <w:t>Banco de Dados</w:t>
+      </w:r>
+    </w:p>
+    <w:p>
+      <w:pPr>
+        <w:pStyle w:val="Heading2"/>
+        <w:widowControl/>
+        <w:rPr>
+          <w:lang w:val="pt-BR"/>
+        </w:rPr>
+      </w:pPr>
+      <w:r>
+        <w:rPr>
+          <w:lang w:val="pt-BR"/>
+        </w:rPr>
+        <w:t>Parse</w:t>
+      </w:r>
+    </w:p>
+    <w:p>
+      <w:pPr>
+        <w:pStyle w:val="Heading2"/>
+        <w:widowControl/>
+        <w:rPr>
+          <w:lang w:val="pt-BR"/>
+        </w:rPr>
+      </w:pPr>
+      <w:proofErr w:type="spellStart"/>
+      <w:r>
+        <w:rPr>
+          <w:lang w:val="pt-BR"/>
+        </w:rPr>
+        <w:t>App</w:t>
+      </w:r>
+      <w:proofErr w:type="spellEnd"/>
+    </w:p>
+    <w:p>
+      <w:pPr>
+        <w:pStyle w:val="Heading2"/>
+        <w:widowControl/>
+        <w:rPr>
+          <w:lang w:val="pt-BR"/>
+        </w:rPr>
+      </w:pPr>
+      <w:r>
+        <w:rPr>
+          <w:lang w:val="pt-BR"/>
+        </w:rPr>
+        <w:t>GIT</w:t>
+      </w:r>
+    </w:p>
+    <w:p>
+      <w:pPr>
+        <w:pStyle w:val="Heading2"/>
+        <w:widowControl/>
+        <w:rPr>
+          <w:lang w:val="pt-BR"/>
+        </w:rPr>
+      </w:pPr>
+      <w:bookmarkStart w:id="17" w:name="_GoBack"/>
+      <w:bookmarkEnd w:id="17"/>
+    </w:p>
+    <w:p>
+      <w:pPr>
+        <w:pStyle w:val="Heading2"/>
+        <w:widowControl/>
+        <w:rPr>
+          <w:lang w:val="pt-BR"/>
+        </w:rPr>
+      </w:pPr>
+    </w:p>
+    <w:p>
+      <w:pPr>
+        <w:pStyle w:val="Heading2"/>
+        <w:widowControl/>
+        <w:rPr>
+          <w:lang w:val="pt-BR"/>
+        </w:rPr>
+      </w:pPr>
+    </w:p>
+    <w:p>
+      <w:pPr>
+        <w:pStyle w:val="Heading2"/>
+        <w:widowControl/>
+        <w:rPr>
+          <w:lang w:val="pt-BR"/>
+        </w:rPr>
+      </w:pPr>
+      <w:r>
+        <w:rPr>
+          <w:lang w:val="pt-BR"/>
+        </w:rPr>
+        <w:t>&lt;</w:t>
+      </w:r>
+      <w:proofErr w:type="spellStart"/>
+      <w:r>
+        <w:rPr>
+          <w:lang w:val="pt-BR"/>
+        </w:rPr>
+        <w:t>aGroupofTerms</w:t>
+      </w:r>
+      <w:proofErr w:type="spellEnd"/>
+      <w:r>
+        <w:rPr>
+          <w:lang w:val="pt-BR"/>
+        </w:rPr>
+        <w:t>&gt;</w:t>
       </w:r>
       <w:bookmarkEnd w:id="16"/>
     </w:p>
     <w:p>
       <w:pPr>
-        <w:pStyle w:val="InfoBlue"/>
-        <w:rPr>
-          <w:lang w:val="pt-BR"/>
-        </w:rPr>
-      </w:pPr>
-      <w:r>
-        <w:rPr>
-          <w:lang w:val="pt-BR"/>
-        </w:rPr>
-        <w:t>[Os termos definidos aqui formam a parte essencial do documento. Eles podem ser defin</w:t>
-      </w:r>
-      <w:r>
-        <w:rPr>
-          <w:lang w:val="pt-BR"/>
-        </w:rPr>
-        <w:t>idos na ordem desejada, mas geralmente a ordem alfabética proporciona maior acessibilidade.]</w:t>
-      </w:r>
+        <w:pStyle w:val="BodyText"/>
+      </w:pPr>
     </w:p>
     <w:p>
       <w:pPr>
-        <w:pStyle w:val="Heading2"/>
-        <w:widowControl/>
-        <w:rPr>
-          <w:lang w:val="pt-BR"/>
-        </w:rPr>
-      </w:pPr>
-      <w:bookmarkStart w:id="17" w:name="_Toc18207982"/>
-      <w:r>
-        <w:rPr>
-          <w:lang w:val="pt-BR"/>
-        </w:rPr>
-        <w:t>&lt;aTerm&gt;</w:t>
-      </w:r>
-      <w:bookmarkEnd w:id="17"/>
+        <w:pStyle w:val="BodyText"/>
+      </w:pPr>
     </w:p>
     <w:p>
       <w:pPr>
-        <w:pStyle w:val="InfoBlue"/>
-        <w:rPr>
-          <w:lang w:val="pt-BR"/>
-        </w:rPr>
-      </w:pPr>
-      <w:r>
-        <w:rPr>
-          <w:lang w:val="pt-BR"/>
-        </w:rPr>
-        <w:t>[A definição de &lt;aTerm&gt; é apresentada aqui. Apresente todas as informações necessárias para que o leitor entenda o conceito.]</w:t>
-      </w:r>
+        <w:pStyle w:val="BodyText"/>
+      </w:pPr>
     </w:p>
     <w:p>
       <w:pPr>
-        <w:pStyle w:val="Heading2"/>
-        <w:widowControl/>
-        <w:rPr>
-          <w:lang w:val="pt-BR"/>
-        </w:rPr>
-      </w:pPr>
-      <w:bookmarkStart w:id="18" w:name="_Toc18207983"/>
-      <w:r>
-        <w:rPr>
-          <w:lang w:val="pt-BR"/>
-        </w:rPr>
-        <w:t>&lt;anotherTerm&gt;</w:t>
+        <w:pStyle w:val="Heading1"/>
+        <w:ind w:left="1080" w:hanging="360"/>
+        <w:rPr>
+          <w:sz w:val="24"/>
+          <w:szCs w:val="24"/>
+          <w:lang w:val="pt-BR"/>
+        </w:rPr>
+      </w:pPr>
+      <w:bookmarkStart w:id="18" w:name="_Toc320735437"/>
+      <w:r>
+        <w:rPr>
+          <w:sz w:val="24"/>
+          <w:szCs w:val="24"/>
+          <w:lang w:val="pt-BR"/>
+        </w:rPr>
+        <w:t>Estereótipos de UML</w:t>
       </w:r>
       <w:bookmarkEnd w:id="18"/>
     </w:p>
@@ -2293,285 +5668,53 @@
         <w:rPr>
           <w:lang w:val="pt-BR"/>
         </w:rPr>
-        <w:t xml:space="preserve">A definição de </w:t>
-      </w:r>
-      <w:r>
-        <w:rPr>
-          <w:lang w:val="pt-BR"/>
-        </w:rPr>
-        <w:t>&lt;anotherTerm</w:t>
-      </w:r>
-      <w:r>
-        <w:rPr>
-          <w:color w:val="auto"/>
-          <w:lang w:val="pt-BR"/>
-        </w:rPr>
-        <w:t>&gt;</w:t>
-      </w:r>
-      <w:r>
-        <w:rPr>
-          <w:lang w:val="pt-BR"/>
-        </w:rPr>
-        <w:t xml:space="preserve"> é apresentada aqui. Apresente todas as informações necessárias para que o leitor entenda o conceito.</w:t>
+        <w:t xml:space="preserve">[Esta seção contém ou faz referência a especificações de estereótipos de Linguagem de Modelagem Unificada (UML) e suas implicações semânticas — uma descrição textual do significado e da importância dos estereótipos e de quaisquer limitações de seu uso — para estereótipos já conhecidos ou que se mostraram importantes para o sistema que está sendo modelado. O uso desses estereótipos pode ser simplesmente recomendado ou até mesmo obrigatório; por exemplo, quando o uso desses estereótipos for exigido por um padrão imposto ou quando se considerar que o uso facilitará em muito o entendimento. Esta seção pode ficar em branco se nenhum estereótipo adicional, além daqueles predefinidos pela UML e o </w:t>
+      </w:r>
+      <w:proofErr w:type="spellStart"/>
+      <w:r>
+        <w:rPr>
+          <w:lang w:val="pt-BR"/>
+        </w:rPr>
+        <w:t>Rational</w:t>
+      </w:r>
+      <w:proofErr w:type="spellEnd"/>
+      <w:r>
+        <w:rPr>
+          <w:lang w:val="pt-BR"/>
+        </w:rPr>
+        <w:t xml:space="preserve"> </w:t>
+      </w:r>
+      <w:proofErr w:type="spellStart"/>
+      <w:r>
+        <w:rPr>
+          <w:lang w:val="pt-BR"/>
+        </w:rPr>
+        <w:t>Unified</w:t>
+      </w:r>
+      <w:proofErr w:type="spellEnd"/>
+      <w:r>
+        <w:rPr>
+          <w:lang w:val="pt-BR"/>
+        </w:rPr>
+        <w:t xml:space="preserve"> </w:t>
+      </w:r>
+      <w:proofErr w:type="spellStart"/>
+      <w:r>
+        <w:rPr>
+          <w:lang w:val="pt-BR"/>
+        </w:rPr>
+        <w:t>Process</w:t>
+      </w:r>
+      <w:proofErr w:type="spellEnd"/>
+      <w:r>
+        <w:rPr>
+          <w:lang w:val="pt-BR"/>
+        </w:rPr>
+        <w:t xml:space="preserve"> (RUP), for considerado necessário.]</w:t>
       </w:r>
     </w:p>
     <w:p>
       <w:pPr>
-        <w:pStyle w:val="Heading2"/>
-        <w:widowControl/>
-        <w:rPr>
-          <w:lang w:val="pt-BR"/>
-        </w:rPr>
-      </w:pPr>
-      <w:bookmarkStart w:id="19" w:name="_Toc18207984"/>
-      <w:r>
-        <w:rPr>
-          <w:lang w:val="pt-BR"/>
-        </w:rPr>
-        <w:t>&lt;aGroupofTerms&gt;</w:t>
-      </w:r>
-      <w:bookmarkEnd w:id="19"/>
-    </w:p>
-    <w:p>
-      <w:pPr>
-        <w:pStyle w:val="InfoBlue"/>
-        <w:rPr>
-          <w:lang w:val="pt-BR"/>
-        </w:rPr>
-      </w:pPr>
-      <w:r>
-        <w:rPr>
-          <w:lang w:val="pt-BR"/>
-        </w:rPr>
-        <w:t>[Às vezes, é útil organizar os termos em grupos para aprimorar a legibilidade. Por exemplo, se o domínio do problema contiver</w:t>
-      </w:r>
-      <w:r>
-        <w:rPr>
-          <w:lang w:val="pt-BR"/>
-        </w:rPr>
-        <w:t xml:space="preserve"> termos relacionados à contabilidade e à construção de prédios (como seria o caso se estivéssemos desenvolvendo um sistema para gerenciar projetos de construção), a apresentação dos termos dos dois subdomínios diferentes poderá ser confusa para o leitor. P</w:t>
-      </w:r>
-      <w:r>
-        <w:rPr>
-          <w:lang w:val="pt-BR"/>
-        </w:rPr>
-        <w:t>ara solucionar esse problema, utilizamos agrupamentos de termos. Ao apresentar os agrupamentos de termos, forneça uma breve descrição que ajude o leitor a entender o que &lt;aGroupofTerms&gt; representa. Os termos apresentados no grupo deverão ser organizados em</w:t>
-      </w:r>
-      <w:r>
-        <w:rPr>
-          <w:lang w:val="pt-BR"/>
-        </w:rPr>
-        <w:t xml:space="preserve"> ordem alfabética para possibilitar um fácil acesso.]</w:t>
-      </w:r>
-    </w:p>
-    <w:p>
-      <w:pPr>
-        <w:pStyle w:val="Heading3"/>
-        <w:widowControl/>
-        <w:rPr>
-          <w:lang w:val="pt-BR"/>
-        </w:rPr>
-      </w:pPr>
-      <w:bookmarkStart w:id="20" w:name="_Toc18207985"/>
-      <w:r>
-        <w:rPr>
-          <w:lang w:val="pt-BR"/>
-        </w:rPr>
-        <w:lastRenderedPageBreak/>
-        <w:t>&lt;aGroupTerm&gt;</w:t>
-      </w:r>
-      <w:bookmarkEnd w:id="20"/>
-    </w:p>
-    <w:p>
-      <w:pPr>
-        <w:pStyle w:val="InfoBlue"/>
-        <w:rPr>
-          <w:lang w:val="pt-BR"/>
-        </w:rPr>
-      </w:pPr>
-      <w:r>
-        <w:rPr>
-          <w:lang w:val="pt-BR"/>
-        </w:rPr>
-        <w:t>[A definição de &lt;aGroupTerm&gt; é apresentada aqui. Apresente quantas informações forem necessárias para que o leitor compreenda o conceito.]</w:t>
-      </w:r>
-    </w:p>
-    <w:p>
-      <w:pPr>
-        <w:pStyle w:val="Heading3"/>
-        <w:widowControl/>
-        <w:rPr>
-          <w:lang w:val="pt-BR"/>
-        </w:rPr>
-      </w:pPr>
-      <w:bookmarkStart w:id="21" w:name="_Toc18207986"/>
-      <w:r>
-        <w:rPr>
-          <w:lang w:val="pt-BR"/>
-        </w:rPr>
-        <w:t>&lt;anotherGroupTerm&gt;</w:t>
-      </w:r>
-      <w:bookmarkEnd w:id="21"/>
-    </w:p>
-    <w:p>
-      <w:pPr>
-        <w:pStyle w:val="InfoBlue"/>
-        <w:rPr>
-          <w:lang w:val="pt-BR"/>
-        </w:rPr>
-      </w:pPr>
-      <w:r>
-        <w:rPr>
-          <w:lang w:val="pt-BR"/>
-        </w:rPr>
-        <w:t>[A definição de &lt;anotherGroupTe</w:t>
-      </w:r>
-      <w:r>
-        <w:rPr>
-          <w:lang w:val="pt-BR"/>
-        </w:rPr>
-        <w:t>rm&gt; é apresentada aqui. Apresente quantas informações forem necessárias para que o leitor compreenda o conceito.]</w:t>
-      </w:r>
-    </w:p>
-    <w:p>
-      <w:pPr>
-        <w:pStyle w:val="Heading2"/>
-        <w:rPr>
-          <w:lang w:val="pt-BR"/>
-        </w:rPr>
-      </w:pPr>
-      <w:bookmarkStart w:id="22" w:name="_Toc18207987"/>
-      <w:r>
-        <w:rPr>
-          <w:lang w:val="pt-BR"/>
-        </w:rPr>
-        <w:t>&lt;aSecondGroupofTerms&gt;</w:t>
-      </w:r>
-      <w:bookmarkEnd w:id="22"/>
-    </w:p>
-    <w:p>
-      <w:pPr>
-        <w:pStyle w:val="Heading3"/>
-        <w:widowControl/>
-        <w:rPr>
-          <w:lang w:val="pt-BR"/>
-        </w:rPr>
-      </w:pPr>
-      <w:bookmarkStart w:id="23" w:name="_Toc18207988"/>
-      <w:r>
-        <w:rPr>
-          <w:lang w:val="pt-BR"/>
-        </w:rPr>
-        <w:t>&lt;yetAnotherGroupTerm&gt;</w:t>
-      </w:r>
-      <w:bookmarkEnd w:id="23"/>
-    </w:p>
-    <w:p>
-      <w:pPr>
-        <w:pStyle w:val="InfoBlue"/>
-        <w:rPr>
-          <w:lang w:val="pt-BR"/>
-        </w:rPr>
-      </w:pPr>
-      <w:r>
-        <w:rPr>
-          <w:lang w:val="pt-BR"/>
-        </w:rPr>
-        <w:t>[A definição do termo é apresentada aqui. Apresente quantas informações forem necessárias para que</w:t>
-      </w:r>
-      <w:r>
-        <w:rPr>
-          <w:lang w:val="pt-BR"/>
-        </w:rPr>
-        <w:t xml:space="preserve"> o leitor compreenda o conceito.]</w:t>
-      </w:r>
-    </w:p>
-    <w:p>
-      <w:pPr>
-        <w:pStyle w:val="Heading3"/>
-        <w:widowControl/>
-        <w:rPr>
-          <w:lang w:val="pt-BR"/>
-        </w:rPr>
-      </w:pPr>
-      <w:bookmarkStart w:id="24" w:name="_Toc18207989"/>
-      <w:r>
-        <w:rPr>
-          <w:lang w:val="pt-BR"/>
-        </w:rPr>
-        <w:t>&lt;andAnotherGroupTerm&gt;</w:t>
-      </w:r>
-      <w:bookmarkEnd w:id="24"/>
-    </w:p>
-    <w:p>
-      <w:pPr>
-        <w:pStyle w:val="InfoBlue"/>
-        <w:rPr>
-          <w:lang w:val="pt-BR"/>
-        </w:rPr>
-      </w:pPr>
-      <w:r>
-        <w:rPr>
-          <w:lang w:val="pt-BR"/>
-        </w:rPr>
-        <w:t>[A definição do termo é apresentada aqui. Apresente quantas informações forem necessárias para que o leitor compreenda o conceito.]</w:t>
-      </w:r>
-    </w:p>
-    <w:p>
-      <w:pPr>
-        <w:pStyle w:val="Heading1"/>
-        <w:ind w:left="1080" w:hanging="360"/>
-        <w:rPr>
-          <w:sz w:val="24"/>
-          <w:szCs w:val="24"/>
-          <w:lang w:val="pt-BR"/>
-        </w:rPr>
-      </w:pPr>
-      <w:bookmarkStart w:id="25" w:name="_Toc18207990"/>
-      <w:r>
-        <w:rPr>
-          <w:sz w:val="24"/>
-          <w:szCs w:val="24"/>
-          <w:lang w:val="pt-BR"/>
-        </w:rPr>
-        <w:t>Estereótipos de UML</w:t>
-      </w:r>
-      <w:bookmarkEnd w:id="25"/>
-    </w:p>
-    <w:p>
-      <w:pPr>
-        <w:pStyle w:val="InfoBlue"/>
-        <w:rPr>
-          <w:lang w:val="pt-BR"/>
-        </w:rPr>
-      </w:pPr>
-      <w:r>
-        <w:rPr>
-          <w:lang w:val="pt-BR"/>
-        </w:rPr>
-        <w:t>[Esta seção contém ou faz referência a especific</w:t>
-      </w:r>
-      <w:r>
-        <w:rPr>
-          <w:lang w:val="pt-BR"/>
-        </w:rPr>
-        <w:t>ações de estereótipos de Linguagem de Modelagem Unificada (UML) e suas implicações semânticas — uma descrição textual do significado e da importância dos estereótipos e de quaisquer limitações de seu uso — para estereótipos já conhecidos ou que se mostrara</w:t>
-      </w:r>
-      <w:r>
-        <w:rPr>
-          <w:lang w:val="pt-BR"/>
-        </w:rPr>
-        <w:t>m importantes para o sistema que está sendo modelado. O uso desses estereótipos pode ser simplesmente recomendado ou até mesmo obrigatório; por exemplo, quando o uso desses estereótipos for exigido por um padrão imposto ou quando se considerar que o uso fa</w:t>
-      </w:r>
-      <w:r>
-        <w:rPr>
-          <w:lang w:val="pt-BR"/>
-        </w:rPr>
-        <w:t>cilitará em muito o entendimento. Esta seção pode ficar em branco se nenhum estereótipo adicional, além daqueles predefinidos pela UML e o Rational Unified Process (RUP), for considerado necessário.]</w:t>
-      </w:r>
-    </w:p>
-    <w:p>
-      <w:pPr>
         <w:pStyle w:val="BodyText"/>
         <w:rPr>
           <w:lang w:val="pt-BR"/>
@@ -2579,8 +5722,8 @@
       </w:pPr>
     </w:p>
     <w:sectPr>
-      <w:headerReference w:type="default" r:id="rId9"/>
-      <w:footerReference w:type="default" r:id="rId10"/>
+      <w:headerReference w:type="default" r:id="rId15"/>
+      <w:footerReference w:type="default" r:id="rId16"/>
       <w:pgSz w:w="12240" w:h="15840" w:code="1"/>
       <w:pgMar w:top="1417" w:right="1440" w:bottom="1417" w:left="1440" w:header="720" w:footer="720" w:gutter="0"/>
       <w:cols w:space="720"/>
@@ -2636,12 +5779,6 @@
       <w:gridCol w:w="3162"/>
     </w:tblGrid>
     <w:tr>
-      <w:tblPrEx>
-        <w:tblCellMar>
-          <w:top w:w="0" w:type="dxa"/>
-          <w:bottom w:w="0" w:type="dxa"/>
-        </w:tblCellMar>
-      </w:tblPrEx>
       <w:tc>
         <w:tcPr>
           <w:tcW w:w="3162" w:type="dxa"/>
@@ -2656,12 +5793,14 @@
           <w:pPr>
             <w:ind w:right="360"/>
           </w:pPr>
+          <w:proofErr w:type="spellStart"/>
           <w:r>
             <w:rPr>
               <w:lang w:val="pt-BR"/>
             </w:rPr>
             <w:t>Confidential</w:t>
           </w:r>
+          <w:proofErr w:type="spellEnd"/>
         </w:p>
       </w:tc>
       <w:tc>
@@ -2691,7 +5830,15 @@
             <w:fldChar w:fldCharType="separate"/>
           </w:r>
           <w:r>
-            <w:t>&lt;Nome da Empresa&gt;</w:t>
+            <w:t xml:space="preserve">&lt;Nome da </w:t>
+          </w:r>
+          <w:proofErr w:type="spellStart"/>
+          <w:r>
+            <w:t>Empresa</w:t>
+          </w:r>
+          <w:proofErr w:type="spellEnd"/>
+          <w:r>
+            <w:t>&gt;</w:t>
           </w:r>
           <w:r>
             <w:fldChar w:fldCharType="end"/>
@@ -2816,29 +5963,9 @@
 <w:hdr xmlns:wpc="http://schemas.microsoft.com/office/word/2010/wordprocessingCanvas" xmlns:mo="http://schemas.microsoft.com/office/mac/office/2008/main" xmlns:mc="http://schemas.openxmlformats.org/markup-compatibility/2006" xmlns:mv="urn:schemas-microsoft-com:mac:vml" xmlns:o="urn:schemas-microsoft-com:office:office" xmlns:r="http://schemas.openxmlformats.org/officeDocument/2006/relationships" xmlns:m="http://schemas.openxmlformats.org/officeDocument/2006/math" xmlns:v="urn:schemas-microsoft-com:vml" xmlns:wp14="http://schemas.microsoft.com/office/word/2010/wordprocessingDrawing" xmlns:wp="http://schemas.openxmlformats.org/drawingml/2006/wordprocessingDrawing" xmlns:w10="urn:schemas-microsoft-com:office:word" xmlns:w="http://schemas.openxmlformats.org/wordprocessingml/2006/main" xmlns:w14="http://schemas.microsoft.com/office/word/2010/wordml" xmlns:wpg="http://schemas.microsoft.com/office/word/2010/wordprocessingGroup" xmlns:wpi="http://schemas.microsoft.com/office/word/2010/wordprocessingInk" xmlns:wne="http://schemas.microsoft.com/office/word/2006/wordml" xmlns:wps="http://schemas.microsoft.com/office/word/2010/wordprocessingShape" mc:Ignorable="w14 wp14">
   <w:p>
     <w:pPr>
-      <w:rPr>
-        <w:sz w:val="24"/>
-        <w:szCs w:val="24"/>
-      </w:rPr>
-    </w:pPr>
-  </w:p>
-  <w:p>
-    <w:pPr>
-      <w:pBdr>
-        <w:top w:val="single" w:sz="6" w:space="1" w:color="auto"/>
-      </w:pBdr>
-      <w:rPr>
-        <w:sz w:val="24"/>
-        <w:szCs w:val="24"/>
-      </w:rPr>
-    </w:pPr>
-  </w:p>
-  <w:p>
-    <w:pPr>
       <w:pBdr>
         <w:bottom w:val="single" w:sz="6" w:space="1" w:color="auto"/>
       </w:pBdr>
-      <w:jc w:val="right"/>
       <w:rPr>
         <w:rFonts w:ascii="Arial" w:hAnsi="Arial"/>
         <w:b/>
@@ -2847,261 +5974,12 @@
         <w:szCs w:val="36"/>
       </w:rPr>
     </w:pPr>
-    <w:r>
-      <w:rPr>
-        <w:rFonts w:ascii="Arial" w:hAnsi="Arial"/>
-        <w:b/>
-        <w:bCs/>
-        <w:sz w:val="36"/>
-        <w:szCs w:val="36"/>
-      </w:rPr>
-      <w:fldChar w:fldCharType="begin"/>
-    </w:r>
-    <w:r>
-      <w:rPr>
-        <w:rFonts w:ascii="Arial" w:hAnsi="Arial"/>
-        <w:b/>
-        <w:bCs/>
-        <w:sz w:val="36"/>
-        <w:szCs w:val="36"/>
-      </w:rPr>
-      <w:instrText xml:space="preserve"> DOCPROPERTY "Company"  \* MERGEFORMAT </w:instrText>
-    </w:r>
-    <w:r>
-      <w:rPr>
-        <w:rFonts w:ascii="Arial" w:hAnsi="Arial"/>
-        <w:b/>
-        <w:bCs/>
-        <w:sz w:val="36"/>
-        <w:szCs w:val="36"/>
-      </w:rPr>
-      <w:fldChar w:fldCharType="separate"/>
-    </w:r>
-    <w:r>
-      <w:rPr>
-        <w:rFonts w:ascii="Arial" w:hAnsi="Arial"/>
-        <w:b/>
-        <w:bCs/>
-        <w:sz w:val="36"/>
-        <w:szCs w:val="36"/>
-      </w:rPr>
-      <w:t>&lt;Nome da Empresa&gt;</w:t>
-    </w:r>
-    <w:r>
-      <w:rPr>
-        <w:rFonts w:ascii="Arial" w:hAnsi="Arial"/>
-        <w:b/>
-        <w:bCs/>
-        <w:sz w:val="36"/>
-        <w:szCs w:val="36"/>
-      </w:rPr>
-      <w:fldChar w:fldCharType="end"/>
-    </w:r>
-  </w:p>
-  <w:p>
-    <w:pPr>
-      <w:pBdr>
-        <w:bottom w:val="single" w:sz="6" w:space="1" w:color="auto"/>
-      </w:pBdr>
-      <w:jc w:val="right"/>
-      <w:rPr>
-        <w:sz w:val="24"/>
-        <w:szCs w:val="24"/>
-      </w:rPr>
-    </w:pPr>
-  </w:p>
-  <w:p>
-    <w:pPr>
-      <w:pStyle w:val="Header"/>
-    </w:pPr>
   </w:p>
 </w:hdr>
 </file>
 
 <file path=word/header2.xml><?xml version="1.0" encoding="utf-8"?>
 <w:hdr xmlns:wpc="http://schemas.microsoft.com/office/word/2010/wordprocessingCanvas" xmlns:mo="http://schemas.microsoft.com/office/mac/office/2008/main" xmlns:mc="http://schemas.openxmlformats.org/markup-compatibility/2006" xmlns:mv="urn:schemas-microsoft-com:mac:vml" xmlns:o="urn:schemas-microsoft-com:office:office" xmlns:r="http://schemas.openxmlformats.org/officeDocument/2006/relationships" xmlns:m="http://schemas.openxmlformats.org/officeDocument/2006/math" xmlns:v="urn:schemas-microsoft-com:vml" xmlns:wp14="http://schemas.microsoft.com/office/word/2010/wordprocessingDrawing" xmlns:wp="http://schemas.openxmlformats.org/drawingml/2006/wordprocessingDrawing" xmlns:w10="urn:schemas-microsoft-com:office:word" xmlns:w="http://schemas.openxmlformats.org/wordprocessingml/2006/main" xmlns:w14="http://schemas.microsoft.com/office/word/2010/wordml" xmlns:wpg="http://schemas.microsoft.com/office/word/2010/wordprocessingGroup" xmlns:wpi="http://schemas.microsoft.com/office/word/2010/wordprocessingInk" xmlns:wne="http://schemas.microsoft.com/office/word/2006/wordml" xmlns:wps="http://schemas.microsoft.com/office/word/2010/wordprocessingShape" mc:Ignorable="w14 wp14">
-  <w:tbl>
-    <w:tblPr>
-      <w:tblW w:w="0" w:type="auto"/>
-      <w:tblBorders>
-        <w:top w:val="single" w:sz="6" w:space="0" w:color="auto"/>
-        <w:left w:val="single" w:sz="6" w:space="0" w:color="auto"/>
-        <w:bottom w:val="single" w:sz="6" w:space="0" w:color="auto"/>
-        <w:right w:val="single" w:sz="6" w:space="0" w:color="auto"/>
-        <w:insideH w:val="single" w:sz="6" w:space="0" w:color="auto"/>
-        <w:insideV w:val="single" w:sz="6" w:space="0" w:color="auto"/>
-      </w:tblBorders>
-      <w:tblLayout w:type="fixed"/>
-      <w:tblLook w:val="0000" w:firstRow="0" w:lastRow="0" w:firstColumn="0" w:lastColumn="0" w:noHBand="0" w:noVBand="0"/>
-    </w:tblPr>
-    <w:tblGrid>
-      <w:gridCol w:w="6379"/>
-      <w:gridCol w:w="3179"/>
-    </w:tblGrid>
-    <w:tr>
-      <w:tblPrEx>
-        <w:tblCellMar>
-          <w:top w:w="0" w:type="dxa"/>
-          <w:bottom w:w="0" w:type="dxa"/>
-        </w:tblCellMar>
-      </w:tblPrEx>
-      <w:tc>
-        <w:tcPr>
-          <w:tcW w:w="6379" w:type="dxa"/>
-          <w:tcBorders>
-            <w:top w:val="single" w:sz="6" w:space="0" w:color="auto"/>
-            <w:left w:val="single" w:sz="6" w:space="0" w:color="auto"/>
-            <w:bottom w:val="single" w:sz="6" w:space="0" w:color="auto"/>
-            <w:right w:val="single" w:sz="6" w:space="0" w:color="auto"/>
-          </w:tcBorders>
-        </w:tcPr>
-        <w:p>
-          <w:r>
-            <w:fldChar w:fldCharType="begin"/>
-          </w:r>
-          <w:r>
-            <w:instrText xml:space="preserve"> SUBJECT  \* MERGEFORMAT </w:instrText>
-          </w:r>
-          <w:r>
-            <w:fldChar w:fldCharType="separate"/>
-          </w:r>
-          <w:r>
-            <w:t>&lt;Nome do Projeto&gt;</w:t>
-          </w:r>
-          <w:r>
-            <w:fldChar w:fldCharType="end"/>
-          </w:r>
-        </w:p>
-      </w:tc>
-      <w:tc>
-        <w:tcPr>
-          <w:tcW w:w="3179" w:type="dxa"/>
-          <w:tcBorders>
-            <w:top w:val="single" w:sz="6" w:space="0" w:color="auto"/>
-            <w:left w:val="single" w:sz="6" w:space="0" w:color="auto"/>
-            <w:bottom w:val="single" w:sz="6" w:space="0" w:color="auto"/>
-            <w:right w:val="single" w:sz="6" w:space="0" w:color="auto"/>
-          </w:tcBorders>
-        </w:tcPr>
-        <w:p>
-          <w:pPr>
-            <w:tabs>
-              <w:tab w:val="left" w:pos="1135"/>
-            </w:tabs>
-            <w:spacing w:before="40"/>
-            <w:ind w:right="68"/>
-          </w:pPr>
-          <w:r>
-            <w:t xml:space="preserve">  </w:t>
-          </w:r>
-          <w:r>
-            <w:rPr>
-              <w:lang w:val="pt-BR"/>
-            </w:rPr>
-            <w:t>Version:</w:t>
-          </w:r>
-          <w:r>
-            <w:t xml:space="preserve">           &lt;1.0&gt;</w:t>
-          </w:r>
-        </w:p>
-      </w:tc>
-    </w:tr>
-    <w:tr>
-      <w:tblPrEx>
-        <w:tblCellMar>
-          <w:top w:w="0" w:type="dxa"/>
-          <w:bottom w:w="0" w:type="dxa"/>
-        </w:tblCellMar>
-      </w:tblPrEx>
-      <w:tc>
-        <w:tcPr>
-          <w:tcW w:w="6379" w:type="dxa"/>
-          <w:tcBorders>
-            <w:top w:val="single" w:sz="6" w:space="0" w:color="auto"/>
-            <w:left w:val="single" w:sz="6" w:space="0" w:color="auto"/>
-            <w:bottom w:val="single" w:sz="6" w:space="0" w:color="auto"/>
-            <w:right w:val="single" w:sz="6" w:space="0" w:color="auto"/>
-          </w:tcBorders>
-        </w:tcPr>
-        <w:p>
-          <w:r>
-            <w:fldChar w:fldCharType="begin"/>
-          </w:r>
-          <w:r>
-            <w:instrText xml:space="preserve"> TITLE  \* MERGEFORMAT </w:instrText>
-          </w:r>
-          <w:r>
-            <w:fldChar w:fldCharType="separate"/>
-          </w:r>
-          <w:r>
-            <w:t>Glossário</w:t>
-          </w:r>
-          <w:r>
-            <w:fldChar w:fldCharType="end"/>
-          </w:r>
-        </w:p>
-      </w:tc>
-      <w:tc>
-        <w:tcPr>
-          <w:tcW w:w="3179" w:type="dxa"/>
-          <w:tcBorders>
-            <w:top w:val="single" w:sz="6" w:space="0" w:color="auto"/>
-            <w:left w:val="single" w:sz="6" w:space="0" w:color="auto"/>
-            <w:bottom w:val="single" w:sz="6" w:space="0" w:color="auto"/>
-            <w:right w:val="single" w:sz="6" w:space="0" w:color="auto"/>
-          </w:tcBorders>
-        </w:tcPr>
-        <w:p>
-          <w:r>
-            <w:t xml:space="preserve">  </w:t>
-          </w:r>
-          <w:r>
-            <w:rPr>
-              <w:lang w:val="pt-BR"/>
-            </w:rPr>
-            <w:t>Date:</w:t>
-          </w:r>
-          <w:r>
-            <w:t xml:space="preserve">  </w:t>
-          </w:r>
-          <w:r>
-            <w:rPr>
-              <w:lang w:val="pt-BR"/>
-            </w:rPr>
-            <w:t>&lt;dd/mmm/yy&gt;</w:t>
-          </w:r>
-        </w:p>
-      </w:tc>
-    </w:tr>
-    <w:tr>
-      <w:tblPrEx>
-        <w:tblCellMar>
-          <w:top w:w="0" w:type="dxa"/>
-          <w:bottom w:w="0" w:type="dxa"/>
-        </w:tblCellMar>
-      </w:tblPrEx>
-      <w:tc>
-        <w:tcPr>
-          <w:tcW w:w="9558" w:type="dxa"/>
-          <w:gridSpan w:val="2"/>
-          <w:tcBorders>
-            <w:top w:val="single" w:sz="6" w:space="0" w:color="auto"/>
-            <w:left w:val="single" w:sz="6" w:space="0" w:color="auto"/>
-            <w:bottom w:val="single" w:sz="6" w:space="0" w:color="auto"/>
-            <w:right w:val="single" w:sz="6" w:space="0" w:color="auto"/>
-          </w:tcBorders>
-        </w:tcPr>
-        <w:p>
-          <w:r>
-            <w:rPr>
-              <w:lang w:val="pt-BR"/>
-            </w:rPr>
-            <w:t>&lt;document identifier&gt;</w:t>
-          </w:r>
-        </w:p>
-      </w:tc>
-    </w:tr>
-  </w:tbl>
   <w:p>
     <w:pPr>
       <w:pStyle w:val="Header"/>
@@ -3282,6 +6160,232 @@
     </w:lvl>
   </w:abstractNum>
   <w:abstractNum w:abstractNumId="3">
+    <w:nsid w:val="03160F93"/>
+    <w:multiLevelType w:val="hybridMultilevel"/>
+    <w:tmpl w:val="68AAAE10"/>
+    <w:lvl w:ilvl="0" w:tplc="04090001">
+      <w:start w:val="1"/>
+      <w:numFmt w:val="bullet"/>
+      <w:lvlText w:val=""/>
+      <w:lvlJc w:val="left"/>
+      <w:pPr>
+        <w:ind w:left="1440" w:hanging="360"/>
+      </w:pPr>
+      <w:rPr>
+        <w:rFonts w:ascii="Symbol" w:hAnsi="Symbol" w:hint="default"/>
+      </w:rPr>
+    </w:lvl>
+    <w:lvl w:ilvl="1" w:tplc="04090003" w:tentative="1">
+      <w:start w:val="1"/>
+      <w:numFmt w:val="bullet"/>
+      <w:lvlText w:val="o"/>
+      <w:lvlJc w:val="left"/>
+      <w:pPr>
+        <w:ind w:left="2160" w:hanging="360"/>
+      </w:pPr>
+      <w:rPr>
+        <w:rFonts w:ascii="Courier New" w:hAnsi="Courier New" w:hint="default"/>
+      </w:rPr>
+    </w:lvl>
+    <w:lvl w:ilvl="2" w:tplc="04090005" w:tentative="1">
+      <w:start w:val="1"/>
+      <w:numFmt w:val="bullet"/>
+      <w:lvlText w:val=""/>
+      <w:lvlJc w:val="left"/>
+      <w:pPr>
+        <w:ind w:left="2880" w:hanging="360"/>
+      </w:pPr>
+      <w:rPr>
+        <w:rFonts w:ascii="Wingdings" w:hAnsi="Wingdings" w:hint="default"/>
+      </w:rPr>
+    </w:lvl>
+    <w:lvl w:ilvl="3" w:tplc="04090001" w:tentative="1">
+      <w:start w:val="1"/>
+      <w:numFmt w:val="bullet"/>
+      <w:lvlText w:val=""/>
+      <w:lvlJc w:val="left"/>
+      <w:pPr>
+        <w:ind w:left="3600" w:hanging="360"/>
+      </w:pPr>
+      <w:rPr>
+        <w:rFonts w:ascii="Symbol" w:hAnsi="Symbol" w:hint="default"/>
+      </w:rPr>
+    </w:lvl>
+    <w:lvl w:ilvl="4" w:tplc="04090003" w:tentative="1">
+      <w:start w:val="1"/>
+      <w:numFmt w:val="bullet"/>
+      <w:lvlText w:val="o"/>
+      <w:lvlJc w:val="left"/>
+      <w:pPr>
+        <w:ind w:left="4320" w:hanging="360"/>
+      </w:pPr>
+      <w:rPr>
+        <w:rFonts w:ascii="Courier New" w:hAnsi="Courier New" w:hint="default"/>
+      </w:rPr>
+    </w:lvl>
+    <w:lvl w:ilvl="5" w:tplc="04090005" w:tentative="1">
+      <w:start w:val="1"/>
+      <w:numFmt w:val="bullet"/>
+      <w:lvlText w:val=""/>
+      <w:lvlJc w:val="left"/>
+      <w:pPr>
+        <w:ind w:left="5040" w:hanging="360"/>
+      </w:pPr>
+      <w:rPr>
+        <w:rFonts w:ascii="Wingdings" w:hAnsi="Wingdings" w:hint="default"/>
+      </w:rPr>
+    </w:lvl>
+    <w:lvl w:ilvl="6" w:tplc="04090001" w:tentative="1">
+      <w:start w:val="1"/>
+      <w:numFmt w:val="bullet"/>
+      <w:lvlText w:val=""/>
+      <w:lvlJc w:val="left"/>
+      <w:pPr>
+        <w:ind w:left="5760" w:hanging="360"/>
+      </w:pPr>
+      <w:rPr>
+        <w:rFonts w:ascii="Symbol" w:hAnsi="Symbol" w:hint="default"/>
+      </w:rPr>
+    </w:lvl>
+    <w:lvl w:ilvl="7" w:tplc="04090003" w:tentative="1">
+      <w:start w:val="1"/>
+      <w:numFmt w:val="bullet"/>
+      <w:lvlText w:val="o"/>
+      <w:lvlJc w:val="left"/>
+      <w:pPr>
+        <w:ind w:left="6480" w:hanging="360"/>
+      </w:pPr>
+      <w:rPr>
+        <w:rFonts w:ascii="Courier New" w:hAnsi="Courier New" w:hint="default"/>
+      </w:rPr>
+    </w:lvl>
+    <w:lvl w:ilvl="8" w:tplc="04090005" w:tentative="1">
+      <w:start w:val="1"/>
+      <w:numFmt w:val="bullet"/>
+      <w:lvlText w:val=""/>
+      <w:lvlJc w:val="left"/>
+      <w:pPr>
+        <w:ind w:left="7200" w:hanging="360"/>
+      </w:pPr>
+      <w:rPr>
+        <w:rFonts w:ascii="Wingdings" w:hAnsi="Wingdings" w:hint="default"/>
+      </w:rPr>
+    </w:lvl>
+  </w:abstractNum>
+  <w:abstractNum w:abstractNumId="4">
+    <w:nsid w:val="09524511"/>
+    <w:multiLevelType w:val="hybridMultilevel"/>
+    <w:tmpl w:val="C05AC956"/>
+    <w:lvl w:ilvl="0" w:tplc="04090001">
+      <w:start w:val="1"/>
+      <w:numFmt w:val="bullet"/>
+      <w:lvlText w:val=""/>
+      <w:lvlJc w:val="left"/>
+      <w:pPr>
+        <w:ind w:left="1440" w:hanging="360"/>
+      </w:pPr>
+      <w:rPr>
+        <w:rFonts w:ascii="Symbol" w:hAnsi="Symbol" w:hint="default"/>
+      </w:rPr>
+    </w:lvl>
+    <w:lvl w:ilvl="1" w:tplc="04090003" w:tentative="1">
+      <w:start w:val="1"/>
+      <w:numFmt w:val="bullet"/>
+      <w:lvlText w:val="o"/>
+      <w:lvlJc w:val="left"/>
+      <w:pPr>
+        <w:ind w:left="2160" w:hanging="360"/>
+      </w:pPr>
+      <w:rPr>
+        <w:rFonts w:ascii="Courier New" w:hAnsi="Courier New" w:hint="default"/>
+      </w:rPr>
+    </w:lvl>
+    <w:lvl w:ilvl="2" w:tplc="04090005" w:tentative="1">
+      <w:start w:val="1"/>
+      <w:numFmt w:val="bullet"/>
+      <w:lvlText w:val=""/>
+      <w:lvlJc w:val="left"/>
+      <w:pPr>
+        <w:ind w:left="2880" w:hanging="360"/>
+      </w:pPr>
+      <w:rPr>
+        <w:rFonts w:ascii="Wingdings" w:hAnsi="Wingdings" w:hint="default"/>
+      </w:rPr>
+    </w:lvl>
+    <w:lvl w:ilvl="3" w:tplc="04090001" w:tentative="1">
+      <w:start w:val="1"/>
+      <w:numFmt w:val="bullet"/>
+      <w:lvlText w:val=""/>
+      <w:lvlJc w:val="left"/>
+      <w:pPr>
+        <w:ind w:left="3600" w:hanging="360"/>
+      </w:pPr>
+      <w:rPr>
+        <w:rFonts w:ascii="Symbol" w:hAnsi="Symbol" w:hint="default"/>
+      </w:rPr>
+    </w:lvl>
+    <w:lvl w:ilvl="4" w:tplc="04090003" w:tentative="1">
+      <w:start w:val="1"/>
+      <w:numFmt w:val="bullet"/>
+      <w:lvlText w:val="o"/>
+      <w:lvlJc w:val="left"/>
+      <w:pPr>
+        <w:ind w:left="4320" w:hanging="360"/>
+      </w:pPr>
+      <w:rPr>
+        <w:rFonts w:ascii="Courier New" w:hAnsi="Courier New" w:hint="default"/>
+      </w:rPr>
+    </w:lvl>
+    <w:lvl w:ilvl="5" w:tplc="04090005" w:tentative="1">
+      <w:start w:val="1"/>
+      <w:numFmt w:val="bullet"/>
+      <w:lvlText w:val=""/>
+      <w:lvlJc w:val="left"/>
+      <w:pPr>
+        <w:ind w:left="5040" w:hanging="360"/>
+      </w:pPr>
+      <w:rPr>
+        <w:rFonts w:ascii="Wingdings" w:hAnsi="Wingdings" w:hint="default"/>
+      </w:rPr>
+    </w:lvl>
+    <w:lvl w:ilvl="6" w:tplc="04090001" w:tentative="1">
+      <w:start w:val="1"/>
+      <w:numFmt w:val="bullet"/>
+      <w:lvlText w:val=""/>
+      <w:lvlJc w:val="left"/>
+      <w:pPr>
+        <w:ind w:left="5760" w:hanging="360"/>
+      </w:pPr>
+      <w:rPr>
+        <w:rFonts w:ascii="Symbol" w:hAnsi="Symbol" w:hint="default"/>
+      </w:rPr>
+    </w:lvl>
+    <w:lvl w:ilvl="7" w:tplc="04090003" w:tentative="1">
+      <w:start w:val="1"/>
+      <w:numFmt w:val="bullet"/>
+      <w:lvlText w:val="o"/>
+      <w:lvlJc w:val="left"/>
+      <w:pPr>
+        <w:ind w:left="6480" w:hanging="360"/>
+      </w:pPr>
+      <w:rPr>
+        <w:rFonts w:ascii="Courier New" w:hAnsi="Courier New" w:hint="default"/>
+      </w:rPr>
+    </w:lvl>
+    <w:lvl w:ilvl="8" w:tplc="04090005" w:tentative="1">
+      <w:start w:val="1"/>
+      <w:numFmt w:val="bullet"/>
+      <w:lvlText w:val=""/>
+      <w:lvlJc w:val="left"/>
+      <w:pPr>
+        <w:ind w:left="7200" w:hanging="360"/>
+      </w:pPr>
+      <w:rPr>
+        <w:rFonts w:ascii="Wingdings" w:hAnsi="Wingdings" w:hint="default"/>
+      </w:rPr>
+    </w:lvl>
+  </w:abstractNum>
+  <w:abstractNum w:abstractNumId="5">
     <w:nsid w:val="0A117094"/>
     <w:multiLevelType w:val="multilevel"/>
     <w:tmpl w:val="04090001"/>
@@ -3341,7 +6445,7 @@
       <w:lvlJc w:val="left"/>
     </w:lvl>
   </w:abstractNum>
-  <w:abstractNum w:abstractNumId="4">
+  <w:abstractNum w:abstractNumId="6">
     <w:nsid w:val="17CB6DC4"/>
     <w:multiLevelType w:val="multilevel"/>
     <w:tmpl w:val="04090001"/>
@@ -3401,7 +6505,7 @@
       <w:lvlJc w:val="left"/>
     </w:lvl>
   </w:abstractNum>
-  <w:abstractNum w:abstractNumId="5">
+  <w:abstractNum w:abstractNumId="7">
     <w:nsid w:val="22443AC4"/>
     <w:multiLevelType w:val="multilevel"/>
     <w:tmpl w:val="04090001"/>
@@ -3461,7 +6565,7 @@
       <w:lvlJc w:val="left"/>
     </w:lvl>
   </w:abstractNum>
-  <w:abstractNum w:abstractNumId="6">
+  <w:abstractNum w:abstractNumId="8">
     <w:nsid w:val="2D4B634E"/>
     <w:multiLevelType w:val="multilevel"/>
     <w:tmpl w:val="04090001"/>
@@ -3521,7 +6625,7 @@
       <w:lvlJc w:val="left"/>
     </w:lvl>
   </w:abstractNum>
-  <w:abstractNum w:abstractNumId="7">
+  <w:abstractNum w:abstractNumId="9">
     <w:nsid w:val="31DD2C45"/>
     <w:multiLevelType w:val="multilevel"/>
     <w:tmpl w:val="04090001"/>
@@ -3581,7 +6685,7 @@
       <w:lvlJc w:val="left"/>
     </w:lvl>
   </w:abstractNum>
-  <w:abstractNum w:abstractNumId="8">
+  <w:abstractNum w:abstractNumId="10">
     <w:nsid w:val="32982B51"/>
     <w:multiLevelType w:val="multilevel"/>
     <w:tmpl w:val="04090001"/>
@@ -3641,7 +6745,7 @@
       <w:lvlJc w:val="left"/>
     </w:lvl>
   </w:abstractNum>
-  <w:abstractNum w:abstractNumId="9">
+  <w:abstractNum w:abstractNumId="11">
     <w:nsid w:val="3375481C"/>
     <w:multiLevelType w:val="multilevel"/>
     <w:tmpl w:val="E6747DA6"/>
@@ -3701,7 +6805,7 @@
       <w:lvlJc w:val="left"/>
     </w:lvl>
   </w:abstractNum>
-  <w:abstractNum w:abstractNumId="10">
+  <w:abstractNum w:abstractNumId="12">
     <w:nsid w:val="369D5471"/>
     <w:multiLevelType w:val="multilevel"/>
     <w:tmpl w:val="04090001"/>
@@ -3761,7 +6865,7 @@
       <w:lvlJc w:val="left"/>
     </w:lvl>
   </w:abstractNum>
-  <w:abstractNum w:abstractNumId="11">
+  <w:abstractNum w:abstractNumId="13">
     <w:nsid w:val="42B97F7B"/>
     <w:multiLevelType w:val="multilevel"/>
     <w:tmpl w:val="04090001"/>
@@ -3821,7 +6925,7 @@
       <w:lvlJc w:val="left"/>
     </w:lvl>
   </w:abstractNum>
-  <w:abstractNum w:abstractNumId="12">
+  <w:abstractNum w:abstractNumId="14">
     <w:nsid w:val="49E170D0"/>
     <w:multiLevelType w:val="multilevel"/>
     <w:tmpl w:val="04090001"/>
@@ -3881,7 +6985,7 @@
       <w:lvlJc w:val="left"/>
     </w:lvl>
   </w:abstractNum>
-  <w:abstractNum w:abstractNumId="13">
+  <w:abstractNum w:abstractNumId="15">
     <w:nsid w:val="4F64732B"/>
     <w:multiLevelType w:val="multilevel"/>
     <w:tmpl w:val="04090001"/>
@@ -3941,7 +7045,7 @@
       <w:lvlJc w:val="left"/>
     </w:lvl>
   </w:abstractNum>
-  <w:abstractNum w:abstractNumId="14">
+  <w:abstractNum w:abstractNumId="16">
     <w:nsid w:val="52DF734E"/>
     <w:multiLevelType w:val="multilevel"/>
     <w:tmpl w:val="04090001"/>
@@ -4001,7 +7105,7 @@
       <w:lvlJc w:val="left"/>
     </w:lvl>
   </w:abstractNum>
-  <w:abstractNum w:abstractNumId="15">
+  <w:abstractNum w:abstractNumId="17">
     <w:nsid w:val="6D2F7D46"/>
     <w:multiLevelType w:val="multilevel"/>
     <w:tmpl w:val="04090001"/>
@@ -4061,7 +7165,7 @@
       <w:lvlJc w:val="left"/>
     </w:lvl>
   </w:abstractNum>
-  <w:abstractNum w:abstractNumId="16">
+  <w:abstractNum w:abstractNumId="18">
     <w:nsid w:val="71F21F2A"/>
     <w:multiLevelType w:val="multilevel"/>
     <w:tmpl w:val="04090001"/>
@@ -4121,7 +7225,7 @@
       <w:lvlJc w:val="left"/>
     </w:lvl>
   </w:abstractNum>
-  <w:abstractNum w:abstractNumId="17">
+  <w:abstractNum w:abstractNumId="19">
     <w:nsid w:val="743601FB"/>
     <w:multiLevelType w:val="multilevel"/>
     <w:tmpl w:val="04090001"/>
@@ -4181,7 +7285,7 @@
       <w:lvlJc w:val="left"/>
     </w:lvl>
   </w:abstractNum>
-  <w:abstractNum w:abstractNumId="18">
+  <w:abstractNum w:abstractNumId="20">
     <w:nsid w:val="756150CA"/>
     <w:multiLevelType w:val="multilevel"/>
     <w:tmpl w:val="04090001"/>
@@ -4241,7 +7345,7 @@
       <w:lvlJc w:val="left"/>
     </w:lvl>
   </w:abstractNum>
-  <w:abstractNum w:abstractNumId="19">
+  <w:abstractNum w:abstractNumId="21">
     <w:nsid w:val="7BE434D7"/>
     <w:multiLevelType w:val="multilevel"/>
     <w:tmpl w:val="04090001"/>
@@ -4322,16 +7426,16 @@
     </w:lvlOverride>
   </w:num>
   <w:num w:numId="3">
-    <w:abstractNumId w:val="9"/>
+    <w:abstractNumId w:val="11"/>
   </w:num>
   <w:num w:numId="4">
-    <w:abstractNumId w:val="19"/>
+    <w:abstractNumId w:val="21"/>
   </w:num>
   <w:num w:numId="5">
-    <w:abstractNumId w:val="14"/>
+    <w:abstractNumId w:val="16"/>
   </w:num>
   <w:num w:numId="6">
-    <w:abstractNumId w:val="13"/>
+    <w:abstractNumId w:val="15"/>
   </w:num>
   <w:num w:numId="7">
     <w:abstractNumId w:val="1"/>
@@ -4353,43 +7457,49 @@
     <w:abstractNumId w:val="2"/>
   </w:num>
   <w:num w:numId="9">
+    <w:abstractNumId w:val="20"/>
+  </w:num>
+  <w:num w:numId="10">
+    <w:abstractNumId w:val="5"/>
+  </w:num>
+  <w:num w:numId="11">
+    <w:abstractNumId w:val="12"/>
+  </w:num>
+  <w:num w:numId="12">
+    <w:abstractNumId w:val="10"/>
+  </w:num>
+  <w:num w:numId="13">
+    <w:abstractNumId w:val="19"/>
+  </w:num>
+  <w:num w:numId="14">
+    <w:abstractNumId w:val="9"/>
+  </w:num>
+  <w:num w:numId="15">
+    <w:abstractNumId w:val="6"/>
+  </w:num>
+  <w:num w:numId="16">
     <w:abstractNumId w:val="18"/>
   </w:num>
-  <w:num w:numId="10">
-    <w:abstractNumId w:val="3"/>
+  <w:num w:numId="17">
+    <w:abstractNumId w:val="14"/>
   </w:num>
-  <w:num w:numId="11">
-    <w:abstractNumId w:val="10"/>
+  <w:num w:numId="18">
+    <w:abstractNumId w:val="7"/>
   </w:num>
-  <w:num w:numId="12">
+  <w:num w:numId="19">
+    <w:abstractNumId w:val="13"/>
+  </w:num>
+  <w:num w:numId="20">
     <w:abstractNumId w:val="8"/>
   </w:num>
-  <w:num w:numId="13">
+  <w:num w:numId="21">
     <w:abstractNumId w:val="17"/>
   </w:num>
-  <w:num w:numId="14">
-    <w:abstractNumId w:val="7"/>
-  </w:num>
-  <w:num w:numId="15">
+  <w:num w:numId="22">
     <w:abstractNumId w:val="4"/>
   </w:num>
-  <w:num w:numId="16">
-    <w:abstractNumId w:val="16"/>
-  </w:num>
-  <w:num w:numId="17">
-    <w:abstractNumId w:val="12"/>
-  </w:num>
-  <w:num w:numId="18">
-    <w:abstractNumId w:val="5"/>
-  </w:num>
-  <w:num w:numId="19">
-    <w:abstractNumId w:val="11"/>
-  </w:num>
-  <w:num w:numId="20">
-    <w:abstractNumId w:val="6"/>
-  </w:num>
-  <w:num w:numId="21">
-    <w:abstractNumId w:val="15"/>
+  <w:num w:numId="23">
+    <w:abstractNumId w:val="3"/>
   </w:num>
 </w:numbering>
 </file>
@@ -4722,7 +7832,9 @@
   </w:style>
   <w:style w:type="character" w:default="1" w:styleId="DefaultParagraphFont">
     <w:name w:val="Default Paragraph Font"/>
+    <w:uiPriority w:val="1"/>
     <w:semiHidden/>
+    <w:unhideWhenUsed/>
   </w:style>
   <w:style w:type="table" w:default="1" w:styleId="TableNormal">
     <w:name w:val="Normal Table"/>
@@ -4805,7 +7917,7 @@
     <w:basedOn w:val="Normal"/>
     <w:next w:val="Normal"/>
     <w:autoRedefine/>
-    <w:semiHidden/>
+    <w:uiPriority w:val="39"/>
     <w:pPr>
       <w:tabs>
         <w:tab w:val="right" w:pos="9360"/>
@@ -4819,7 +7931,7 @@
     <w:basedOn w:val="Normal"/>
     <w:next w:val="Normal"/>
     <w:autoRedefine/>
-    <w:semiHidden/>
+    <w:uiPriority w:val="39"/>
     <w:pPr>
       <w:tabs>
         <w:tab w:val="right" w:pos="9360"/>
@@ -4832,7 +7944,7 @@
     <w:basedOn w:val="Normal"/>
     <w:next w:val="Normal"/>
     <w:autoRedefine/>
-    <w:semiHidden/>
+    <w:uiPriority w:val="39"/>
     <w:pPr>
       <w:tabs>
         <w:tab w:val="left" w:pos="1600"/>
@@ -5073,13 +8185,14 @@
     <w:pPr>
       <w:widowControl/>
       <w:numPr>
-        <w:numId w:val="81"/>
+        <w:numId w:val="22"/>
       </w:numPr>
       <w:tabs>
+        <w:tab w:val="num" w:pos="360"/>
         <w:tab w:val="left" w:pos="720"/>
       </w:tabs>
       <w:spacing w:before="120" w:line="240" w:lineRule="auto"/>
-      <w:ind w:left="720" w:right="360"/>
+      <w:ind w:left="720" w:right="360" w:firstLine="0"/>
       <w:jc w:val="both"/>
     </w:pPr>
   </w:style>
@@ -5177,6 +8290,146 @@
       <w:rFonts w:ascii="Courier New" w:hAnsi="Courier New"/>
       <w:noProof/>
       <w:color w:val="800000"/>
+    </w:rPr>
+  </w:style>
+  <w:style w:type="paragraph" w:styleId="ListParagraph">
+    <w:name w:val="List Paragraph"/>
+    <w:basedOn w:val="Normal"/>
+    <w:uiPriority w:val="34"/>
+    <w:qFormat/>
+    <w:rsid w:val="00161AA1"/>
+    <w:pPr>
+      <w:ind w:left="720"/>
+      <w:contextualSpacing/>
+    </w:pPr>
+  </w:style>
+  <w:style w:type="table" w:styleId="TableGrid">
+    <w:name w:val="Table Grid"/>
+    <w:basedOn w:val="TableNormal"/>
+    <w:uiPriority w:val="59"/>
+    <w:rsid w:val="006075CC"/>
+    <w:tblPr>
+      <w:tblInd w:w="0" w:type="dxa"/>
+      <w:tblBorders>
+        <w:top w:val="single" w:sz="4" w:space="0" w:color="auto"/>
+        <w:left w:val="single" w:sz="4" w:space="0" w:color="auto"/>
+        <w:bottom w:val="single" w:sz="4" w:space="0" w:color="auto"/>
+        <w:right w:val="single" w:sz="4" w:space="0" w:color="auto"/>
+        <w:insideH w:val="single" w:sz="4" w:space="0" w:color="auto"/>
+        <w:insideV w:val="single" w:sz="4" w:space="0" w:color="auto"/>
+      </w:tblBorders>
+      <w:tblCellMar>
+        <w:top w:w="0" w:type="dxa"/>
+        <w:left w:w="108" w:type="dxa"/>
+        <w:bottom w:w="0" w:type="dxa"/>
+        <w:right w:w="108" w:type="dxa"/>
+      </w:tblCellMar>
+    </w:tblPr>
+  </w:style>
+  <w:style w:type="table" w:styleId="LightList">
+    <w:name w:val="Light List"/>
+    <w:basedOn w:val="TableNormal"/>
+    <w:uiPriority w:val="61"/>
+    <w:rsid w:val="006075CC"/>
+    <w:tblPr>
+      <w:tblStyleRowBandSize w:val="1"/>
+      <w:tblStyleColBandSize w:val="1"/>
+      <w:tblInd w:w="0" w:type="dxa"/>
+      <w:tblBorders>
+        <w:top w:val="single" w:sz="8" w:space="0" w:color="000000" w:themeColor="text1"/>
+        <w:left w:val="single" w:sz="8" w:space="0" w:color="000000" w:themeColor="text1"/>
+        <w:bottom w:val="single" w:sz="8" w:space="0" w:color="000000" w:themeColor="text1"/>
+        <w:right w:val="single" w:sz="8" w:space="0" w:color="000000" w:themeColor="text1"/>
+      </w:tblBorders>
+      <w:tblCellMar>
+        <w:top w:w="0" w:type="dxa"/>
+        <w:left w:w="108" w:type="dxa"/>
+        <w:bottom w:w="0" w:type="dxa"/>
+        <w:right w:w="108" w:type="dxa"/>
+      </w:tblCellMar>
+    </w:tblPr>
+    <w:tblStylePr w:type="firstRow">
+      <w:pPr>
+        <w:spacing w:before="0" w:after="0" w:line="240" w:lineRule="auto"/>
+      </w:pPr>
+      <w:rPr>
+        <w:b/>
+        <w:bCs/>
+        <w:color w:val="FFFFFF" w:themeColor="background1"/>
+      </w:rPr>
+      <w:tblPr/>
+      <w:tcPr>
+        <w:shd w:val="clear" w:color="auto" w:fill="000000" w:themeFill="text1"/>
+      </w:tcPr>
+    </w:tblStylePr>
+    <w:tblStylePr w:type="lastRow">
+      <w:pPr>
+        <w:spacing w:before="0" w:after="0" w:line="240" w:lineRule="auto"/>
+      </w:pPr>
+      <w:rPr>
+        <w:b/>
+        <w:bCs/>
+      </w:rPr>
+      <w:tblPr/>
+      <w:tcPr>
+        <w:tcBorders>
+          <w:top w:val="double" w:sz="6" w:space="0" w:color="000000" w:themeColor="text1"/>
+          <w:left w:val="single" w:sz="8" w:space="0" w:color="000000" w:themeColor="text1"/>
+          <w:bottom w:val="single" w:sz="8" w:space="0" w:color="000000" w:themeColor="text1"/>
+          <w:right w:val="single" w:sz="8" w:space="0" w:color="000000" w:themeColor="text1"/>
+        </w:tcBorders>
+      </w:tcPr>
+    </w:tblStylePr>
+    <w:tblStylePr w:type="firstCol">
+      <w:rPr>
+        <w:b/>
+        <w:bCs/>
+      </w:rPr>
+    </w:tblStylePr>
+    <w:tblStylePr w:type="lastCol">
+      <w:rPr>
+        <w:b/>
+        <w:bCs/>
+      </w:rPr>
+    </w:tblStylePr>
+    <w:tblStylePr w:type="band1Vert">
+      <w:tblPr/>
+      <w:tcPr>
+        <w:tcBorders>
+          <w:top w:val="single" w:sz="8" w:space="0" w:color="000000" w:themeColor="text1"/>
+          <w:left w:val="single" w:sz="8" w:space="0" w:color="000000" w:themeColor="text1"/>
+          <w:bottom w:val="single" w:sz="8" w:space="0" w:color="000000" w:themeColor="text1"/>
+          <w:right w:val="single" w:sz="8" w:space="0" w:color="000000" w:themeColor="text1"/>
+        </w:tcBorders>
+      </w:tcPr>
+    </w:tblStylePr>
+    <w:tblStylePr w:type="band1Horz">
+      <w:tblPr/>
+      <w:tcPr>
+        <w:tcBorders>
+          <w:top w:val="single" w:sz="8" w:space="0" w:color="000000" w:themeColor="text1"/>
+          <w:left w:val="single" w:sz="8" w:space="0" w:color="000000" w:themeColor="text1"/>
+          <w:bottom w:val="single" w:sz="8" w:space="0" w:color="000000" w:themeColor="text1"/>
+          <w:right w:val="single" w:sz="8" w:space="0" w:color="000000" w:themeColor="text1"/>
+        </w:tcBorders>
+      </w:tcPr>
+    </w:tblStylePr>
+  </w:style>
+  <w:style w:type="character" w:customStyle="1" w:styleId="apple-converted-space">
+    <w:name w:val="apple-converted-space"/>
+    <w:basedOn w:val="DefaultParagraphFont"/>
+    <w:rsid w:val="00F32C92"/>
+  </w:style>
+  <w:style w:type="character" w:styleId="FollowedHyperlink">
+    <w:name w:val="FollowedHyperlink"/>
+    <w:basedOn w:val="DefaultParagraphFont"/>
+    <w:uiPriority w:val="99"/>
+    <w:semiHidden/>
+    <w:unhideWhenUsed/>
+    <w:rsid w:val="00F32C92"/>
+    <w:rPr>
+      <w:color w:val="800080" w:themeColor="followedHyperlink"/>
+      <w:u w:val="single"/>
     </w:rPr>
   </w:style>
 </w:styles>
@@ -5510,7 +8763,9 @@
   </w:style>
   <w:style w:type="character" w:default="1" w:styleId="DefaultParagraphFont">
     <w:name w:val="Default Paragraph Font"/>
+    <w:uiPriority w:val="1"/>
     <w:semiHidden/>
+    <w:unhideWhenUsed/>
   </w:style>
   <w:style w:type="table" w:default="1" w:styleId="TableNormal">
     <w:name w:val="Normal Table"/>
@@ -5593,7 +8848,7 @@
     <w:basedOn w:val="Normal"/>
     <w:next w:val="Normal"/>
     <w:autoRedefine/>
-    <w:semiHidden/>
+    <w:uiPriority w:val="39"/>
     <w:pPr>
       <w:tabs>
         <w:tab w:val="right" w:pos="9360"/>
@@ -5607,7 +8862,7 @@
     <w:basedOn w:val="Normal"/>
     <w:next w:val="Normal"/>
     <w:autoRedefine/>
-    <w:semiHidden/>
+    <w:uiPriority w:val="39"/>
     <w:pPr>
       <w:tabs>
         <w:tab w:val="right" w:pos="9360"/>
@@ -5620,7 +8875,7 @@
     <w:basedOn w:val="Normal"/>
     <w:next w:val="Normal"/>
     <w:autoRedefine/>
-    <w:semiHidden/>
+    <w:uiPriority w:val="39"/>
     <w:pPr>
       <w:tabs>
         <w:tab w:val="left" w:pos="1600"/>
@@ -5861,13 +9116,14 @@
     <w:pPr>
       <w:widowControl/>
       <w:numPr>
-        <w:numId w:val="81"/>
+        <w:numId w:val="22"/>
       </w:numPr>
       <w:tabs>
+        <w:tab w:val="num" w:pos="360"/>
         <w:tab w:val="left" w:pos="720"/>
       </w:tabs>
       <w:spacing w:before="120" w:line="240" w:lineRule="auto"/>
-      <w:ind w:left="720" w:right="360"/>
+      <w:ind w:left="720" w:right="360" w:firstLine="0"/>
       <w:jc w:val="both"/>
     </w:pPr>
   </w:style>
@@ -5965,6 +9221,146 @@
       <w:rFonts w:ascii="Courier New" w:hAnsi="Courier New"/>
       <w:noProof/>
       <w:color w:val="800000"/>
+    </w:rPr>
+  </w:style>
+  <w:style w:type="paragraph" w:styleId="ListParagraph">
+    <w:name w:val="List Paragraph"/>
+    <w:basedOn w:val="Normal"/>
+    <w:uiPriority w:val="34"/>
+    <w:qFormat/>
+    <w:rsid w:val="00161AA1"/>
+    <w:pPr>
+      <w:ind w:left="720"/>
+      <w:contextualSpacing/>
+    </w:pPr>
+  </w:style>
+  <w:style w:type="table" w:styleId="TableGrid">
+    <w:name w:val="Table Grid"/>
+    <w:basedOn w:val="TableNormal"/>
+    <w:uiPriority w:val="59"/>
+    <w:rsid w:val="006075CC"/>
+    <w:tblPr>
+      <w:tblInd w:w="0" w:type="dxa"/>
+      <w:tblBorders>
+        <w:top w:val="single" w:sz="4" w:space="0" w:color="auto"/>
+        <w:left w:val="single" w:sz="4" w:space="0" w:color="auto"/>
+        <w:bottom w:val="single" w:sz="4" w:space="0" w:color="auto"/>
+        <w:right w:val="single" w:sz="4" w:space="0" w:color="auto"/>
+        <w:insideH w:val="single" w:sz="4" w:space="0" w:color="auto"/>
+        <w:insideV w:val="single" w:sz="4" w:space="0" w:color="auto"/>
+      </w:tblBorders>
+      <w:tblCellMar>
+        <w:top w:w="0" w:type="dxa"/>
+        <w:left w:w="108" w:type="dxa"/>
+        <w:bottom w:w="0" w:type="dxa"/>
+        <w:right w:w="108" w:type="dxa"/>
+      </w:tblCellMar>
+    </w:tblPr>
+  </w:style>
+  <w:style w:type="table" w:styleId="LightList">
+    <w:name w:val="Light List"/>
+    <w:basedOn w:val="TableNormal"/>
+    <w:uiPriority w:val="61"/>
+    <w:rsid w:val="006075CC"/>
+    <w:tblPr>
+      <w:tblStyleRowBandSize w:val="1"/>
+      <w:tblStyleColBandSize w:val="1"/>
+      <w:tblInd w:w="0" w:type="dxa"/>
+      <w:tblBorders>
+        <w:top w:val="single" w:sz="8" w:space="0" w:color="000000" w:themeColor="text1"/>
+        <w:left w:val="single" w:sz="8" w:space="0" w:color="000000" w:themeColor="text1"/>
+        <w:bottom w:val="single" w:sz="8" w:space="0" w:color="000000" w:themeColor="text1"/>
+        <w:right w:val="single" w:sz="8" w:space="0" w:color="000000" w:themeColor="text1"/>
+      </w:tblBorders>
+      <w:tblCellMar>
+        <w:top w:w="0" w:type="dxa"/>
+        <w:left w:w="108" w:type="dxa"/>
+        <w:bottom w:w="0" w:type="dxa"/>
+        <w:right w:w="108" w:type="dxa"/>
+      </w:tblCellMar>
+    </w:tblPr>
+    <w:tblStylePr w:type="firstRow">
+      <w:pPr>
+        <w:spacing w:before="0" w:after="0" w:line="240" w:lineRule="auto"/>
+      </w:pPr>
+      <w:rPr>
+        <w:b/>
+        <w:bCs/>
+        <w:color w:val="FFFFFF" w:themeColor="background1"/>
+      </w:rPr>
+      <w:tblPr/>
+      <w:tcPr>
+        <w:shd w:val="clear" w:color="auto" w:fill="000000" w:themeFill="text1"/>
+      </w:tcPr>
+    </w:tblStylePr>
+    <w:tblStylePr w:type="lastRow">
+      <w:pPr>
+        <w:spacing w:before="0" w:after="0" w:line="240" w:lineRule="auto"/>
+      </w:pPr>
+      <w:rPr>
+        <w:b/>
+        <w:bCs/>
+      </w:rPr>
+      <w:tblPr/>
+      <w:tcPr>
+        <w:tcBorders>
+          <w:top w:val="double" w:sz="6" w:space="0" w:color="000000" w:themeColor="text1"/>
+          <w:left w:val="single" w:sz="8" w:space="0" w:color="000000" w:themeColor="text1"/>
+          <w:bottom w:val="single" w:sz="8" w:space="0" w:color="000000" w:themeColor="text1"/>
+          <w:right w:val="single" w:sz="8" w:space="0" w:color="000000" w:themeColor="text1"/>
+        </w:tcBorders>
+      </w:tcPr>
+    </w:tblStylePr>
+    <w:tblStylePr w:type="firstCol">
+      <w:rPr>
+        <w:b/>
+        <w:bCs/>
+      </w:rPr>
+    </w:tblStylePr>
+    <w:tblStylePr w:type="lastCol">
+      <w:rPr>
+        <w:b/>
+        <w:bCs/>
+      </w:rPr>
+    </w:tblStylePr>
+    <w:tblStylePr w:type="band1Vert">
+      <w:tblPr/>
+      <w:tcPr>
+        <w:tcBorders>
+          <w:top w:val="single" w:sz="8" w:space="0" w:color="000000" w:themeColor="text1"/>
+          <w:left w:val="single" w:sz="8" w:space="0" w:color="000000" w:themeColor="text1"/>
+          <w:bottom w:val="single" w:sz="8" w:space="0" w:color="000000" w:themeColor="text1"/>
+          <w:right w:val="single" w:sz="8" w:space="0" w:color="000000" w:themeColor="text1"/>
+        </w:tcBorders>
+      </w:tcPr>
+    </w:tblStylePr>
+    <w:tblStylePr w:type="band1Horz">
+      <w:tblPr/>
+      <w:tcPr>
+        <w:tcBorders>
+          <w:top w:val="single" w:sz="8" w:space="0" w:color="000000" w:themeColor="text1"/>
+          <w:left w:val="single" w:sz="8" w:space="0" w:color="000000" w:themeColor="text1"/>
+          <w:bottom w:val="single" w:sz="8" w:space="0" w:color="000000" w:themeColor="text1"/>
+          <w:right w:val="single" w:sz="8" w:space="0" w:color="000000" w:themeColor="text1"/>
+        </w:tcBorders>
+      </w:tcPr>
+    </w:tblStylePr>
+  </w:style>
+  <w:style w:type="character" w:customStyle="1" w:styleId="apple-converted-space">
+    <w:name w:val="apple-converted-space"/>
+    <w:basedOn w:val="DefaultParagraphFont"/>
+    <w:rsid w:val="00F32C92"/>
+  </w:style>
+  <w:style w:type="character" w:styleId="FollowedHyperlink">
+    <w:name w:val="FollowedHyperlink"/>
+    <w:basedOn w:val="DefaultParagraphFont"/>
+    <w:uiPriority w:val="99"/>
+    <w:semiHidden/>
+    <w:unhideWhenUsed/>
+    <w:rsid w:val="00F32C92"/>
+    <w:rPr>
+      <w:color w:val="800080" w:themeColor="followedHyperlink"/>
+      <w:u w:val="single"/>
     </w:rPr>
   </w:style>
 </w:styles>
@@ -6288,4 +9684,16 @@
   </a:objectDefaults>
   <a:extraClrSchemeLst/>
 </a:theme>
+</file>
+
+<file path=customXml/item1.xml><?xml version="1.0" encoding="utf-8"?>
+<b:Sources xmlns:b="http://schemas.openxmlformats.org/officeDocument/2006/bibliography" xmlns="http://schemas.openxmlformats.org/officeDocument/2006/bibliography" SelectedStyle="/APA.XSL" StyleName="APA"/>
+</file>
+
+<file path=customXml/itemProps1.xml><?xml version="1.0" encoding="utf-8"?>
+<ds:datastoreItem xmlns:ds="http://schemas.openxmlformats.org/officeDocument/2006/customXml" ds:itemID="{99E3A8D5-9F51-A048-A44B-D3074F31D482}">
+  <ds:schemaRefs>
+    <ds:schemaRef ds:uri="http://schemas.openxmlformats.org/officeDocument/2006/bibliography"/>
+  </ds:schemaRefs>
+</ds:datastoreItem>
 </file>
--- a/Desenho_de_Software/Glossário.docx
+++ b/Desenho_de_Software/Glossário.docx
@@ -1025,7 +1025,7 @@
         <w:rPr>
           <w:noProof/>
         </w:rPr>
-        <w:instrText xml:space="preserve"> PAGEREF _Toc320735423 \h </w:instrText>
+        <w:instrText xml:space="preserve"> PAGEREF _Toc320738903 \h </w:instrText>
       </w:r>
       <w:r>
         <w:rPr>
@@ -1107,7 +1107,7 @@
         <w:rPr>
           <w:noProof/>
         </w:rPr>
-        <w:instrText xml:space="preserve"> PAGEREF _Toc320735424 \h </w:instrText>
+        <w:instrText xml:space="preserve"> PAGEREF _Toc320738904 \h </w:instrText>
       </w:r>
       <w:r>
         <w:rPr>
@@ -1189,7 +1189,7 @@
         <w:rPr>
           <w:noProof/>
         </w:rPr>
-        <w:instrText xml:space="preserve"> PAGEREF _Toc320735425 \h </w:instrText>
+        <w:instrText xml:space="preserve"> PAGEREF _Toc320738905 \h </w:instrText>
       </w:r>
       <w:r>
         <w:rPr>
@@ -1271,7 +1271,7 @@
         <w:rPr>
           <w:noProof/>
         </w:rPr>
-        <w:instrText xml:space="preserve"> PAGEREF _Toc320735426 \h </w:instrText>
+        <w:instrText xml:space="preserve"> PAGEREF _Toc320738906 \h </w:instrText>
       </w:r>
       <w:r>
         <w:rPr>
@@ -1353,7 +1353,7 @@
         <w:rPr>
           <w:noProof/>
         </w:rPr>
-        <w:instrText xml:space="preserve"> PAGEREF _Toc320735427 \h </w:instrText>
+        <w:instrText xml:space="preserve"> PAGEREF _Toc320738907 \h </w:instrText>
       </w:r>
       <w:r>
         <w:rPr>
@@ -1435,7 +1435,7 @@
         <w:rPr>
           <w:noProof/>
         </w:rPr>
-        <w:instrText xml:space="preserve"> PAGEREF _Toc320735428 \h </w:instrText>
+        <w:instrText xml:space="preserve"> PAGEREF _Toc320738908 \h </w:instrText>
       </w:r>
       <w:r>
         <w:rPr>
@@ -1499,7 +1499,7 @@
           <w:noProof/>
           <w:lang w:val="pt-BR"/>
         </w:rPr>
-        <w:t>&lt;aTerm&gt;</w:t>
+        <w:t>Framework</w:t>
       </w:r>
       <w:r>
         <w:rPr>
@@ -1517,7 +1517,12 @@
         <w:rPr>
           <w:noProof/>
         </w:rPr>
-        <w:instrText xml:space="preserve"> PAGEREF _Toc320735429 \h </w:instrText>
+        <w:instrText xml:space="preserve"> PAGEREF _Toc320738909 \h </w:instrText>
+      </w:r>
+      <w:r>
+        <w:rPr>
+          <w:noProof/>
+        </w:rPr>
       </w:r>
       <w:r>
         <w:rPr>
@@ -1527,10 +1532,501 @@
       </w:r>
       <w:r>
         <w:rPr>
-          <w:b/>
-          <w:noProof/>
-        </w:rPr>
-        <w:t>Error! Bookmark not defined.</w:t>
+          <w:noProof/>
+        </w:rPr>
+        <w:t>4</w:t>
+      </w:r>
+      <w:r>
+        <w:rPr>
+          <w:noProof/>
+        </w:rPr>
+        <w:fldChar w:fldCharType="end"/>
+      </w:r>
+    </w:p>
+    <w:p>
+      <w:pPr>
+        <w:pStyle w:val="TOC2"/>
+        <w:tabs>
+          <w:tab w:val="left" w:pos="1022"/>
+        </w:tabs>
+        <w:rPr>
+          <w:rFonts w:asciiTheme="minorHAnsi" w:eastAsiaTheme="minorEastAsia" w:hAnsiTheme="minorHAnsi" w:cstheme="minorBidi"/>
+          <w:noProof/>
+          <w:snapToGrid/>
+          <w:sz w:val="24"/>
+          <w:szCs w:val="24"/>
+          <w:lang w:eastAsia="ja-JP"/>
+        </w:rPr>
+      </w:pPr>
+      <w:r>
+        <w:rPr>
+          <w:noProof/>
+          <w:lang w:val="pt-BR"/>
+        </w:rPr>
+        <w:t>2.10</w:t>
+      </w:r>
+      <w:r>
+        <w:rPr>
+          <w:rFonts w:asciiTheme="minorHAnsi" w:eastAsiaTheme="minorEastAsia" w:hAnsiTheme="minorHAnsi" w:cstheme="minorBidi"/>
+          <w:noProof/>
+          <w:snapToGrid/>
+          <w:sz w:val="24"/>
+          <w:szCs w:val="24"/>
+          <w:lang w:eastAsia="ja-JP"/>
+        </w:rPr>
+        <w:tab/>
+      </w:r>
+      <w:r>
+        <w:rPr>
+          <w:noProof/>
+          <w:lang w:val="pt-BR"/>
+        </w:rPr>
+        <w:t>Ruby on Rails</w:t>
+      </w:r>
+      <w:r>
+        <w:rPr>
+          <w:noProof/>
+        </w:rPr>
+        <w:tab/>
+      </w:r>
+      <w:r>
+        <w:rPr>
+          <w:noProof/>
+        </w:rPr>
+        <w:fldChar w:fldCharType="begin"/>
+      </w:r>
+      <w:r>
+        <w:rPr>
+          <w:noProof/>
+        </w:rPr>
+        <w:instrText xml:space="preserve"> PAGEREF _Toc320738918 \h </w:instrText>
+      </w:r>
+      <w:r>
+        <w:rPr>
+          <w:noProof/>
+        </w:rPr>
+      </w:r>
+      <w:r>
+        <w:rPr>
+          <w:noProof/>
+        </w:rPr>
+        <w:fldChar w:fldCharType="separate"/>
+      </w:r>
+      <w:r>
+        <w:rPr>
+          <w:noProof/>
+        </w:rPr>
+        <w:t>5</w:t>
+      </w:r>
+      <w:r>
+        <w:rPr>
+          <w:noProof/>
+        </w:rPr>
+        <w:fldChar w:fldCharType="end"/>
+      </w:r>
+    </w:p>
+    <w:p>
+      <w:pPr>
+        <w:pStyle w:val="TOC2"/>
+        <w:tabs>
+          <w:tab w:val="left" w:pos="1022"/>
+        </w:tabs>
+        <w:rPr>
+          <w:rFonts w:asciiTheme="minorHAnsi" w:eastAsiaTheme="minorEastAsia" w:hAnsiTheme="minorHAnsi" w:cstheme="minorBidi"/>
+          <w:noProof/>
+          <w:snapToGrid/>
+          <w:sz w:val="24"/>
+          <w:szCs w:val="24"/>
+          <w:lang w:eastAsia="ja-JP"/>
+        </w:rPr>
+      </w:pPr>
+      <w:r>
+        <w:rPr>
+          <w:noProof/>
+          <w:lang w:val="pt-BR"/>
+        </w:rPr>
+        <w:t>2.11</w:t>
+      </w:r>
+      <w:r>
+        <w:rPr>
+          <w:rFonts w:asciiTheme="minorHAnsi" w:eastAsiaTheme="minorEastAsia" w:hAnsiTheme="minorHAnsi" w:cstheme="minorBidi"/>
+          <w:noProof/>
+          <w:snapToGrid/>
+          <w:sz w:val="24"/>
+          <w:szCs w:val="24"/>
+          <w:lang w:eastAsia="ja-JP"/>
+        </w:rPr>
+        <w:tab/>
+      </w:r>
+      <w:r>
+        <w:rPr>
+          <w:noProof/>
+          <w:lang w:val="pt-BR"/>
+        </w:rPr>
+        <w:t>NodeJS</w:t>
+      </w:r>
+      <w:r>
+        <w:rPr>
+          <w:noProof/>
+        </w:rPr>
+        <w:tab/>
+      </w:r>
+      <w:r>
+        <w:rPr>
+          <w:noProof/>
+        </w:rPr>
+        <w:fldChar w:fldCharType="begin"/>
+      </w:r>
+      <w:r>
+        <w:rPr>
+          <w:noProof/>
+        </w:rPr>
+        <w:instrText xml:space="preserve"> PAGEREF _Toc320738919 \h </w:instrText>
+      </w:r>
+      <w:r>
+        <w:rPr>
+          <w:noProof/>
+        </w:rPr>
+      </w:r>
+      <w:r>
+        <w:rPr>
+          <w:noProof/>
+        </w:rPr>
+        <w:fldChar w:fldCharType="separate"/>
+      </w:r>
+      <w:r>
+        <w:rPr>
+          <w:noProof/>
+        </w:rPr>
+        <w:t>5</w:t>
+      </w:r>
+      <w:r>
+        <w:rPr>
+          <w:noProof/>
+        </w:rPr>
+        <w:fldChar w:fldCharType="end"/>
+      </w:r>
+    </w:p>
+    <w:p>
+      <w:pPr>
+        <w:pStyle w:val="TOC2"/>
+        <w:tabs>
+          <w:tab w:val="left" w:pos="1022"/>
+        </w:tabs>
+        <w:rPr>
+          <w:rFonts w:asciiTheme="minorHAnsi" w:eastAsiaTheme="minorEastAsia" w:hAnsiTheme="minorHAnsi" w:cstheme="minorBidi"/>
+          <w:noProof/>
+          <w:snapToGrid/>
+          <w:sz w:val="24"/>
+          <w:szCs w:val="24"/>
+          <w:lang w:eastAsia="ja-JP"/>
+        </w:rPr>
+      </w:pPr>
+      <w:r>
+        <w:rPr>
+          <w:noProof/>
+          <w:lang w:val="pt-BR"/>
+        </w:rPr>
+        <w:t>2.12</w:t>
+      </w:r>
+      <w:r>
+        <w:rPr>
+          <w:rFonts w:asciiTheme="minorHAnsi" w:eastAsiaTheme="minorEastAsia" w:hAnsiTheme="minorHAnsi" w:cstheme="minorBidi"/>
+          <w:noProof/>
+          <w:snapToGrid/>
+          <w:sz w:val="24"/>
+          <w:szCs w:val="24"/>
+          <w:lang w:eastAsia="ja-JP"/>
+        </w:rPr>
+        <w:tab/>
+      </w:r>
+      <w:r>
+        <w:rPr>
+          <w:noProof/>
+          <w:lang w:val="pt-BR"/>
+        </w:rPr>
+        <w:t>Banco de Dados</w:t>
+      </w:r>
+      <w:r>
+        <w:rPr>
+          <w:noProof/>
+        </w:rPr>
+        <w:tab/>
+      </w:r>
+      <w:r>
+        <w:rPr>
+          <w:noProof/>
+        </w:rPr>
+        <w:fldChar w:fldCharType="begin"/>
+      </w:r>
+      <w:r>
+        <w:rPr>
+          <w:noProof/>
+        </w:rPr>
+        <w:instrText xml:space="preserve"> PAGEREF _Toc320738920 \h </w:instrText>
+      </w:r>
+      <w:r>
+        <w:rPr>
+          <w:noProof/>
+        </w:rPr>
+      </w:r>
+      <w:r>
+        <w:rPr>
+          <w:noProof/>
+        </w:rPr>
+        <w:fldChar w:fldCharType="separate"/>
+      </w:r>
+      <w:r>
+        <w:rPr>
+          <w:noProof/>
+        </w:rPr>
+        <w:t>5</w:t>
+      </w:r>
+      <w:r>
+        <w:rPr>
+          <w:noProof/>
+        </w:rPr>
+        <w:fldChar w:fldCharType="end"/>
+      </w:r>
+    </w:p>
+    <w:p>
+      <w:pPr>
+        <w:pStyle w:val="TOC2"/>
+        <w:tabs>
+          <w:tab w:val="left" w:pos="1022"/>
+        </w:tabs>
+        <w:rPr>
+          <w:rFonts w:asciiTheme="minorHAnsi" w:eastAsiaTheme="minorEastAsia" w:hAnsiTheme="minorHAnsi" w:cstheme="minorBidi"/>
+          <w:noProof/>
+          <w:snapToGrid/>
+          <w:sz w:val="24"/>
+          <w:szCs w:val="24"/>
+          <w:lang w:eastAsia="ja-JP"/>
+        </w:rPr>
+      </w:pPr>
+      <w:r>
+        <w:rPr>
+          <w:noProof/>
+          <w:lang w:val="pt-BR"/>
+        </w:rPr>
+        <w:t>2.13</w:t>
+      </w:r>
+      <w:r>
+        <w:rPr>
+          <w:rFonts w:asciiTheme="minorHAnsi" w:eastAsiaTheme="minorEastAsia" w:hAnsiTheme="minorHAnsi" w:cstheme="minorBidi"/>
+          <w:noProof/>
+          <w:snapToGrid/>
+          <w:sz w:val="24"/>
+          <w:szCs w:val="24"/>
+          <w:lang w:eastAsia="ja-JP"/>
+        </w:rPr>
+        <w:tab/>
+      </w:r>
+      <w:r>
+        <w:rPr>
+          <w:noProof/>
+          <w:lang w:val="pt-BR"/>
+        </w:rPr>
+        <w:t>Parse</w:t>
+      </w:r>
+      <w:r>
+        <w:rPr>
+          <w:noProof/>
+        </w:rPr>
+        <w:tab/>
+      </w:r>
+      <w:r>
+        <w:rPr>
+          <w:noProof/>
+        </w:rPr>
+        <w:fldChar w:fldCharType="begin"/>
+      </w:r>
+      <w:r>
+        <w:rPr>
+          <w:noProof/>
+        </w:rPr>
+        <w:instrText xml:space="preserve"> PAGEREF _Toc320738921 \h </w:instrText>
+      </w:r>
+      <w:r>
+        <w:rPr>
+          <w:noProof/>
+        </w:rPr>
+      </w:r>
+      <w:r>
+        <w:rPr>
+          <w:noProof/>
+        </w:rPr>
+        <w:fldChar w:fldCharType="separate"/>
+      </w:r>
+      <w:r>
+        <w:rPr>
+          <w:noProof/>
+        </w:rPr>
+        <w:t>5</w:t>
+      </w:r>
+      <w:r>
+        <w:rPr>
+          <w:noProof/>
+        </w:rPr>
+        <w:fldChar w:fldCharType="end"/>
+      </w:r>
+    </w:p>
+    <w:p>
+      <w:pPr>
+        <w:pStyle w:val="TOC2"/>
+        <w:tabs>
+          <w:tab w:val="left" w:pos="1022"/>
+        </w:tabs>
+        <w:rPr>
+          <w:rFonts w:asciiTheme="minorHAnsi" w:eastAsiaTheme="minorEastAsia" w:hAnsiTheme="minorHAnsi" w:cstheme="minorBidi"/>
+          <w:noProof/>
+          <w:snapToGrid/>
+          <w:sz w:val="24"/>
+          <w:szCs w:val="24"/>
+          <w:lang w:eastAsia="ja-JP"/>
+        </w:rPr>
+      </w:pPr>
+      <w:r>
+        <w:rPr>
+          <w:noProof/>
+          <w:lang w:val="pt-BR"/>
+        </w:rPr>
+        <w:t>2.14</w:t>
+      </w:r>
+      <w:r>
+        <w:rPr>
+          <w:rFonts w:asciiTheme="minorHAnsi" w:eastAsiaTheme="minorEastAsia" w:hAnsiTheme="minorHAnsi" w:cstheme="minorBidi"/>
+          <w:noProof/>
+          <w:snapToGrid/>
+          <w:sz w:val="24"/>
+          <w:szCs w:val="24"/>
+          <w:lang w:eastAsia="ja-JP"/>
+        </w:rPr>
+        <w:tab/>
+      </w:r>
+      <w:r>
+        <w:rPr>
+          <w:noProof/>
+          <w:lang w:val="pt-BR"/>
+        </w:rPr>
+        <w:t>App</w:t>
+      </w:r>
+      <w:r>
+        <w:rPr>
+          <w:noProof/>
+        </w:rPr>
+        <w:tab/>
+      </w:r>
+      <w:r>
+        <w:rPr>
+          <w:noProof/>
+        </w:rPr>
+        <w:fldChar w:fldCharType="begin"/>
+      </w:r>
+      <w:r>
+        <w:rPr>
+          <w:noProof/>
+        </w:rPr>
+        <w:instrText xml:space="preserve"> PAGEREF _Toc320738922 \h </w:instrText>
+      </w:r>
+      <w:r>
+        <w:rPr>
+          <w:noProof/>
+        </w:rPr>
+      </w:r>
+      <w:r>
+        <w:rPr>
+          <w:noProof/>
+        </w:rPr>
+        <w:fldChar w:fldCharType="separate"/>
+      </w:r>
+      <w:r>
+        <w:rPr>
+          <w:noProof/>
+        </w:rPr>
+        <w:t>5</w:t>
+      </w:r>
+      <w:r>
+        <w:rPr>
+          <w:noProof/>
+        </w:rPr>
+        <w:fldChar w:fldCharType="end"/>
+      </w:r>
+    </w:p>
+    <w:p>
+      <w:pPr>
+        <w:pStyle w:val="TOC2"/>
+        <w:tabs>
+          <w:tab w:val="left" w:pos="1022"/>
+        </w:tabs>
+        <w:rPr>
+          <w:rFonts w:asciiTheme="minorHAnsi" w:eastAsiaTheme="minorEastAsia" w:hAnsiTheme="minorHAnsi" w:cstheme="minorBidi"/>
+          <w:noProof/>
+          <w:snapToGrid/>
+          <w:sz w:val="24"/>
+          <w:szCs w:val="24"/>
+          <w:lang w:eastAsia="ja-JP"/>
+        </w:rPr>
+      </w:pPr>
+      <w:r>
+        <w:rPr>
+          <w:noProof/>
+          <w:lang w:val="pt-BR"/>
+        </w:rPr>
+        <w:t>2.15</w:t>
+      </w:r>
+      <w:r>
+        <w:rPr>
+          <w:rFonts w:asciiTheme="minorHAnsi" w:eastAsiaTheme="minorEastAsia" w:hAnsiTheme="minorHAnsi" w:cstheme="minorBidi"/>
+          <w:noProof/>
+          <w:snapToGrid/>
+          <w:sz w:val="24"/>
+          <w:szCs w:val="24"/>
+          <w:lang w:eastAsia="ja-JP"/>
+        </w:rPr>
+        <w:tab/>
+      </w:r>
+      <w:r>
+        <w:rPr>
+          <w:noProof/>
+          <w:lang w:val="pt-BR"/>
+        </w:rPr>
+        <w:t>GIT</w:t>
+      </w:r>
+      <w:r>
+        <w:rPr>
+          <w:noProof/>
+        </w:rPr>
+        <w:tab/>
+      </w:r>
+      <w:r>
+        <w:rPr>
+          <w:noProof/>
+        </w:rPr>
+        <w:fldChar w:fldCharType="begin"/>
+      </w:r>
+      <w:r>
+        <w:rPr>
+          <w:noProof/>
+        </w:rPr>
+        <w:instrText xml:space="preserve"> PAGEREF _Toc320738923 \h </w:instrText>
+      </w:r>
+      <w:r>
+        <w:rPr>
+          <w:noProof/>
+        </w:rPr>
+      </w:r>
+      <w:r>
+        <w:rPr>
+          <w:noProof/>
+        </w:rPr>
+        <w:fldChar w:fldCharType="separate"/>
+      </w:r>
+      <w:r>
+        <w:rPr>
+          <w:noProof/>
+        </w:rPr>
+        <w:t>5</w:t>
       </w:r>
       <w:r>
         <w:rPr>
@@ -1577,7 +2073,7 @@
           <w:noProof/>
           <w:lang w:val="pt-BR"/>
         </w:rPr>
-        <w:t>&lt;anotherTerm&gt;</w:t>
+        <w:t>RESTFUL</w:t>
       </w:r>
       <w:r>
         <w:rPr>
@@ -1595,7 +2091,7 @@
         <w:rPr>
           <w:noProof/>
         </w:rPr>
-        <w:instrText xml:space="preserve"> PAGEREF _Toc320735430 \h </w:instrText>
+        <w:instrText xml:space="preserve"> PAGEREF _Toc320738910 \h </w:instrText>
       </w:r>
       <w:r>
         <w:rPr>
@@ -1659,7 +2155,7 @@
           <w:noProof/>
           <w:lang w:val="pt-BR"/>
         </w:rPr>
-        <w:t>&lt;aGroupofTerms&gt;</w:t>
+        <w:t>Web Service</w:t>
       </w:r>
       <w:r>
         <w:rPr>
@@ -1677,7 +2173,7 @@
         <w:rPr>
           <w:noProof/>
         </w:rPr>
-        <w:instrText xml:space="preserve"> PAGEREF _Toc320735431 \h </w:instrText>
+        <w:instrText xml:space="preserve"> PAGEREF _Toc320738911 \h </w:instrText>
       </w:r>
       <w:r>
         <w:rPr>
@@ -1705,12 +2201,13 @@
     </w:p>
     <w:p>
       <w:pPr>
-        <w:pStyle w:val="TOC3"/>
+        <w:pStyle w:val="TOC2"/>
         <w:tabs>
-          <w:tab w:val="left" w:pos="1630"/>
+          <w:tab w:val="left" w:pos="922"/>
         </w:tabs>
         <w:rPr>
           <w:rFonts w:asciiTheme="minorHAnsi" w:eastAsiaTheme="minorEastAsia" w:hAnsiTheme="minorHAnsi" w:cstheme="minorBidi"/>
+          <w:noProof/>
           <w:snapToGrid/>
           <w:sz w:val="24"/>
           <w:szCs w:val="24"/>
@@ -1719,13 +2216,15 @@
       </w:pPr>
       <w:r>
         <w:rPr>
-          <w:lang w:val="pt-BR"/>
-        </w:rPr>
-        <w:t>2.3.1</w:t>
+          <w:noProof/>
+          <w:lang w:val="pt-BR"/>
+        </w:rPr>
+        <w:t>2.4</w:t>
       </w:r>
       <w:r>
         <w:rPr>
           <w:rFonts w:asciiTheme="minorHAnsi" w:eastAsiaTheme="minorEastAsia" w:hAnsiTheme="minorHAnsi" w:cstheme="minorBidi"/>
+          <w:noProof/>
           <w:snapToGrid/>
           <w:sz w:val="24"/>
           <w:szCs w:val="24"/>
@@ -1735,37 +2234,62 @@
       </w:r>
       <w:r>
         <w:rPr>
-          <w:lang w:val="pt-BR"/>
-        </w:rPr>
-        <w:t>&lt;aGroupTerm&gt;</w:t>
-      </w:r>
-      <w:r>
+          <w:noProof/>
+          <w:lang w:val="pt-BR"/>
+        </w:rPr>
+        <w:t>BackEnd</w:t>
+      </w:r>
+      <w:r>
+        <w:rPr>
+          <w:noProof/>
+        </w:rPr>
         <w:tab/>
       </w:r>
       <w:r>
+        <w:rPr>
+          <w:noProof/>
+        </w:rPr>
         <w:fldChar w:fldCharType="begin"/>
       </w:r>
       <w:r>
-        <w:instrText xml:space="preserve"> PAGEREF _Toc320735432 \h </w:instrText>
-      </w:r>
-      <w:r>
+        <w:rPr>
+          <w:noProof/>
+        </w:rPr>
+        <w:instrText xml:space="preserve"> PAGEREF _Toc320738912 \h </w:instrText>
+      </w:r>
+      <w:r>
+        <w:rPr>
+          <w:noProof/>
+        </w:rPr>
+      </w:r>
+      <w:r>
+        <w:rPr>
+          <w:noProof/>
+        </w:rPr>
         <w:fldChar w:fldCharType="separate"/>
       </w:r>
       <w:r>
+        <w:rPr>
+          <w:noProof/>
+        </w:rPr>
         <w:t>5</w:t>
       </w:r>
       <w:r>
+        <w:rPr>
+          <w:noProof/>
+        </w:rPr>
         <w:fldChar w:fldCharType="end"/>
       </w:r>
     </w:p>
     <w:p>
       <w:pPr>
-        <w:pStyle w:val="TOC3"/>
+        <w:pStyle w:val="TOC2"/>
         <w:tabs>
-          <w:tab w:val="left" w:pos="1630"/>
+          <w:tab w:val="left" w:pos="922"/>
         </w:tabs>
         <w:rPr>
           <w:rFonts w:asciiTheme="minorHAnsi" w:eastAsiaTheme="minorEastAsia" w:hAnsiTheme="minorHAnsi" w:cstheme="minorBidi"/>
+          <w:noProof/>
           <w:snapToGrid/>
           <w:sz w:val="24"/>
           <w:szCs w:val="24"/>
@@ -1774,13 +2298,15 @@
       </w:pPr>
       <w:r>
         <w:rPr>
-          <w:lang w:val="pt-BR"/>
-        </w:rPr>
-        <w:t>2.3.2</w:t>
+          <w:noProof/>
+          <w:lang w:val="pt-BR"/>
+        </w:rPr>
+        <w:t>2.5</w:t>
       </w:r>
       <w:r>
         <w:rPr>
           <w:rFonts w:asciiTheme="minorHAnsi" w:eastAsiaTheme="minorEastAsia" w:hAnsiTheme="minorHAnsi" w:cstheme="minorBidi"/>
+          <w:noProof/>
           <w:snapToGrid/>
           <w:sz w:val="24"/>
           <w:szCs w:val="24"/>
@@ -1790,26 +2316,50 @@
       </w:r>
       <w:r>
         <w:rPr>
-          <w:lang w:val="pt-BR"/>
-        </w:rPr>
-        <w:t>&lt;anotherGroupTerm&gt;</w:t>
-      </w:r>
-      <w:r>
+          <w:noProof/>
+          <w:lang w:val="pt-BR"/>
+        </w:rPr>
+        <w:t>EndPoint</w:t>
+      </w:r>
+      <w:r>
+        <w:rPr>
+          <w:noProof/>
+        </w:rPr>
         <w:tab/>
       </w:r>
       <w:r>
+        <w:rPr>
+          <w:noProof/>
+        </w:rPr>
         <w:fldChar w:fldCharType="begin"/>
       </w:r>
       <w:r>
-        <w:instrText xml:space="preserve"> PAGEREF _Toc320735433 \h </w:instrText>
-      </w:r>
-      <w:r>
+        <w:rPr>
+          <w:noProof/>
+        </w:rPr>
+        <w:instrText xml:space="preserve"> PAGEREF _Toc320738913 \h </w:instrText>
+      </w:r>
+      <w:r>
+        <w:rPr>
+          <w:noProof/>
+        </w:rPr>
+      </w:r>
+      <w:r>
+        <w:rPr>
+          <w:noProof/>
+        </w:rPr>
         <w:fldChar w:fldCharType="separate"/>
       </w:r>
       <w:r>
+        <w:rPr>
+          <w:noProof/>
+        </w:rPr>
         <w:t>5</w:t>
       </w:r>
       <w:r>
+        <w:rPr>
+          <w:noProof/>
+        </w:rPr>
         <w:fldChar w:fldCharType="end"/>
       </w:r>
     </w:p>
@@ -1833,7 +2383,7 @@
           <w:noProof/>
           <w:lang w:val="pt-BR"/>
         </w:rPr>
-        <w:t>2.4</w:t>
+        <w:t>2.6</w:t>
       </w:r>
       <w:r>
         <w:rPr>
@@ -1851,7 +2401,7 @@
           <w:noProof/>
           <w:lang w:val="pt-BR"/>
         </w:rPr>
-        <w:t>&lt;aSecondGroupofTerms&gt;</w:t>
+        <w:t>SDK</w:t>
       </w:r>
       <w:r>
         <w:rPr>
@@ -1869,7 +2419,7 @@
         <w:rPr>
           <w:noProof/>
         </w:rPr>
-        <w:instrText xml:space="preserve"> PAGEREF _Toc320735434 \h </w:instrText>
+        <w:instrText xml:space="preserve"> PAGEREF _Toc320738914 \h </w:instrText>
       </w:r>
       <w:r>
         <w:rPr>
@@ -1897,12 +2447,13 @@
     </w:p>
     <w:p>
       <w:pPr>
-        <w:pStyle w:val="TOC3"/>
+        <w:pStyle w:val="TOC2"/>
         <w:tabs>
-          <w:tab w:val="left" w:pos="1630"/>
+          <w:tab w:val="left" w:pos="922"/>
         </w:tabs>
         <w:rPr>
           <w:rFonts w:asciiTheme="minorHAnsi" w:eastAsiaTheme="minorEastAsia" w:hAnsiTheme="minorHAnsi" w:cstheme="minorBidi"/>
+          <w:noProof/>
           <w:snapToGrid/>
           <w:sz w:val="24"/>
           <w:szCs w:val="24"/>
@@ -1911,13 +2462,15 @@
       </w:pPr>
       <w:r>
         <w:rPr>
-          <w:lang w:val="pt-BR"/>
-        </w:rPr>
-        <w:t>2.4.1</w:t>
+          <w:noProof/>
+          <w:lang w:val="pt-BR"/>
+        </w:rPr>
+        <w:t>2.7</w:t>
       </w:r>
       <w:r>
         <w:rPr>
           <w:rFonts w:asciiTheme="minorHAnsi" w:eastAsiaTheme="minorEastAsia" w:hAnsiTheme="minorHAnsi" w:cstheme="minorBidi"/>
+          <w:noProof/>
           <w:snapToGrid/>
           <w:sz w:val="24"/>
           <w:szCs w:val="24"/>
@@ -1927,37 +2480,62 @@
       </w:r>
       <w:r>
         <w:rPr>
-          <w:lang w:val="pt-BR"/>
-        </w:rPr>
-        <w:t>&lt;yetAnotherGroupTerm&gt;</w:t>
-      </w:r>
-      <w:r>
+          <w:noProof/>
+          <w:lang w:val="pt-BR"/>
+        </w:rPr>
+        <w:t>Cliente-Servidor/Servidor-Cliente</w:t>
+      </w:r>
+      <w:r>
+        <w:rPr>
+          <w:noProof/>
+        </w:rPr>
         <w:tab/>
       </w:r>
       <w:r>
+        <w:rPr>
+          <w:noProof/>
+        </w:rPr>
         <w:fldChar w:fldCharType="begin"/>
       </w:r>
       <w:r>
-        <w:instrText xml:space="preserve"> PAGEREF _Toc320735435 \h </w:instrText>
-      </w:r>
-      <w:r>
+        <w:rPr>
+          <w:noProof/>
+        </w:rPr>
+        <w:instrText xml:space="preserve"> PAGEREF _Toc320738915 \h </w:instrText>
+      </w:r>
+      <w:r>
+        <w:rPr>
+          <w:noProof/>
+        </w:rPr>
+      </w:r>
+      <w:r>
+        <w:rPr>
+          <w:noProof/>
+        </w:rPr>
         <w:fldChar w:fldCharType="separate"/>
       </w:r>
       <w:r>
+        <w:rPr>
+          <w:noProof/>
+        </w:rPr>
         <w:t>5</w:t>
       </w:r>
       <w:r>
+        <w:rPr>
+          <w:noProof/>
+        </w:rPr>
         <w:fldChar w:fldCharType="end"/>
       </w:r>
     </w:p>
     <w:p>
       <w:pPr>
-        <w:pStyle w:val="TOC3"/>
+        <w:pStyle w:val="TOC2"/>
         <w:tabs>
-          <w:tab w:val="left" w:pos="1630"/>
+          <w:tab w:val="left" w:pos="922"/>
         </w:tabs>
         <w:rPr>
           <w:rFonts w:asciiTheme="minorHAnsi" w:eastAsiaTheme="minorEastAsia" w:hAnsiTheme="minorHAnsi" w:cstheme="minorBidi"/>
+          <w:noProof/>
           <w:snapToGrid/>
           <w:sz w:val="24"/>
           <w:szCs w:val="24"/>
@@ -1966,13 +2544,15 @@
       </w:pPr>
       <w:r>
         <w:rPr>
-          <w:lang w:val="pt-BR"/>
-        </w:rPr>
-        <w:t>2.4.2</w:t>
+          <w:noProof/>
+          <w:lang w:val="pt-BR"/>
+        </w:rPr>
+        <w:t>2.8</w:t>
       </w:r>
       <w:r>
         <w:rPr>
           <w:rFonts w:asciiTheme="minorHAnsi" w:eastAsiaTheme="minorEastAsia" w:hAnsiTheme="minorHAnsi" w:cstheme="minorBidi"/>
+          <w:noProof/>
           <w:snapToGrid/>
           <w:sz w:val="24"/>
           <w:szCs w:val="24"/>
@@ -1982,26 +2562,397 @@
       </w:r>
       <w:r>
         <w:rPr>
-          <w:lang w:val="pt-BR"/>
-        </w:rPr>
-        <w:t>&lt;andAnotherGroupTerm&gt;</w:t>
-      </w:r>
-      <w:r>
+          <w:noProof/>
+          <w:lang w:val="pt-BR"/>
+        </w:rPr>
+        <w:t>API</w:t>
+      </w:r>
+      <w:r>
+        <w:rPr>
+          <w:noProof/>
+        </w:rPr>
         <w:tab/>
       </w:r>
       <w:r>
+        <w:rPr>
+          <w:noProof/>
+        </w:rPr>
         <w:fldChar w:fldCharType="begin"/>
       </w:r>
       <w:r>
-        <w:instrText xml:space="preserve"> PAGEREF _Toc320735436 \h </w:instrText>
-      </w:r>
-      <w:r>
+        <w:rPr>
+          <w:noProof/>
+        </w:rPr>
+        <w:instrText xml:space="preserve"> PAGEREF _Toc320738916 \h </w:instrText>
+      </w:r>
+      <w:r>
+        <w:rPr>
+          <w:noProof/>
+        </w:rPr>
+      </w:r>
+      <w:r>
+        <w:rPr>
+          <w:noProof/>
+        </w:rPr>
         <w:fldChar w:fldCharType="separate"/>
       </w:r>
       <w:r>
+        <w:rPr>
+          <w:noProof/>
+        </w:rPr>
         <w:t>5</w:t>
       </w:r>
       <w:r>
+        <w:rPr>
+          <w:noProof/>
+        </w:rPr>
+        <w:fldChar w:fldCharType="end"/>
+      </w:r>
+    </w:p>
+    <w:p>
+      <w:pPr>
+        <w:pStyle w:val="TOC2"/>
+        <w:tabs>
+          <w:tab w:val="left" w:pos="922"/>
+        </w:tabs>
+        <w:rPr>
+          <w:rFonts w:asciiTheme="minorHAnsi" w:eastAsiaTheme="minorEastAsia" w:hAnsiTheme="minorHAnsi" w:cstheme="minorBidi"/>
+          <w:noProof/>
+          <w:snapToGrid/>
+          <w:sz w:val="24"/>
+          <w:szCs w:val="24"/>
+          <w:lang w:eastAsia="ja-JP"/>
+        </w:rPr>
+      </w:pPr>
+      <w:r>
+        <w:rPr>
+          <w:noProof/>
+          <w:lang w:val="pt-BR"/>
+        </w:rPr>
+        <w:t>2.9</w:t>
+      </w:r>
+      <w:r>
+        <w:rPr>
+          <w:rFonts w:asciiTheme="minorHAnsi" w:eastAsiaTheme="minorEastAsia" w:hAnsiTheme="minorHAnsi" w:cstheme="minorBidi"/>
+          <w:noProof/>
+          <w:snapToGrid/>
+          <w:sz w:val="24"/>
+          <w:szCs w:val="24"/>
+          <w:lang w:eastAsia="ja-JP"/>
+        </w:rPr>
+        <w:tab/>
+      </w:r>
+      <w:r>
+        <w:rPr>
+          <w:noProof/>
+          <w:lang w:val="pt-BR"/>
+        </w:rPr>
+        <w:t>DAO</w:t>
+      </w:r>
+      <w:r>
+        <w:rPr>
+          <w:noProof/>
+        </w:rPr>
+        <w:tab/>
+      </w:r>
+      <w:r>
+        <w:rPr>
+          <w:noProof/>
+        </w:rPr>
+        <w:fldChar w:fldCharType="begin"/>
+      </w:r>
+      <w:r>
+        <w:rPr>
+          <w:noProof/>
+        </w:rPr>
+        <w:instrText xml:space="preserve"> PAGEREF _Toc320738917 \h </w:instrText>
+      </w:r>
+      <w:r>
+        <w:rPr>
+          <w:noProof/>
+        </w:rPr>
+      </w:r>
+      <w:r>
+        <w:rPr>
+          <w:noProof/>
+        </w:rPr>
+        <w:fldChar w:fldCharType="separate"/>
+      </w:r>
+      <w:r>
+        <w:rPr>
+          <w:noProof/>
+        </w:rPr>
+        <w:t>5</w:t>
+      </w:r>
+      <w:r>
+        <w:rPr>
+          <w:noProof/>
+        </w:rPr>
+        <w:fldChar w:fldCharType="end"/>
+      </w:r>
+    </w:p>
+    <w:p>
+      <w:pPr>
+        <w:pStyle w:val="TOC2"/>
+        <w:rPr>
+          <w:rFonts w:asciiTheme="minorHAnsi" w:eastAsiaTheme="minorEastAsia" w:hAnsiTheme="minorHAnsi" w:cstheme="minorBidi"/>
+          <w:noProof/>
+          <w:snapToGrid/>
+          <w:sz w:val="24"/>
+          <w:szCs w:val="24"/>
+          <w:lang w:eastAsia="ja-JP"/>
+        </w:rPr>
+      </w:pPr>
+      <w:r>
+        <w:rPr>
+          <w:noProof/>
+          <w:lang w:val="pt-BR"/>
+        </w:rPr>
+        <w:t>2.16</w:t>
+      </w:r>
+      <w:r>
+        <w:rPr>
+          <w:noProof/>
+        </w:rPr>
+        <w:tab/>
+      </w:r>
+      <w:r>
+        <w:rPr>
+          <w:noProof/>
+        </w:rPr>
+        <w:fldChar w:fldCharType="begin"/>
+      </w:r>
+      <w:r>
+        <w:rPr>
+          <w:noProof/>
+        </w:rPr>
+        <w:instrText xml:space="preserve"> PAGEREF _Toc320738924 \h </w:instrText>
+      </w:r>
+      <w:r>
+        <w:rPr>
+          <w:noProof/>
+        </w:rPr>
+      </w:r>
+      <w:r>
+        <w:rPr>
+          <w:noProof/>
+        </w:rPr>
+        <w:fldChar w:fldCharType="separate"/>
+      </w:r>
+      <w:r>
+        <w:rPr>
+          <w:noProof/>
+        </w:rPr>
+        <w:t>5</w:t>
+      </w:r>
+      <w:r>
+        <w:rPr>
+          <w:noProof/>
+        </w:rPr>
+        <w:fldChar w:fldCharType="end"/>
+      </w:r>
+    </w:p>
+    <w:p>
+      <w:pPr>
+        <w:pStyle w:val="TOC2"/>
+        <w:rPr>
+          <w:rFonts w:asciiTheme="minorHAnsi" w:eastAsiaTheme="minorEastAsia" w:hAnsiTheme="minorHAnsi" w:cstheme="minorBidi"/>
+          <w:noProof/>
+          <w:snapToGrid/>
+          <w:sz w:val="24"/>
+          <w:szCs w:val="24"/>
+          <w:lang w:eastAsia="ja-JP"/>
+        </w:rPr>
+      </w:pPr>
+      <w:r>
+        <w:rPr>
+          <w:noProof/>
+          <w:lang w:val="pt-BR"/>
+        </w:rPr>
+        <w:t>2.17</w:t>
+      </w:r>
+      <w:r>
+        <w:rPr>
+          <w:noProof/>
+        </w:rPr>
+        <w:tab/>
+      </w:r>
+      <w:r>
+        <w:rPr>
+          <w:noProof/>
+        </w:rPr>
+        <w:fldChar w:fldCharType="begin"/>
+      </w:r>
+      <w:r>
+        <w:rPr>
+          <w:noProof/>
+        </w:rPr>
+        <w:instrText xml:space="preserve"> PAGEREF _Toc320738925 \h </w:instrText>
+      </w:r>
+      <w:r>
+        <w:rPr>
+          <w:noProof/>
+        </w:rPr>
+      </w:r>
+      <w:r>
+        <w:rPr>
+          <w:noProof/>
+        </w:rPr>
+        <w:fldChar w:fldCharType="separate"/>
+      </w:r>
+      <w:r>
+        <w:rPr>
+          <w:noProof/>
+        </w:rPr>
+        <w:t>5</w:t>
+      </w:r>
+      <w:r>
+        <w:rPr>
+          <w:noProof/>
+        </w:rPr>
+        <w:fldChar w:fldCharType="end"/>
+      </w:r>
+    </w:p>
+    <w:p>
+      <w:pPr>
+        <w:pStyle w:val="TOC2"/>
+        <w:rPr>
+          <w:rFonts w:asciiTheme="minorHAnsi" w:eastAsiaTheme="minorEastAsia" w:hAnsiTheme="minorHAnsi" w:cstheme="minorBidi"/>
+          <w:noProof/>
+          <w:snapToGrid/>
+          <w:sz w:val="24"/>
+          <w:szCs w:val="24"/>
+          <w:lang w:eastAsia="ja-JP"/>
+        </w:rPr>
+      </w:pPr>
+      <w:r>
+        <w:rPr>
+          <w:noProof/>
+          <w:lang w:val="pt-BR"/>
+        </w:rPr>
+        <w:t>2.18</w:t>
+      </w:r>
+      <w:r>
+        <w:rPr>
+          <w:noProof/>
+        </w:rPr>
+        <w:tab/>
+      </w:r>
+      <w:r>
+        <w:rPr>
+          <w:noProof/>
+        </w:rPr>
+        <w:fldChar w:fldCharType="begin"/>
+      </w:r>
+      <w:r>
+        <w:rPr>
+          <w:noProof/>
+        </w:rPr>
+        <w:instrText xml:space="preserve"> PAGEREF _Toc320738926 \h </w:instrText>
+      </w:r>
+      <w:r>
+        <w:rPr>
+          <w:noProof/>
+        </w:rPr>
+      </w:r>
+      <w:r>
+        <w:rPr>
+          <w:noProof/>
+        </w:rPr>
+        <w:fldChar w:fldCharType="separate"/>
+      </w:r>
+      <w:r>
+        <w:rPr>
+          <w:noProof/>
+        </w:rPr>
+        <w:t>5</w:t>
+      </w:r>
+      <w:r>
+        <w:rPr>
+          <w:noProof/>
+        </w:rPr>
+        <w:fldChar w:fldCharType="end"/>
+      </w:r>
+    </w:p>
+    <w:p>
+      <w:pPr>
+        <w:pStyle w:val="TOC2"/>
+        <w:tabs>
+          <w:tab w:val="left" w:pos="1022"/>
+        </w:tabs>
+        <w:rPr>
+          <w:rFonts w:asciiTheme="minorHAnsi" w:eastAsiaTheme="minorEastAsia" w:hAnsiTheme="minorHAnsi" w:cstheme="minorBidi"/>
+          <w:noProof/>
+          <w:snapToGrid/>
+          <w:sz w:val="24"/>
+          <w:szCs w:val="24"/>
+          <w:lang w:eastAsia="ja-JP"/>
+        </w:rPr>
+      </w:pPr>
+      <w:r>
+        <w:rPr>
+          <w:noProof/>
+          <w:lang w:val="pt-BR"/>
+        </w:rPr>
+        <w:t>2.19</w:t>
+      </w:r>
+      <w:r>
+        <w:rPr>
+          <w:rFonts w:asciiTheme="minorHAnsi" w:eastAsiaTheme="minorEastAsia" w:hAnsiTheme="minorHAnsi" w:cstheme="minorBidi"/>
+          <w:noProof/>
+          <w:snapToGrid/>
+          <w:sz w:val="24"/>
+          <w:szCs w:val="24"/>
+          <w:lang w:eastAsia="ja-JP"/>
+        </w:rPr>
+        <w:tab/>
+      </w:r>
+      <w:r>
+        <w:rPr>
+          <w:noProof/>
+          <w:lang w:val="pt-BR"/>
+        </w:rPr>
+        <w:t>&lt;aGroupofTerms&gt;</w:t>
+      </w:r>
+      <w:r>
+        <w:rPr>
+          <w:noProof/>
+        </w:rPr>
+        <w:tab/>
+      </w:r>
+      <w:r>
+        <w:rPr>
+          <w:noProof/>
+        </w:rPr>
+        <w:fldChar w:fldCharType="begin"/>
+      </w:r>
+      <w:r>
+        <w:rPr>
+          <w:noProof/>
+        </w:rPr>
+        <w:instrText xml:space="preserve"> PAGEREF _Toc320738927 \h </w:instrText>
+      </w:r>
+      <w:r>
+        <w:rPr>
+          <w:noProof/>
+        </w:rPr>
+      </w:r>
+      <w:r>
+        <w:rPr>
+          <w:noProof/>
+        </w:rPr>
+        <w:fldChar w:fldCharType="separate"/>
+      </w:r>
+      <w:r>
+        <w:rPr>
+          <w:noProof/>
+        </w:rPr>
+        <w:t>5</w:t>
+      </w:r>
+      <w:r>
+        <w:rPr>
+          <w:noProof/>
+        </w:rPr>
         <w:fldChar w:fldCharType="end"/>
       </w:r>
     </w:p>
@@ -2061,7 +3012,7 @@
         <w:rPr>
           <w:noProof/>
         </w:rPr>
-        <w:instrText xml:space="preserve"> PAGEREF _Toc320735437 \h </w:instrText>
+        <w:instrText xml:space="preserve"> PAGEREF _Toc320738928 \h </w:instrText>
       </w:r>
       <w:r>
         <w:rPr>
@@ -2152,7 +3103,7 @@
       </w:pPr>
       <w:bookmarkStart w:id="0" w:name="_Toc456600917"/>
       <w:bookmarkStart w:id="1" w:name="_Toc456598586"/>
-      <w:bookmarkStart w:id="2" w:name="_Toc320735423"/>
+      <w:bookmarkStart w:id="2" w:name="_Toc320738903"/>
       <w:r>
         <w:rPr>
           <w:sz w:val="24"/>
@@ -2174,7 +3125,7 @@
       </w:pPr>
       <w:bookmarkStart w:id="3" w:name="_Toc456600918"/>
       <w:bookmarkStart w:id="4" w:name="_Toc456598587"/>
-      <w:bookmarkStart w:id="5" w:name="_Toc320735424"/>
+      <w:bookmarkStart w:id="5" w:name="_Toc320738904"/>
       <w:r>
         <w:rPr>
           <w:lang w:val="pt-BR"/>
@@ -2572,7 +3523,7 @@
       </w:pPr>
       <w:bookmarkStart w:id="6" w:name="_Toc456600919"/>
       <w:bookmarkStart w:id="7" w:name="_Toc456598588"/>
-      <w:bookmarkStart w:id="8" w:name="_Toc320735425"/>
+      <w:bookmarkStart w:id="8" w:name="_Toc320738905"/>
       <w:r>
         <w:rPr>
           <w:lang w:val="pt-BR"/>
@@ -2704,7 +3655,7 @@
       </w:pPr>
       <w:bookmarkStart w:id="9" w:name="_Toc456600921"/>
       <w:bookmarkStart w:id="10" w:name="_Toc456598590"/>
-      <w:bookmarkStart w:id="11" w:name="_Toc320735426"/>
+      <w:bookmarkStart w:id="11" w:name="_Toc320738906"/>
       <w:r>
         <w:rPr>
           <w:lang w:val="pt-BR"/>
@@ -3104,7 +4055,7 @@
       </w:pPr>
       <w:bookmarkStart w:id="12" w:name="_Toc456600922"/>
       <w:bookmarkStart w:id="13" w:name="_Toc456598591"/>
-      <w:bookmarkStart w:id="14" w:name="_Toc320735427"/>
+      <w:bookmarkStart w:id="14" w:name="_Toc320738907"/>
       <w:r>
         <w:rPr>
           <w:lang w:val="pt-BR"/>
@@ -3529,7 +4480,7 @@
           <w:lang w:val="pt-BR"/>
         </w:rPr>
       </w:pPr>
-      <w:bookmarkStart w:id="15" w:name="_Toc320735428"/>
+      <w:bookmarkStart w:id="15" w:name="_Toc320738908"/>
       <w:r>
         <w:rPr>
           <w:sz w:val="24"/>
@@ -3633,12 +4584,14 @@
           <w:lang w:val="pt-BR"/>
         </w:rPr>
       </w:pPr>
+      <w:bookmarkStart w:id="16" w:name="_Toc320738909"/>
       <w:r>
         <w:rPr>
           <w:lang w:val="pt-BR"/>
         </w:rPr>
         <w:t>Framework</w:t>
       </w:r>
+      <w:bookmarkEnd w:id="16"/>
     </w:p>
     <w:p>
       <w:pPr>
@@ -4587,12 +5540,14 @@
           <w:lang w:val="pt-BR"/>
         </w:rPr>
       </w:pPr>
+      <w:bookmarkStart w:id="17" w:name="_Toc320738910"/>
       <w:r>
         <w:rPr>
           <w:lang w:val="pt-BR"/>
         </w:rPr>
         <w:t>RESTFUL</w:t>
       </w:r>
+      <w:bookmarkEnd w:id="17"/>
     </w:p>
     <w:p>
       <w:pPr>
@@ -5036,13 +5991,14 @@
           <w:lang w:val="pt-BR"/>
         </w:rPr>
       </w:pPr>
-      <w:bookmarkStart w:id="16" w:name="_Toc320735431"/>
+      <w:bookmarkStart w:id="18" w:name="_Toc320738911"/>
       <w:r>
         <w:rPr>
           <w:lang w:val="pt-BR"/>
         </w:rPr>
         <w:t>Web Service</w:t>
       </w:r>
+      <w:bookmarkEnd w:id="18"/>
     </w:p>
     <w:p>
       <w:pPr>
@@ -5345,23 +6301,541 @@
           <w:lang w:val="pt-BR"/>
         </w:rPr>
       </w:pPr>
-      <w:proofErr w:type="spellStart"/>
-      <w:r>
-        <w:rPr>
-          <w:lang w:val="pt-BR"/>
-        </w:rPr>
-        <w:t>BackEnd</w:t>
+      <w:bookmarkStart w:id="19" w:name="_Toc320738912"/>
+      <w:r>
+        <w:rPr>
+          <w:lang w:val="pt-BR"/>
+        </w:rPr>
+        <w:t>Front-</w:t>
+      </w:r>
+      <w:proofErr w:type="spellStart"/>
+      <w:r>
+        <w:rPr>
+          <w:lang w:val="pt-BR"/>
+        </w:rPr>
+        <w:t>End</w:t>
       </w:r>
       <w:proofErr w:type="spellEnd"/>
     </w:p>
     <w:p>
       <w:pPr>
+        <w:ind w:left="720"/>
+      </w:pPr>
+      <w:proofErr w:type="spellStart"/>
+      <w:r>
+        <w:t>Conhecido</w:t>
+      </w:r>
+      <w:proofErr w:type="spellEnd"/>
+      <w:r>
+        <w:t xml:space="preserve"> </w:t>
+      </w:r>
+      <w:proofErr w:type="spellStart"/>
+      <w:proofErr w:type="gramStart"/>
+      <w:r>
+        <w:t>como</w:t>
+      </w:r>
+      <w:proofErr w:type="spellEnd"/>
+      <w:proofErr w:type="gramEnd"/>
+      <w:r>
+        <w:t xml:space="preserve"> o </w:t>
+      </w:r>
+      <w:proofErr w:type="spellStart"/>
+      <w:r>
+        <w:t>lado</w:t>
+      </w:r>
+      <w:proofErr w:type="spellEnd"/>
+      <w:r>
+        <w:t xml:space="preserve"> </w:t>
+      </w:r>
+      <w:proofErr w:type="spellStart"/>
+      <w:r>
+        <w:t>cliente</w:t>
+      </w:r>
+      <w:proofErr w:type="spellEnd"/>
+      <w:r>
+        <w:t xml:space="preserve"> da </w:t>
+      </w:r>
+      <w:proofErr w:type="spellStart"/>
+      <w:r>
+        <w:t>aplicação</w:t>
+      </w:r>
+      <w:proofErr w:type="spellEnd"/>
+      <w:r>
+        <w:t xml:space="preserve">, frontend </w:t>
+      </w:r>
+      <w:proofErr w:type="spellStart"/>
+      <w:r>
+        <w:t>consiste</w:t>
+      </w:r>
+      <w:proofErr w:type="spellEnd"/>
+      <w:r>
+        <w:t xml:space="preserve"> </w:t>
+      </w:r>
+      <w:proofErr w:type="spellStart"/>
+      <w:r>
+        <w:t>basicamente</w:t>
+      </w:r>
+      <w:proofErr w:type="spellEnd"/>
+      <w:r>
+        <w:t xml:space="preserve"> </w:t>
+      </w:r>
+      <w:proofErr w:type="spellStart"/>
+      <w:r>
+        <w:t>na</w:t>
+      </w:r>
+      <w:proofErr w:type="spellEnd"/>
+      <w:r>
+        <w:t xml:space="preserve"> </w:t>
+      </w:r>
+      <w:proofErr w:type="spellStart"/>
+      <w:r>
+        <w:t>construção</w:t>
+      </w:r>
+      <w:proofErr w:type="spellEnd"/>
+      <w:r>
+        <w:t xml:space="preserve"> da </w:t>
+      </w:r>
+      <w:proofErr w:type="spellStart"/>
+      <w:r>
+        <w:t>camada</w:t>
+      </w:r>
+      <w:proofErr w:type="spellEnd"/>
+      <w:r>
+        <w:t xml:space="preserve"> visual </w:t>
+      </w:r>
+      <w:proofErr w:type="spellStart"/>
+      <w:r>
+        <w:t>para</w:t>
+      </w:r>
+      <w:proofErr w:type="spellEnd"/>
+      <w:r>
+        <w:t xml:space="preserve"> </w:t>
+      </w:r>
+      <w:proofErr w:type="spellStart"/>
+      <w:r>
+        <w:t>uma</w:t>
+      </w:r>
+      <w:proofErr w:type="spellEnd"/>
+      <w:r>
+        <w:t xml:space="preserve"> </w:t>
+      </w:r>
+      <w:proofErr w:type="spellStart"/>
+      <w:r>
+        <w:t>aplicação</w:t>
+      </w:r>
+      <w:proofErr w:type="spellEnd"/>
+      <w:r>
+        <w:t xml:space="preserve"> web </w:t>
+      </w:r>
+      <w:proofErr w:type="spellStart"/>
+      <w:r>
+        <w:t>ou</w:t>
+      </w:r>
+      <w:proofErr w:type="spellEnd"/>
+      <w:r>
+        <w:t xml:space="preserve"> website, </w:t>
+      </w:r>
+      <w:proofErr w:type="spellStart"/>
+      <w:r>
+        <w:t>para</w:t>
+      </w:r>
+      <w:proofErr w:type="spellEnd"/>
+      <w:r>
+        <w:t xml:space="preserve"> </w:t>
+      </w:r>
+      <w:proofErr w:type="spellStart"/>
+      <w:r>
+        <w:t>que</w:t>
+      </w:r>
+      <w:proofErr w:type="spellEnd"/>
+      <w:r>
+        <w:t xml:space="preserve"> </w:t>
+      </w:r>
+      <w:proofErr w:type="spellStart"/>
+      <w:r>
+        <w:t>desta</w:t>
+      </w:r>
+      <w:proofErr w:type="spellEnd"/>
+      <w:r>
+        <w:t xml:space="preserve"> forma o </w:t>
+      </w:r>
+      <w:proofErr w:type="spellStart"/>
+      <w:r>
+        <w:t>usuário</w:t>
+      </w:r>
+      <w:proofErr w:type="spellEnd"/>
+      <w:r>
+        <w:t xml:space="preserve"> </w:t>
+      </w:r>
+      <w:proofErr w:type="spellStart"/>
+      <w:r>
+        <w:t>possa</w:t>
+      </w:r>
+      <w:proofErr w:type="spellEnd"/>
+      <w:r>
+        <w:t xml:space="preserve"> </w:t>
+      </w:r>
+      <w:proofErr w:type="spellStart"/>
+      <w:r>
+        <w:t>interagir</w:t>
+      </w:r>
+      <w:proofErr w:type="spellEnd"/>
+      <w:r>
+        <w:t xml:space="preserve"> com o software </w:t>
+      </w:r>
+      <w:proofErr w:type="spellStart"/>
+      <w:r>
+        <w:t>desenvolvido</w:t>
+      </w:r>
+      <w:proofErr w:type="spellEnd"/>
+      <w:r>
+        <w:t xml:space="preserve"> </w:t>
+      </w:r>
+      <w:proofErr w:type="spellStart"/>
+      <w:r>
+        <w:t>diretamente</w:t>
+      </w:r>
+      <w:proofErr w:type="spellEnd"/>
+      <w:r>
+        <w:t xml:space="preserve">. </w:t>
+      </w:r>
+    </w:p>
+    <w:p>
+      <w:pPr>
+        <w:ind w:left="720"/>
+      </w:pPr>
+    </w:p>
+    <w:p>
+      <w:pPr>
         <w:pStyle w:val="Heading2"/>
         <w:widowControl/>
         <w:rPr>
           <w:lang w:val="pt-BR"/>
         </w:rPr>
       </w:pPr>
+      <w:r>
+        <w:rPr>
+          <w:lang w:val="pt-BR"/>
+        </w:rPr>
+        <w:t>Back</w:t>
+      </w:r>
+      <w:r>
+        <w:rPr>
+          <w:lang w:val="pt-BR"/>
+        </w:rPr>
+        <w:t>-</w:t>
+      </w:r>
+      <w:proofErr w:type="spellStart"/>
+      <w:r>
+        <w:rPr>
+          <w:lang w:val="pt-BR"/>
+        </w:rPr>
+        <w:t>End</w:t>
+      </w:r>
+      <w:bookmarkEnd w:id="19"/>
+      <w:proofErr w:type="spellEnd"/>
+    </w:p>
+    <w:p>
+      <w:pPr>
+        <w:ind w:left="720"/>
+      </w:pPr>
+      <w:proofErr w:type="spellStart"/>
+      <w:r>
+        <w:t>Conhecido</w:t>
+      </w:r>
+      <w:proofErr w:type="spellEnd"/>
+      <w:r>
+        <w:t xml:space="preserve"> </w:t>
+      </w:r>
+      <w:proofErr w:type="spellStart"/>
+      <w:proofErr w:type="gramStart"/>
+      <w:r>
+        <w:t>como</w:t>
+      </w:r>
+      <w:proofErr w:type="spellEnd"/>
+      <w:proofErr w:type="gramEnd"/>
+      <w:r>
+        <w:t xml:space="preserve"> o </w:t>
+      </w:r>
+      <w:proofErr w:type="spellStart"/>
+      <w:r>
+        <w:t>lado</w:t>
+      </w:r>
+      <w:proofErr w:type="spellEnd"/>
+      <w:r>
+        <w:t xml:space="preserve"> </w:t>
+      </w:r>
+      <w:proofErr w:type="spellStart"/>
+      <w:r>
+        <w:t>servidor</w:t>
+      </w:r>
+      <w:proofErr w:type="spellEnd"/>
+      <w:r>
+        <w:t xml:space="preserve"> de </w:t>
+      </w:r>
+      <w:proofErr w:type="spellStart"/>
+      <w:r>
+        <w:t>uma</w:t>
+      </w:r>
+      <w:proofErr w:type="spellEnd"/>
+      <w:r>
+        <w:t xml:space="preserve"> </w:t>
+      </w:r>
+      <w:proofErr w:type="spellStart"/>
+      <w:r>
+        <w:t>aplicação</w:t>
+      </w:r>
+      <w:proofErr w:type="spellEnd"/>
+      <w:r>
+        <w:t xml:space="preserve">, backend </w:t>
+      </w:r>
+      <w:proofErr w:type="spellStart"/>
+      <w:r>
+        <w:t>consiste</w:t>
+      </w:r>
+      <w:proofErr w:type="spellEnd"/>
+      <w:r>
+        <w:t xml:space="preserve"> </w:t>
+      </w:r>
+      <w:proofErr w:type="spellStart"/>
+      <w:r>
+        <w:t>em</w:t>
+      </w:r>
+      <w:proofErr w:type="spellEnd"/>
+      <w:r>
+        <w:t xml:space="preserve"> </w:t>
+      </w:r>
+      <w:proofErr w:type="spellStart"/>
+      <w:r>
+        <w:t>três</w:t>
+      </w:r>
+      <w:proofErr w:type="spellEnd"/>
+      <w:r>
+        <w:t xml:space="preserve"> </w:t>
+      </w:r>
+      <w:proofErr w:type="spellStart"/>
+      <w:r>
+        <w:t>partes</w:t>
+      </w:r>
+      <w:proofErr w:type="spellEnd"/>
+      <w:r>
+        <w:t xml:space="preserve">: um </w:t>
+      </w:r>
+      <w:proofErr w:type="spellStart"/>
+      <w:r>
+        <w:t>servidor</w:t>
+      </w:r>
+      <w:proofErr w:type="spellEnd"/>
+      <w:r>
+        <w:t xml:space="preserve">, </w:t>
+      </w:r>
+      <w:proofErr w:type="spellStart"/>
+      <w:r>
+        <w:t>uma</w:t>
+      </w:r>
+      <w:proofErr w:type="spellEnd"/>
+      <w:r>
+        <w:t xml:space="preserve"> </w:t>
+      </w:r>
+      <w:proofErr w:type="spellStart"/>
+      <w:r>
+        <w:t>aplicação</w:t>
+      </w:r>
+      <w:proofErr w:type="spellEnd"/>
+      <w:r>
+        <w:t xml:space="preserve"> e um </w:t>
+      </w:r>
+      <w:proofErr w:type="spellStart"/>
+      <w:r>
+        <w:t>banco</w:t>
+      </w:r>
+      <w:proofErr w:type="spellEnd"/>
+      <w:r>
+        <w:t xml:space="preserve"> de dados. O backend de </w:t>
+      </w:r>
+      <w:proofErr w:type="spellStart"/>
+      <w:r>
+        <w:t>uma</w:t>
+      </w:r>
+      <w:proofErr w:type="spellEnd"/>
+      <w:r>
+        <w:t xml:space="preserve"> </w:t>
+      </w:r>
+      <w:proofErr w:type="spellStart"/>
+      <w:r>
+        <w:t>aplicação</w:t>
+      </w:r>
+      <w:proofErr w:type="spellEnd"/>
+      <w:r>
+        <w:t xml:space="preserve"> é </w:t>
+      </w:r>
+      <w:proofErr w:type="spellStart"/>
+      <w:r>
+        <w:t>responsável</w:t>
+      </w:r>
+      <w:proofErr w:type="spellEnd"/>
+      <w:r>
+        <w:t xml:space="preserve">, </w:t>
+      </w:r>
+      <w:proofErr w:type="spellStart"/>
+      <w:r>
+        <w:t>por</w:t>
+      </w:r>
+      <w:proofErr w:type="spellEnd"/>
+      <w:r>
+        <w:t xml:space="preserve"> </w:t>
+      </w:r>
+      <w:proofErr w:type="spellStart"/>
+      <w:r>
+        <w:t>exemplo</w:t>
+      </w:r>
+      <w:proofErr w:type="spellEnd"/>
+      <w:r>
+        <w:t xml:space="preserve">, </w:t>
+      </w:r>
+      <w:proofErr w:type="spellStart"/>
+      <w:r>
+        <w:t>pela</w:t>
+      </w:r>
+      <w:proofErr w:type="spellEnd"/>
+      <w:r>
+        <w:t xml:space="preserve"> </w:t>
+      </w:r>
+      <w:proofErr w:type="spellStart"/>
+      <w:r>
+        <w:t>persistência</w:t>
+      </w:r>
+      <w:proofErr w:type="spellEnd"/>
+      <w:r>
+        <w:t xml:space="preserve"> dos dados </w:t>
+      </w:r>
+      <w:proofErr w:type="spellStart"/>
+      <w:r>
+        <w:t>em</w:t>
+      </w:r>
+      <w:proofErr w:type="spellEnd"/>
+      <w:r>
+        <w:t xml:space="preserve"> um </w:t>
+      </w:r>
+      <w:proofErr w:type="spellStart"/>
+      <w:r>
+        <w:t>banco</w:t>
+      </w:r>
+      <w:proofErr w:type="spellEnd"/>
+      <w:r>
+        <w:t xml:space="preserve"> de dados. </w:t>
+      </w:r>
+    </w:p>
+    <w:p>
+      <w:pPr>
+        <w:ind w:left="720"/>
+      </w:pPr>
+    </w:p>
+    <w:p>
+      <w:pPr>
+        <w:ind w:left="720"/>
+      </w:pPr>
+      <w:hyperlink r:id="rId15" w:history="1">
+        <w:r>
+          <w:rPr>
+            <w:rStyle w:val="Hyperlink"/>
+          </w:rPr>
+          <w:t xml:space="preserve">Clique </w:t>
+        </w:r>
+        <w:proofErr w:type="spellStart"/>
+        <w:r>
+          <w:rPr>
+            <w:rStyle w:val="Hyperlink"/>
+          </w:rPr>
+          <w:t>aqui</w:t>
+        </w:r>
+        <w:proofErr w:type="spellEnd"/>
+        <w:r>
+          <w:rPr>
+            <w:rStyle w:val="Hyperlink"/>
+          </w:rPr>
+          <w:t xml:space="preserve"> </w:t>
+        </w:r>
+        <w:proofErr w:type="spellStart"/>
+        <w:r>
+          <w:rPr>
+            <w:rStyle w:val="Hyperlink"/>
+          </w:rPr>
+          <w:t>para</w:t>
+        </w:r>
+        <w:proofErr w:type="spellEnd"/>
+        <w:r>
+          <w:rPr>
+            <w:rStyle w:val="Hyperlink"/>
+          </w:rPr>
+          <w:t xml:space="preserve"> </w:t>
+        </w:r>
+        <w:proofErr w:type="spellStart"/>
+        <w:r>
+          <w:rPr>
+            <w:rStyle w:val="Hyperlink"/>
+          </w:rPr>
+          <w:t>mais</w:t>
+        </w:r>
+        <w:proofErr w:type="spellEnd"/>
+        <w:r>
+          <w:rPr>
+            <w:rStyle w:val="Hyperlink"/>
+          </w:rPr>
+          <w:t xml:space="preserve"> </w:t>
+        </w:r>
+        <w:proofErr w:type="spellStart"/>
+        <w:r>
+          <w:rPr>
+            <w:rStyle w:val="Hyperlink"/>
+          </w:rPr>
+          <w:t>informações</w:t>
+        </w:r>
+        <w:proofErr w:type="spellEnd"/>
+        <w:r>
+          <w:rPr>
+            <w:rStyle w:val="Hyperlink"/>
+          </w:rPr>
+          <w:t xml:space="preserve"> </w:t>
+        </w:r>
+        <w:proofErr w:type="spellStart"/>
+        <w:r>
+          <w:rPr>
+            <w:rStyle w:val="Hyperlink"/>
+          </w:rPr>
+          <w:t>sobre</w:t>
+        </w:r>
+        <w:proofErr w:type="spellEnd"/>
+        <w:r>
+          <w:rPr>
+            <w:rStyle w:val="Hyperlink"/>
+          </w:rPr>
+          <w:t xml:space="preserve"> Frontend e Backend</w:t>
+        </w:r>
+      </w:hyperlink>
+      <w:r>
+        <w:t xml:space="preserve"> </w:t>
+      </w:r>
+    </w:p>
+    <w:p>
+      <w:pPr>
+        <w:ind w:left="720"/>
+      </w:pPr>
+    </w:p>
+    <w:p>
+      <w:pPr>
+        <w:ind w:left="720"/>
+      </w:pPr>
+    </w:p>
+    <w:p>
+      <w:pPr>
+        <w:pStyle w:val="Heading2"/>
+        <w:widowControl/>
+        <w:rPr>
+          <w:lang w:val="pt-BR"/>
+        </w:rPr>
+      </w:pPr>
+      <w:bookmarkStart w:id="20" w:name="_Toc320738913"/>
       <w:proofErr w:type="spellStart"/>
       <w:r>
         <w:rPr>
@@ -5369,7 +6843,153 @@
         </w:rPr>
         <w:t>EndPoint</w:t>
       </w:r>
-      <w:proofErr w:type="spellEnd"/>
+      <w:bookmarkEnd w:id="20"/>
+      <w:proofErr w:type="spellEnd"/>
+    </w:p>
+    <w:p>
+      <w:pPr>
+        <w:ind w:left="720"/>
+      </w:pPr>
+      <w:r>
+        <w:t xml:space="preserve">Um </w:t>
+      </w:r>
+      <w:proofErr w:type="spellStart"/>
+      <w:r>
+        <w:rPr>
+          <w:i/>
+        </w:rPr>
+        <w:t>EndPoint</w:t>
+      </w:r>
+      <w:proofErr w:type="spellEnd"/>
+      <w:r>
+        <w:rPr>
+          <w:i/>
+        </w:rPr>
+        <w:t xml:space="preserve"> </w:t>
+      </w:r>
+      <w:r>
+        <w:t xml:space="preserve">de um Web Service é </w:t>
+      </w:r>
+      <w:proofErr w:type="spellStart"/>
+      <w:r>
+        <w:t>uma</w:t>
+      </w:r>
+      <w:proofErr w:type="spellEnd"/>
+      <w:r>
+        <w:t xml:space="preserve"> </w:t>
+      </w:r>
+      <w:proofErr w:type="spellStart"/>
+      <w:r>
+        <w:t>entidade</w:t>
+      </w:r>
+      <w:proofErr w:type="spellEnd"/>
+      <w:r>
+        <w:t xml:space="preserve">, </w:t>
+      </w:r>
+      <w:proofErr w:type="spellStart"/>
+      <w:r>
+        <w:t>processador</w:t>
+      </w:r>
+      <w:proofErr w:type="spellEnd"/>
+      <w:r>
+        <w:t xml:space="preserve"> </w:t>
+      </w:r>
+      <w:proofErr w:type="spellStart"/>
+      <w:r>
+        <w:t>ou</w:t>
+      </w:r>
+      <w:proofErr w:type="spellEnd"/>
+      <w:r>
+        <w:t xml:space="preserve"> </w:t>
+      </w:r>
+      <w:proofErr w:type="spellStart"/>
+      <w:r>
+        <w:t>recusro</w:t>
+      </w:r>
+      <w:proofErr w:type="spellEnd"/>
+      <w:r>
+        <w:t xml:space="preserve"> </w:t>
+      </w:r>
+      <w:proofErr w:type="spellStart"/>
+      <w:r>
+        <w:t>que</w:t>
+      </w:r>
+      <w:proofErr w:type="spellEnd"/>
+      <w:r>
+        <w:t xml:space="preserve"> </w:t>
+      </w:r>
+      <w:proofErr w:type="spellStart"/>
+      <w:r>
+        <w:t>pode</w:t>
+      </w:r>
+      <w:proofErr w:type="spellEnd"/>
+      <w:r>
+        <w:t xml:space="preserve"> </w:t>
+      </w:r>
+      <w:proofErr w:type="spellStart"/>
+      <w:r>
+        <w:t>ser</w:t>
+      </w:r>
+      <w:proofErr w:type="spellEnd"/>
+      <w:r>
+        <w:t xml:space="preserve"> </w:t>
+      </w:r>
+      <w:proofErr w:type="spellStart"/>
+      <w:r>
+        <w:t>referenciado</w:t>
+      </w:r>
+      <w:proofErr w:type="spellEnd"/>
+      <w:r>
+        <w:t xml:space="preserve"> e </w:t>
+      </w:r>
+      <w:proofErr w:type="spellStart"/>
+      <w:r>
+        <w:t>para</w:t>
+      </w:r>
+      <w:proofErr w:type="spellEnd"/>
+      <w:r>
+        <w:t xml:space="preserve"> o </w:t>
+      </w:r>
+      <w:proofErr w:type="spellStart"/>
+      <w:r>
+        <w:t>qual</w:t>
+      </w:r>
+      <w:proofErr w:type="spellEnd"/>
+      <w:r>
+        <w:t xml:space="preserve"> as </w:t>
+      </w:r>
+      <w:proofErr w:type="spellStart"/>
+      <w:r>
+        <w:t>mensagens</w:t>
+      </w:r>
+      <w:proofErr w:type="spellEnd"/>
+      <w:r>
+        <w:t xml:space="preserve"> de um web Service </w:t>
+      </w:r>
+      <w:proofErr w:type="spellStart"/>
+      <w:r>
+        <w:t>pode</w:t>
+      </w:r>
+      <w:proofErr w:type="spellEnd"/>
+      <w:r>
+        <w:t xml:space="preserve"> </w:t>
+      </w:r>
+      <w:proofErr w:type="spellStart"/>
+      <w:r>
+        <w:t>ser</w:t>
+      </w:r>
+      <w:proofErr w:type="spellEnd"/>
+      <w:r>
+        <w:t xml:space="preserve"> </w:t>
+      </w:r>
+      <w:proofErr w:type="spellStart"/>
+      <w:r>
+        <w:t>endereçado</w:t>
+      </w:r>
+      <w:proofErr w:type="spellEnd"/>
+      <w:r>
+        <w:t xml:space="preserve">. </w:t>
+      </w:r>
     </w:p>
     <w:p/>
     <w:p>
@@ -5380,21 +7000,342 @@
           <w:lang w:val="pt-BR"/>
         </w:rPr>
       </w:pPr>
+      <w:bookmarkStart w:id="21" w:name="_Toc320738914"/>
       <w:r>
         <w:rPr>
           <w:lang w:val="pt-BR"/>
         </w:rPr>
         <w:t>SDK</w:t>
+      </w:r>
+      <w:bookmarkEnd w:id="21"/>
+      <w:r>
+        <w:rPr>
+          <w:lang w:val="pt-BR"/>
+        </w:rPr>
+        <w:t xml:space="preserve"> – Software </w:t>
+      </w:r>
+      <w:proofErr w:type="spellStart"/>
+      <w:r>
+        <w:rPr>
+          <w:lang w:val="pt-BR"/>
+        </w:rPr>
+        <w:t>Development</w:t>
+      </w:r>
+      <w:proofErr w:type="spellEnd"/>
+      <w:r>
+        <w:rPr>
+          <w:lang w:val="pt-BR"/>
+        </w:rPr>
+        <w:t xml:space="preserve"> Kit</w:t>
       </w:r>
     </w:p>
     <w:p>
       <w:pPr>
+        <w:ind w:left="720"/>
+      </w:pPr>
+      <w:proofErr w:type="spellStart"/>
+      <w:r>
+        <w:t>Geralmente</w:t>
+      </w:r>
+      <w:proofErr w:type="spellEnd"/>
+      <w:r>
+        <w:t xml:space="preserve"> é um </w:t>
+      </w:r>
+      <w:proofErr w:type="spellStart"/>
+      <w:r>
+        <w:t>conjunto</w:t>
+      </w:r>
+      <w:proofErr w:type="spellEnd"/>
+      <w:r>
+        <w:t xml:space="preserve"> de </w:t>
+      </w:r>
+      <w:proofErr w:type="spellStart"/>
+      <w:r>
+        <w:t>ferramentas</w:t>
+      </w:r>
+      <w:proofErr w:type="spellEnd"/>
+      <w:r>
+        <w:t xml:space="preserve"> </w:t>
+      </w:r>
+      <w:proofErr w:type="spellStart"/>
+      <w:r>
+        <w:t>que</w:t>
+      </w:r>
+      <w:proofErr w:type="spellEnd"/>
+      <w:r>
+        <w:t xml:space="preserve"> </w:t>
+      </w:r>
+      <w:proofErr w:type="spellStart"/>
+      <w:r>
+        <w:t>permite</w:t>
+      </w:r>
+      <w:proofErr w:type="spellEnd"/>
+      <w:r>
+        <w:t xml:space="preserve"> a </w:t>
+      </w:r>
+      <w:proofErr w:type="spellStart"/>
+      <w:r>
+        <w:t>criação</w:t>
+      </w:r>
+      <w:proofErr w:type="spellEnd"/>
+      <w:r>
+        <w:t xml:space="preserve"> de </w:t>
+      </w:r>
+      <w:proofErr w:type="spellStart"/>
+      <w:r>
+        <w:t>aplicações</w:t>
+      </w:r>
+      <w:proofErr w:type="spellEnd"/>
+      <w:r>
+        <w:t xml:space="preserve"> </w:t>
+      </w:r>
+      <w:proofErr w:type="spellStart"/>
+      <w:r>
+        <w:t>para</w:t>
+      </w:r>
+      <w:proofErr w:type="spellEnd"/>
+      <w:r>
+        <w:t xml:space="preserve"> </w:t>
+      </w:r>
+      <w:proofErr w:type="spellStart"/>
+      <w:r>
+        <w:t>certos</w:t>
+      </w:r>
+      <w:proofErr w:type="spellEnd"/>
+      <w:r>
+        <w:t xml:space="preserve"> </w:t>
+      </w:r>
+      <w:proofErr w:type="spellStart"/>
+      <w:r>
+        <w:t>pacotes</w:t>
+      </w:r>
+      <w:proofErr w:type="spellEnd"/>
+      <w:r>
+        <w:t xml:space="preserve"> de software, framework de software, </w:t>
+      </w:r>
+      <w:proofErr w:type="spellStart"/>
+      <w:r>
+        <w:t>plataforma</w:t>
+      </w:r>
+      <w:proofErr w:type="spellEnd"/>
+      <w:r>
+        <w:t xml:space="preserve"> de hardware, </w:t>
+      </w:r>
+      <w:proofErr w:type="spellStart"/>
+      <w:r>
+        <w:t>sistema</w:t>
+      </w:r>
+      <w:proofErr w:type="spellEnd"/>
+      <w:r>
+        <w:t xml:space="preserve"> </w:t>
+      </w:r>
+      <w:proofErr w:type="spellStart"/>
+      <w:r>
+        <w:t>computacional</w:t>
+      </w:r>
+      <w:proofErr w:type="spellEnd"/>
+      <w:r>
+        <w:t xml:space="preserve">, console de video game, </w:t>
+      </w:r>
+      <w:proofErr w:type="spellStart"/>
+      <w:r>
+        <w:t>sistema</w:t>
+      </w:r>
+      <w:proofErr w:type="spellEnd"/>
+      <w:r>
+        <w:t xml:space="preserve"> </w:t>
+      </w:r>
+      <w:proofErr w:type="spellStart"/>
+      <w:r>
+        <w:t>operacional</w:t>
+      </w:r>
+      <w:proofErr w:type="spellEnd"/>
+      <w:r>
+        <w:t xml:space="preserve"> </w:t>
+      </w:r>
+      <w:proofErr w:type="spellStart"/>
+      <w:r>
+        <w:t>ou</w:t>
+      </w:r>
+      <w:proofErr w:type="spellEnd"/>
+      <w:r>
+        <w:t xml:space="preserve"> </w:t>
+      </w:r>
+      <w:proofErr w:type="spellStart"/>
+      <w:r>
+        <w:t>plataforma</w:t>
+      </w:r>
+      <w:proofErr w:type="spellEnd"/>
+      <w:r>
+        <w:t xml:space="preserve"> de </w:t>
+      </w:r>
+      <w:proofErr w:type="spellStart"/>
+      <w:r>
+        <w:t>desenvolvimento</w:t>
+      </w:r>
+      <w:proofErr w:type="spellEnd"/>
+      <w:r>
+        <w:t xml:space="preserve"> similar. Para </w:t>
+      </w:r>
+      <w:proofErr w:type="spellStart"/>
+      <w:r>
+        <w:t>que</w:t>
+      </w:r>
+      <w:proofErr w:type="spellEnd"/>
+      <w:r>
+        <w:t xml:space="preserve"> </w:t>
+      </w:r>
+      <w:proofErr w:type="spellStart"/>
+      <w:r>
+        <w:t>estas</w:t>
+      </w:r>
+      <w:proofErr w:type="spellEnd"/>
+      <w:r>
+        <w:t xml:space="preserve"> </w:t>
+      </w:r>
+      <w:proofErr w:type="spellStart"/>
+      <w:r>
+        <w:t>aplicações</w:t>
+      </w:r>
+      <w:proofErr w:type="spellEnd"/>
+      <w:r>
+        <w:t xml:space="preserve"> </w:t>
+      </w:r>
+      <w:proofErr w:type="spellStart"/>
+      <w:r>
+        <w:t>sejam</w:t>
+      </w:r>
+      <w:proofErr w:type="spellEnd"/>
+      <w:r>
+        <w:t xml:space="preserve"> </w:t>
+      </w:r>
+      <w:proofErr w:type="spellStart"/>
+      <w:r>
+        <w:t>desenvolvidas</w:t>
+      </w:r>
+      <w:proofErr w:type="spellEnd"/>
+      <w:r>
+        <w:t xml:space="preserve"> é </w:t>
+      </w:r>
+      <w:proofErr w:type="spellStart"/>
+      <w:r>
+        <w:t>necessário</w:t>
+      </w:r>
+      <w:proofErr w:type="spellEnd"/>
+      <w:r>
+        <w:t xml:space="preserve"> o download de um “kit </w:t>
+      </w:r>
+      <w:proofErr w:type="spellStart"/>
+      <w:r>
+        <w:t>para</w:t>
+      </w:r>
+      <w:proofErr w:type="spellEnd"/>
+      <w:r>
+        <w:t xml:space="preserve"> </w:t>
+      </w:r>
+      <w:proofErr w:type="spellStart"/>
+      <w:r>
+        <w:t>desenvolvimento</w:t>
+      </w:r>
+      <w:proofErr w:type="spellEnd"/>
+      <w:r>
+        <w:t xml:space="preserve"> de software” </w:t>
+      </w:r>
+      <w:proofErr w:type="spellStart"/>
+      <w:r>
+        <w:t>específico</w:t>
+      </w:r>
+      <w:proofErr w:type="spellEnd"/>
+      <w:r>
+        <w:t xml:space="preserve">, </w:t>
+      </w:r>
+      <w:proofErr w:type="spellStart"/>
+      <w:r>
+        <w:t>como</w:t>
+      </w:r>
+      <w:proofErr w:type="spellEnd"/>
+      <w:r>
+        <w:t xml:space="preserve"> </w:t>
+      </w:r>
+      <w:proofErr w:type="spellStart"/>
+      <w:r>
+        <w:t>por</w:t>
+      </w:r>
+      <w:proofErr w:type="spellEnd"/>
+      <w:r>
+        <w:t xml:space="preserve"> </w:t>
+      </w:r>
+      <w:proofErr w:type="spellStart"/>
+      <w:r>
+        <w:t>exemplo</w:t>
+      </w:r>
+      <w:proofErr w:type="spellEnd"/>
+      <w:r>
+        <w:t xml:space="preserve"> SDK com java </w:t>
+      </w:r>
+      <w:proofErr w:type="spellStart"/>
+      <w:r>
+        <w:t>para</w:t>
+      </w:r>
+      <w:proofErr w:type="spellEnd"/>
+      <w:r>
+        <w:t xml:space="preserve"> </w:t>
+      </w:r>
+      <w:proofErr w:type="spellStart"/>
+      <w:r>
+        <w:t>uma</w:t>
+      </w:r>
+      <w:proofErr w:type="spellEnd"/>
+      <w:r>
+        <w:t xml:space="preserve"> </w:t>
+      </w:r>
+      <w:proofErr w:type="spellStart"/>
+      <w:r>
+        <w:t>aplicação</w:t>
+      </w:r>
+      <w:proofErr w:type="spellEnd"/>
+      <w:r>
+        <w:t xml:space="preserve"> android e </w:t>
+      </w:r>
+      <w:proofErr w:type="spellStart"/>
+      <w:r>
+        <w:t>iOS</w:t>
+      </w:r>
+      <w:proofErr w:type="spellEnd"/>
+      <w:r>
+        <w:t xml:space="preserve"> SDK </w:t>
+      </w:r>
+      <w:proofErr w:type="spellStart"/>
+      <w:r>
+        <w:t>para</w:t>
+      </w:r>
+      <w:proofErr w:type="spellEnd"/>
+      <w:r>
+        <w:t xml:space="preserve"> </w:t>
+      </w:r>
+      <w:proofErr w:type="spellStart"/>
+      <w:r>
+        <w:t>aplicativos</w:t>
+      </w:r>
+      <w:proofErr w:type="spellEnd"/>
+      <w:r>
+        <w:t xml:space="preserve"> com Swift.</w:t>
+      </w:r>
+    </w:p>
+    <w:p>
+      <w:pPr>
+        <w:ind w:left="720"/>
+      </w:pPr>
+    </w:p>
+    <w:p>
+      <w:pPr>
         <w:pStyle w:val="Heading2"/>
         <w:widowControl/>
         <w:rPr>
           <w:lang w:val="pt-BR"/>
         </w:rPr>
       </w:pPr>
+      <w:bookmarkStart w:id="22" w:name="_Toc320738915"/>
       <w:r>
         <w:rPr>
           <w:lang w:val="pt-BR"/>
@@ -5407,6 +7348,7 @@
         </w:rPr>
         <w:t>/Servidor-Cliente</w:t>
       </w:r>
+      <w:bookmarkEnd w:id="22"/>
     </w:p>
     <w:p>
       <w:pPr>
@@ -5416,11 +7358,47 @@
           <w:lang w:val="pt-BR"/>
         </w:rPr>
       </w:pPr>
+      <w:bookmarkStart w:id="23" w:name="_Toc320738916"/>
       <w:r>
         <w:rPr>
           <w:lang w:val="pt-BR"/>
         </w:rPr>
         <w:t>API</w:t>
+      </w:r>
+      <w:bookmarkEnd w:id="23"/>
+      <w:r>
+        <w:rPr>
+          <w:lang w:val="pt-BR"/>
+        </w:rPr>
+        <w:t xml:space="preserve"> – </w:t>
+      </w:r>
+      <w:proofErr w:type="spellStart"/>
+      <w:r>
+        <w:rPr>
+          <w:lang w:val="pt-BR"/>
+        </w:rPr>
+        <w:t>Application</w:t>
+      </w:r>
+      <w:proofErr w:type="spellEnd"/>
+      <w:r>
+        <w:rPr>
+          <w:lang w:val="pt-BR"/>
+        </w:rPr>
+        <w:t xml:space="preserve"> </w:t>
+      </w:r>
+      <w:proofErr w:type="spellStart"/>
+      <w:r>
+        <w:rPr>
+          <w:lang w:val="pt-BR"/>
+        </w:rPr>
+        <w:t>Program</w:t>
+      </w:r>
+      <w:proofErr w:type="spellEnd"/>
+      <w:r>
+        <w:rPr>
+          <w:lang w:val="pt-BR"/>
+        </w:rPr>
+        <w:t xml:space="preserve"> interface</w:t>
       </w:r>
     </w:p>
     <w:p>
@@ -5431,12 +7409,28 @@
           <w:lang w:val="pt-BR"/>
         </w:rPr>
       </w:pPr>
+      <w:bookmarkStart w:id="24" w:name="_Toc320738917"/>
       <w:r>
         <w:rPr>
           <w:lang w:val="pt-BR"/>
         </w:rPr>
         <w:t>DAO</w:t>
       </w:r>
+      <w:bookmarkEnd w:id="24"/>
+      <w:r>
+        <w:rPr>
+          <w:lang w:val="pt-BR"/>
+        </w:rPr>
+        <w:t xml:space="preserve"> – Data Access </w:t>
+      </w:r>
+      <w:proofErr w:type="spellStart"/>
+      <w:r>
+        <w:rPr>
+          <w:lang w:val="pt-BR"/>
+        </w:rPr>
+        <w:t>Object</w:t>
+      </w:r>
+      <w:proofErr w:type="spellEnd"/>
     </w:p>
     <w:p>
       <w:pPr>
@@ -5446,6 +7440,7 @@
           <w:lang w:val="pt-BR"/>
         </w:rPr>
       </w:pPr>
+      <w:bookmarkStart w:id="25" w:name="_Toc320738918"/>
       <w:proofErr w:type="spellStart"/>
       <w:r>
         <w:rPr>
@@ -5481,6 +7476,7 @@
         </w:rPr>
         <w:t>Rails</w:t>
       </w:r>
+      <w:bookmarkEnd w:id="25"/>
       <w:proofErr w:type="spellEnd"/>
     </w:p>
     <w:p>
@@ -5491,6 +7487,7 @@
           <w:lang w:val="pt-BR"/>
         </w:rPr>
       </w:pPr>
+      <w:bookmarkStart w:id="26" w:name="_Toc320738919"/>
       <w:proofErr w:type="spellStart"/>
       <w:r>
         <w:rPr>
@@ -5498,6 +7495,7 @@
         </w:rPr>
         <w:t>NodeJS</w:t>
       </w:r>
+      <w:bookmarkEnd w:id="26"/>
       <w:proofErr w:type="spellEnd"/>
     </w:p>
     <w:p>
@@ -5508,12 +7506,14 @@
           <w:lang w:val="pt-BR"/>
         </w:rPr>
       </w:pPr>
+      <w:bookmarkStart w:id="27" w:name="_Toc320738920"/>
       <w:r>
         <w:rPr>
           <w:lang w:val="pt-BR"/>
         </w:rPr>
         <w:t>Banco de Dados</w:t>
       </w:r>
+      <w:bookmarkEnd w:id="27"/>
     </w:p>
     <w:p>
       <w:pPr>
@@ -5523,55 +7523,961 @@
           <w:lang w:val="pt-BR"/>
         </w:rPr>
       </w:pPr>
+      <w:bookmarkStart w:id="28" w:name="_Toc320738921"/>
       <w:r>
         <w:rPr>
           <w:lang w:val="pt-BR"/>
         </w:rPr>
         <w:t>Parse</w:t>
       </w:r>
+      <w:bookmarkEnd w:id="28"/>
     </w:p>
     <w:p>
       <w:pPr>
+        <w:ind w:left="720"/>
+      </w:pPr>
+      <w:r>
+        <w:t>Parse</w:t>
+      </w:r>
+      <w:r>
+        <w:t xml:space="preserve"> é </w:t>
+      </w:r>
+      <w:proofErr w:type="spellStart"/>
+      <w:r>
+        <w:t>uma</w:t>
+      </w:r>
+      <w:proofErr w:type="spellEnd"/>
+      <w:r>
+        <w:t xml:space="preserve"> </w:t>
+      </w:r>
+      <w:proofErr w:type="spellStart"/>
+      <w:r>
+        <w:t>aplicação</w:t>
+      </w:r>
+      <w:proofErr w:type="spellEnd"/>
+      <w:r>
+        <w:t xml:space="preserve"> Backend</w:t>
+      </w:r>
+      <w:r>
+        <w:t xml:space="preserve"> </w:t>
+      </w:r>
+      <w:proofErr w:type="spellStart"/>
+      <w:r>
+        <w:t>que</w:t>
+      </w:r>
+      <w:proofErr w:type="spellEnd"/>
+      <w:r>
+        <w:t xml:space="preserve"> </w:t>
+      </w:r>
+      <w:proofErr w:type="spellStart"/>
+      <w:r>
+        <w:t>foi</w:t>
+      </w:r>
+      <w:proofErr w:type="spellEnd"/>
+      <w:r>
+        <w:t xml:space="preserve"> </w:t>
+      </w:r>
+      <w:proofErr w:type="spellStart"/>
+      <w:r>
+        <w:t>recentemente</w:t>
+      </w:r>
+      <w:proofErr w:type="spellEnd"/>
+      <w:r>
+        <w:t xml:space="preserve"> </w:t>
+      </w:r>
+      <w:proofErr w:type="spellStart"/>
+      <w:r>
+        <w:t>adiquirida</w:t>
+      </w:r>
+      <w:proofErr w:type="spellEnd"/>
+      <w:r>
+        <w:t xml:space="preserve"> </w:t>
+      </w:r>
+      <w:proofErr w:type="spellStart"/>
+      <w:r>
+        <w:t>pelo</w:t>
+      </w:r>
+      <w:proofErr w:type="spellEnd"/>
+      <w:r>
+        <w:t xml:space="preserve"> Facebook </w:t>
+      </w:r>
+      <w:proofErr w:type="spellStart"/>
+      <w:r>
+        <w:t>que</w:t>
+      </w:r>
+      <w:proofErr w:type="spellEnd"/>
+      <w:r>
+        <w:t xml:space="preserve"> </w:t>
+      </w:r>
+      <w:proofErr w:type="spellStart"/>
+      <w:r>
+        <w:t>consiste</w:t>
+      </w:r>
+      <w:proofErr w:type="spellEnd"/>
+      <w:r>
+        <w:t xml:space="preserve"> </w:t>
+      </w:r>
+      <w:proofErr w:type="spellStart"/>
+      <w:r>
+        <w:t>em</w:t>
+      </w:r>
+      <w:proofErr w:type="spellEnd"/>
+      <w:r>
+        <w:t xml:space="preserve"> </w:t>
+      </w:r>
+      <w:r>
+        <w:t xml:space="preserve">um </w:t>
+      </w:r>
+      <w:proofErr w:type="spellStart"/>
+      <w:r>
+        <w:t>serviço</w:t>
+      </w:r>
+      <w:proofErr w:type="spellEnd"/>
+      <w:r>
+        <w:t xml:space="preserve"> de </w:t>
+      </w:r>
+      <w:proofErr w:type="spellStart"/>
+      <w:r>
+        <w:t>nuvem</w:t>
+      </w:r>
+      <w:proofErr w:type="spellEnd"/>
+      <w:r>
+        <w:t xml:space="preserve"> </w:t>
+      </w:r>
+      <w:proofErr w:type="spellStart"/>
+      <w:r>
+        <w:t>para</w:t>
+      </w:r>
+      <w:proofErr w:type="spellEnd"/>
+      <w:r>
+        <w:t xml:space="preserve"> </w:t>
+      </w:r>
+      <w:proofErr w:type="spellStart"/>
+      <w:r>
+        <w:t>armazenar</w:t>
+      </w:r>
+      <w:proofErr w:type="spellEnd"/>
+      <w:r>
+        <w:t xml:space="preserve"> APIs </w:t>
+      </w:r>
+      <w:proofErr w:type="spellStart"/>
+      <w:r>
+        <w:t>que</w:t>
+      </w:r>
+      <w:proofErr w:type="spellEnd"/>
+      <w:r>
+        <w:t xml:space="preserve"> um </w:t>
+      </w:r>
+      <w:proofErr w:type="spellStart"/>
+      <w:r>
+        <w:t>aplicativo</w:t>
+      </w:r>
+      <w:proofErr w:type="spellEnd"/>
+      <w:r>
+        <w:t xml:space="preserve"> </w:t>
+      </w:r>
+      <w:r>
+        <w:t xml:space="preserve">mobile </w:t>
+      </w:r>
+      <w:r>
+        <w:t xml:space="preserve">se </w:t>
+      </w:r>
+      <w:proofErr w:type="spellStart"/>
+      <w:r>
+        <w:t>comunica</w:t>
+      </w:r>
+      <w:proofErr w:type="spellEnd"/>
+      <w:r>
+        <w:t xml:space="preserve"> </w:t>
+      </w:r>
+      <w:proofErr w:type="spellStart"/>
+      <w:r>
+        <w:t>para</w:t>
+      </w:r>
+      <w:proofErr w:type="spellEnd"/>
+      <w:r>
+        <w:t xml:space="preserve"> </w:t>
+      </w:r>
+      <w:proofErr w:type="spellStart"/>
+      <w:r>
+        <w:t>funcionar</w:t>
+      </w:r>
+      <w:proofErr w:type="spellEnd"/>
+      <w:r>
+        <w:t xml:space="preserve">. </w:t>
+      </w:r>
+      <w:proofErr w:type="spellStart"/>
+      <w:r>
+        <w:t>Também</w:t>
+      </w:r>
+      <w:proofErr w:type="spellEnd"/>
+      <w:r>
+        <w:t xml:space="preserve"> é </w:t>
+      </w:r>
+      <w:proofErr w:type="spellStart"/>
+      <w:r>
+        <w:t>muito</w:t>
+      </w:r>
+      <w:proofErr w:type="spellEnd"/>
+      <w:r>
+        <w:t xml:space="preserve"> </w:t>
+      </w:r>
+      <w:proofErr w:type="spellStart"/>
+      <w:r>
+        <w:t>útil</w:t>
+      </w:r>
+      <w:proofErr w:type="spellEnd"/>
+      <w:r>
+        <w:t xml:space="preserve"> </w:t>
+      </w:r>
+      <w:proofErr w:type="spellStart"/>
+      <w:r>
+        <w:lastRenderedPageBreak/>
+        <w:t>para</w:t>
+      </w:r>
+      <w:proofErr w:type="spellEnd"/>
+      <w:r>
+        <w:t xml:space="preserve"> </w:t>
+      </w:r>
+      <w:proofErr w:type="spellStart"/>
+      <w:r>
+        <w:t>enviar</w:t>
+      </w:r>
+      <w:proofErr w:type="spellEnd"/>
+      <w:r>
+        <w:t xml:space="preserve"> </w:t>
+      </w:r>
+      <w:proofErr w:type="spellStart"/>
+      <w:r>
+        <w:t>notificações</w:t>
+      </w:r>
+      <w:proofErr w:type="spellEnd"/>
+      <w:r>
+        <w:t xml:space="preserve"> </w:t>
+      </w:r>
+      <w:proofErr w:type="spellStart"/>
+      <w:r>
+        <w:t>para</w:t>
+      </w:r>
+      <w:proofErr w:type="spellEnd"/>
+      <w:r>
+        <w:t xml:space="preserve"> </w:t>
+      </w:r>
+      <w:proofErr w:type="spellStart"/>
+      <w:r>
+        <w:t>os</w:t>
+      </w:r>
+      <w:proofErr w:type="spellEnd"/>
+      <w:r>
+        <w:t xml:space="preserve"> </w:t>
+      </w:r>
+      <w:proofErr w:type="spellStart"/>
+      <w:r>
+        <w:t>usuários</w:t>
+      </w:r>
+      <w:proofErr w:type="spellEnd"/>
+      <w:r>
+        <w:t xml:space="preserve"> do </w:t>
+      </w:r>
+      <w:proofErr w:type="spellStart"/>
+      <w:r>
+        <w:t>aplicativo</w:t>
+      </w:r>
+      <w:proofErr w:type="spellEnd"/>
+      <w:r>
+        <w:t xml:space="preserve">, de </w:t>
+      </w:r>
+      <w:proofErr w:type="spellStart"/>
+      <w:r>
+        <w:t>modo</w:t>
+      </w:r>
+      <w:proofErr w:type="spellEnd"/>
+      <w:r>
+        <w:t xml:space="preserve"> a se </w:t>
+      </w:r>
+      <w:proofErr w:type="spellStart"/>
+      <w:r>
+        <w:t>comunicar</w:t>
+      </w:r>
+      <w:proofErr w:type="spellEnd"/>
+      <w:r>
+        <w:t xml:space="preserve"> </w:t>
+      </w:r>
+      <w:proofErr w:type="gramStart"/>
+      <w:r>
+        <w:t>com</w:t>
+      </w:r>
+      <w:proofErr w:type="gramEnd"/>
+      <w:r>
+        <w:t xml:space="preserve"> </w:t>
+      </w:r>
+      <w:proofErr w:type="spellStart"/>
+      <w:r>
+        <w:t>eles</w:t>
+      </w:r>
+      <w:proofErr w:type="spellEnd"/>
+      <w:r>
+        <w:t xml:space="preserve">. Parse </w:t>
+      </w:r>
+      <w:proofErr w:type="spellStart"/>
+      <w:r>
+        <w:t>provém</w:t>
+      </w:r>
+      <w:proofErr w:type="spellEnd"/>
+      <w:r>
+        <w:t xml:space="preserve"> um </w:t>
+      </w:r>
+      <w:proofErr w:type="spellStart"/>
+      <w:r>
+        <w:t>serviço</w:t>
+      </w:r>
+      <w:proofErr w:type="spellEnd"/>
+      <w:r>
+        <w:t xml:space="preserve"> backend </w:t>
+      </w:r>
+      <w:proofErr w:type="spellStart"/>
+      <w:r>
+        <w:t>para</w:t>
+      </w:r>
+      <w:proofErr w:type="spellEnd"/>
+      <w:r>
+        <w:t xml:space="preserve"> </w:t>
+      </w:r>
+      <w:proofErr w:type="spellStart"/>
+      <w:r>
+        <w:t>desenvolvedores</w:t>
+      </w:r>
+      <w:proofErr w:type="spellEnd"/>
+      <w:r>
+        <w:t xml:space="preserve">. Se </w:t>
+      </w:r>
+      <w:proofErr w:type="spellStart"/>
+      <w:r>
+        <w:t>uma</w:t>
+      </w:r>
+      <w:proofErr w:type="spellEnd"/>
+      <w:r>
+        <w:t xml:space="preserve"> </w:t>
+      </w:r>
+      <w:proofErr w:type="spellStart"/>
+      <w:r>
+        <w:t>aplicação</w:t>
+      </w:r>
+      <w:proofErr w:type="spellEnd"/>
+      <w:r>
+        <w:t xml:space="preserve"> </w:t>
+      </w:r>
+      <w:proofErr w:type="spellStart"/>
+      <w:r>
+        <w:t>para</w:t>
+      </w:r>
+      <w:proofErr w:type="spellEnd"/>
+      <w:r>
+        <w:t xml:space="preserve"> </w:t>
+      </w:r>
+      <w:proofErr w:type="spellStart"/>
+      <w:r>
+        <w:t>dispositivos</w:t>
+      </w:r>
+      <w:proofErr w:type="spellEnd"/>
+      <w:r>
+        <w:t xml:space="preserve"> </w:t>
+      </w:r>
+      <w:proofErr w:type="spellStart"/>
+      <w:r>
+        <w:t>móveis</w:t>
+      </w:r>
+      <w:proofErr w:type="spellEnd"/>
+      <w:r>
+        <w:t xml:space="preserve"> </w:t>
+      </w:r>
+      <w:proofErr w:type="spellStart"/>
+      <w:r>
+        <w:t>ou</w:t>
+      </w:r>
+      <w:proofErr w:type="spellEnd"/>
+      <w:r>
+        <w:t xml:space="preserve"> </w:t>
+      </w:r>
+      <w:proofErr w:type="spellStart"/>
+      <w:r>
+        <w:t>para</w:t>
+      </w:r>
+      <w:proofErr w:type="spellEnd"/>
+      <w:r>
+        <w:t xml:space="preserve"> desktop </w:t>
+      </w:r>
+      <w:proofErr w:type="spellStart"/>
+      <w:r>
+        <w:t>requer</w:t>
+      </w:r>
+      <w:proofErr w:type="spellEnd"/>
+      <w:r>
+        <w:t xml:space="preserve"> um backend </w:t>
+      </w:r>
+      <w:proofErr w:type="spellStart"/>
+      <w:proofErr w:type="gramStart"/>
+      <w:r>
+        <w:t>na</w:t>
+      </w:r>
+      <w:proofErr w:type="spellEnd"/>
+      <w:proofErr w:type="gramEnd"/>
+      <w:r>
+        <w:t xml:space="preserve"> internet, Parse é </w:t>
+      </w:r>
+      <w:proofErr w:type="spellStart"/>
+      <w:r>
+        <w:t>uma</w:t>
+      </w:r>
+      <w:proofErr w:type="spellEnd"/>
+      <w:r>
+        <w:t xml:space="preserve"> das </w:t>
+      </w:r>
+      <w:proofErr w:type="spellStart"/>
+      <w:r>
+        <w:t>opções</w:t>
+      </w:r>
+      <w:proofErr w:type="spellEnd"/>
+      <w:r>
+        <w:t xml:space="preserve"> </w:t>
+      </w:r>
+      <w:proofErr w:type="spellStart"/>
+      <w:r>
+        <w:t>disponíveis</w:t>
+      </w:r>
+      <w:proofErr w:type="spellEnd"/>
+      <w:r>
+        <w:t xml:space="preserve">. </w:t>
+      </w:r>
+      <w:bookmarkStart w:id="29" w:name="_GoBack"/>
+      <w:bookmarkEnd w:id="29"/>
+      <w:r>
+        <w:t xml:space="preserve"> </w:t>
+      </w:r>
+    </w:p>
+    <w:p>
+      <w:pPr>
         <w:pStyle w:val="Heading2"/>
         <w:widowControl/>
         <w:rPr>
           <w:lang w:val="pt-BR"/>
         </w:rPr>
       </w:pPr>
+      <w:bookmarkStart w:id="30" w:name="_Toc320738922"/>
       <w:proofErr w:type="spellStart"/>
       <w:r>
         <w:rPr>
           <w:lang w:val="pt-BR"/>
         </w:rPr>
         <w:t>App</w:t>
+      </w:r>
+      <w:bookmarkEnd w:id="30"/>
+      <w:proofErr w:type="spellEnd"/>
+      <w:r>
+        <w:rPr>
+          <w:lang w:val="pt-BR"/>
+        </w:rPr>
+        <w:t xml:space="preserve"> – </w:t>
+      </w:r>
+      <w:proofErr w:type="spellStart"/>
+      <w:r>
+        <w:rPr>
+          <w:lang w:val="pt-BR"/>
+        </w:rPr>
+        <w:t>Application</w:t>
       </w:r>
       <w:proofErr w:type="spellEnd"/>
     </w:p>
     <w:p>
       <w:pPr>
+        <w:ind w:firstLine="720"/>
+      </w:pPr>
+      <w:r>
+        <w:t xml:space="preserve">App </w:t>
+      </w:r>
+      <w:proofErr w:type="spellStart"/>
+      <w:r>
+        <w:t>consiste</w:t>
+      </w:r>
+      <w:proofErr w:type="spellEnd"/>
+      <w:r>
+        <w:t xml:space="preserve"> </w:t>
+      </w:r>
+      <w:proofErr w:type="spellStart"/>
+      <w:r>
+        <w:t>apenas</w:t>
+      </w:r>
+      <w:proofErr w:type="spellEnd"/>
+      <w:r>
+        <w:t xml:space="preserve"> </w:t>
+      </w:r>
+      <w:proofErr w:type="spellStart"/>
+      <w:proofErr w:type="gramStart"/>
+      <w:r>
+        <w:t>na</w:t>
+      </w:r>
+      <w:proofErr w:type="spellEnd"/>
+      <w:proofErr w:type="gramEnd"/>
+      <w:r>
+        <w:t xml:space="preserve"> </w:t>
+      </w:r>
+      <w:proofErr w:type="spellStart"/>
+      <w:r>
+        <w:t>sigla</w:t>
+      </w:r>
+      <w:proofErr w:type="spellEnd"/>
+      <w:r>
+        <w:t xml:space="preserve">, </w:t>
+      </w:r>
+      <w:proofErr w:type="spellStart"/>
+      <w:r>
+        <w:t>derivada</w:t>
+      </w:r>
+      <w:proofErr w:type="spellEnd"/>
+      <w:r>
+        <w:t xml:space="preserve"> do ingles, </w:t>
+      </w:r>
+      <w:proofErr w:type="spellStart"/>
+      <w:r>
+        <w:t>para</w:t>
+      </w:r>
+      <w:proofErr w:type="spellEnd"/>
+      <w:r>
+        <w:t xml:space="preserve"> </w:t>
+      </w:r>
+      <w:proofErr w:type="spellStart"/>
+      <w:r>
+        <w:t>aplicativo</w:t>
+      </w:r>
+      <w:proofErr w:type="spellEnd"/>
+      <w:r>
+        <w:t xml:space="preserve"> </w:t>
+      </w:r>
+      <w:proofErr w:type="spellStart"/>
+      <w:r>
+        <w:t>ou</w:t>
+      </w:r>
+      <w:proofErr w:type="spellEnd"/>
+      <w:r>
+        <w:t xml:space="preserve"> </w:t>
+      </w:r>
+      <w:proofErr w:type="spellStart"/>
+      <w:r>
+        <w:t>aplicação</w:t>
+      </w:r>
+      <w:proofErr w:type="spellEnd"/>
+      <w:r>
+        <w:t xml:space="preserve">. </w:t>
+      </w:r>
+      <w:proofErr w:type="spellStart"/>
+      <w:proofErr w:type="gramStart"/>
+      <w:r>
+        <w:t>Muito</w:t>
+      </w:r>
+      <w:proofErr w:type="spellEnd"/>
+      <w:r>
+        <w:t xml:space="preserve"> </w:t>
+      </w:r>
+      <w:proofErr w:type="spellStart"/>
+      <w:r>
+        <w:t>utilizada</w:t>
+      </w:r>
+      <w:proofErr w:type="spellEnd"/>
+      <w:r>
+        <w:t xml:space="preserve"> </w:t>
+      </w:r>
+      <w:proofErr w:type="spellStart"/>
+      <w:r>
+        <w:t>nos</w:t>
+      </w:r>
+      <w:proofErr w:type="spellEnd"/>
+      <w:r>
+        <w:t xml:space="preserve"> </w:t>
+      </w:r>
+      <w:proofErr w:type="spellStart"/>
+      <w:r>
+        <w:t>contextos</w:t>
+      </w:r>
+      <w:proofErr w:type="spellEnd"/>
+      <w:r>
+        <w:t xml:space="preserve"> </w:t>
+      </w:r>
+      <w:proofErr w:type="spellStart"/>
+      <w:r>
+        <w:t>atuais</w:t>
+      </w:r>
+      <w:proofErr w:type="spellEnd"/>
+      <w:r>
+        <w:t xml:space="preserve"> de </w:t>
+      </w:r>
+      <w:proofErr w:type="spellStart"/>
+      <w:r>
+        <w:t>desenvolvimento</w:t>
+      </w:r>
+      <w:proofErr w:type="spellEnd"/>
+      <w:r>
+        <w:t xml:space="preserve"> de </w:t>
+      </w:r>
+      <w:proofErr w:type="spellStart"/>
+      <w:r>
+        <w:t>aplicativos</w:t>
+      </w:r>
+      <w:proofErr w:type="spellEnd"/>
+      <w:r>
+        <w:t xml:space="preserve"> mobile, </w:t>
+      </w:r>
+      <w:proofErr w:type="spellStart"/>
+      <w:r>
+        <w:t>tanto</w:t>
+      </w:r>
+      <w:proofErr w:type="spellEnd"/>
+      <w:r>
+        <w:t xml:space="preserve"> </w:t>
+      </w:r>
+      <w:proofErr w:type="spellStart"/>
+      <w:r>
+        <w:t>para</w:t>
+      </w:r>
+      <w:proofErr w:type="spellEnd"/>
+      <w:r>
+        <w:t xml:space="preserve"> </w:t>
+      </w:r>
+      <w:proofErr w:type="spellStart"/>
+      <w:r>
+        <w:t>iOS</w:t>
+      </w:r>
+      <w:proofErr w:type="spellEnd"/>
+      <w:r>
+        <w:t>, Android e Windows Mobile.</w:t>
+      </w:r>
+      <w:proofErr w:type="gramEnd"/>
+    </w:p>
+    <w:p>
+      <w:pPr>
+        <w:ind w:firstLine="720"/>
+      </w:pPr>
+    </w:p>
+    <w:p>
+      <w:pPr>
         <w:pStyle w:val="Heading2"/>
         <w:widowControl/>
         <w:rPr>
           <w:lang w:val="pt-BR"/>
         </w:rPr>
       </w:pPr>
+      <w:bookmarkStart w:id="31" w:name="_Toc320738923"/>
       <w:r>
         <w:rPr>
           <w:lang w:val="pt-BR"/>
         </w:rPr>
         <w:t>GIT</w:t>
       </w:r>
+      <w:bookmarkEnd w:id="31"/>
     </w:p>
     <w:p>
       <w:pPr>
+        <w:ind w:left="720"/>
+      </w:pPr>
+      <w:r>
+        <w:t xml:space="preserve">É um </w:t>
+      </w:r>
+      <w:proofErr w:type="spellStart"/>
+      <w:proofErr w:type="gramStart"/>
+      <w:r>
+        <w:t>sistema</w:t>
+      </w:r>
+      <w:proofErr w:type="spellEnd"/>
+      <w:r>
+        <w:t xml:space="preserve">  </w:t>
+      </w:r>
+      <w:proofErr w:type="spellStart"/>
+      <w:r>
+        <w:t>grátis</w:t>
+      </w:r>
+      <w:proofErr w:type="spellEnd"/>
+      <w:proofErr w:type="gramEnd"/>
+      <w:r>
+        <w:t xml:space="preserve"> e de </w:t>
+      </w:r>
+      <w:proofErr w:type="spellStart"/>
+      <w:r>
+        <w:t>distribuição</w:t>
+      </w:r>
+      <w:proofErr w:type="spellEnd"/>
+      <w:r>
+        <w:t xml:space="preserve"> open source </w:t>
+      </w:r>
+      <w:proofErr w:type="spellStart"/>
+      <w:r>
+        <w:t>para</w:t>
+      </w:r>
+      <w:proofErr w:type="spellEnd"/>
+      <w:r>
+        <w:t xml:space="preserve"> o </w:t>
+      </w:r>
+      <w:proofErr w:type="spellStart"/>
+      <w:r>
+        <w:t>controle</w:t>
+      </w:r>
+      <w:proofErr w:type="spellEnd"/>
+      <w:r>
+        <w:t xml:space="preserve"> de </w:t>
+      </w:r>
+      <w:proofErr w:type="spellStart"/>
+      <w:r>
+        <w:t>versionamento</w:t>
+      </w:r>
+      <w:proofErr w:type="spellEnd"/>
+      <w:r>
+        <w:t xml:space="preserve"> </w:t>
+      </w:r>
+      <w:proofErr w:type="spellStart"/>
+      <w:r>
+        <w:t>que</w:t>
+      </w:r>
+      <w:proofErr w:type="spellEnd"/>
+      <w:r>
+        <w:t xml:space="preserve"> </w:t>
+      </w:r>
+      <w:proofErr w:type="spellStart"/>
+      <w:r>
+        <w:t>gerencia</w:t>
+      </w:r>
+      <w:proofErr w:type="spellEnd"/>
+      <w:r>
+        <w:t xml:space="preserve"> com </w:t>
+      </w:r>
+      <w:proofErr w:type="spellStart"/>
+      <w:r>
+        <w:t>eficiência</w:t>
+      </w:r>
+      <w:proofErr w:type="spellEnd"/>
+      <w:r>
+        <w:t xml:space="preserve"> e </w:t>
+      </w:r>
+      <w:proofErr w:type="spellStart"/>
+      <w:r>
+        <w:t>rapidez</w:t>
+      </w:r>
+      <w:proofErr w:type="spellEnd"/>
+      <w:r>
+        <w:t xml:space="preserve"> </w:t>
+      </w:r>
+      <w:proofErr w:type="spellStart"/>
+      <w:r>
+        <w:t>desde</w:t>
+      </w:r>
+      <w:proofErr w:type="spellEnd"/>
+      <w:r>
+        <w:t xml:space="preserve"> de </w:t>
+      </w:r>
+      <w:proofErr w:type="spellStart"/>
+      <w:r>
+        <w:t>pequenos</w:t>
+      </w:r>
+      <w:proofErr w:type="spellEnd"/>
+      <w:r>
+        <w:t xml:space="preserve"> a </w:t>
+      </w:r>
+      <w:proofErr w:type="spellStart"/>
+      <w:r>
+        <w:t>grandes</w:t>
+      </w:r>
+      <w:proofErr w:type="spellEnd"/>
+      <w:r>
+        <w:t xml:space="preserve"> </w:t>
+      </w:r>
+      <w:proofErr w:type="spellStart"/>
+      <w:r>
+        <w:t>projetos</w:t>
+      </w:r>
+      <w:proofErr w:type="spellEnd"/>
+      <w:r>
+        <w:t xml:space="preserve">. </w:t>
+      </w:r>
+      <w:proofErr w:type="spellStart"/>
+      <w:r>
+        <w:t>Possui</w:t>
+      </w:r>
+      <w:proofErr w:type="spellEnd"/>
+      <w:r>
+        <w:t xml:space="preserve"> </w:t>
+      </w:r>
+      <w:proofErr w:type="spellStart"/>
+      <w:r>
+        <w:t>diversars</w:t>
+      </w:r>
+      <w:proofErr w:type="spellEnd"/>
+      <w:r>
+        <w:t xml:space="preserve"> </w:t>
+      </w:r>
+      <w:proofErr w:type="spellStart"/>
+      <w:r>
+        <w:t>características</w:t>
+      </w:r>
+      <w:proofErr w:type="spellEnd"/>
+      <w:r>
+        <w:t xml:space="preserve"> </w:t>
+      </w:r>
+      <w:proofErr w:type="spellStart"/>
+      <w:r>
+        <w:t>que</w:t>
+      </w:r>
+      <w:proofErr w:type="spellEnd"/>
+      <w:r>
+        <w:t xml:space="preserve"> </w:t>
+      </w:r>
+      <w:proofErr w:type="spellStart"/>
+      <w:r>
+        <w:t>fizeram</w:t>
+      </w:r>
+      <w:proofErr w:type="spellEnd"/>
+      <w:r>
+        <w:t xml:space="preserve"> do </w:t>
+      </w:r>
+      <w:proofErr w:type="spellStart"/>
+      <w:r>
+        <w:t>Git</w:t>
+      </w:r>
+      <w:proofErr w:type="spellEnd"/>
+      <w:r>
+        <w:t xml:space="preserve"> um dos </w:t>
+      </w:r>
+      <w:proofErr w:type="spellStart"/>
+      <w:r>
+        <w:t>sistemas</w:t>
+      </w:r>
+      <w:proofErr w:type="spellEnd"/>
+      <w:r>
+        <w:t xml:space="preserve"> de </w:t>
+      </w:r>
+      <w:proofErr w:type="spellStart"/>
+      <w:r>
+        <w:t>versionamento</w:t>
+      </w:r>
+      <w:proofErr w:type="spellEnd"/>
+      <w:r>
+        <w:t xml:space="preserve"> </w:t>
+      </w:r>
+      <w:proofErr w:type="spellStart"/>
+      <w:r>
+        <w:t>mais</w:t>
+      </w:r>
+      <w:proofErr w:type="spellEnd"/>
+      <w:r>
+        <w:t xml:space="preserve"> </w:t>
+      </w:r>
+      <w:proofErr w:type="spellStart"/>
+      <w:r>
+        <w:t>utilizados</w:t>
+      </w:r>
+      <w:proofErr w:type="spellEnd"/>
+      <w:r>
+        <w:t xml:space="preserve"> </w:t>
+      </w:r>
+      <w:proofErr w:type="spellStart"/>
+      <w:proofErr w:type="gramStart"/>
+      <w:r>
+        <w:t>na</w:t>
+      </w:r>
+      <w:proofErr w:type="spellEnd"/>
+      <w:proofErr w:type="gramEnd"/>
+      <w:r>
+        <w:t xml:space="preserve"> </w:t>
+      </w:r>
+      <w:proofErr w:type="spellStart"/>
+      <w:r>
+        <w:t>comunidade</w:t>
+      </w:r>
+      <w:proofErr w:type="spellEnd"/>
+      <w:r>
+        <w:t xml:space="preserve"> de software </w:t>
+      </w:r>
+      <w:proofErr w:type="spellStart"/>
+      <w:r>
+        <w:t>livre</w:t>
+      </w:r>
+      <w:proofErr w:type="spellEnd"/>
+      <w:r>
+        <w:t xml:space="preserve"> e </w:t>
+      </w:r>
+      <w:proofErr w:type="spellStart"/>
+      <w:r>
+        <w:t>em</w:t>
+      </w:r>
+      <w:proofErr w:type="spellEnd"/>
+      <w:r>
+        <w:t xml:space="preserve"> </w:t>
+      </w:r>
+      <w:proofErr w:type="spellStart"/>
+      <w:r>
+        <w:t>diversos</w:t>
+      </w:r>
+      <w:proofErr w:type="spellEnd"/>
+      <w:r>
+        <w:t xml:space="preserve"> </w:t>
+      </w:r>
+      <w:proofErr w:type="spellStart"/>
+      <w:r>
+        <w:t>projetos</w:t>
+      </w:r>
+      <w:proofErr w:type="spellEnd"/>
+      <w:r>
+        <w:t xml:space="preserve"> </w:t>
+      </w:r>
+      <w:proofErr w:type="spellStart"/>
+      <w:r>
+        <w:t>desenvolvidos</w:t>
+      </w:r>
+      <w:proofErr w:type="spellEnd"/>
+      <w:r>
+        <w:t xml:space="preserve"> </w:t>
+      </w:r>
+      <w:proofErr w:type="spellStart"/>
+      <w:r>
+        <w:t>ao</w:t>
+      </w:r>
+      <w:proofErr w:type="spellEnd"/>
+      <w:r>
+        <w:t xml:space="preserve"> </w:t>
+      </w:r>
+      <w:proofErr w:type="spellStart"/>
+      <w:r>
+        <w:t>redor</w:t>
+      </w:r>
+      <w:proofErr w:type="spellEnd"/>
+      <w:r>
+        <w:t xml:space="preserve"> do </w:t>
+      </w:r>
+      <w:proofErr w:type="spellStart"/>
+      <w:r>
+        <w:t>mundo</w:t>
+      </w:r>
+      <w:proofErr w:type="spellEnd"/>
+      <w:r>
+        <w:t xml:space="preserve">. </w:t>
+      </w:r>
+    </w:p>
+    <w:p>
+      <w:pPr>
+        <w:ind w:left="720"/>
+      </w:pPr>
+    </w:p>
+    <w:p>
+      <w:pPr>
+        <w:ind w:left="720"/>
+      </w:pPr>
+    </w:p>
+    <w:p>
+      <w:pPr>
         <w:pStyle w:val="Heading2"/>
         <w:widowControl/>
         <w:rPr>
           <w:lang w:val="pt-BR"/>
         </w:rPr>
       </w:pPr>
-      <w:bookmarkStart w:id="17" w:name="_GoBack"/>
-      <w:bookmarkEnd w:id="17"/>
+      <w:bookmarkStart w:id="32" w:name="_Toc320738924"/>
+      <w:bookmarkEnd w:id="32"/>
     </w:p>
     <w:p>
       <w:pPr>
@@ -5581,6 +8487,8 @@
           <w:lang w:val="pt-BR"/>
         </w:rPr>
       </w:pPr>
+      <w:bookmarkStart w:id="33" w:name="_Toc320738925"/>
+      <w:bookmarkEnd w:id="33"/>
     </w:p>
     <w:p>
       <w:pPr>
@@ -5590,6 +8498,8 @@
           <w:lang w:val="pt-BR"/>
         </w:rPr>
       </w:pPr>
+      <w:bookmarkStart w:id="34" w:name="_Toc320738926"/>
+      <w:bookmarkEnd w:id="34"/>
     </w:p>
     <w:p>
       <w:pPr>
@@ -5599,6 +8509,7 @@
           <w:lang w:val="pt-BR"/>
         </w:rPr>
       </w:pPr>
+      <w:bookmarkStart w:id="35" w:name="_Toc320738927"/>
       <w:r>
         <w:rPr>
           <w:lang w:val="pt-BR"/>
@@ -5619,7 +8530,7 @@
         </w:rPr>
         <w:t>&gt;</w:t>
       </w:r>
-      <w:bookmarkEnd w:id="16"/>
+      <w:bookmarkEnd w:id="35"/>
     </w:p>
     <w:p>
       <w:pPr>
@@ -5646,7 +8557,7 @@
           <w:lang w:val="pt-BR"/>
         </w:rPr>
       </w:pPr>
-      <w:bookmarkStart w:id="18" w:name="_Toc320735437"/>
+      <w:bookmarkStart w:id="36" w:name="_Toc320738928"/>
       <w:r>
         <w:rPr>
           <w:sz w:val="24"/>
@@ -5655,7 +8566,7 @@
         </w:rPr>
         <w:t>Estereótipos de UML</w:t>
       </w:r>
-      <w:bookmarkEnd w:id="18"/>
+      <w:bookmarkEnd w:id="36"/>
     </w:p>
     <w:p>
       <w:pPr>
@@ -5722,8 +8633,8 @@
       </w:pPr>
     </w:p>
     <w:sectPr>
-      <w:headerReference w:type="default" r:id="rId15"/>
-      <w:footerReference w:type="default" r:id="rId16"/>
+      <w:headerReference w:type="default" r:id="rId16"/>
+      <w:footerReference w:type="default" r:id="rId17"/>
       <w:pgSz w:w="12240" w:h="15840" w:code="1"/>
       <w:pgMar w:top="1417" w:right="1440" w:bottom="1417" w:left="1440" w:header="720" w:footer="720" w:gutter="0"/>
       <w:cols w:space="720"/>
@@ -9691,7 +12602,7 @@
 </file>
 
 <file path=customXml/itemProps1.xml><?xml version="1.0" encoding="utf-8"?>
-<ds:datastoreItem xmlns:ds="http://schemas.openxmlformats.org/officeDocument/2006/customXml" ds:itemID="{99E3A8D5-9F51-A048-A44B-D3074F31D482}">
+<ds:datastoreItem xmlns:ds="http://schemas.openxmlformats.org/officeDocument/2006/customXml" ds:itemID="{8BC98564-5815-E54C-9F85-A7D73529A432}">
   <ds:schemaRefs>
     <ds:schemaRef ds:uri="http://schemas.openxmlformats.org/officeDocument/2006/bibliography"/>
   </ds:schemaRefs>

--- a/Desenho_de_Software/Glossário.docx
+++ b/Desenho_de_Software/Glossário.docx
@@ -1025,7 +1025,7 @@
         <w:rPr>
           <w:noProof/>
         </w:rPr>
-        <w:instrText xml:space="preserve"> PAGEREF _Toc320738903 \h </w:instrText>
+        <w:instrText xml:space="preserve"> PAGEREF _Toc320772225 \h </w:instrText>
       </w:r>
       <w:r>
         <w:rPr>
@@ -1107,7 +1107,7 @@
         <w:rPr>
           <w:noProof/>
         </w:rPr>
-        <w:instrText xml:space="preserve"> PAGEREF _Toc320738904 \h </w:instrText>
+        <w:instrText xml:space="preserve"> PAGEREF _Toc320772226 \h </w:instrText>
       </w:r>
       <w:r>
         <w:rPr>
@@ -1189,7 +1189,7 @@
         <w:rPr>
           <w:noProof/>
         </w:rPr>
-        <w:instrText xml:space="preserve"> PAGEREF _Toc320738905 \h </w:instrText>
+        <w:instrText xml:space="preserve"> PAGEREF _Toc320772227 \h </w:instrText>
       </w:r>
       <w:r>
         <w:rPr>
@@ -1271,7 +1271,7 @@
         <w:rPr>
           <w:noProof/>
         </w:rPr>
-        <w:instrText xml:space="preserve"> PAGEREF _Toc320738906 \h </w:instrText>
+        <w:instrText xml:space="preserve"> PAGEREF _Toc320772228 \h </w:instrText>
       </w:r>
       <w:r>
         <w:rPr>
@@ -1353,7 +1353,7 @@
         <w:rPr>
           <w:noProof/>
         </w:rPr>
-        <w:instrText xml:space="preserve"> PAGEREF _Toc320738907 \h </w:instrText>
+        <w:instrText xml:space="preserve"> PAGEREF _Toc320772229 \h </w:instrText>
       </w:r>
       <w:r>
         <w:rPr>
@@ -1435,7 +1435,7 @@
         <w:rPr>
           <w:noProof/>
         </w:rPr>
-        <w:instrText xml:space="preserve"> PAGEREF _Toc320738908 \h </w:instrText>
+        <w:instrText xml:space="preserve"> PAGEREF _Toc320772230 \h </w:instrText>
       </w:r>
       <w:r>
         <w:rPr>
@@ -1517,7 +1517,7 @@
         <w:rPr>
           <w:noProof/>
         </w:rPr>
-        <w:instrText xml:space="preserve"> PAGEREF _Toc320738909 \h </w:instrText>
+        <w:instrText xml:space="preserve"> PAGEREF _Toc320772231 \h </w:instrText>
       </w:r>
       <w:r>
         <w:rPr>
@@ -1535,6 +1535,662 @@
           <w:noProof/>
         </w:rPr>
         <w:t>4</w:t>
+      </w:r>
+      <w:r>
+        <w:rPr>
+          <w:noProof/>
+        </w:rPr>
+        <w:fldChar w:fldCharType="end"/>
+      </w:r>
+    </w:p>
+    <w:p>
+      <w:pPr>
+        <w:pStyle w:val="TOC2"/>
+        <w:tabs>
+          <w:tab w:val="left" w:pos="922"/>
+        </w:tabs>
+        <w:rPr>
+          <w:rFonts w:asciiTheme="minorHAnsi" w:eastAsiaTheme="minorEastAsia" w:hAnsiTheme="minorHAnsi" w:cstheme="minorBidi"/>
+          <w:noProof/>
+          <w:snapToGrid/>
+          <w:sz w:val="24"/>
+          <w:szCs w:val="24"/>
+          <w:lang w:eastAsia="ja-JP"/>
+        </w:rPr>
+      </w:pPr>
+      <w:r>
+        <w:rPr>
+          <w:noProof/>
+          <w:lang w:val="pt-BR"/>
+        </w:rPr>
+        <w:t>2.2</w:t>
+      </w:r>
+      <w:r>
+        <w:rPr>
+          <w:rFonts w:asciiTheme="minorHAnsi" w:eastAsiaTheme="minorEastAsia" w:hAnsiTheme="minorHAnsi" w:cstheme="minorBidi"/>
+          <w:noProof/>
+          <w:snapToGrid/>
+          <w:sz w:val="24"/>
+          <w:szCs w:val="24"/>
+          <w:lang w:eastAsia="ja-JP"/>
+        </w:rPr>
+        <w:tab/>
+      </w:r>
+      <w:r>
+        <w:rPr>
+          <w:noProof/>
+          <w:lang w:val="pt-BR"/>
+        </w:rPr>
+        <w:t>RESTFUL</w:t>
+      </w:r>
+      <w:r>
+        <w:rPr>
+          <w:noProof/>
+        </w:rPr>
+        <w:tab/>
+      </w:r>
+      <w:r>
+        <w:rPr>
+          <w:noProof/>
+        </w:rPr>
+        <w:fldChar w:fldCharType="begin"/>
+      </w:r>
+      <w:r>
+        <w:rPr>
+          <w:noProof/>
+        </w:rPr>
+        <w:instrText xml:space="preserve"> PAGEREF _Toc320772232 \h </w:instrText>
+      </w:r>
+      <w:r>
+        <w:rPr>
+          <w:noProof/>
+        </w:rPr>
+      </w:r>
+      <w:r>
+        <w:rPr>
+          <w:noProof/>
+        </w:rPr>
+        <w:fldChar w:fldCharType="separate"/>
+      </w:r>
+      <w:r>
+        <w:rPr>
+          <w:noProof/>
+        </w:rPr>
+        <w:t>4</w:t>
+      </w:r>
+      <w:r>
+        <w:rPr>
+          <w:noProof/>
+        </w:rPr>
+        <w:fldChar w:fldCharType="end"/>
+      </w:r>
+    </w:p>
+    <w:p>
+      <w:pPr>
+        <w:pStyle w:val="TOC2"/>
+        <w:tabs>
+          <w:tab w:val="left" w:pos="922"/>
+        </w:tabs>
+        <w:rPr>
+          <w:rFonts w:asciiTheme="minorHAnsi" w:eastAsiaTheme="minorEastAsia" w:hAnsiTheme="minorHAnsi" w:cstheme="minorBidi"/>
+          <w:noProof/>
+          <w:snapToGrid/>
+          <w:sz w:val="24"/>
+          <w:szCs w:val="24"/>
+          <w:lang w:eastAsia="ja-JP"/>
+        </w:rPr>
+      </w:pPr>
+      <w:r>
+        <w:rPr>
+          <w:noProof/>
+          <w:lang w:val="pt-BR"/>
+        </w:rPr>
+        <w:t>2.3</w:t>
+      </w:r>
+      <w:r>
+        <w:rPr>
+          <w:rFonts w:asciiTheme="minorHAnsi" w:eastAsiaTheme="minorEastAsia" w:hAnsiTheme="minorHAnsi" w:cstheme="minorBidi"/>
+          <w:noProof/>
+          <w:snapToGrid/>
+          <w:sz w:val="24"/>
+          <w:szCs w:val="24"/>
+          <w:lang w:eastAsia="ja-JP"/>
+        </w:rPr>
+        <w:tab/>
+      </w:r>
+      <w:r>
+        <w:rPr>
+          <w:noProof/>
+          <w:lang w:val="pt-BR"/>
+        </w:rPr>
+        <w:t>Web Service</w:t>
+      </w:r>
+      <w:r>
+        <w:rPr>
+          <w:noProof/>
+        </w:rPr>
+        <w:tab/>
+      </w:r>
+      <w:r>
+        <w:rPr>
+          <w:noProof/>
+        </w:rPr>
+        <w:fldChar w:fldCharType="begin"/>
+      </w:r>
+      <w:r>
+        <w:rPr>
+          <w:noProof/>
+        </w:rPr>
+        <w:instrText xml:space="preserve"> PAGEREF _Toc320772233 \h </w:instrText>
+      </w:r>
+      <w:r>
+        <w:rPr>
+          <w:noProof/>
+        </w:rPr>
+      </w:r>
+      <w:r>
+        <w:rPr>
+          <w:noProof/>
+        </w:rPr>
+        <w:fldChar w:fldCharType="separate"/>
+      </w:r>
+      <w:r>
+        <w:rPr>
+          <w:noProof/>
+        </w:rPr>
+        <w:t>5</w:t>
+      </w:r>
+      <w:r>
+        <w:rPr>
+          <w:noProof/>
+        </w:rPr>
+        <w:fldChar w:fldCharType="end"/>
+      </w:r>
+    </w:p>
+    <w:p>
+      <w:pPr>
+        <w:pStyle w:val="TOC2"/>
+        <w:tabs>
+          <w:tab w:val="left" w:pos="922"/>
+        </w:tabs>
+        <w:rPr>
+          <w:rFonts w:asciiTheme="minorHAnsi" w:eastAsiaTheme="minorEastAsia" w:hAnsiTheme="minorHAnsi" w:cstheme="minorBidi"/>
+          <w:noProof/>
+          <w:snapToGrid/>
+          <w:sz w:val="24"/>
+          <w:szCs w:val="24"/>
+          <w:lang w:eastAsia="ja-JP"/>
+        </w:rPr>
+      </w:pPr>
+      <w:r>
+        <w:rPr>
+          <w:noProof/>
+          <w:lang w:val="pt-BR"/>
+        </w:rPr>
+        <w:t>2.4</w:t>
+      </w:r>
+      <w:r>
+        <w:rPr>
+          <w:rFonts w:asciiTheme="minorHAnsi" w:eastAsiaTheme="minorEastAsia" w:hAnsiTheme="minorHAnsi" w:cstheme="minorBidi"/>
+          <w:noProof/>
+          <w:snapToGrid/>
+          <w:sz w:val="24"/>
+          <w:szCs w:val="24"/>
+          <w:lang w:eastAsia="ja-JP"/>
+        </w:rPr>
+        <w:tab/>
+      </w:r>
+      <w:r>
+        <w:rPr>
+          <w:noProof/>
+          <w:lang w:val="pt-BR"/>
+        </w:rPr>
+        <w:t>Front-End</w:t>
+      </w:r>
+      <w:r>
+        <w:rPr>
+          <w:noProof/>
+        </w:rPr>
+        <w:tab/>
+      </w:r>
+      <w:r>
+        <w:rPr>
+          <w:noProof/>
+        </w:rPr>
+        <w:fldChar w:fldCharType="begin"/>
+      </w:r>
+      <w:r>
+        <w:rPr>
+          <w:noProof/>
+        </w:rPr>
+        <w:instrText xml:space="preserve"> PAGEREF _Toc320772234 \h </w:instrText>
+      </w:r>
+      <w:r>
+        <w:rPr>
+          <w:noProof/>
+        </w:rPr>
+      </w:r>
+      <w:r>
+        <w:rPr>
+          <w:noProof/>
+        </w:rPr>
+        <w:fldChar w:fldCharType="separate"/>
+      </w:r>
+      <w:r>
+        <w:rPr>
+          <w:noProof/>
+        </w:rPr>
+        <w:t>5</w:t>
+      </w:r>
+      <w:r>
+        <w:rPr>
+          <w:noProof/>
+        </w:rPr>
+        <w:fldChar w:fldCharType="end"/>
+      </w:r>
+    </w:p>
+    <w:p>
+      <w:pPr>
+        <w:pStyle w:val="TOC2"/>
+        <w:tabs>
+          <w:tab w:val="left" w:pos="922"/>
+        </w:tabs>
+        <w:rPr>
+          <w:rFonts w:asciiTheme="minorHAnsi" w:eastAsiaTheme="minorEastAsia" w:hAnsiTheme="minorHAnsi" w:cstheme="minorBidi"/>
+          <w:noProof/>
+          <w:snapToGrid/>
+          <w:sz w:val="24"/>
+          <w:szCs w:val="24"/>
+          <w:lang w:eastAsia="ja-JP"/>
+        </w:rPr>
+      </w:pPr>
+      <w:r>
+        <w:rPr>
+          <w:noProof/>
+          <w:lang w:val="pt-BR"/>
+        </w:rPr>
+        <w:t>2.5</w:t>
+      </w:r>
+      <w:r>
+        <w:rPr>
+          <w:rFonts w:asciiTheme="minorHAnsi" w:eastAsiaTheme="minorEastAsia" w:hAnsiTheme="minorHAnsi" w:cstheme="minorBidi"/>
+          <w:noProof/>
+          <w:snapToGrid/>
+          <w:sz w:val="24"/>
+          <w:szCs w:val="24"/>
+          <w:lang w:eastAsia="ja-JP"/>
+        </w:rPr>
+        <w:tab/>
+      </w:r>
+      <w:r>
+        <w:rPr>
+          <w:noProof/>
+          <w:lang w:val="pt-BR"/>
+        </w:rPr>
+        <w:t>Back-End</w:t>
+      </w:r>
+      <w:r>
+        <w:rPr>
+          <w:noProof/>
+        </w:rPr>
+        <w:tab/>
+      </w:r>
+      <w:r>
+        <w:rPr>
+          <w:noProof/>
+        </w:rPr>
+        <w:fldChar w:fldCharType="begin"/>
+      </w:r>
+      <w:r>
+        <w:rPr>
+          <w:noProof/>
+        </w:rPr>
+        <w:instrText xml:space="preserve"> PAGEREF _Toc320772235 \h </w:instrText>
+      </w:r>
+      <w:r>
+        <w:rPr>
+          <w:noProof/>
+        </w:rPr>
+      </w:r>
+      <w:r>
+        <w:rPr>
+          <w:noProof/>
+        </w:rPr>
+        <w:fldChar w:fldCharType="separate"/>
+      </w:r>
+      <w:r>
+        <w:rPr>
+          <w:noProof/>
+        </w:rPr>
+        <w:t>5</w:t>
+      </w:r>
+      <w:r>
+        <w:rPr>
+          <w:noProof/>
+        </w:rPr>
+        <w:fldChar w:fldCharType="end"/>
+      </w:r>
+    </w:p>
+    <w:p>
+      <w:pPr>
+        <w:pStyle w:val="TOC2"/>
+        <w:tabs>
+          <w:tab w:val="left" w:pos="922"/>
+        </w:tabs>
+        <w:rPr>
+          <w:rFonts w:asciiTheme="minorHAnsi" w:eastAsiaTheme="minorEastAsia" w:hAnsiTheme="minorHAnsi" w:cstheme="minorBidi"/>
+          <w:noProof/>
+          <w:snapToGrid/>
+          <w:sz w:val="24"/>
+          <w:szCs w:val="24"/>
+          <w:lang w:eastAsia="ja-JP"/>
+        </w:rPr>
+      </w:pPr>
+      <w:r>
+        <w:rPr>
+          <w:noProof/>
+          <w:lang w:val="pt-BR"/>
+        </w:rPr>
+        <w:t>2.6</w:t>
+      </w:r>
+      <w:r>
+        <w:rPr>
+          <w:rFonts w:asciiTheme="minorHAnsi" w:eastAsiaTheme="minorEastAsia" w:hAnsiTheme="minorHAnsi" w:cstheme="minorBidi"/>
+          <w:noProof/>
+          <w:snapToGrid/>
+          <w:sz w:val="24"/>
+          <w:szCs w:val="24"/>
+          <w:lang w:eastAsia="ja-JP"/>
+        </w:rPr>
+        <w:tab/>
+      </w:r>
+      <w:r>
+        <w:rPr>
+          <w:noProof/>
+          <w:lang w:val="pt-BR"/>
+        </w:rPr>
+        <w:t>EndPoint</w:t>
+      </w:r>
+      <w:r>
+        <w:rPr>
+          <w:noProof/>
+        </w:rPr>
+        <w:tab/>
+      </w:r>
+      <w:r>
+        <w:rPr>
+          <w:noProof/>
+        </w:rPr>
+        <w:fldChar w:fldCharType="begin"/>
+      </w:r>
+      <w:r>
+        <w:rPr>
+          <w:noProof/>
+        </w:rPr>
+        <w:instrText xml:space="preserve"> PAGEREF _Toc320772236 \h </w:instrText>
+      </w:r>
+      <w:r>
+        <w:rPr>
+          <w:noProof/>
+        </w:rPr>
+      </w:r>
+      <w:r>
+        <w:rPr>
+          <w:noProof/>
+        </w:rPr>
+        <w:fldChar w:fldCharType="separate"/>
+      </w:r>
+      <w:r>
+        <w:rPr>
+          <w:noProof/>
+        </w:rPr>
+        <w:t>5</w:t>
+      </w:r>
+      <w:r>
+        <w:rPr>
+          <w:noProof/>
+        </w:rPr>
+        <w:fldChar w:fldCharType="end"/>
+      </w:r>
+    </w:p>
+    <w:p>
+      <w:pPr>
+        <w:pStyle w:val="TOC2"/>
+        <w:tabs>
+          <w:tab w:val="left" w:pos="922"/>
+        </w:tabs>
+        <w:rPr>
+          <w:rFonts w:asciiTheme="minorHAnsi" w:eastAsiaTheme="minorEastAsia" w:hAnsiTheme="minorHAnsi" w:cstheme="minorBidi"/>
+          <w:noProof/>
+          <w:snapToGrid/>
+          <w:sz w:val="24"/>
+          <w:szCs w:val="24"/>
+          <w:lang w:eastAsia="ja-JP"/>
+        </w:rPr>
+      </w:pPr>
+      <w:r>
+        <w:rPr>
+          <w:noProof/>
+          <w:lang w:val="pt-BR"/>
+        </w:rPr>
+        <w:t>2.7</w:t>
+      </w:r>
+      <w:r>
+        <w:rPr>
+          <w:rFonts w:asciiTheme="minorHAnsi" w:eastAsiaTheme="minorEastAsia" w:hAnsiTheme="minorHAnsi" w:cstheme="minorBidi"/>
+          <w:noProof/>
+          <w:snapToGrid/>
+          <w:sz w:val="24"/>
+          <w:szCs w:val="24"/>
+          <w:lang w:eastAsia="ja-JP"/>
+        </w:rPr>
+        <w:tab/>
+      </w:r>
+      <w:r>
+        <w:rPr>
+          <w:noProof/>
+          <w:lang w:val="pt-BR"/>
+        </w:rPr>
+        <w:t>SDK – Software Development Kit</w:t>
+      </w:r>
+      <w:r>
+        <w:rPr>
+          <w:noProof/>
+        </w:rPr>
+        <w:tab/>
+      </w:r>
+      <w:r>
+        <w:rPr>
+          <w:noProof/>
+        </w:rPr>
+        <w:fldChar w:fldCharType="begin"/>
+      </w:r>
+      <w:r>
+        <w:rPr>
+          <w:noProof/>
+        </w:rPr>
+        <w:instrText xml:space="preserve"> PAGEREF _Toc320772237 \h </w:instrText>
+      </w:r>
+      <w:r>
+        <w:rPr>
+          <w:noProof/>
+        </w:rPr>
+      </w:r>
+      <w:r>
+        <w:rPr>
+          <w:noProof/>
+        </w:rPr>
+        <w:fldChar w:fldCharType="separate"/>
+      </w:r>
+      <w:r>
+        <w:rPr>
+          <w:noProof/>
+        </w:rPr>
+        <w:t>5</w:t>
+      </w:r>
+      <w:r>
+        <w:rPr>
+          <w:noProof/>
+        </w:rPr>
+        <w:fldChar w:fldCharType="end"/>
+      </w:r>
+    </w:p>
+    <w:p>
+      <w:pPr>
+        <w:pStyle w:val="TOC2"/>
+        <w:tabs>
+          <w:tab w:val="left" w:pos="922"/>
+        </w:tabs>
+        <w:rPr>
+          <w:rFonts w:asciiTheme="minorHAnsi" w:eastAsiaTheme="minorEastAsia" w:hAnsiTheme="minorHAnsi" w:cstheme="minorBidi"/>
+          <w:noProof/>
+          <w:snapToGrid/>
+          <w:sz w:val="24"/>
+          <w:szCs w:val="24"/>
+          <w:lang w:eastAsia="ja-JP"/>
+        </w:rPr>
+      </w:pPr>
+      <w:r>
+        <w:rPr>
+          <w:noProof/>
+          <w:lang w:val="pt-BR"/>
+        </w:rPr>
+        <w:t>2.8</w:t>
+      </w:r>
+      <w:r>
+        <w:rPr>
+          <w:rFonts w:asciiTheme="minorHAnsi" w:eastAsiaTheme="minorEastAsia" w:hAnsiTheme="minorHAnsi" w:cstheme="minorBidi"/>
+          <w:noProof/>
+          <w:snapToGrid/>
+          <w:sz w:val="24"/>
+          <w:szCs w:val="24"/>
+          <w:lang w:eastAsia="ja-JP"/>
+        </w:rPr>
+        <w:tab/>
+      </w:r>
+      <w:r>
+        <w:rPr>
+          <w:noProof/>
+          <w:lang w:val="pt-BR"/>
+        </w:rPr>
+        <w:t>Cliente-Servidor/Servidor-Cliente</w:t>
+      </w:r>
+      <w:r>
+        <w:rPr>
+          <w:noProof/>
+        </w:rPr>
+        <w:tab/>
+      </w:r>
+      <w:r>
+        <w:rPr>
+          <w:noProof/>
+        </w:rPr>
+        <w:fldChar w:fldCharType="begin"/>
+      </w:r>
+      <w:r>
+        <w:rPr>
+          <w:noProof/>
+        </w:rPr>
+        <w:instrText xml:space="preserve"> PAGEREF _Toc320772238 \h </w:instrText>
+      </w:r>
+      <w:r>
+        <w:rPr>
+          <w:noProof/>
+        </w:rPr>
+      </w:r>
+      <w:r>
+        <w:rPr>
+          <w:noProof/>
+        </w:rPr>
+        <w:fldChar w:fldCharType="separate"/>
+      </w:r>
+      <w:r>
+        <w:rPr>
+          <w:noProof/>
+        </w:rPr>
+        <w:t>5</w:t>
+      </w:r>
+      <w:r>
+        <w:rPr>
+          <w:noProof/>
+        </w:rPr>
+        <w:fldChar w:fldCharType="end"/>
+      </w:r>
+    </w:p>
+    <w:p>
+      <w:pPr>
+        <w:pStyle w:val="TOC2"/>
+        <w:tabs>
+          <w:tab w:val="left" w:pos="922"/>
+        </w:tabs>
+        <w:rPr>
+          <w:rFonts w:asciiTheme="minorHAnsi" w:eastAsiaTheme="minorEastAsia" w:hAnsiTheme="minorHAnsi" w:cstheme="minorBidi"/>
+          <w:noProof/>
+          <w:snapToGrid/>
+          <w:sz w:val="24"/>
+          <w:szCs w:val="24"/>
+          <w:lang w:eastAsia="ja-JP"/>
+        </w:rPr>
+      </w:pPr>
+      <w:r>
+        <w:rPr>
+          <w:noProof/>
+          <w:lang w:val="pt-BR"/>
+        </w:rPr>
+        <w:t>2.9</w:t>
+      </w:r>
+      <w:r>
+        <w:rPr>
+          <w:rFonts w:asciiTheme="minorHAnsi" w:eastAsiaTheme="minorEastAsia" w:hAnsiTheme="minorHAnsi" w:cstheme="minorBidi"/>
+          <w:noProof/>
+          <w:snapToGrid/>
+          <w:sz w:val="24"/>
+          <w:szCs w:val="24"/>
+          <w:lang w:eastAsia="ja-JP"/>
+        </w:rPr>
+        <w:tab/>
+      </w:r>
+      <w:r>
+        <w:rPr>
+          <w:noProof/>
+          <w:lang w:val="pt-BR"/>
+        </w:rPr>
+        <w:t>API – Application Program interface</w:t>
+      </w:r>
+      <w:r>
+        <w:rPr>
+          <w:noProof/>
+        </w:rPr>
+        <w:tab/>
+      </w:r>
+      <w:r>
+        <w:rPr>
+          <w:noProof/>
+        </w:rPr>
+        <w:fldChar w:fldCharType="begin"/>
+      </w:r>
+      <w:r>
+        <w:rPr>
+          <w:noProof/>
+        </w:rPr>
+        <w:instrText xml:space="preserve"> PAGEREF _Toc320772239 \h </w:instrText>
+      </w:r>
+      <w:r>
+        <w:rPr>
+          <w:noProof/>
+        </w:rPr>
+      </w:r>
+      <w:r>
+        <w:rPr>
+          <w:noProof/>
+        </w:rPr>
+        <w:fldChar w:fldCharType="separate"/>
+      </w:r>
+      <w:r>
+        <w:rPr>
+          <w:noProof/>
+        </w:rPr>
+        <w:t>5</w:t>
       </w:r>
       <w:r>
         <w:rPr>
@@ -1581,7 +2237,7 @@
           <w:noProof/>
           <w:lang w:val="pt-BR"/>
         </w:rPr>
-        <w:t>Ruby on Rails</w:t>
+        <w:t>DAO – Data Access Object</w:t>
       </w:r>
       <w:r>
         <w:rPr>
@@ -1599,7 +2255,7 @@
         <w:rPr>
           <w:noProof/>
         </w:rPr>
-        <w:instrText xml:space="preserve"> PAGEREF _Toc320738918 \h </w:instrText>
+        <w:instrText xml:space="preserve"> PAGEREF _Toc320772240 \h </w:instrText>
       </w:r>
       <w:r>
         <w:rPr>
@@ -1663,7 +2319,7 @@
           <w:noProof/>
           <w:lang w:val="pt-BR"/>
         </w:rPr>
-        <w:t>NodeJS</w:t>
+        <w:t>Ruby on Rails</w:t>
       </w:r>
       <w:r>
         <w:rPr>
@@ -1681,7 +2337,7 @@
         <w:rPr>
           <w:noProof/>
         </w:rPr>
-        <w:instrText xml:space="preserve"> PAGEREF _Toc320738919 \h </w:instrText>
+        <w:instrText xml:space="preserve"> PAGEREF _Toc320772241 \h </w:instrText>
       </w:r>
       <w:r>
         <w:rPr>
@@ -1745,7 +2401,7 @@
           <w:noProof/>
           <w:lang w:val="pt-BR"/>
         </w:rPr>
-        <w:t>Banco de Dados</w:t>
+        <w:t>NodeJS</w:t>
       </w:r>
       <w:r>
         <w:rPr>
@@ -1763,7 +2419,7 @@
         <w:rPr>
           <w:noProof/>
         </w:rPr>
-        <w:instrText xml:space="preserve"> PAGEREF _Toc320738920 \h </w:instrText>
+        <w:instrText xml:space="preserve"> PAGEREF _Toc320772242 \h </w:instrText>
       </w:r>
       <w:r>
         <w:rPr>
@@ -1827,7 +2483,7 @@
           <w:noProof/>
           <w:lang w:val="pt-BR"/>
         </w:rPr>
-        <w:t>Parse</w:t>
+        <w:t>Banco de Dados</w:t>
       </w:r>
       <w:r>
         <w:rPr>
@@ -1845,7 +2501,7 @@
         <w:rPr>
           <w:noProof/>
         </w:rPr>
-        <w:instrText xml:space="preserve"> PAGEREF _Toc320738921 \h </w:instrText>
+        <w:instrText xml:space="preserve"> PAGEREF _Toc320772243 \h </w:instrText>
       </w:r>
       <w:r>
         <w:rPr>
@@ -1909,7 +2565,7 @@
           <w:noProof/>
           <w:lang w:val="pt-BR"/>
         </w:rPr>
-        <w:t>App</w:t>
+        <w:t>Parse</w:t>
       </w:r>
       <w:r>
         <w:rPr>
@@ -1927,7 +2583,7 @@
         <w:rPr>
           <w:noProof/>
         </w:rPr>
-        <w:instrText xml:space="preserve"> PAGEREF _Toc320738922 \h </w:instrText>
+        <w:instrText xml:space="preserve"> PAGEREF _Toc320772244 \h </w:instrText>
       </w:r>
       <w:r>
         <w:rPr>
@@ -1944,7 +2600,7 @@
         <w:rPr>
           <w:noProof/>
         </w:rPr>
-        <w:t>5</w:t>
+        <w:t>6</w:t>
       </w:r>
       <w:r>
         <w:rPr>
@@ -1991,7 +2647,7 @@
           <w:noProof/>
           <w:lang w:val="pt-BR"/>
         </w:rPr>
-        <w:t>GIT</w:t>
+        <w:t>App – Application</w:t>
       </w:r>
       <w:r>
         <w:rPr>
@@ -2009,7 +2665,7 @@
         <w:rPr>
           <w:noProof/>
         </w:rPr>
-        <w:instrText xml:space="preserve"> PAGEREF _Toc320738923 \h </w:instrText>
+        <w:instrText xml:space="preserve"> PAGEREF _Toc320772245 \h </w:instrText>
       </w:r>
       <w:r>
         <w:rPr>
@@ -2026,7 +2682,7 @@
         <w:rPr>
           <w:noProof/>
         </w:rPr>
-        <w:t>5</w:t>
+        <w:t>6</w:t>
       </w:r>
       <w:r>
         <w:rPr>
@@ -2039,7 +2695,7 @@
       <w:pPr>
         <w:pStyle w:val="TOC2"/>
         <w:tabs>
-          <w:tab w:val="left" w:pos="922"/>
+          <w:tab w:val="left" w:pos="1022"/>
         </w:tabs>
         <w:rPr>
           <w:rFonts w:asciiTheme="minorHAnsi" w:eastAsiaTheme="minorEastAsia" w:hAnsiTheme="minorHAnsi" w:cstheme="minorBidi"/>
@@ -2055,7 +2711,7 @@
           <w:noProof/>
           <w:lang w:val="pt-BR"/>
         </w:rPr>
-        <w:t>2.2</w:t>
+        <w:t>2.16</w:t>
       </w:r>
       <w:r>
         <w:rPr>
@@ -2073,7 +2729,7 @@
           <w:noProof/>
           <w:lang w:val="pt-BR"/>
         </w:rPr>
-        <w:t>RESTFUL</w:t>
+        <w:t>GIT</w:t>
       </w:r>
       <w:r>
         <w:rPr>
@@ -2091,7 +2747,7 @@
         <w:rPr>
           <w:noProof/>
         </w:rPr>
-        <w:instrText xml:space="preserve"> PAGEREF _Toc320738910 \h </w:instrText>
+        <w:instrText xml:space="preserve"> PAGEREF _Toc320772246 \h </w:instrText>
       </w:r>
       <w:r>
         <w:rPr>
@@ -2108,7 +2764,7 @@
         <w:rPr>
           <w:noProof/>
         </w:rPr>
-        <w:t>4</w:t>
+        <w:t>6</w:t>
       </w:r>
       <w:r>
         <w:rPr>
@@ -2120,9 +2776,6 @@
     <w:p>
       <w:pPr>
         <w:pStyle w:val="TOC2"/>
-        <w:tabs>
-          <w:tab w:val="left" w:pos="922"/>
-        </w:tabs>
         <w:rPr>
           <w:rFonts w:asciiTheme="minorHAnsi" w:eastAsiaTheme="minorEastAsia" w:hAnsiTheme="minorHAnsi" w:cstheme="minorBidi"/>
           <w:noProof/>
@@ -2137,9 +2790,53 @@
           <w:noProof/>
           <w:lang w:val="pt-BR"/>
         </w:rPr>
-        <w:t>2.3</w:t>
-      </w:r>
-      <w:r>
+        <w:t>2.17</w:t>
+      </w:r>
+      <w:r>
+        <w:rPr>
+          <w:noProof/>
+        </w:rPr>
+        <w:tab/>
+      </w:r>
+      <w:r>
+        <w:rPr>
+          <w:noProof/>
+        </w:rPr>
+        <w:fldChar w:fldCharType="begin"/>
+      </w:r>
+      <w:r>
+        <w:rPr>
+          <w:noProof/>
+        </w:rPr>
+        <w:instrText xml:space="preserve"> PAGEREF _Toc320772247 \h </w:instrText>
+      </w:r>
+      <w:r>
+        <w:rPr>
+          <w:noProof/>
+        </w:rPr>
+      </w:r>
+      <w:r>
+        <w:rPr>
+          <w:noProof/>
+        </w:rPr>
+        <w:fldChar w:fldCharType="separate"/>
+      </w:r>
+      <w:r>
+        <w:rPr>
+          <w:noProof/>
+        </w:rPr>
+        <w:t>6</w:t>
+      </w:r>
+      <w:r>
+        <w:rPr>
+          <w:noProof/>
+        </w:rPr>
+        <w:fldChar w:fldCharType="end"/>
+      </w:r>
+    </w:p>
+    <w:p>
+      <w:pPr>
+        <w:pStyle w:val="TOC2"/>
         <w:rPr>
           <w:rFonts w:asciiTheme="minorHAnsi" w:eastAsiaTheme="minorEastAsia" w:hAnsiTheme="minorHAnsi" w:cstheme="minorBidi"/>
           <w:noProof/>
@@ -2148,24 +2845,23 @@
           <w:szCs w:val="24"/>
           <w:lang w:eastAsia="ja-JP"/>
         </w:rPr>
+      </w:pPr>
+      <w:r>
+        <w:rPr>
+          <w:noProof/>
+          <w:lang w:val="pt-BR"/>
+        </w:rPr>
+        <w:t>2.18</w:t>
+      </w:r>
+      <w:r>
+        <w:rPr>
+          <w:noProof/>
+        </w:rPr>
         <w:tab/>
       </w:r>
       <w:r>
         <w:rPr>
           <w:noProof/>
-          <w:lang w:val="pt-BR"/>
-        </w:rPr>
-        <w:t>Web Service</w:t>
-      </w:r>
-      <w:r>
-        <w:rPr>
-          <w:noProof/>
-        </w:rPr>
-        <w:tab/>
-      </w:r>
-      <w:r>
-        <w:rPr>
-          <w:noProof/>
         </w:rPr>
         <w:fldChar w:fldCharType="begin"/>
       </w:r>
@@ -2173,7 +2869,7 @@
         <w:rPr>
           <w:noProof/>
         </w:rPr>
-        <w:instrText xml:space="preserve"> PAGEREF _Toc320738911 \h </w:instrText>
+        <w:instrText xml:space="preserve"> PAGEREF _Toc320772248 \h </w:instrText>
       </w:r>
       <w:r>
         <w:rPr>
@@ -2190,7 +2886,7 @@
         <w:rPr>
           <w:noProof/>
         </w:rPr>
-        <w:t>5</w:t>
+        <w:t>6</w:t>
       </w:r>
       <w:r>
         <w:rPr>
@@ -2202,9 +2898,6 @@
     <w:p>
       <w:pPr>
         <w:pStyle w:val="TOC2"/>
-        <w:tabs>
-          <w:tab w:val="left" w:pos="922"/>
-        </w:tabs>
         <w:rPr>
           <w:rFonts w:asciiTheme="minorHAnsi" w:eastAsiaTheme="minorEastAsia" w:hAnsiTheme="minorHAnsi" w:cstheme="minorBidi"/>
           <w:noProof/>
@@ -2219,9 +2912,56 @@
           <w:noProof/>
           <w:lang w:val="pt-BR"/>
         </w:rPr>
-        <w:t>2.4</w:t>
-      </w:r>
-      <w:r>
+        <w:t>2.19</w:t>
+      </w:r>
+      <w:r>
+        <w:rPr>
+          <w:noProof/>
+        </w:rPr>
+        <w:tab/>
+      </w:r>
+      <w:r>
+        <w:rPr>
+          <w:noProof/>
+        </w:rPr>
+        <w:fldChar w:fldCharType="begin"/>
+      </w:r>
+      <w:r>
+        <w:rPr>
+          <w:noProof/>
+        </w:rPr>
+        <w:instrText xml:space="preserve"> PAGEREF _Toc320772249 \h </w:instrText>
+      </w:r>
+      <w:r>
+        <w:rPr>
+          <w:noProof/>
+        </w:rPr>
+      </w:r>
+      <w:r>
+        <w:rPr>
+          <w:noProof/>
+        </w:rPr>
+        <w:fldChar w:fldCharType="separate"/>
+      </w:r>
+      <w:r>
+        <w:rPr>
+          <w:noProof/>
+        </w:rPr>
+        <w:t>6</w:t>
+      </w:r>
+      <w:r>
+        <w:rPr>
+          <w:noProof/>
+        </w:rPr>
+        <w:fldChar w:fldCharType="end"/>
+      </w:r>
+    </w:p>
+    <w:p>
+      <w:pPr>
+        <w:pStyle w:val="TOC2"/>
+        <w:tabs>
+          <w:tab w:val="left" w:pos="1022"/>
+        </w:tabs>
         <w:rPr>
           <w:rFonts w:asciiTheme="minorHAnsi" w:eastAsiaTheme="minorEastAsia" w:hAnsiTheme="minorHAnsi" w:cstheme="minorBidi"/>
           <w:noProof/>
@@ -2230,63 +2970,15 @@
           <w:szCs w:val="24"/>
           <w:lang w:eastAsia="ja-JP"/>
         </w:rPr>
-        <w:tab/>
-      </w:r>
-      <w:r>
-        <w:rPr>
-          <w:noProof/>
-          <w:lang w:val="pt-BR"/>
-        </w:rPr>
-        <w:t>BackEnd</w:t>
-      </w:r>
-      <w:r>
-        <w:rPr>
-          <w:noProof/>
-        </w:rPr>
-        <w:tab/>
-      </w:r>
-      <w:r>
-        <w:rPr>
-          <w:noProof/>
-        </w:rPr>
-        <w:fldChar w:fldCharType="begin"/>
-      </w:r>
-      <w:r>
-        <w:rPr>
-          <w:noProof/>
-        </w:rPr>
-        <w:instrText xml:space="preserve"> PAGEREF _Toc320738912 \h </w:instrText>
-      </w:r>
-      <w:r>
-        <w:rPr>
-          <w:noProof/>
-        </w:rPr>
-      </w:r>
-      <w:r>
-        <w:rPr>
-          <w:noProof/>
-        </w:rPr>
-        <w:fldChar w:fldCharType="separate"/>
-      </w:r>
-      <w:r>
-        <w:rPr>
-          <w:noProof/>
-        </w:rPr>
-        <w:t>5</w:t>
-      </w:r>
-      <w:r>
-        <w:rPr>
-          <w:noProof/>
-        </w:rPr>
-        <w:fldChar w:fldCharType="end"/>
-      </w:r>
-    </w:p>
-    <w:p>
-      <w:pPr>
-        <w:pStyle w:val="TOC2"/>
-        <w:tabs>
-          <w:tab w:val="left" w:pos="922"/>
-        </w:tabs>
+      </w:pPr>
+      <w:r>
+        <w:rPr>
+          <w:noProof/>
+          <w:lang w:val="pt-BR"/>
+        </w:rPr>
+        <w:t>2.20</w:t>
+      </w:r>
+      <w:r>
         <w:rPr>
           <w:rFonts w:asciiTheme="minorHAnsi" w:eastAsiaTheme="minorEastAsia" w:hAnsiTheme="minorHAnsi" w:cstheme="minorBidi"/>
           <w:noProof/>
@@ -2295,15 +2987,63 @@
           <w:szCs w:val="24"/>
           <w:lang w:eastAsia="ja-JP"/>
         </w:rPr>
-      </w:pPr>
-      <w:r>
-        <w:rPr>
-          <w:noProof/>
-          <w:lang w:val="pt-BR"/>
-        </w:rPr>
-        <w:t>2.5</w:t>
-      </w:r>
-      <w:r>
+        <w:tab/>
+      </w:r>
+      <w:r>
+        <w:rPr>
+          <w:noProof/>
+          <w:lang w:val="pt-BR"/>
+        </w:rPr>
+        <w:t>&lt;aGroupofTerms&gt;</w:t>
+      </w:r>
+      <w:r>
+        <w:rPr>
+          <w:noProof/>
+        </w:rPr>
+        <w:tab/>
+      </w:r>
+      <w:r>
+        <w:rPr>
+          <w:noProof/>
+        </w:rPr>
+        <w:fldChar w:fldCharType="begin"/>
+      </w:r>
+      <w:r>
+        <w:rPr>
+          <w:noProof/>
+        </w:rPr>
+        <w:instrText xml:space="preserve"> PAGEREF _Toc320772250 \h </w:instrText>
+      </w:r>
+      <w:r>
+        <w:rPr>
+          <w:noProof/>
+        </w:rPr>
+      </w:r>
+      <w:r>
+        <w:rPr>
+          <w:noProof/>
+        </w:rPr>
+        <w:fldChar w:fldCharType="separate"/>
+      </w:r>
+      <w:r>
+        <w:rPr>
+          <w:noProof/>
+        </w:rPr>
+        <w:t>6</w:t>
+      </w:r>
+      <w:r>
+        <w:rPr>
+          <w:noProof/>
+        </w:rPr>
+        <w:fldChar w:fldCharType="end"/>
+      </w:r>
+    </w:p>
+    <w:p>
+      <w:pPr>
+        <w:pStyle w:val="TOC1"/>
+        <w:tabs>
+          <w:tab w:val="left" w:pos="390"/>
+        </w:tabs>
         <w:rPr>
           <w:rFonts w:asciiTheme="minorHAnsi" w:eastAsiaTheme="minorEastAsia" w:hAnsiTheme="minorHAnsi" w:cstheme="minorBidi"/>
           <w:noProof/>
@@ -2312,63 +3052,15 @@
           <w:szCs w:val="24"/>
           <w:lang w:eastAsia="ja-JP"/>
         </w:rPr>
-        <w:tab/>
-      </w:r>
-      <w:r>
-        <w:rPr>
-          <w:noProof/>
-          <w:lang w:val="pt-BR"/>
-        </w:rPr>
-        <w:t>EndPoint</w:t>
-      </w:r>
-      <w:r>
-        <w:rPr>
-          <w:noProof/>
-        </w:rPr>
-        <w:tab/>
-      </w:r>
-      <w:r>
-        <w:rPr>
-          <w:noProof/>
-        </w:rPr>
-        <w:fldChar w:fldCharType="begin"/>
-      </w:r>
-      <w:r>
-        <w:rPr>
-          <w:noProof/>
-        </w:rPr>
-        <w:instrText xml:space="preserve"> PAGEREF _Toc320738913 \h </w:instrText>
-      </w:r>
-      <w:r>
-        <w:rPr>
-          <w:noProof/>
-        </w:rPr>
-      </w:r>
-      <w:r>
-        <w:rPr>
-          <w:noProof/>
-        </w:rPr>
-        <w:fldChar w:fldCharType="separate"/>
-      </w:r>
-      <w:r>
-        <w:rPr>
-          <w:noProof/>
-        </w:rPr>
-        <w:t>5</w:t>
-      </w:r>
-      <w:r>
-        <w:rPr>
-          <w:noProof/>
-        </w:rPr>
-        <w:fldChar w:fldCharType="end"/>
-      </w:r>
-    </w:p>
-    <w:p>
-      <w:pPr>
-        <w:pStyle w:val="TOC2"/>
-        <w:tabs>
-          <w:tab w:val="left" w:pos="922"/>
-        </w:tabs>
+      </w:pPr>
+      <w:r>
+        <w:rPr>
+          <w:noProof/>
+          <w:lang w:val="pt-BR"/>
+        </w:rPr>
+        <w:t>3.</w:t>
+      </w:r>
+      <w:r>
         <w:rPr>
           <w:rFonts w:asciiTheme="minorHAnsi" w:eastAsiaTheme="minorEastAsia" w:hAnsiTheme="minorHAnsi" w:cstheme="minorBidi"/>
           <w:noProof/>
@@ -2377,733 +3069,123 @@
           <w:szCs w:val="24"/>
           <w:lang w:eastAsia="ja-JP"/>
         </w:rPr>
-      </w:pPr>
-      <w:r>
-        <w:rPr>
-          <w:noProof/>
-          <w:lang w:val="pt-BR"/>
-        </w:rPr>
-        <w:t>2.6</w:t>
-      </w:r>
-      <w:r>
-        <w:rPr>
-          <w:rFonts w:asciiTheme="minorHAnsi" w:eastAsiaTheme="minorEastAsia" w:hAnsiTheme="minorHAnsi" w:cstheme="minorBidi"/>
-          <w:noProof/>
-          <w:snapToGrid/>
+        <w:tab/>
+      </w:r>
+      <w:r>
+        <w:rPr>
+          <w:noProof/>
+          <w:lang w:val="pt-BR"/>
+        </w:rPr>
+        <w:t>Estereótipos de UML</w:t>
+      </w:r>
+      <w:r>
+        <w:rPr>
+          <w:noProof/>
+        </w:rPr>
+        <w:tab/>
+      </w:r>
+      <w:r>
+        <w:rPr>
+          <w:noProof/>
+        </w:rPr>
+        <w:fldChar w:fldCharType="begin"/>
+      </w:r>
+      <w:r>
+        <w:rPr>
+          <w:noProof/>
+        </w:rPr>
+        <w:instrText xml:space="preserve"> PAGEREF _Toc320772251 \h </w:instrText>
+      </w:r>
+      <w:r>
+        <w:rPr>
+          <w:noProof/>
+        </w:rPr>
+      </w:r>
+      <w:r>
+        <w:rPr>
+          <w:noProof/>
+        </w:rPr>
+        <w:fldChar w:fldCharType="separate"/>
+      </w:r>
+      <w:r>
+        <w:rPr>
+          <w:noProof/>
+        </w:rPr>
+        <w:t>6</w:t>
+      </w:r>
+      <w:r>
+        <w:rPr>
+          <w:noProof/>
+        </w:rPr>
+        <w:fldChar w:fldCharType="end"/>
+      </w:r>
+    </w:p>
+    <w:p>
+      <w:pPr>
+        <w:pStyle w:val="Title"/>
+        <w:rPr>
+          <w:lang w:val="pt-BR"/>
+        </w:rPr>
+      </w:pPr>
+      <w:r>
+        <w:rPr>
+          <w:b w:val="0"/>
+          <w:bCs w:val="0"/>
+          <w:lang w:val="pt-BR"/>
+        </w:rPr>
+        <w:fldChar w:fldCharType="end"/>
+      </w:r>
+      <w:r>
+        <w:rPr>
+          <w:lang w:val="pt-BR"/>
+        </w:rPr>
+        <w:br w:type="page"/>
+      </w:r>
+      <w:r>
+        <w:rPr>
+          <w:lang w:val="pt-BR"/>
+        </w:rPr>
+        <w:lastRenderedPageBreak/>
+        <w:fldChar w:fldCharType="begin"/>
+      </w:r>
+      <w:r>
+        <w:rPr>
+          <w:lang w:val="pt-BR"/>
+        </w:rPr>
+        <w:instrText xml:space="preserve"> TITLE  \* MERGEFORMAT </w:instrText>
+      </w:r>
+      <w:r>
+        <w:rPr>
+          <w:lang w:val="pt-BR"/>
+        </w:rPr>
+        <w:fldChar w:fldCharType="separate"/>
+      </w:r>
+      <w:r>
+        <w:rPr>
+          <w:lang w:val="pt-BR"/>
+        </w:rPr>
+        <w:t>Glossário</w:t>
+      </w:r>
+      <w:r>
+        <w:rPr>
+          <w:lang w:val="pt-BR"/>
+        </w:rPr>
+        <w:fldChar w:fldCharType="end"/>
+      </w:r>
+    </w:p>
+    <w:p>
+      <w:pPr>
+        <w:pStyle w:val="Heading1"/>
+        <w:ind w:left="1080" w:hanging="360"/>
+        <w:rPr>
           <w:sz w:val="24"/>
           <w:szCs w:val="24"/>
-          <w:lang w:eastAsia="ja-JP"/>
-        </w:rPr>
-        <w:tab/>
-      </w:r>
-      <w:r>
-        <w:rPr>
-          <w:noProof/>
-          <w:lang w:val="pt-BR"/>
-        </w:rPr>
-        <w:t>SDK</w:t>
-      </w:r>
-      <w:r>
-        <w:rPr>
-          <w:noProof/>
-        </w:rPr>
-        <w:tab/>
-      </w:r>
-      <w:r>
-        <w:rPr>
-          <w:noProof/>
-        </w:rPr>
-        <w:fldChar w:fldCharType="begin"/>
-      </w:r>
-      <w:r>
-        <w:rPr>
-          <w:noProof/>
-        </w:rPr>
-        <w:instrText xml:space="preserve"> PAGEREF _Toc320738914 \h </w:instrText>
-      </w:r>
-      <w:r>
-        <w:rPr>
-          <w:noProof/>
-        </w:rPr>
-      </w:r>
-      <w:r>
-        <w:rPr>
-          <w:noProof/>
-        </w:rPr>
-        <w:fldChar w:fldCharType="separate"/>
-      </w:r>
-      <w:r>
-        <w:rPr>
-          <w:noProof/>
-        </w:rPr>
-        <w:t>5</w:t>
-      </w:r>
-      <w:r>
-        <w:rPr>
-          <w:noProof/>
-        </w:rPr>
-        <w:fldChar w:fldCharType="end"/>
-      </w:r>
-    </w:p>
-    <w:p>
-      <w:pPr>
-        <w:pStyle w:val="TOC2"/>
-        <w:tabs>
-          <w:tab w:val="left" w:pos="922"/>
-        </w:tabs>
-        <w:rPr>
-          <w:rFonts w:asciiTheme="minorHAnsi" w:eastAsiaTheme="minorEastAsia" w:hAnsiTheme="minorHAnsi" w:cstheme="minorBidi"/>
-          <w:noProof/>
-          <w:snapToGrid/>
-          <w:sz w:val="24"/>
-          <w:szCs w:val="24"/>
-          <w:lang w:eastAsia="ja-JP"/>
-        </w:rPr>
-      </w:pPr>
-      <w:r>
-        <w:rPr>
-          <w:noProof/>
-          <w:lang w:val="pt-BR"/>
-        </w:rPr>
-        <w:t>2.7</w:t>
-      </w:r>
-      <w:r>
-        <w:rPr>
-          <w:rFonts w:asciiTheme="minorHAnsi" w:eastAsiaTheme="minorEastAsia" w:hAnsiTheme="minorHAnsi" w:cstheme="minorBidi"/>
-          <w:noProof/>
-          <w:snapToGrid/>
-          <w:sz w:val="24"/>
-          <w:szCs w:val="24"/>
-          <w:lang w:eastAsia="ja-JP"/>
-        </w:rPr>
-        <w:tab/>
-      </w:r>
-      <w:r>
-        <w:rPr>
-          <w:noProof/>
-          <w:lang w:val="pt-BR"/>
-        </w:rPr>
-        <w:t>Cliente-Servidor/Servidor-Cliente</w:t>
-      </w:r>
-      <w:r>
-        <w:rPr>
-          <w:noProof/>
-        </w:rPr>
-        <w:tab/>
-      </w:r>
-      <w:r>
-        <w:rPr>
-          <w:noProof/>
-        </w:rPr>
-        <w:fldChar w:fldCharType="begin"/>
-      </w:r>
-      <w:r>
-        <w:rPr>
-          <w:noProof/>
-        </w:rPr>
-        <w:instrText xml:space="preserve"> PAGEREF _Toc320738915 \h </w:instrText>
-      </w:r>
-      <w:r>
-        <w:rPr>
-          <w:noProof/>
-        </w:rPr>
-      </w:r>
-      <w:r>
-        <w:rPr>
-          <w:noProof/>
-        </w:rPr>
-        <w:fldChar w:fldCharType="separate"/>
-      </w:r>
-      <w:r>
-        <w:rPr>
-          <w:noProof/>
-        </w:rPr>
-        <w:t>5</w:t>
-      </w:r>
-      <w:r>
-        <w:rPr>
-          <w:noProof/>
-        </w:rPr>
-        <w:fldChar w:fldCharType="end"/>
-      </w:r>
-    </w:p>
-    <w:p>
-      <w:pPr>
-        <w:pStyle w:val="TOC2"/>
-        <w:tabs>
-          <w:tab w:val="left" w:pos="922"/>
-        </w:tabs>
-        <w:rPr>
-          <w:rFonts w:asciiTheme="minorHAnsi" w:eastAsiaTheme="minorEastAsia" w:hAnsiTheme="minorHAnsi" w:cstheme="minorBidi"/>
-          <w:noProof/>
-          <w:snapToGrid/>
-          <w:sz w:val="24"/>
-          <w:szCs w:val="24"/>
-          <w:lang w:eastAsia="ja-JP"/>
-        </w:rPr>
-      </w:pPr>
-      <w:r>
-        <w:rPr>
-          <w:noProof/>
-          <w:lang w:val="pt-BR"/>
-        </w:rPr>
-        <w:t>2.8</w:t>
-      </w:r>
-      <w:r>
-        <w:rPr>
-          <w:rFonts w:asciiTheme="minorHAnsi" w:eastAsiaTheme="minorEastAsia" w:hAnsiTheme="minorHAnsi" w:cstheme="minorBidi"/>
-          <w:noProof/>
-          <w:snapToGrid/>
-          <w:sz w:val="24"/>
-          <w:szCs w:val="24"/>
-          <w:lang w:eastAsia="ja-JP"/>
-        </w:rPr>
-        <w:tab/>
-      </w:r>
-      <w:r>
-        <w:rPr>
-          <w:noProof/>
-          <w:lang w:val="pt-BR"/>
-        </w:rPr>
-        <w:t>API</w:t>
-      </w:r>
-      <w:r>
-        <w:rPr>
-          <w:noProof/>
-        </w:rPr>
-        <w:tab/>
-      </w:r>
-      <w:r>
-        <w:rPr>
-          <w:noProof/>
-        </w:rPr>
-        <w:fldChar w:fldCharType="begin"/>
-      </w:r>
-      <w:r>
-        <w:rPr>
-          <w:noProof/>
-        </w:rPr>
-        <w:instrText xml:space="preserve"> PAGEREF _Toc320738916 \h </w:instrText>
-      </w:r>
-      <w:r>
-        <w:rPr>
-          <w:noProof/>
-        </w:rPr>
-      </w:r>
-      <w:r>
-        <w:rPr>
-          <w:noProof/>
-        </w:rPr>
-        <w:fldChar w:fldCharType="separate"/>
-      </w:r>
-      <w:r>
-        <w:rPr>
-          <w:noProof/>
-        </w:rPr>
-        <w:t>5</w:t>
-      </w:r>
-      <w:r>
-        <w:rPr>
-          <w:noProof/>
-        </w:rPr>
-        <w:fldChar w:fldCharType="end"/>
-      </w:r>
-    </w:p>
-    <w:p>
-      <w:pPr>
-        <w:pStyle w:val="TOC2"/>
-        <w:tabs>
-          <w:tab w:val="left" w:pos="922"/>
-        </w:tabs>
-        <w:rPr>
-          <w:rFonts w:asciiTheme="minorHAnsi" w:eastAsiaTheme="minorEastAsia" w:hAnsiTheme="minorHAnsi" w:cstheme="minorBidi"/>
-          <w:noProof/>
-          <w:snapToGrid/>
-          <w:sz w:val="24"/>
-          <w:szCs w:val="24"/>
-          <w:lang w:eastAsia="ja-JP"/>
-        </w:rPr>
-      </w:pPr>
-      <w:r>
-        <w:rPr>
-          <w:noProof/>
-          <w:lang w:val="pt-BR"/>
-        </w:rPr>
-        <w:t>2.9</w:t>
-      </w:r>
-      <w:r>
-        <w:rPr>
-          <w:rFonts w:asciiTheme="minorHAnsi" w:eastAsiaTheme="minorEastAsia" w:hAnsiTheme="minorHAnsi" w:cstheme="minorBidi"/>
-          <w:noProof/>
-          <w:snapToGrid/>
-          <w:sz w:val="24"/>
-          <w:szCs w:val="24"/>
-          <w:lang w:eastAsia="ja-JP"/>
-        </w:rPr>
-        <w:tab/>
-      </w:r>
-      <w:r>
-        <w:rPr>
-          <w:noProof/>
-          <w:lang w:val="pt-BR"/>
-        </w:rPr>
-        <w:t>DAO</w:t>
-      </w:r>
-      <w:r>
-        <w:rPr>
-          <w:noProof/>
-        </w:rPr>
-        <w:tab/>
-      </w:r>
-      <w:r>
-        <w:rPr>
-          <w:noProof/>
-        </w:rPr>
-        <w:fldChar w:fldCharType="begin"/>
-      </w:r>
-      <w:r>
-        <w:rPr>
-          <w:noProof/>
-        </w:rPr>
-        <w:instrText xml:space="preserve"> PAGEREF _Toc320738917 \h </w:instrText>
-      </w:r>
-      <w:r>
-        <w:rPr>
-          <w:noProof/>
-        </w:rPr>
-      </w:r>
-      <w:r>
-        <w:rPr>
-          <w:noProof/>
-        </w:rPr>
-        <w:fldChar w:fldCharType="separate"/>
-      </w:r>
-      <w:r>
-        <w:rPr>
-          <w:noProof/>
-        </w:rPr>
-        <w:t>5</w:t>
-      </w:r>
-      <w:r>
-        <w:rPr>
-          <w:noProof/>
-        </w:rPr>
-        <w:fldChar w:fldCharType="end"/>
-      </w:r>
-    </w:p>
-    <w:p>
-      <w:pPr>
-        <w:pStyle w:val="TOC2"/>
-        <w:rPr>
-          <w:rFonts w:asciiTheme="minorHAnsi" w:eastAsiaTheme="minorEastAsia" w:hAnsiTheme="minorHAnsi" w:cstheme="minorBidi"/>
-          <w:noProof/>
-          <w:snapToGrid/>
-          <w:sz w:val="24"/>
-          <w:szCs w:val="24"/>
-          <w:lang w:eastAsia="ja-JP"/>
-        </w:rPr>
-      </w:pPr>
-      <w:r>
-        <w:rPr>
-          <w:noProof/>
-          <w:lang w:val="pt-BR"/>
-        </w:rPr>
-        <w:t>2.16</w:t>
-      </w:r>
-      <w:r>
-        <w:rPr>
-          <w:noProof/>
-        </w:rPr>
-        <w:tab/>
-      </w:r>
-      <w:r>
-        <w:rPr>
-          <w:noProof/>
-        </w:rPr>
-        <w:fldChar w:fldCharType="begin"/>
-      </w:r>
-      <w:r>
-        <w:rPr>
-          <w:noProof/>
-        </w:rPr>
-        <w:instrText xml:space="preserve"> PAGEREF _Toc320738924 \h </w:instrText>
-      </w:r>
-      <w:r>
-        <w:rPr>
-          <w:noProof/>
-        </w:rPr>
-      </w:r>
-      <w:r>
-        <w:rPr>
-          <w:noProof/>
-        </w:rPr>
-        <w:fldChar w:fldCharType="separate"/>
-      </w:r>
-      <w:r>
-        <w:rPr>
-          <w:noProof/>
-        </w:rPr>
-        <w:t>5</w:t>
-      </w:r>
-      <w:r>
-        <w:rPr>
-          <w:noProof/>
-        </w:rPr>
-        <w:fldChar w:fldCharType="end"/>
-      </w:r>
-    </w:p>
-    <w:p>
-      <w:pPr>
-        <w:pStyle w:val="TOC2"/>
-        <w:rPr>
-          <w:rFonts w:asciiTheme="minorHAnsi" w:eastAsiaTheme="minorEastAsia" w:hAnsiTheme="minorHAnsi" w:cstheme="minorBidi"/>
-          <w:noProof/>
-          <w:snapToGrid/>
-          <w:sz w:val="24"/>
-          <w:szCs w:val="24"/>
-          <w:lang w:eastAsia="ja-JP"/>
-        </w:rPr>
-      </w:pPr>
-      <w:r>
-        <w:rPr>
-          <w:noProof/>
-          <w:lang w:val="pt-BR"/>
-        </w:rPr>
-        <w:t>2.17</w:t>
-      </w:r>
-      <w:r>
-        <w:rPr>
-          <w:noProof/>
-        </w:rPr>
-        <w:tab/>
-      </w:r>
-      <w:r>
-        <w:rPr>
-          <w:noProof/>
-        </w:rPr>
-        <w:fldChar w:fldCharType="begin"/>
-      </w:r>
-      <w:r>
-        <w:rPr>
-          <w:noProof/>
-        </w:rPr>
-        <w:instrText xml:space="preserve"> PAGEREF _Toc320738925 \h </w:instrText>
-      </w:r>
-      <w:r>
-        <w:rPr>
-          <w:noProof/>
-        </w:rPr>
-      </w:r>
-      <w:r>
-        <w:rPr>
-          <w:noProof/>
-        </w:rPr>
-        <w:fldChar w:fldCharType="separate"/>
-      </w:r>
-      <w:r>
-        <w:rPr>
-          <w:noProof/>
-        </w:rPr>
-        <w:t>5</w:t>
-      </w:r>
-      <w:r>
-        <w:rPr>
-          <w:noProof/>
-        </w:rPr>
-        <w:fldChar w:fldCharType="end"/>
-      </w:r>
-    </w:p>
-    <w:p>
-      <w:pPr>
-        <w:pStyle w:val="TOC2"/>
-        <w:rPr>
-          <w:rFonts w:asciiTheme="minorHAnsi" w:eastAsiaTheme="minorEastAsia" w:hAnsiTheme="minorHAnsi" w:cstheme="minorBidi"/>
-          <w:noProof/>
-          <w:snapToGrid/>
-          <w:sz w:val="24"/>
-          <w:szCs w:val="24"/>
-          <w:lang w:eastAsia="ja-JP"/>
-        </w:rPr>
-      </w:pPr>
-      <w:r>
-        <w:rPr>
-          <w:noProof/>
-          <w:lang w:val="pt-BR"/>
-        </w:rPr>
-        <w:t>2.18</w:t>
-      </w:r>
-      <w:r>
-        <w:rPr>
-          <w:noProof/>
-        </w:rPr>
-        <w:tab/>
-      </w:r>
-      <w:r>
-        <w:rPr>
-          <w:noProof/>
-        </w:rPr>
-        <w:fldChar w:fldCharType="begin"/>
-      </w:r>
-      <w:r>
-        <w:rPr>
-          <w:noProof/>
-        </w:rPr>
-        <w:instrText xml:space="preserve"> PAGEREF _Toc320738926 \h </w:instrText>
-      </w:r>
-      <w:r>
-        <w:rPr>
-          <w:noProof/>
-        </w:rPr>
-      </w:r>
-      <w:r>
-        <w:rPr>
-          <w:noProof/>
-        </w:rPr>
-        <w:fldChar w:fldCharType="separate"/>
-      </w:r>
-      <w:r>
-        <w:rPr>
-          <w:noProof/>
-        </w:rPr>
-        <w:t>5</w:t>
-      </w:r>
-      <w:r>
-        <w:rPr>
-          <w:noProof/>
-        </w:rPr>
-        <w:fldChar w:fldCharType="end"/>
-      </w:r>
-    </w:p>
-    <w:p>
-      <w:pPr>
-        <w:pStyle w:val="TOC2"/>
-        <w:tabs>
-          <w:tab w:val="left" w:pos="1022"/>
-        </w:tabs>
-        <w:rPr>
-          <w:rFonts w:asciiTheme="minorHAnsi" w:eastAsiaTheme="minorEastAsia" w:hAnsiTheme="minorHAnsi" w:cstheme="minorBidi"/>
-          <w:noProof/>
-          <w:snapToGrid/>
-          <w:sz w:val="24"/>
-          <w:szCs w:val="24"/>
-          <w:lang w:eastAsia="ja-JP"/>
-        </w:rPr>
-      </w:pPr>
-      <w:r>
-        <w:rPr>
-          <w:noProof/>
-          <w:lang w:val="pt-BR"/>
-        </w:rPr>
-        <w:t>2.19</w:t>
-      </w:r>
-      <w:r>
-        <w:rPr>
-          <w:rFonts w:asciiTheme="minorHAnsi" w:eastAsiaTheme="minorEastAsia" w:hAnsiTheme="minorHAnsi" w:cstheme="minorBidi"/>
-          <w:noProof/>
-          <w:snapToGrid/>
-          <w:sz w:val="24"/>
-          <w:szCs w:val="24"/>
-          <w:lang w:eastAsia="ja-JP"/>
-        </w:rPr>
-        <w:tab/>
-      </w:r>
-      <w:r>
-        <w:rPr>
-          <w:noProof/>
-          <w:lang w:val="pt-BR"/>
-        </w:rPr>
-        <w:t>&lt;aGroupofTerms&gt;</w:t>
-      </w:r>
-      <w:r>
-        <w:rPr>
-          <w:noProof/>
-        </w:rPr>
-        <w:tab/>
-      </w:r>
-      <w:r>
-        <w:rPr>
-          <w:noProof/>
-        </w:rPr>
-        <w:fldChar w:fldCharType="begin"/>
-      </w:r>
-      <w:r>
-        <w:rPr>
-          <w:noProof/>
-        </w:rPr>
-        <w:instrText xml:space="preserve"> PAGEREF _Toc320738927 \h </w:instrText>
-      </w:r>
-      <w:r>
-        <w:rPr>
-          <w:noProof/>
-        </w:rPr>
-      </w:r>
-      <w:r>
-        <w:rPr>
-          <w:noProof/>
-        </w:rPr>
-        <w:fldChar w:fldCharType="separate"/>
-      </w:r>
-      <w:r>
-        <w:rPr>
-          <w:noProof/>
-        </w:rPr>
-        <w:t>5</w:t>
-      </w:r>
-      <w:r>
-        <w:rPr>
-          <w:noProof/>
-        </w:rPr>
-        <w:fldChar w:fldCharType="end"/>
-      </w:r>
-    </w:p>
-    <w:p>
-      <w:pPr>
-        <w:pStyle w:val="TOC1"/>
-        <w:tabs>
-          <w:tab w:val="left" w:pos="390"/>
-        </w:tabs>
-        <w:rPr>
-          <w:rFonts w:asciiTheme="minorHAnsi" w:eastAsiaTheme="minorEastAsia" w:hAnsiTheme="minorHAnsi" w:cstheme="minorBidi"/>
-          <w:noProof/>
-          <w:snapToGrid/>
-          <w:sz w:val="24"/>
-          <w:szCs w:val="24"/>
-          <w:lang w:eastAsia="ja-JP"/>
-        </w:rPr>
-      </w:pPr>
-      <w:r>
-        <w:rPr>
-          <w:noProof/>
-          <w:lang w:val="pt-BR"/>
-        </w:rPr>
-        <w:t>3.</w:t>
-      </w:r>
-      <w:r>
-        <w:rPr>
-          <w:rFonts w:asciiTheme="minorHAnsi" w:eastAsiaTheme="minorEastAsia" w:hAnsiTheme="minorHAnsi" w:cstheme="minorBidi"/>
-          <w:noProof/>
-          <w:snapToGrid/>
-          <w:sz w:val="24"/>
-          <w:szCs w:val="24"/>
-          <w:lang w:eastAsia="ja-JP"/>
-        </w:rPr>
-        <w:tab/>
-      </w:r>
-      <w:r>
-        <w:rPr>
-          <w:noProof/>
-          <w:lang w:val="pt-BR"/>
-        </w:rPr>
-        <w:t>Estereótipos de UML</w:t>
-      </w:r>
-      <w:r>
-        <w:rPr>
-          <w:noProof/>
-        </w:rPr>
-        <w:tab/>
-      </w:r>
-      <w:r>
-        <w:rPr>
-          <w:noProof/>
-        </w:rPr>
-        <w:fldChar w:fldCharType="begin"/>
-      </w:r>
-      <w:r>
-        <w:rPr>
-          <w:noProof/>
-        </w:rPr>
-        <w:instrText xml:space="preserve"> PAGEREF _Toc320738928 \h </w:instrText>
-      </w:r>
-      <w:r>
-        <w:rPr>
-          <w:noProof/>
-        </w:rPr>
-      </w:r>
-      <w:r>
-        <w:rPr>
-          <w:noProof/>
-        </w:rPr>
-        <w:fldChar w:fldCharType="separate"/>
-      </w:r>
-      <w:r>
-        <w:rPr>
-          <w:noProof/>
-        </w:rPr>
-        <w:t>5</w:t>
-      </w:r>
-      <w:r>
-        <w:rPr>
-          <w:noProof/>
-        </w:rPr>
-        <w:fldChar w:fldCharType="end"/>
-      </w:r>
-    </w:p>
-    <w:p>
-      <w:pPr>
-        <w:pStyle w:val="Title"/>
-        <w:rPr>
-          <w:lang w:val="pt-BR"/>
-        </w:rPr>
-      </w:pPr>
-      <w:r>
-        <w:rPr>
-          <w:b w:val="0"/>
-          <w:bCs w:val="0"/>
-          <w:lang w:val="pt-BR"/>
-        </w:rPr>
-        <w:fldChar w:fldCharType="end"/>
-      </w:r>
-      <w:r>
-        <w:rPr>
-          <w:lang w:val="pt-BR"/>
-        </w:rPr>
-        <w:br w:type="page"/>
-      </w:r>
-      <w:r>
-        <w:rPr>
-          <w:lang w:val="pt-BR"/>
-        </w:rPr>
-        <w:lastRenderedPageBreak/>
-        <w:fldChar w:fldCharType="begin"/>
-      </w:r>
-      <w:r>
-        <w:rPr>
-          <w:lang w:val="pt-BR"/>
-        </w:rPr>
-        <w:instrText xml:space="preserve"> TITLE  \* MERGEFORMAT </w:instrText>
-      </w:r>
-      <w:r>
-        <w:rPr>
-          <w:lang w:val="pt-BR"/>
-        </w:rPr>
-        <w:fldChar w:fldCharType="separate"/>
-      </w:r>
-      <w:r>
-        <w:rPr>
-          <w:lang w:val="pt-BR"/>
-        </w:rPr>
-        <w:t>Glossário</w:t>
-      </w:r>
-      <w:r>
-        <w:rPr>
-          <w:lang w:val="pt-BR"/>
-        </w:rPr>
-        <w:fldChar w:fldCharType="end"/>
-      </w:r>
-    </w:p>
-    <w:p>
-      <w:pPr>
-        <w:pStyle w:val="Heading1"/>
-        <w:ind w:left="1080" w:hanging="360"/>
-        <w:rPr>
-          <w:sz w:val="24"/>
-          <w:szCs w:val="24"/>
           <w:lang w:val="pt-BR"/>
         </w:rPr>
       </w:pPr>
       <w:bookmarkStart w:id="0" w:name="_Toc456600917"/>
       <w:bookmarkStart w:id="1" w:name="_Toc456598586"/>
-      <w:bookmarkStart w:id="2" w:name="_Toc320738903"/>
+      <w:bookmarkStart w:id="2" w:name="_Toc320772225"/>
       <w:r>
         <w:rPr>
           <w:sz w:val="24"/>
@@ -3125,7 +3207,7 @@
       </w:pPr>
       <w:bookmarkStart w:id="3" w:name="_Toc456600918"/>
       <w:bookmarkStart w:id="4" w:name="_Toc456598587"/>
-      <w:bookmarkStart w:id="5" w:name="_Toc320738904"/>
+      <w:bookmarkStart w:id="5" w:name="_Toc320772226"/>
       <w:r>
         <w:rPr>
           <w:lang w:val="pt-BR"/>
@@ -3523,7 +3605,7 @@
       </w:pPr>
       <w:bookmarkStart w:id="6" w:name="_Toc456600919"/>
       <w:bookmarkStart w:id="7" w:name="_Toc456598588"/>
-      <w:bookmarkStart w:id="8" w:name="_Toc320738905"/>
+      <w:bookmarkStart w:id="8" w:name="_Toc320772227"/>
       <w:r>
         <w:rPr>
           <w:lang w:val="pt-BR"/>
@@ -3655,7 +3737,7 @@
       </w:pPr>
       <w:bookmarkStart w:id="9" w:name="_Toc456600921"/>
       <w:bookmarkStart w:id="10" w:name="_Toc456598590"/>
-      <w:bookmarkStart w:id="11" w:name="_Toc320738906"/>
+      <w:bookmarkStart w:id="11" w:name="_Toc320772228"/>
       <w:r>
         <w:rPr>
           <w:lang w:val="pt-BR"/>
@@ -4055,7 +4137,7 @@
       </w:pPr>
       <w:bookmarkStart w:id="12" w:name="_Toc456600922"/>
       <w:bookmarkStart w:id="13" w:name="_Toc456598591"/>
-      <w:bookmarkStart w:id="14" w:name="_Toc320738907"/>
+      <w:bookmarkStart w:id="14" w:name="_Toc320772229"/>
       <w:r>
         <w:rPr>
           <w:lang w:val="pt-BR"/>
@@ -4480,7 +4562,7 @@
           <w:lang w:val="pt-BR"/>
         </w:rPr>
       </w:pPr>
-      <w:bookmarkStart w:id="15" w:name="_Toc320738908"/>
+      <w:bookmarkStart w:id="15" w:name="_Toc320772230"/>
       <w:r>
         <w:rPr>
           <w:sz w:val="24"/>
@@ -4525,15 +4607,13 @@
       </w:r>
       <w:proofErr w:type="spellEnd"/>
       <w:r>
-        <w:t xml:space="preserve"> </w:t>
-      </w:r>
-      <w:proofErr w:type="spellStart"/>
-      <w:r>
-        <w:t>serao</w:t>
-      </w:r>
-      <w:proofErr w:type="spellEnd"/>
-      <w:r>
-        <w:t xml:space="preserve"> </w:t>
+        <w:t xml:space="preserve"> ser</w:t>
+      </w:r>
+      <w:r>
+        <w:t>ã3</w:t>
+      </w:r>
+      <w:r>
+        <w:t xml:space="preserve">o </w:t>
       </w:r>
       <w:proofErr w:type="spellStart"/>
       <w:r>
@@ -4584,7 +4664,7 @@
           <w:lang w:val="pt-BR"/>
         </w:rPr>
       </w:pPr>
-      <w:bookmarkStart w:id="16" w:name="_Toc320738909"/>
+      <w:bookmarkStart w:id="16" w:name="_Toc320772231"/>
       <w:r>
         <w:rPr>
           <w:lang w:val="pt-BR"/>
@@ -4595,7 +4675,7 @@
     </w:p>
     <w:p>
       <w:pPr>
-        <w:pStyle w:val="ListParagraph"/>
+        <w:ind w:firstLine="720"/>
         <w:rPr>
           <w:color w:val="000000" w:themeColor="text1"/>
           <w:shd w:val="clear" w:color="auto" w:fill="FFFFFF"/>
@@ -4660,14 +4740,7 @@
           <w:color w:val="000000" w:themeColor="text1"/>
           <w:shd w:val="clear" w:color="auto" w:fill="FFFFFF"/>
         </w:rPr>
-        <w:t>envolvimento de software</w:t>
-      </w:r>
-      <w:r>
-        <w:rPr>
-          <w:color w:val="000000" w:themeColor="text1"/>
-          <w:shd w:val="clear" w:color="auto" w:fill="FFFFFF"/>
-        </w:rPr>
-        <w:t xml:space="preserve">, </w:t>
+        <w:t xml:space="preserve">envolvimento de software, </w:t>
       </w:r>
       <w:proofErr w:type="spellStart"/>
       <w:r>
@@ -4752,14 +4825,7 @@
           <w:color w:val="000000" w:themeColor="text1"/>
           <w:shd w:val="clear" w:color="auto" w:fill="FFFFFF"/>
         </w:rPr>
-        <w:t xml:space="preserve"> </w:t>
-      </w:r>
-      <w:r>
-        <w:rPr>
-          <w:color w:val="000000" w:themeColor="text1"/>
-          <w:shd w:val="clear" w:color="auto" w:fill="FFFFFF"/>
-        </w:rPr>
-        <w:t xml:space="preserve">é </w:t>
+        <w:t xml:space="preserve"> é </w:t>
       </w:r>
       <w:proofErr w:type="spellStart"/>
       <w:r>
@@ -5259,15 +5325,17 @@
           <w:color w:val="000000" w:themeColor="text1"/>
           <w:shd w:val="clear" w:color="auto" w:fill="FFFFFF"/>
         </w:rPr>
-        <w:t xml:space="preserve"> e </w:t>
-      </w:r>
+        <w:t xml:space="preserve"> e framework </w:t>
+      </w:r>
+      <w:proofErr w:type="spellStart"/>
       <w:r>
         <w:rPr>
           <w:color w:val="000000" w:themeColor="text1"/>
           <w:shd w:val="clear" w:color="auto" w:fill="FFFFFF"/>
         </w:rPr>
-        <w:t>framework</w:t>
-      </w:r>
+        <w:t>está</w:t>
+      </w:r>
+      <w:proofErr w:type="spellEnd"/>
       <w:r>
         <w:rPr>
           <w:color w:val="000000" w:themeColor="text1"/>
@@ -5276,14 +5344,16 @@
         <w:t xml:space="preserve"> </w:t>
       </w:r>
       <w:proofErr w:type="spellStart"/>
+      <w:proofErr w:type="gramStart"/>
       <w:r>
         <w:rPr>
           <w:color w:val="000000" w:themeColor="text1"/>
           <w:shd w:val="clear" w:color="auto" w:fill="FFFFFF"/>
         </w:rPr>
-        <w:t>está</w:t>
-      </w:r>
-      <w:proofErr w:type="spellEnd"/>
+        <w:t>na</w:t>
+      </w:r>
+      <w:proofErr w:type="spellEnd"/>
+      <w:proofErr w:type="gramEnd"/>
       <w:r>
         <w:rPr>
           <w:color w:val="000000" w:themeColor="text1"/>
@@ -5292,45 +5362,20 @@
         <w:t xml:space="preserve"> </w:t>
       </w:r>
       <w:proofErr w:type="spellStart"/>
-      <w:proofErr w:type="gramStart"/>
       <w:r>
         <w:rPr>
           <w:color w:val="000000" w:themeColor="text1"/>
           <w:shd w:val="clear" w:color="auto" w:fill="FFFFFF"/>
         </w:rPr>
-        <w:t>na</w:t>
-      </w:r>
-      <w:proofErr w:type="spellEnd"/>
-      <w:proofErr w:type="gramEnd"/>
+        <w:t>designação</w:t>
+      </w:r>
+      <w:proofErr w:type="spellEnd"/>
       <w:r>
         <w:rPr>
           <w:color w:val="000000" w:themeColor="text1"/>
           <w:shd w:val="clear" w:color="auto" w:fill="FFFFFF"/>
         </w:rPr>
-        <w:t xml:space="preserve"> </w:t>
-      </w:r>
-      <w:proofErr w:type="spellStart"/>
-      <w:r>
-        <w:rPr>
-          <w:color w:val="000000" w:themeColor="text1"/>
-          <w:shd w:val="clear" w:color="auto" w:fill="FFFFFF"/>
-        </w:rPr>
-        <w:t>designação</w:t>
-      </w:r>
-      <w:proofErr w:type="spellEnd"/>
-      <w:r>
-        <w:rPr>
-          <w:color w:val="000000" w:themeColor="text1"/>
-          <w:shd w:val="clear" w:color="auto" w:fill="FFFFFF"/>
-        </w:rPr>
-        <w:t xml:space="preserve"> do</w:t>
-      </w:r>
-      <w:r>
-        <w:rPr>
-          <w:color w:val="000000" w:themeColor="text1"/>
-          <w:shd w:val="clear" w:color="auto" w:fill="FFFFFF"/>
-        </w:rPr>
-        <w:t xml:space="preserve"> </w:t>
+        <w:t xml:space="preserve"> do </w:t>
       </w:r>
       <w:proofErr w:type="spellStart"/>
       <w:r>
@@ -5540,7 +5585,7 @@
           <w:lang w:val="pt-BR"/>
         </w:rPr>
       </w:pPr>
-      <w:bookmarkStart w:id="17" w:name="_Toc320738910"/>
+      <w:bookmarkStart w:id="17" w:name="_Toc320772232"/>
       <w:r>
         <w:rPr>
           <w:lang w:val="pt-BR"/>
@@ -5551,7 +5596,7 @@
     </w:p>
     <w:p>
       <w:pPr>
-        <w:ind w:left="720"/>
+        <w:ind w:firstLine="720"/>
       </w:pPr>
       <w:r>
         <w:t xml:space="preserve">REST define </w:t>
@@ -5991,7 +6036,7 @@
           <w:lang w:val="pt-BR"/>
         </w:rPr>
       </w:pPr>
-      <w:bookmarkStart w:id="18" w:name="_Toc320738911"/>
+      <w:bookmarkStart w:id="18" w:name="_Toc320772233"/>
       <w:r>
         <w:rPr>
           <w:lang w:val="pt-BR"/>
@@ -6002,7 +6047,7 @@
     </w:p>
     <w:p>
       <w:pPr>
-        <w:ind w:left="720"/>
+        <w:ind w:firstLine="360"/>
       </w:pPr>
       <w:r>
         <w:t xml:space="preserve">Um Web service é </w:t>
@@ -6301,7 +6346,7 @@
           <w:lang w:val="pt-BR"/>
         </w:rPr>
       </w:pPr>
-      <w:bookmarkStart w:id="19" w:name="_Toc320738912"/>
+      <w:bookmarkStart w:id="19" w:name="_Toc320772234"/>
       <w:r>
         <w:rPr>
           <w:lang w:val="pt-BR"/>
@@ -6315,11 +6360,12 @@
         </w:rPr>
         <w:t>End</w:t>
       </w:r>
+      <w:bookmarkEnd w:id="19"/>
       <w:proofErr w:type="spellEnd"/>
     </w:p>
     <w:p>
       <w:pPr>
-        <w:ind w:left="720"/>
+        <w:ind w:firstLine="720"/>
       </w:pPr>
       <w:proofErr w:type="spellStart"/>
       <w:r>
@@ -6513,6 +6559,7 @@
           <w:lang w:val="pt-BR"/>
         </w:rPr>
       </w:pPr>
+      <w:bookmarkStart w:id="20" w:name="_Toc320772235"/>
       <w:r>
         <w:rPr>
           <w:lang w:val="pt-BR"/>
@@ -6532,12 +6579,12 @@
         </w:rPr>
         <w:t>End</w:t>
       </w:r>
-      <w:bookmarkEnd w:id="19"/>
+      <w:bookmarkEnd w:id="20"/>
       <w:proofErr w:type="spellEnd"/>
     </w:p>
     <w:p>
       <w:pPr>
-        <w:ind w:left="720"/>
+        <w:ind w:firstLine="720"/>
       </w:pPr>
       <w:proofErr w:type="spellStart"/>
       <w:r>
@@ -6835,7 +6882,7 @@
           <w:lang w:val="pt-BR"/>
         </w:rPr>
       </w:pPr>
-      <w:bookmarkStart w:id="20" w:name="_Toc320738913"/>
+      <w:bookmarkStart w:id="21" w:name="_Toc320772236"/>
       <w:proofErr w:type="spellStart"/>
       <w:r>
         <w:rPr>
@@ -6843,12 +6890,12 @@
         </w:rPr>
         <w:t>EndPoint</w:t>
       </w:r>
-      <w:bookmarkEnd w:id="20"/>
+      <w:bookmarkEnd w:id="21"/>
       <w:proofErr w:type="spellEnd"/>
     </w:p>
     <w:p>
       <w:pPr>
-        <w:ind w:left="720"/>
+        <w:ind w:firstLine="720"/>
       </w:pPr>
       <w:r>
         <w:t xml:space="preserve">Um </w:t>
@@ -7000,14 +7047,13 @@
           <w:lang w:val="pt-BR"/>
         </w:rPr>
       </w:pPr>
-      <w:bookmarkStart w:id="21" w:name="_Toc320738914"/>
+      <w:bookmarkStart w:id="22" w:name="_Toc320772237"/>
       <w:r>
         <w:rPr>
           <w:lang w:val="pt-BR"/>
         </w:rPr>
         <w:t>SDK</w:t>
       </w:r>
-      <w:bookmarkEnd w:id="21"/>
       <w:r>
         <w:rPr>
           <w:lang w:val="pt-BR"/>
@@ -7027,379 +7073,329 @@
           <w:lang w:val="pt-BR"/>
         </w:rPr>
         <w:t xml:space="preserve"> Kit</w:t>
-      </w:r>
-    </w:p>
-    <w:p>
-      <w:pPr>
-        <w:ind w:left="720"/>
-      </w:pPr>
-      <w:proofErr w:type="spellStart"/>
-      <w:r>
-        <w:t>Geralmente</w:t>
-      </w:r>
-      <w:proofErr w:type="spellEnd"/>
-      <w:r>
-        <w:t xml:space="preserve"> é um </w:t>
-      </w:r>
-      <w:proofErr w:type="spellStart"/>
-      <w:r>
-        <w:t>conjunto</w:t>
-      </w:r>
-      <w:proofErr w:type="spellEnd"/>
-      <w:r>
-        <w:t xml:space="preserve"> de </w:t>
-      </w:r>
-      <w:proofErr w:type="spellStart"/>
-      <w:r>
-        <w:t>ferramentas</w:t>
-      </w:r>
-      <w:proofErr w:type="spellEnd"/>
-      <w:r>
-        <w:t xml:space="preserve"> </w:t>
-      </w:r>
-      <w:proofErr w:type="spellStart"/>
-      <w:r>
-        <w:t>que</w:t>
-      </w:r>
-      <w:proofErr w:type="spellEnd"/>
-      <w:r>
-        <w:t xml:space="preserve"> </w:t>
-      </w:r>
-      <w:proofErr w:type="spellStart"/>
-      <w:r>
-        <w:t>permite</w:t>
-      </w:r>
-      <w:proofErr w:type="spellEnd"/>
-      <w:r>
-        <w:t xml:space="preserve"> a </w:t>
-      </w:r>
-      <w:proofErr w:type="spellStart"/>
-      <w:r>
-        <w:t>criação</w:t>
-      </w:r>
-      <w:proofErr w:type="spellEnd"/>
-      <w:r>
-        <w:t xml:space="preserve"> de </w:t>
-      </w:r>
-      <w:proofErr w:type="spellStart"/>
-      <w:r>
-        <w:t>aplicações</w:t>
-      </w:r>
-      <w:proofErr w:type="spellEnd"/>
-      <w:r>
-        <w:t xml:space="preserve"> </w:t>
-      </w:r>
-      <w:proofErr w:type="spellStart"/>
-      <w:r>
-        <w:t>para</w:t>
-      </w:r>
-      <w:proofErr w:type="spellEnd"/>
-      <w:r>
-        <w:t xml:space="preserve"> </w:t>
-      </w:r>
-      <w:proofErr w:type="spellStart"/>
-      <w:r>
-        <w:t>certos</w:t>
-      </w:r>
-      <w:proofErr w:type="spellEnd"/>
-      <w:r>
-        <w:t xml:space="preserve"> </w:t>
-      </w:r>
-      <w:proofErr w:type="spellStart"/>
-      <w:r>
-        <w:t>pacotes</w:t>
-      </w:r>
-      <w:proofErr w:type="spellEnd"/>
-      <w:r>
-        <w:t xml:space="preserve"> de software, framework de software, </w:t>
-      </w:r>
-      <w:proofErr w:type="spellStart"/>
-      <w:r>
-        <w:t>plataforma</w:t>
-      </w:r>
-      <w:proofErr w:type="spellEnd"/>
-      <w:r>
-        <w:t xml:space="preserve"> de hardware, </w:t>
-      </w:r>
-      <w:proofErr w:type="spellStart"/>
-      <w:r>
-        <w:t>sistema</w:t>
-      </w:r>
-      <w:proofErr w:type="spellEnd"/>
-      <w:r>
-        <w:t xml:space="preserve"> </w:t>
-      </w:r>
-      <w:proofErr w:type="spellStart"/>
-      <w:r>
-        <w:t>computacional</w:t>
-      </w:r>
-      <w:proofErr w:type="spellEnd"/>
-      <w:r>
-        <w:t xml:space="preserve">, console de video game, </w:t>
-      </w:r>
-      <w:proofErr w:type="spellStart"/>
-      <w:r>
-        <w:t>sistema</w:t>
-      </w:r>
-      <w:proofErr w:type="spellEnd"/>
-      <w:r>
-        <w:t xml:space="preserve"> </w:t>
-      </w:r>
-      <w:proofErr w:type="spellStart"/>
-      <w:r>
-        <w:t>operacional</w:t>
-      </w:r>
-      <w:proofErr w:type="spellEnd"/>
-      <w:r>
-        <w:t xml:space="preserve"> </w:t>
-      </w:r>
-      <w:proofErr w:type="spellStart"/>
-      <w:r>
-        <w:t>ou</w:t>
-      </w:r>
-      <w:proofErr w:type="spellEnd"/>
-      <w:r>
-        <w:t xml:space="preserve"> </w:t>
-      </w:r>
-      <w:proofErr w:type="spellStart"/>
-      <w:r>
-        <w:t>plataforma</w:t>
-      </w:r>
-      <w:proofErr w:type="spellEnd"/>
-      <w:r>
-        <w:t xml:space="preserve"> de </w:t>
-      </w:r>
-      <w:proofErr w:type="spellStart"/>
-      <w:r>
-        <w:t>desenvolvimento</w:t>
-      </w:r>
-      <w:proofErr w:type="spellEnd"/>
-      <w:r>
-        <w:t xml:space="preserve"> similar. Para </w:t>
-      </w:r>
-      <w:proofErr w:type="spellStart"/>
-      <w:r>
-        <w:t>que</w:t>
-      </w:r>
-      <w:proofErr w:type="spellEnd"/>
-      <w:r>
-        <w:t xml:space="preserve"> </w:t>
-      </w:r>
-      <w:proofErr w:type="spellStart"/>
-      <w:r>
-        <w:t>estas</w:t>
-      </w:r>
-      <w:proofErr w:type="spellEnd"/>
-      <w:r>
-        <w:t xml:space="preserve"> </w:t>
-      </w:r>
-      <w:proofErr w:type="spellStart"/>
-      <w:r>
-        <w:t>aplicações</w:t>
-      </w:r>
-      <w:proofErr w:type="spellEnd"/>
-      <w:r>
-        <w:t xml:space="preserve"> </w:t>
-      </w:r>
-      <w:proofErr w:type="spellStart"/>
-      <w:r>
-        <w:t>sejam</w:t>
-      </w:r>
-      <w:proofErr w:type="spellEnd"/>
-      <w:r>
-        <w:t xml:space="preserve"> </w:t>
-      </w:r>
-      <w:proofErr w:type="spellStart"/>
-      <w:r>
-        <w:t>desenvolvidas</w:t>
-      </w:r>
-      <w:proofErr w:type="spellEnd"/>
-      <w:r>
-        <w:t xml:space="preserve"> é </w:t>
-      </w:r>
-      <w:proofErr w:type="spellStart"/>
-      <w:r>
-        <w:t>necessário</w:t>
-      </w:r>
-      <w:proofErr w:type="spellEnd"/>
-      <w:r>
-        <w:t xml:space="preserve"> o download de um “kit </w:t>
-      </w:r>
-      <w:proofErr w:type="spellStart"/>
-      <w:r>
-        <w:t>para</w:t>
-      </w:r>
-      <w:proofErr w:type="spellEnd"/>
-      <w:r>
-        <w:t xml:space="preserve"> </w:t>
-      </w:r>
-      <w:proofErr w:type="spellStart"/>
-      <w:r>
-        <w:t>desenvolvimento</w:t>
-      </w:r>
-      <w:proofErr w:type="spellEnd"/>
-      <w:r>
-        <w:t xml:space="preserve"> de software” </w:t>
-      </w:r>
-      <w:proofErr w:type="spellStart"/>
-      <w:r>
-        <w:t>específico</w:t>
-      </w:r>
-      <w:proofErr w:type="spellEnd"/>
-      <w:r>
-        <w:t xml:space="preserve">, </w:t>
-      </w:r>
-      <w:proofErr w:type="spellStart"/>
-      <w:r>
-        <w:t>como</w:t>
-      </w:r>
-      <w:proofErr w:type="spellEnd"/>
-      <w:r>
-        <w:t xml:space="preserve"> </w:t>
-      </w:r>
-      <w:proofErr w:type="spellStart"/>
-      <w:r>
-        <w:t>por</w:t>
-      </w:r>
-      <w:proofErr w:type="spellEnd"/>
-      <w:r>
-        <w:t xml:space="preserve"> </w:t>
-      </w:r>
-      <w:proofErr w:type="spellStart"/>
-      <w:r>
-        <w:t>exemplo</w:t>
-      </w:r>
-      <w:proofErr w:type="spellEnd"/>
-      <w:r>
-        <w:t xml:space="preserve"> SDK com java </w:t>
-      </w:r>
-      <w:proofErr w:type="spellStart"/>
-      <w:r>
-        <w:t>para</w:t>
-      </w:r>
-      <w:proofErr w:type="spellEnd"/>
-      <w:r>
-        <w:t xml:space="preserve"> </w:t>
-      </w:r>
-      <w:proofErr w:type="spellStart"/>
-      <w:r>
-        <w:t>uma</w:t>
-      </w:r>
-      <w:proofErr w:type="spellEnd"/>
-      <w:r>
-        <w:t xml:space="preserve"> </w:t>
-      </w:r>
-      <w:proofErr w:type="spellStart"/>
-      <w:r>
-        <w:t>aplicação</w:t>
-      </w:r>
-      <w:proofErr w:type="spellEnd"/>
-      <w:r>
-        <w:t xml:space="preserve"> android e </w:t>
-      </w:r>
-      <w:proofErr w:type="spellStart"/>
-      <w:r>
-        <w:t>iOS</w:t>
-      </w:r>
-      <w:proofErr w:type="spellEnd"/>
-      <w:r>
-        <w:t xml:space="preserve"> SDK </w:t>
-      </w:r>
-      <w:proofErr w:type="spellStart"/>
-      <w:r>
-        <w:t>para</w:t>
-      </w:r>
-      <w:proofErr w:type="spellEnd"/>
-      <w:r>
-        <w:t xml:space="preserve"> </w:t>
-      </w:r>
-      <w:proofErr w:type="spellStart"/>
-      <w:r>
-        <w:t>aplicativos</w:t>
-      </w:r>
-      <w:proofErr w:type="spellEnd"/>
-      <w:r>
-        <w:t xml:space="preserve"> com Swift.</w:t>
-      </w:r>
-    </w:p>
-    <w:p>
-      <w:pPr>
-        <w:ind w:left="720"/>
-      </w:pPr>
-    </w:p>
-    <w:p>
-      <w:pPr>
-        <w:pStyle w:val="Heading2"/>
-        <w:widowControl/>
-        <w:rPr>
-          <w:lang w:val="pt-BR"/>
-        </w:rPr>
-      </w:pPr>
-      <w:bookmarkStart w:id="22" w:name="_Toc320738915"/>
-      <w:r>
-        <w:rPr>
-          <w:lang w:val="pt-BR"/>
-        </w:rPr>
-        <w:t>Cliente-Servidor</w:t>
-      </w:r>
-      <w:r>
-        <w:rPr>
-          <w:lang w:val="pt-BR"/>
-        </w:rPr>
-        <w:t>/Servidor-Cliente</w:t>
       </w:r>
       <w:bookmarkEnd w:id="22"/>
     </w:p>
     <w:p>
       <w:pPr>
+        <w:ind w:firstLine="720"/>
+      </w:pPr>
+      <w:proofErr w:type="spellStart"/>
+      <w:r>
+        <w:t>Geralmente</w:t>
+      </w:r>
+      <w:proofErr w:type="spellEnd"/>
+      <w:r>
+        <w:t xml:space="preserve"> é um </w:t>
+      </w:r>
+      <w:proofErr w:type="spellStart"/>
+      <w:r>
+        <w:t>conjunto</w:t>
+      </w:r>
+      <w:proofErr w:type="spellEnd"/>
+      <w:r>
+        <w:t xml:space="preserve"> de </w:t>
+      </w:r>
+      <w:proofErr w:type="spellStart"/>
+      <w:r>
+        <w:t>ferramentas</w:t>
+      </w:r>
+      <w:proofErr w:type="spellEnd"/>
+      <w:r>
+        <w:t xml:space="preserve"> </w:t>
+      </w:r>
+      <w:proofErr w:type="spellStart"/>
+      <w:r>
+        <w:t>que</w:t>
+      </w:r>
+      <w:proofErr w:type="spellEnd"/>
+      <w:r>
+        <w:t xml:space="preserve"> </w:t>
+      </w:r>
+      <w:proofErr w:type="spellStart"/>
+      <w:r>
+        <w:t>permite</w:t>
+      </w:r>
+      <w:proofErr w:type="spellEnd"/>
+      <w:r>
+        <w:t xml:space="preserve"> a </w:t>
+      </w:r>
+      <w:proofErr w:type="spellStart"/>
+      <w:r>
+        <w:t>criação</w:t>
+      </w:r>
+      <w:proofErr w:type="spellEnd"/>
+      <w:r>
+        <w:t xml:space="preserve"> de </w:t>
+      </w:r>
+      <w:proofErr w:type="spellStart"/>
+      <w:r>
+        <w:t>aplicações</w:t>
+      </w:r>
+      <w:proofErr w:type="spellEnd"/>
+      <w:r>
+        <w:t xml:space="preserve"> </w:t>
+      </w:r>
+      <w:proofErr w:type="spellStart"/>
+      <w:r>
+        <w:t>para</w:t>
+      </w:r>
+      <w:proofErr w:type="spellEnd"/>
+      <w:r>
+        <w:t xml:space="preserve"> </w:t>
+      </w:r>
+      <w:proofErr w:type="spellStart"/>
+      <w:r>
+        <w:t>certos</w:t>
+      </w:r>
+      <w:proofErr w:type="spellEnd"/>
+      <w:r>
+        <w:t xml:space="preserve"> </w:t>
+      </w:r>
+      <w:proofErr w:type="spellStart"/>
+      <w:r>
+        <w:t>pacotes</w:t>
+      </w:r>
+      <w:proofErr w:type="spellEnd"/>
+      <w:r>
+        <w:t xml:space="preserve"> de software, framework de software, </w:t>
+      </w:r>
+      <w:proofErr w:type="spellStart"/>
+      <w:r>
+        <w:t>plataforma</w:t>
+      </w:r>
+      <w:proofErr w:type="spellEnd"/>
+      <w:r>
+        <w:t xml:space="preserve"> de hardware, </w:t>
+      </w:r>
+      <w:proofErr w:type="spellStart"/>
+      <w:r>
+        <w:t>sistema</w:t>
+      </w:r>
+      <w:proofErr w:type="spellEnd"/>
+      <w:r>
+        <w:t xml:space="preserve"> </w:t>
+      </w:r>
+      <w:proofErr w:type="spellStart"/>
+      <w:r>
+        <w:t>computacional</w:t>
+      </w:r>
+      <w:proofErr w:type="spellEnd"/>
+      <w:r>
+        <w:t xml:space="preserve">, console de video game, </w:t>
+      </w:r>
+      <w:proofErr w:type="spellStart"/>
+      <w:r>
+        <w:t>sistema</w:t>
+      </w:r>
+      <w:proofErr w:type="spellEnd"/>
+      <w:r>
+        <w:t xml:space="preserve"> </w:t>
+      </w:r>
+      <w:proofErr w:type="spellStart"/>
+      <w:r>
+        <w:t>operacional</w:t>
+      </w:r>
+      <w:proofErr w:type="spellEnd"/>
+      <w:r>
+        <w:t xml:space="preserve"> </w:t>
+      </w:r>
+      <w:proofErr w:type="spellStart"/>
+      <w:r>
+        <w:t>ou</w:t>
+      </w:r>
+      <w:proofErr w:type="spellEnd"/>
+      <w:r>
+        <w:t xml:space="preserve"> </w:t>
+      </w:r>
+      <w:proofErr w:type="spellStart"/>
+      <w:r>
+        <w:t>plataforma</w:t>
+      </w:r>
+      <w:proofErr w:type="spellEnd"/>
+      <w:r>
+        <w:t xml:space="preserve"> de </w:t>
+      </w:r>
+      <w:proofErr w:type="spellStart"/>
+      <w:r>
+        <w:t>desenvolvimento</w:t>
+      </w:r>
+      <w:proofErr w:type="spellEnd"/>
+      <w:r>
+        <w:t xml:space="preserve"> similar. Para </w:t>
+      </w:r>
+      <w:proofErr w:type="spellStart"/>
+      <w:r>
+        <w:t>que</w:t>
+      </w:r>
+      <w:proofErr w:type="spellEnd"/>
+      <w:r>
+        <w:t xml:space="preserve"> </w:t>
+      </w:r>
+      <w:proofErr w:type="spellStart"/>
+      <w:r>
+        <w:t>estas</w:t>
+      </w:r>
+      <w:proofErr w:type="spellEnd"/>
+      <w:r>
+        <w:t xml:space="preserve"> </w:t>
+      </w:r>
+      <w:proofErr w:type="spellStart"/>
+      <w:r>
+        <w:t>aplicações</w:t>
+      </w:r>
+      <w:proofErr w:type="spellEnd"/>
+      <w:r>
+        <w:t xml:space="preserve"> </w:t>
+      </w:r>
+      <w:proofErr w:type="spellStart"/>
+      <w:r>
+        <w:t>sejam</w:t>
+      </w:r>
+      <w:proofErr w:type="spellEnd"/>
+      <w:r>
+        <w:t xml:space="preserve"> </w:t>
+      </w:r>
+      <w:proofErr w:type="spellStart"/>
+      <w:r>
+        <w:t>desenvolvidas</w:t>
+      </w:r>
+      <w:proofErr w:type="spellEnd"/>
+      <w:r>
+        <w:t xml:space="preserve"> é </w:t>
+      </w:r>
+      <w:proofErr w:type="spellStart"/>
+      <w:r>
+        <w:t>necessário</w:t>
+      </w:r>
+      <w:proofErr w:type="spellEnd"/>
+      <w:r>
+        <w:t xml:space="preserve"> o download de um “kit </w:t>
+      </w:r>
+      <w:proofErr w:type="spellStart"/>
+      <w:r>
+        <w:t>para</w:t>
+      </w:r>
+      <w:proofErr w:type="spellEnd"/>
+      <w:r>
+        <w:t xml:space="preserve"> </w:t>
+      </w:r>
+      <w:proofErr w:type="spellStart"/>
+      <w:r>
+        <w:t>desenvolvimento</w:t>
+      </w:r>
+      <w:proofErr w:type="spellEnd"/>
+      <w:r>
+        <w:t xml:space="preserve"> de software” </w:t>
+      </w:r>
+      <w:proofErr w:type="spellStart"/>
+      <w:r>
+        <w:t>específico</w:t>
+      </w:r>
+      <w:proofErr w:type="spellEnd"/>
+      <w:r>
+        <w:t xml:space="preserve">, </w:t>
+      </w:r>
+      <w:proofErr w:type="spellStart"/>
+      <w:r>
+        <w:t>como</w:t>
+      </w:r>
+      <w:proofErr w:type="spellEnd"/>
+      <w:r>
+        <w:t xml:space="preserve"> </w:t>
+      </w:r>
+      <w:proofErr w:type="spellStart"/>
+      <w:r>
+        <w:t>por</w:t>
+      </w:r>
+      <w:proofErr w:type="spellEnd"/>
+      <w:r>
+        <w:t xml:space="preserve"> </w:t>
+      </w:r>
+      <w:proofErr w:type="spellStart"/>
+      <w:r>
+        <w:t>exemplo</w:t>
+      </w:r>
+      <w:proofErr w:type="spellEnd"/>
+      <w:r>
+        <w:t xml:space="preserve"> SDK com java </w:t>
+      </w:r>
+      <w:proofErr w:type="spellStart"/>
+      <w:r>
+        <w:t>para</w:t>
+      </w:r>
+      <w:proofErr w:type="spellEnd"/>
+      <w:r>
+        <w:t xml:space="preserve"> </w:t>
+      </w:r>
+      <w:proofErr w:type="spellStart"/>
+      <w:r>
+        <w:t>uma</w:t>
+      </w:r>
+      <w:proofErr w:type="spellEnd"/>
+      <w:r>
+        <w:t xml:space="preserve"> </w:t>
+      </w:r>
+      <w:proofErr w:type="spellStart"/>
+      <w:r>
+        <w:t>aplicação</w:t>
+      </w:r>
+      <w:proofErr w:type="spellEnd"/>
+      <w:r>
+        <w:t xml:space="preserve"> android e </w:t>
+      </w:r>
+      <w:proofErr w:type="spellStart"/>
+      <w:r>
+        <w:t>iOS</w:t>
+      </w:r>
+      <w:proofErr w:type="spellEnd"/>
+      <w:r>
+        <w:t xml:space="preserve"> SDK </w:t>
+      </w:r>
+      <w:proofErr w:type="spellStart"/>
+      <w:r>
+        <w:t>para</w:t>
+      </w:r>
+      <w:proofErr w:type="spellEnd"/>
+      <w:r>
+        <w:t xml:space="preserve"> </w:t>
+      </w:r>
+      <w:proofErr w:type="spellStart"/>
+      <w:r>
+        <w:t>aplicativos</w:t>
+      </w:r>
+      <w:proofErr w:type="spellEnd"/>
+      <w:r>
+        <w:t xml:space="preserve"> com Swift.</w:t>
+      </w:r>
+    </w:p>
+    <w:p>
+      <w:pPr>
+        <w:ind w:left="720"/>
+      </w:pPr>
+    </w:p>
+    <w:p>
+      <w:pPr>
         <w:pStyle w:val="Heading2"/>
         <w:widowControl/>
         <w:rPr>
           <w:lang w:val="pt-BR"/>
         </w:rPr>
       </w:pPr>
-      <w:bookmarkStart w:id="23" w:name="_Toc320738916"/>
-      <w:r>
-        <w:rPr>
-          <w:lang w:val="pt-BR"/>
-        </w:rPr>
-        <w:t>API</w:t>
+      <w:bookmarkStart w:id="23" w:name="_Toc320772238"/>
+      <w:r>
+        <w:rPr>
+          <w:lang w:val="pt-BR"/>
+        </w:rPr>
+        <w:t>Cliente-Servidor</w:t>
+      </w:r>
+      <w:r>
+        <w:rPr>
+          <w:lang w:val="pt-BR"/>
+        </w:rPr>
+        <w:t>/Servidor-Cliente</w:t>
       </w:r>
       <w:bookmarkEnd w:id="23"/>
-      <w:r>
-        <w:rPr>
-          <w:lang w:val="pt-BR"/>
-        </w:rPr>
-        <w:t xml:space="preserve"> – </w:t>
-      </w:r>
-      <w:proofErr w:type="spellStart"/>
-      <w:r>
-        <w:rPr>
-          <w:lang w:val="pt-BR"/>
-        </w:rPr>
-        <w:t>Application</w:t>
-      </w:r>
-      <w:proofErr w:type="spellEnd"/>
-      <w:r>
-        <w:rPr>
-          <w:lang w:val="pt-BR"/>
-        </w:rPr>
-        <w:t xml:space="preserve"> </w:t>
-      </w:r>
-      <w:proofErr w:type="spellStart"/>
-      <w:r>
-        <w:rPr>
-          <w:lang w:val="pt-BR"/>
-        </w:rPr>
-        <w:t>Program</w:t>
-      </w:r>
-      <w:proofErr w:type="spellEnd"/>
-      <w:r>
-        <w:rPr>
-          <w:lang w:val="pt-BR"/>
-        </w:rPr>
-        <w:t xml:space="preserve"> interface</w:t>
-      </w:r>
     </w:p>
     <w:p>
       <w:pPr>
@@ -7409,28 +7405,56 @@
           <w:lang w:val="pt-BR"/>
         </w:rPr>
       </w:pPr>
-      <w:bookmarkStart w:id="24" w:name="_Toc320738917"/>
-      <w:r>
-        <w:rPr>
-          <w:lang w:val="pt-BR"/>
-        </w:rPr>
-        <w:t>DAO</w:t>
+      <w:bookmarkStart w:id="24" w:name="_Toc320772239"/>
+      <w:r>
+        <w:rPr>
+          <w:lang w:val="pt-BR"/>
+        </w:rPr>
+        <w:t>API</w:t>
+      </w:r>
+      <w:r>
+        <w:rPr>
+          <w:lang w:val="pt-BR"/>
+        </w:rPr>
+        <w:t xml:space="preserve"> – </w:t>
+      </w:r>
+      <w:proofErr w:type="spellStart"/>
+      <w:r>
+        <w:rPr>
+          <w:lang w:val="pt-BR"/>
+        </w:rPr>
+        <w:t>Application</w:t>
+      </w:r>
+      <w:proofErr w:type="spellEnd"/>
+      <w:r>
+        <w:rPr>
+          <w:lang w:val="pt-BR"/>
+        </w:rPr>
+        <w:t xml:space="preserve"> </w:t>
+      </w:r>
+      <w:proofErr w:type="spellStart"/>
+      <w:r>
+        <w:rPr>
+          <w:lang w:val="pt-BR"/>
+        </w:rPr>
+        <w:t>Program</w:t>
+      </w:r>
+      <w:proofErr w:type="spellEnd"/>
+      <w:r>
+        <w:rPr>
+          <w:lang w:val="pt-BR"/>
+        </w:rPr>
+        <w:t xml:space="preserve"> inter</w:t>
+      </w:r>
+      <w:bookmarkStart w:id="25" w:name="_GoBack"/>
+      <w:bookmarkEnd w:id="25"/>
+      <w:r>
+        <w:rPr>
+          <w:lang w:val="pt-BR"/>
+        </w:rPr>
+        <w:t>face</w:t>
       </w:r>
       <w:bookmarkEnd w:id="24"/>
-      <w:r>
-        <w:rPr>
-          <w:lang w:val="pt-BR"/>
-        </w:rPr>
-        <w:t xml:space="preserve"> – Data Access </w:t>
-      </w:r>
-      <w:proofErr w:type="spellStart"/>
-      <w:r>
-        <w:rPr>
-          <w:lang w:val="pt-BR"/>
-        </w:rPr>
-        <w:t>Object</w:t>
-      </w:r>
-      <w:proofErr w:type="spellEnd"/>
     </w:p>
     <w:p>
       <w:pPr>
@@ -7440,62 +7464,322 @@
           <w:lang w:val="pt-BR"/>
         </w:rPr>
       </w:pPr>
-      <w:bookmarkStart w:id="25" w:name="_Toc320738918"/>
-      <w:proofErr w:type="spellStart"/>
-      <w:r>
-        <w:rPr>
-          <w:lang w:val="pt-BR"/>
-        </w:rPr>
-        <w:t>Ruby</w:t>
-      </w:r>
-      <w:proofErr w:type="spellEnd"/>
-      <w:r>
-        <w:rPr>
-          <w:lang w:val="pt-BR"/>
-        </w:rPr>
-        <w:t xml:space="preserve"> </w:t>
-      </w:r>
-      <w:proofErr w:type="spellStart"/>
-      <w:r>
-        <w:rPr>
-          <w:lang w:val="pt-BR"/>
-        </w:rPr>
-        <w:t>on</w:t>
-      </w:r>
-      <w:proofErr w:type="spellEnd"/>
-      <w:r>
-        <w:rPr>
-          <w:lang w:val="pt-BR"/>
-        </w:rPr>
-        <w:t xml:space="preserve"> </w:t>
-      </w:r>
-      <w:proofErr w:type="spellStart"/>
-      <w:r>
-        <w:rPr>
-          <w:lang w:val="pt-BR"/>
-        </w:rPr>
-        <w:t>Rails</w:t>
-      </w:r>
-      <w:bookmarkEnd w:id="25"/>
+      <w:bookmarkStart w:id="26" w:name="_Toc320772240"/>
+      <w:r>
+        <w:rPr>
+          <w:lang w:val="pt-BR"/>
+        </w:rPr>
+        <w:t>DAO</w:t>
+      </w:r>
+      <w:r>
+        <w:rPr>
+          <w:lang w:val="pt-BR"/>
+        </w:rPr>
+        <w:t xml:space="preserve"> – Data Access </w:t>
+      </w:r>
+      <w:proofErr w:type="spellStart"/>
+      <w:r>
+        <w:rPr>
+          <w:lang w:val="pt-BR"/>
+        </w:rPr>
+        <w:t>Object</w:t>
+      </w:r>
+      <w:bookmarkEnd w:id="26"/>
       <w:proofErr w:type="spellEnd"/>
     </w:p>
     <w:p>
       <w:pPr>
+        <w:ind w:firstLine="720"/>
+      </w:pPr>
+      <w:proofErr w:type="spellStart"/>
+      <w:r>
+        <w:t>Em</w:t>
+      </w:r>
+      <w:proofErr w:type="spellEnd"/>
+      <w:r>
+        <w:t xml:space="preserve"> </w:t>
+      </w:r>
+      <w:proofErr w:type="spellStart"/>
+      <w:r>
+        <w:t>engenharia</w:t>
+      </w:r>
+      <w:proofErr w:type="spellEnd"/>
+      <w:r>
+        <w:t xml:space="preserve"> de software, um </w:t>
+      </w:r>
+      <w:proofErr w:type="spellStart"/>
+      <w:r>
+        <w:t>Objeto</w:t>
+      </w:r>
+      <w:proofErr w:type="spellEnd"/>
+      <w:r>
+        <w:t xml:space="preserve"> </w:t>
+      </w:r>
+      <w:proofErr w:type="spellStart"/>
+      <w:r>
+        <w:t>para</w:t>
+      </w:r>
+      <w:proofErr w:type="spellEnd"/>
+      <w:r>
+        <w:t xml:space="preserve"> </w:t>
+      </w:r>
+      <w:proofErr w:type="spellStart"/>
+      <w:r>
+        <w:t>Acesso</w:t>
+      </w:r>
+      <w:proofErr w:type="spellEnd"/>
+      <w:r>
+        <w:t xml:space="preserve"> de Dado é um </w:t>
+      </w:r>
+      <w:proofErr w:type="spellStart"/>
+      <w:r>
+        <w:t>objeto</w:t>
+      </w:r>
+      <w:proofErr w:type="spellEnd"/>
+      <w:r>
+        <w:t xml:space="preserve"> </w:t>
+      </w:r>
+      <w:proofErr w:type="spellStart"/>
+      <w:r>
+        <w:t>que</w:t>
+      </w:r>
+      <w:proofErr w:type="spellEnd"/>
+      <w:r>
+        <w:t xml:space="preserve"> </w:t>
+      </w:r>
+      <w:proofErr w:type="spellStart"/>
+      <w:r>
+        <w:t>dispõe</w:t>
+      </w:r>
+      <w:proofErr w:type="spellEnd"/>
+      <w:r>
+        <w:t xml:space="preserve"> de </w:t>
+      </w:r>
+      <w:proofErr w:type="spellStart"/>
+      <w:r>
+        <w:t>uma</w:t>
+      </w:r>
+      <w:proofErr w:type="spellEnd"/>
+      <w:r>
+        <w:t xml:space="preserve"> interface </w:t>
+      </w:r>
+      <w:proofErr w:type="spellStart"/>
+      <w:r>
+        <w:t>abstrata</w:t>
+      </w:r>
+      <w:proofErr w:type="spellEnd"/>
+      <w:r>
+        <w:t xml:space="preserve"> </w:t>
+      </w:r>
+      <w:proofErr w:type="spellStart"/>
+      <w:r>
+        <w:t>para</w:t>
+      </w:r>
+      <w:proofErr w:type="spellEnd"/>
+      <w:r>
+        <w:t xml:space="preserve"> </w:t>
+      </w:r>
+      <w:proofErr w:type="spellStart"/>
+      <w:r>
+        <w:t>alguns</w:t>
+      </w:r>
+      <w:proofErr w:type="spellEnd"/>
+      <w:r>
+        <w:t xml:space="preserve"> </w:t>
+      </w:r>
+      <w:proofErr w:type="spellStart"/>
+      <w:r>
+        <w:t>tipos</w:t>
+      </w:r>
+      <w:proofErr w:type="spellEnd"/>
+      <w:r>
+        <w:t xml:space="preserve"> de </w:t>
+      </w:r>
+      <w:proofErr w:type="spellStart"/>
+      <w:r>
+        <w:t>banco</w:t>
+      </w:r>
+      <w:proofErr w:type="spellEnd"/>
+      <w:r>
+        <w:t xml:space="preserve"> de dados </w:t>
+      </w:r>
+      <w:proofErr w:type="spellStart"/>
+      <w:r>
+        <w:t>ou</w:t>
+      </w:r>
+      <w:proofErr w:type="spellEnd"/>
+      <w:r>
+        <w:t xml:space="preserve"> </w:t>
+      </w:r>
+      <w:proofErr w:type="spellStart"/>
+      <w:r>
+        <w:t>mecanismos</w:t>
+      </w:r>
+      <w:proofErr w:type="spellEnd"/>
+      <w:r>
+        <w:t xml:space="preserve"> de </w:t>
+      </w:r>
+      <w:proofErr w:type="spellStart"/>
+      <w:r>
+        <w:t>persistência</w:t>
+      </w:r>
+      <w:proofErr w:type="spellEnd"/>
+      <w:r>
+        <w:t xml:space="preserve">. O DAO </w:t>
+      </w:r>
+      <w:proofErr w:type="spellStart"/>
+      <w:r>
+        <w:t>mapeia</w:t>
+      </w:r>
+      <w:proofErr w:type="spellEnd"/>
+      <w:r>
+        <w:t xml:space="preserve"> as </w:t>
+      </w:r>
+      <w:proofErr w:type="spellStart"/>
+      <w:r>
+        <w:t>chamadas</w:t>
+      </w:r>
+      <w:proofErr w:type="spellEnd"/>
+      <w:r>
+        <w:t xml:space="preserve"> de </w:t>
+      </w:r>
+      <w:proofErr w:type="spellStart"/>
+      <w:r>
+        <w:t>persistência</w:t>
+      </w:r>
+      <w:proofErr w:type="spellEnd"/>
+      <w:r>
+        <w:t xml:space="preserve"> </w:t>
+      </w:r>
+      <w:proofErr w:type="spellStart"/>
+      <w:proofErr w:type="gramStart"/>
+      <w:r>
+        <w:t>na</w:t>
+      </w:r>
+      <w:proofErr w:type="spellEnd"/>
+      <w:proofErr w:type="gramEnd"/>
+      <w:r>
+        <w:t xml:space="preserve"> </w:t>
+      </w:r>
+      <w:proofErr w:type="spellStart"/>
+      <w:r>
+        <w:t>aplicação</w:t>
+      </w:r>
+      <w:proofErr w:type="spellEnd"/>
+      <w:r>
+        <w:t xml:space="preserve">, </w:t>
+      </w:r>
+      <w:proofErr w:type="spellStart"/>
+      <w:r>
+        <w:t>fornecendo</w:t>
+      </w:r>
+      <w:proofErr w:type="spellEnd"/>
+      <w:r>
+        <w:t xml:space="preserve"> </w:t>
+      </w:r>
+      <w:proofErr w:type="spellStart"/>
+      <w:r>
+        <w:t>algumas</w:t>
+      </w:r>
+      <w:proofErr w:type="spellEnd"/>
+      <w:r>
+        <w:t xml:space="preserve"> </w:t>
+      </w:r>
+      <w:proofErr w:type="spellStart"/>
+      <w:r>
+        <w:t>operações</w:t>
+      </w:r>
+      <w:proofErr w:type="spellEnd"/>
+      <w:r>
+        <w:t xml:space="preserve"> </w:t>
+      </w:r>
+      <w:proofErr w:type="spellStart"/>
+      <w:r>
+        <w:t>específicas</w:t>
+      </w:r>
+      <w:proofErr w:type="spellEnd"/>
+      <w:r>
+        <w:t xml:space="preserve"> de dados </w:t>
+      </w:r>
+      <w:proofErr w:type="spellStart"/>
+      <w:r>
+        <w:t>sem</w:t>
+      </w:r>
+      <w:proofErr w:type="spellEnd"/>
+      <w:r>
+        <w:t xml:space="preserve"> </w:t>
+      </w:r>
+      <w:proofErr w:type="spellStart"/>
+      <w:r>
+        <w:t>expor</w:t>
+      </w:r>
+      <w:proofErr w:type="spellEnd"/>
+      <w:r>
+        <w:t xml:space="preserve"> </w:t>
+      </w:r>
+      <w:proofErr w:type="spellStart"/>
+      <w:r>
+        <w:t>detalhes</w:t>
+      </w:r>
+      <w:proofErr w:type="spellEnd"/>
+      <w:r>
+        <w:t xml:space="preserve"> do </w:t>
+      </w:r>
+      <w:proofErr w:type="spellStart"/>
+      <w:r>
+        <w:t>banco</w:t>
+      </w:r>
+      <w:proofErr w:type="spellEnd"/>
+      <w:r>
+        <w:t xml:space="preserve"> de dados.</w:t>
+      </w:r>
+    </w:p>
+    <w:p>
+      <w:pPr>
         <w:pStyle w:val="Heading2"/>
         <w:widowControl/>
         <w:rPr>
           <w:lang w:val="pt-BR"/>
         </w:rPr>
       </w:pPr>
-      <w:bookmarkStart w:id="26" w:name="_Toc320738919"/>
-      <w:proofErr w:type="spellStart"/>
-      <w:r>
-        <w:rPr>
-          <w:lang w:val="pt-BR"/>
-        </w:rPr>
-        <w:t>NodeJS</w:t>
-      </w:r>
-      <w:bookmarkEnd w:id="26"/>
+      <w:bookmarkStart w:id="27" w:name="_Toc320772241"/>
+      <w:proofErr w:type="spellStart"/>
+      <w:r>
+        <w:rPr>
+          <w:lang w:val="pt-BR"/>
+        </w:rPr>
+        <w:lastRenderedPageBreak/>
+        <w:t>Ruby</w:t>
+      </w:r>
+      <w:proofErr w:type="spellEnd"/>
+      <w:r>
+        <w:rPr>
+          <w:lang w:val="pt-BR"/>
+        </w:rPr>
+        <w:t xml:space="preserve"> </w:t>
+      </w:r>
+      <w:proofErr w:type="spellStart"/>
+      <w:r>
+        <w:rPr>
+          <w:lang w:val="pt-BR"/>
+        </w:rPr>
+        <w:t>on</w:t>
+      </w:r>
+      <w:proofErr w:type="spellEnd"/>
+      <w:r>
+        <w:rPr>
+          <w:lang w:val="pt-BR"/>
+        </w:rPr>
+        <w:t xml:space="preserve"> </w:t>
+      </w:r>
+      <w:proofErr w:type="spellStart"/>
+      <w:r>
+        <w:rPr>
+          <w:lang w:val="pt-BR"/>
+        </w:rPr>
+        <w:t>Rails</w:t>
+      </w:r>
+      <w:bookmarkEnd w:id="27"/>
       <w:proofErr w:type="spellEnd"/>
     </w:p>
     <w:p>
@@ -7506,14 +7790,16 @@
           <w:lang w:val="pt-BR"/>
         </w:rPr>
       </w:pPr>
-      <w:bookmarkStart w:id="27" w:name="_Toc320738920"/>
-      <w:r>
-        <w:rPr>
-          <w:lang w:val="pt-BR"/>
-        </w:rPr>
-        <w:t>Banco de Dados</w:t>
-      </w:r>
-      <w:bookmarkEnd w:id="27"/>
+      <w:bookmarkStart w:id="28" w:name="_Toc320772242"/>
+      <w:proofErr w:type="spellStart"/>
+      <w:r>
+        <w:rPr>
+          <w:lang w:val="pt-BR"/>
+        </w:rPr>
+        <w:t>NodeJS</w:t>
+      </w:r>
+      <w:bookmarkEnd w:id="28"/>
+      <w:proofErr w:type="spellEnd"/>
     </w:p>
     <w:p>
       <w:pPr>
@@ -7523,41 +7809,76 @@
           <w:lang w:val="pt-BR"/>
         </w:rPr>
       </w:pPr>
-      <w:bookmarkStart w:id="28" w:name="_Toc320738921"/>
-      <w:r>
-        <w:rPr>
-          <w:lang w:val="pt-BR"/>
-        </w:rPr>
-        <w:t>Parse</w:t>
-      </w:r>
-      <w:bookmarkEnd w:id="28"/>
+      <w:bookmarkStart w:id="29" w:name="_Toc320772243"/>
+      <w:r>
+        <w:rPr>
+          <w:lang w:val="pt-BR"/>
+        </w:rPr>
+        <w:t>Banco de Dados</w:t>
+      </w:r>
+      <w:bookmarkEnd w:id="29"/>
     </w:p>
     <w:p>
       <w:pPr>
-        <w:ind w:left="720"/>
-      </w:pPr>
-      <w:r>
-        <w:t>Parse</w:t>
-      </w:r>
+        <w:ind w:firstLine="720"/>
+      </w:pPr>
+      <w:proofErr w:type="gramStart"/>
+      <w:r>
+        <w:t xml:space="preserve">Um </w:t>
+      </w:r>
+      <w:proofErr w:type="spellStart"/>
+      <w:r>
+        <w:t>banco</w:t>
+      </w:r>
+      <w:proofErr w:type="spellEnd"/>
+      <w:r>
+        <w:t xml:space="preserve"> de dados é </w:t>
+      </w:r>
+      <w:proofErr w:type="spellStart"/>
+      <w:r>
+        <w:t>uma</w:t>
+      </w:r>
+      <w:proofErr w:type="spellEnd"/>
+      <w:r>
+        <w:t xml:space="preserve"> </w:t>
+      </w:r>
+      <w:proofErr w:type="spellStart"/>
+      <w:r>
+        <w:t>coleção</w:t>
+      </w:r>
+      <w:proofErr w:type="spellEnd"/>
+      <w:r>
+        <w:t xml:space="preserve"> de </w:t>
+      </w:r>
+      <w:proofErr w:type="spellStart"/>
+      <w:r>
+        <w:t>informações</w:t>
+      </w:r>
+      <w:proofErr w:type="spellEnd"/>
+      <w:r>
+        <w:t xml:space="preserve"> </w:t>
+      </w:r>
+      <w:proofErr w:type="spellStart"/>
+      <w:r>
+        <w:t>que</w:t>
+      </w:r>
+      <w:proofErr w:type="spellEnd"/>
       <w:r>
         <w:t xml:space="preserve"> é </w:t>
       </w:r>
       <w:proofErr w:type="spellStart"/>
       <w:r>
-        <w:t>uma</w:t>
-      </w:r>
-      <w:proofErr w:type="spellEnd"/>
-      <w:r>
-        <w:t xml:space="preserve"> </w:t>
-      </w:r>
-      <w:proofErr w:type="spellStart"/>
-      <w:r>
-        <w:t>aplicação</w:t>
-      </w:r>
-      <w:proofErr w:type="spellEnd"/>
-      <w:r>
-        <w:t xml:space="preserve"> Backend</w:t>
-      </w:r>
+        <w:t>organizada</w:t>
+      </w:r>
+      <w:proofErr w:type="spellEnd"/>
+      <w:r>
+        <w:t xml:space="preserve"> </w:t>
+      </w:r>
+      <w:proofErr w:type="spellStart"/>
+      <w:r>
+        <w:t>para</w:t>
+      </w:r>
+      <w:proofErr w:type="spellEnd"/>
       <w:r>
         <w:t xml:space="preserve"> </w:t>
       </w:r>
@@ -7571,35 +7892,154 @@
       </w:r>
       <w:proofErr w:type="spellStart"/>
       <w:r>
-        <w:t>foi</w:t>
-      </w:r>
-      <w:proofErr w:type="spellEnd"/>
-      <w:r>
-        <w:t xml:space="preserve"> </w:t>
-      </w:r>
-      <w:proofErr w:type="spellStart"/>
-      <w:r>
-        <w:t>recentemente</w:t>
-      </w:r>
-      <w:proofErr w:type="spellEnd"/>
-      <w:r>
-        <w:t xml:space="preserve"> </w:t>
-      </w:r>
-      <w:proofErr w:type="spellStart"/>
-      <w:r>
-        <w:t>adiquirida</w:t>
-      </w:r>
-      <w:proofErr w:type="spellEnd"/>
-      <w:r>
-        <w:t xml:space="preserve"> </w:t>
-      </w:r>
-      <w:proofErr w:type="spellStart"/>
-      <w:r>
-        <w:t>pelo</w:t>
-      </w:r>
-      <w:proofErr w:type="spellEnd"/>
-      <w:r>
-        <w:t xml:space="preserve"> Facebook </w:t>
+        <w:t>seja</w:t>
+      </w:r>
+      <w:proofErr w:type="spellEnd"/>
+      <w:r>
+        <w:t xml:space="preserve"> </w:t>
+      </w:r>
+      <w:proofErr w:type="spellStart"/>
+      <w:r>
+        <w:t>facilmente</w:t>
+      </w:r>
+      <w:proofErr w:type="spellEnd"/>
+      <w:r>
+        <w:t xml:space="preserve"> </w:t>
+      </w:r>
+      <w:proofErr w:type="spellStart"/>
+      <w:r>
+        <w:t>acessada</w:t>
+      </w:r>
+      <w:proofErr w:type="spellEnd"/>
+      <w:r>
+        <w:t xml:space="preserve">, </w:t>
+      </w:r>
+      <w:proofErr w:type="spellStart"/>
+      <w:r>
+        <w:t>gerenciada</w:t>
+      </w:r>
+      <w:proofErr w:type="spellEnd"/>
+      <w:r>
+        <w:t xml:space="preserve"> e </w:t>
+      </w:r>
+      <w:proofErr w:type="spellStart"/>
+      <w:r>
+        <w:t>atualizada</w:t>
+      </w:r>
+      <w:proofErr w:type="spellEnd"/>
+      <w:r>
+        <w:t>.</w:t>
+      </w:r>
+      <w:proofErr w:type="gramEnd"/>
+      <w:r>
+        <w:t xml:space="preserve"> Na </w:t>
+      </w:r>
+      <w:proofErr w:type="spellStart"/>
+      <w:r>
+        <w:t>computação</w:t>
+      </w:r>
+      <w:proofErr w:type="spellEnd"/>
+      <w:r>
+        <w:t xml:space="preserve">, </w:t>
+      </w:r>
+      <w:proofErr w:type="spellStart"/>
+      <w:r>
+        <w:t>são</w:t>
+      </w:r>
+      <w:proofErr w:type="spellEnd"/>
+      <w:r>
+        <w:t xml:space="preserve"> </w:t>
+      </w:r>
+      <w:proofErr w:type="spellStart"/>
+      <w:r>
+        <w:t>geralmente</w:t>
+      </w:r>
+      <w:proofErr w:type="spellEnd"/>
+      <w:r>
+        <w:t xml:space="preserve"> </w:t>
+      </w:r>
+      <w:proofErr w:type="spellStart"/>
+      <w:r>
+        <w:t>classificados</w:t>
+      </w:r>
+      <w:proofErr w:type="spellEnd"/>
+      <w:r>
+        <w:t xml:space="preserve"> </w:t>
+      </w:r>
+      <w:r>
+        <w:t xml:space="preserve">de </w:t>
+      </w:r>
+      <w:proofErr w:type="spellStart"/>
+      <w:r>
+        <w:t>acordo</w:t>
+      </w:r>
+      <w:proofErr w:type="spellEnd"/>
+      <w:r>
+        <w:t xml:space="preserve"> </w:t>
+      </w:r>
+      <w:proofErr w:type="gramStart"/>
+      <w:r>
+        <w:t>com</w:t>
+      </w:r>
+      <w:proofErr w:type="gramEnd"/>
+      <w:r>
+        <w:t xml:space="preserve"> a </w:t>
+      </w:r>
+      <w:proofErr w:type="spellStart"/>
+      <w:r>
+        <w:t>necessidade</w:t>
+      </w:r>
+      <w:proofErr w:type="spellEnd"/>
+      <w:r>
+        <w:t xml:space="preserve"> </w:t>
+      </w:r>
+      <w:proofErr w:type="spellStart"/>
+      <w:r>
+        <w:t>organizacional</w:t>
+      </w:r>
+      <w:proofErr w:type="spellEnd"/>
+      <w:r>
+        <w:t xml:space="preserve">. O </w:t>
+      </w:r>
+      <w:proofErr w:type="spellStart"/>
+      <w:r>
+        <w:t>modelo</w:t>
+      </w:r>
+      <w:proofErr w:type="spellEnd"/>
+      <w:r>
+        <w:t xml:space="preserve"> </w:t>
+      </w:r>
+      <w:proofErr w:type="spellStart"/>
+      <w:r>
+        <w:t>mais</w:t>
+      </w:r>
+      <w:proofErr w:type="spellEnd"/>
+      <w:r>
+        <w:t xml:space="preserve"> </w:t>
+      </w:r>
+      <w:proofErr w:type="spellStart"/>
+      <w:r>
+        <w:t>utilizado</w:t>
+      </w:r>
+      <w:proofErr w:type="spellEnd"/>
+      <w:r>
+        <w:t xml:space="preserve"> de </w:t>
+      </w:r>
+      <w:proofErr w:type="spellStart"/>
+      <w:r>
+        <w:t>banco</w:t>
+      </w:r>
+      <w:proofErr w:type="spellEnd"/>
+      <w:r>
+        <w:t xml:space="preserve"> de dados é o </w:t>
+      </w:r>
+      <w:proofErr w:type="spellStart"/>
+      <w:r>
+        <w:t>relacional</w:t>
+      </w:r>
+      <w:proofErr w:type="spellEnd"/>
+      <w:r>
+        <w:t xml:space="preserve">, </w:t>
       </w:r>
       <w:proofErr w:type="spellStart"/>
       <w:r>
@@ -7619,351 +8059,702 @@
       </w:r>
       <w:proofErr w:type="spellStart"/>
       <w:r>
+        <w:t>num</w:t>
+      </w:r>
+      <w:proofErr w:type="spellEnd"/>
+      <w:r>
+        <w:t xml:space="preserve"> </w:t>
+      </w:r>
+      <w:proofErr w:type="spellStart"/>
+      <w:r>
+        <w:t>modo</w:t>
+      </w:r>
+      <w:proofErr w:type="spellEnd"/>
+      <w:r>
+        <w:t xml:space="preserve"> de </w:t>
+      </w:r>
+      <w:proofErr w:type="spellStart"/>
+      <w:r>
+        <w:t>armazenar</w:t>
+      </w:r>
+      <w:proofErr w:type="spellEnd"/>
+      <w:r>
+        <w:t xml:space="preserve"> as </w:t>
+      </w:r>
+      <w:proofErr w:type="spellStart"/>
+      <w:r>
+        <w:t>informaçoes</w:t>
+      </w:r>
+      <w:proofErr w:type="spellEnd"/>
+      <w:r>
+        <w:t xml:space="preserve"> </w:t>
+      </w:r>
+      <w:proofErr w:type="spellStart"/>
+      <w:r>
         <w:t>em</w:t>
       </w:r>
       <w:proofErr w:type="spellEnd"/>
       <w:r>
         <w:t xml:space="preserve"> </w:t>
       </w:r>
-      <w:r>
-        <w:t xml:space="preserve">um </w:t>
-      </w:r>
-      <w:proofErr w:type="spellStart"/>
-      <w:r>
-        <w:t>serviço</w:t>
-      </w:r>
-      <w:proofErr w:type="spellEnd"/>
-      <w:r>
-        <w:t xml:space="preserve"> de </w:t>
-      </w:r>
-      <w:proofErr w:type="spellStart"/>
-      <w:r>
-        <w:t>nuvem</w:t>
-      </w:r>
-      <w:proofErr w:type="spellEnd"/>
-      <w:r>
-        <w:t xml:space="preserve"> </w:t>
-      </w:r>
-      <w:proofErr w:type="spellStart"/>
-      <w:r>
-        <w:t>para</w:t>
-      </w:r>
-      <w:proofErr w:type="spellEnd"/>
-      <w:r>
-        <w:t xml:space="preserve"> </w:t>
-      </w:r>
-      <w:proofErr w:type="spellStart"/>
-      <w:r>
-        <w:t>armazenar</w:t>
-      </w:r>
-      <w:proofErr w:type="spellEnd"/>
-      <w:r>
-        <w:t xml:space="preserve"> APIs </w:t>
-      </w:r>
-      <w:proofErr w:type="spellStart"/>
-      <w:r>
-        <w:t>que</w:t>
-      </w:r>
-      <w:proofErr w:type="spellEnd"/>
-      <w:r>
-        <w:t xml:space="preserve"> um </w:t>
-      </w:r>
-      <w:proofErr w:type="spellStart"/>
-      <w:r>
-        <w:t>aplicativo</w:t>
-      </w:r>
-      <w:proofErr w:type="spellEnd"/>
-      <w:r>
-        <w:t xml:space="preserve"> </w:t>
-      </w:r>
-      <w:r>
-        <w:t xml:space="preserve">mobile </w:t>
-      </w:r>
-      <w:r>
-        <w:t xml:space="preserve">se </w:t>
-      </w:r>
-      <w:proofErr w:type="spellStart"/>
-      <w:r>
-        <w:t>comunica</w:t>
-      </w:r>
-      <w:proofErr w:type="spellEnd"/>
-      <w:r>
-        <w:t xml:space="preserve"> </w:t>
-      </w:r>
-      <w:proofErr w:type="spellStart"/>
-      <w:r>
-        <w:t>para</w:t>
-      </w:r>
-      <w:proofErr w:type="spellEnd"/>
-      <w:r>
-        <w:t xml:space="preserve"> </w:t>
-      </w:r>
-      <w:proofErr w:type="spellStart"/>
-      <w:r>
-        <w:t>funcionar</w:t>
-      </w:r>
-      <w:proofErr w:type="spellEnd"/>
-      <w:r>
-        <w:t xml:space="preserve">. </w:t>
-      </w:r>
-      <w:proofErr w:type="spellStart"/>
-      <w:r>
-        <w:t>Também</w:t>
-      </w:r>
-      <w:proofErr w:type="spellEnd"/>
-      <w:r>
-        <w:t xml:space="preserve"> é </w:t>
-      </w:r>
-      <w:proofErr w:type="spellStart"/>
-      <w:r>
-        <w:t>muito</w:t>
-      </w:r>
-      <w:proofErr w:type="spellEnd"/>
-      <w:r>
-        <w:t xml:space="preserve"> </w:t>
-      </w:r>
-      <w:proofErr w:type="spellStart"/>
-      <w:r>
-        <w:t>útil</w:t>
-      </w:r>
-      <w:proofErr w:type="spellEnd"/>
-      <w:r>
-        <w:t xml:space="preserve"> </w:t>
-      </w:r>
-      <w:proofErr w:type="spellStart"/>
-      <w:r>
-        <w:lastRenderedPageBreak/>
-        <w:t>para</w:t>
-      </w:r>
-      <w:proofErr w:type="spellEnd"/>
-      <w:r>
-        <w:t xml:space="preserve"> </w:t>
-      </w:r>
-      <w:proofErr w:type="spellStart"/>
-      <w:r>
-        <w:t>enviar</w:t>
-      </w:r>
-      <w:proofErr w:type="spellEnd"/>
-      <w:r>
-        <w:t xml:space="preserve"> </w:t>
-      </w:r>
-      <w:proofErr w:type="spellStart"/>
-      <w:r>
-        <w:t>notificações</w:t>
-      </w:r>
-      <w:proofErr w:type="spellEnd"/>
-      <w:r>
-        <w:t xml:space="preserve"> </w:t>
-      </w:r>
-      <w:proofErr w:type="spellStart"/>
-      <w:r>
-        <w:t>para</w:t>
-      </w:r>
-      <w:proofErr w:type="spellEnd"/>
-      <w:r>
-        <w:t xml:space="preserve"> </w:t>
-      </w:r>
-      <w:proofErr w:type="spellStart"/>
-      <w:r>
-        <w:t>os</w:t>
-      </w:r>
-      <w:proofErr w:type="spellEnd"/>
-      <w:r>
-        <w:t xml:space="preserve"> </w:t>
-      </w:r>
-      <w:proofErr w:type="spellStart"/>
-      <w:r>
-        <w:t>usuários</w:t>
-      </w:r>
-      <w:proofErr w:type="spellEnd"/>
-      <w:r>
-        <w:t xml:space="preserve"> do </w:t>
-      </w:r>
-      <w:proofErr w:type="spellStart"/>
-      <w:r>
-        <w:t>aplicativo</w:t>
-      </w:r>
-      <w:proofErr w:type="spellEnd"/>
-      <w:r>
-        <w:t xml:space="preserve">, de </w:t>
-      </w:r>
-      <w:proofErr w:type="spellStart"/>
-      <w:r>
-        <w:t>modo</w:t>
-      </w:r>
-      <w:proofErr w:type="spellEnd"/>
-      <w:r>
-        <w:t xml:space="preserve"> a se </w:t>
-      </w:r>
-      <w:proofErr w:type="spellStart"/>
-      <w:r>
-        <w:t>comunicar</w:t>
-      </w:r>
-      <w:proofErr w:type="spellEnd"/>
-      <w:r>
-        <w:t xml:space="preserve"> </w:t>
-      </w:r>
-      <w:proofErr w:type="gramStart"/>
-      <w:r>
-        <w:t>com</w:t>
-      </w:r>
-      <w:proofErr w:type="gramEnd"/>
-      <w:r>
-        <w:t xml:space="preserve"> </w:t>
-      </w:r>
-      <w:proofErr w:type="spellStart"/>
-      <w:r>
-        <w:t>eles</w:t>
-      </w:r>
-      <w:proofErr w:type="spellEnd"/>
-      <w:r>
-        <w:t xml:space="preserve">. Parse </w:t>
-      </w:r>
-      <w:proofErr w:type="spellStart"/>
-      <w:r>
-        <w:t>provém</w:t>
-      </w:r>
-      <w:proofErr w:type="spellEnd"/>
-      <w:r>
-        <w:t xml:space="preserve"> um </w:t>
-      </w:r>
-      <w:proofErr w:type="spellStart"/>
-      <w:r>
-        <w:t>serviço</w:t>
-      </w:r>
-      <w:proofErr w:type="spellEnd"/>
-      <w:r>
-        <w:t xml:space="preserve"> backend </w:t>
-      </w:r>
-      <w:proofErr w:type="spellStart"/>
-      <w:r>
-        <w:t>para</w:t>
-      </w:r>
-      <w:proofErr w:type="spellEnd"/>
-      <w:r>
-        <w:t xml:space="preserve"> </w:t>
-      </w:r>
-      <w:proofErr w:type="spellStart"/>
-      <w:r>
-        <w:t>desenvolvedores</w:t>
-      </w:r>
-      <w:proofErr w:type="spellEnd"/>
-      <w:r>
-        <w:t xml:space="preserve">. Se </w:t>
-      </w:r>
-      <w:proofErr w:type="spellStart"/>
-      <w:r>
-        <w:t>uma</w:t>
-      </w:r>
-      <w:proofErr w:type="spellEnd"/>
-      <w:r>
-        <w:t xml:space="preserve"> </w:t>
-      </w:r>
-      <w:proofErr w:type="spellStart"/>
-      <w:r>
-        <w:t>aplicação</w:t>
-      </w:r>
-      <w:proofErr w:type="spellEnd"/>
-      <w:r>
-        <w:t xml:space="preserve"> </w:t>
-      </w:r>
-      <w:proofErr w:type="spellStart"/>
-      <w:r>
-        <w:t>para</w:t>
-      </w:r>
-      <w:proofErr w:type="spellEnd"/>
-      <w:r>
-        <w:t xml:space="preserve"> </w:t>
-      </w:r>
-      <w:proofErr w:type="spellStart"/>
-      <w:r>
-        <w:t>dispositivos</w:t>
-      </w:r>
-      <w:proofErr w:type="spellEnd"/>
-      <w:r>
-        <w:t xml:space="preserve"> </w:t>
-      </w:r>
-      <w:proofErr w:type="spellStart"/>
-      <w:r>
-        <w:t>móveis</w:t>
-      </w:r>
-      <w:proofErr w:type="spellEnd"/>
-      <w:r>
-        <w:t xml:space="preserve"> </w:t>
-      </w:r>
-      <w:proofErr w:type="spellStart"/>
-      <w:r>
-        <w:t>ou</w:t>
-      </w:r>
-      <w:proofErr w:type="spellEnd"/>
-      <w:r>
-        <w:t xml:space="preserve"> </w:t>
-      </w:r>
-      <w:proofErr w:type="spellStart"/>
-      <w:r>
-        <w:t>para</w:t>
-      </w:r>
-      <w:proofErr w:type="spellEnd"/>
-      <w:r>
-        <w:t xml:space="preserve"> desktop </w:t>
-      </w:r>
-      <w:proofErr w:type="spellStart"/>
-      <w:r>
-        <w:t>requer</w:t>
-      </w:r>
-      <w:proofErr w:type="spellEnd"/>
-      <w:r>
-        <w:t xml:space="preserve"> um backend </w:t>
-      </w:r>
-      <w:proofErr w:type="spellStart"/>
-      <w:proofErr w:type="gramStart"/>
-      <w:r>
-        <w:t>na</w:t>
-      </w:r>
-      <w:proofErr w:type="spellEnd"/>
-      <w:proofErr w:type="gramEnd"/>
-      <w:r>
-        <w:t xml:space="preserve"> internet, Parse é </w:t>
-      </w:r>
-      <w:proofErr w:type="spellStart"/>
-      <w:r>
-        <w:t>uma</w:t>
-      </w:r>
-      <w:proofErr w:type="spellEnd"/>
-      <w:r>
-        <w:t xml:space="preserve"> das </w:t>
-      </w:r>
-      <w:proofErr w:type="spellStart"/>
-      <w:r>
-        <w:t>opções</w:t>
-      </w:r>
-      <w:proofErr w:type="spellEnd"/>
-      <w:r>
-        <w:t xml:space="preserve"> </w:t>
-      </w:r>
-      <w:proofErr w:type="spellStart"/>
-      <w:r>
-        <w:t>disponíveis</w:t>
-      </w:r>
-      <w:proofErr w:type="spellEnd"/>
-      <w:r>
-        <w:t xml:space="preserve">. </w:t>
-      </w:r>
-      <w:bookmarkStart w:id="29" w:name="_GoBack"/>
-      <w:bookmarkEnd w:id="29"/>
-      <w:r>
-        <w:t xml:space="preserve"> </w:t>
+      <w:proofErr w:type="spellStart"/>
+      <w:r>
+        <w:t>tabelas</w:t>
+      </w:r>
+      <w:proofErr w:type="spellEnd"/>
+      <w:r>
+        <w:t xml:space="preserve"> e </w:t>
+      </w:r>
+      <w:proofErr w:type="spellStart"/>
+      <w:r>
+        <w:t>associá-las</w:t>
+      </w:r>
+      <w:proofErr w:type="spellEnd"/>
+      <w:r>
+        <w:t xml:space="preserve"> entre </w:t>
+      </w:r>
+      <w:proofErr w:type="spellStart"/>
+      <w:r>
+        <w:t>si</w:t>
+      </w:r>
+      <w:proofErr w:type="spellEnd"/>
+      <w:r>
+        <w:t>.</w:t>
       </w:r>
     </w:p>
     <w:p>
       <w:pPr>
+        <w:ind w:left="720"/>
+      </w:pPr>
+      <w:hyperlink r:id="rId16" w:history="1">
+        <w:r>
+          <w:rPr>
+            <w:rStyle w:val="Hyperlink"/>
+          </w:rPr>
+          <w:t xml:space="preserve">Clique </w:t>
+        </w:r>
+        <w:proofErr w:type="spellStart"/>
+        <w:r>
+          <w:rPr>
+            <w:rStyle w:val="Hyperlink"/>
+          </w:rPr>
+          <w:t>aqui</w:t>
+        </w:r>
+        <w:proofErr w:type="spellEnd"/>
+        <w:r>
+          <w:rPr>
+            <w:rStyle w:val="Hyperlink"/>
+          </w:rPr>
+          <w:t xml:space="preserve"> </w:t>
+        </w:r>
+        <w:proofErr w:type="spellStart"/>
+        <w:r>
+          <w:rPr>
+            <w:rStyle w:val="Hyperlink"/>
+          </w:rPr>
+          <w:t>para</w:t>
+        </w:r>
+        <w:proofErr w:type="spellEnd"/>
+        <w:r>
+          <w:rPr>
+            <w:rStyle w:val="Hyperlink"/>
+          </w:rPr>
+          <w:t xml:space="preserve"> </w:t>
+        </w:r>
+        <w:proofErr w:type="spellStart"/>
+        <w:r>
+          <w:rPr>
+            <w:rStyle w:val="Hyperlink"/>
+          </w:rPr>
+          <w:t>mais</w:t>
+        </w:r>
+        <w:proofErr w:type="spellEnd"/>
+        <w:r>
+          <w:rPr>
+            <w:rStyle w:val="Hyperlink"/>
+          </w:rPr>
+          <w:t xml:space="preserve"> </w:t>
+        </w:r>
+        <w:proofErr w:type="spellStart"/>
+        <w:r>
+          <w:rPr>
+            <w:rStyle w:val="Hyperlink"/>
+          </w:rPr>
+          <w:t>informações</w:t>
+        </w:r>
+        <w:proofErr w:type="spellEnd"/>
+        <w:r>
+          <w:rPr>
+            <w:rStyle w:val="Hyperlink"/>
+          </w:rPr>
+          <w:t xml:space="preserve"> </w:t>
+        </w:r>
+        <w:proofErr w:type="spellStart"/>
+        <w:r>
+          <w:rPr>
+            <w:rStyle w:val="Hyperlink"/>
+          </w:rPr>
+          <w:t>sobre</w:t>
+        </w:r>
+        <w:proofErr w:type="spellEnd"/>
+        <w:r>
+          <w:rPr>
+            <w:rStyle w:val="Hyperlink"/>
+          </w:rPr>
+          <w:t xml:space="preserve"> </w:t>
+        </w:r>
+        <w:proofErr w:type="spellStart"/>
+        <w:r>
+          <w:rPr>
+            <w:rStyle w:val="Hyperlink"/>
+          </w:rPr>
+          <w:t>Banco</w:t>
+        </w:r>
+        <w:proofErr w:type="spellEnd"/>
+        <w:r>
+          <w:rPr>
+            <w:rStyle w:val="Hyperlink"/>
+          </w:rPr>
+          <w:t xml:space="preserve"> de Dados</w:t>
+        </w:r>
+      </w:hyperlink>
+    </w:p>
+    <w:p>
+      <w:pPr>
+        <w:ind w:left="720"/>
+      </w:pPr>
+    </w:p>
+    <w:p>
+      <w:pPr>
         <w:pStyle w:val="Heading2"/>
         <w:widowControl/>
         <w:rPr>
           <w:lang w:val="pt-BR"/>
         </w:rPr>
       </w:pPr>
-      <w:bookmarkStart w:id="30" w:name="_Toc320738922"/>
+      <w:bookmarkStart w:id="30" w:name="_Toc320772244"/>
+      <w:r>
+        <w:rPr>
+          <w:lang w:val="pt-BR"/>
+        </w:rPr>
+        <w:t>Parse</w:t>
+      </w:r>
+      <w:bookmarkEnd w:id="30"/>
+    </w:p>
+    <w:p>
+      <w:pPr>
+        <w:ind w:firstLine="720"/>
+      </w:pPr>
+      <w:r>
+        <w:t>Parse</w:t>
+      </w:r>
+      <w:r>
+        <w:t xml:space="preserve"> é </w:t>
+      </w:r>
+      <w:proofErr w:type="spellStart"/>
+      <w:r>
+        <w:t>uma</w:t>
+      </w:r>
+      <w:proofErr w:type="spellEnd"/>
+      <w:r>
+        <w:t xml:space="preserve"> </w:t>
+      </w:r>
+      <w:proofErr w:type="spellStart"/>
+      <w:r>
+        <w:t>aplicação</w:t>
+      </w:r>
+      <w:proofErr w:type="spellEnd"/>
+      <w:r>
+        <w:t xml:space="preserve"> Backend</w:t>
+      </w:r>
+      <w:r>
+        <w:t xml:space="preserve"> </w:t>
+      </w:r>
+      <w:proofErr w:type="spellStart"/>
+      <w:r>
+        <w:t>que</w:t>
+      </w:r>
+      <w:proofErr w:type="spellEnd"/>
+      <w:r>
+        <w:t xml:space="preserve"> </w:t>
+      </w:r>
+      <w:proofErr w:type="spellStart"/>
+      <w:r>
+        <w:t>foi</w:t>
+      </w:r>
+      <w:proofErr w:type="spellEnd"/>
+      <w:r>
+        <w:t xml:space="preserve"> </w:t>
+      </w:r>
+      <w:proofErr w:type="spellStart"/>
+      <w:r>
+        <w:t>recentemente</w:t>
+      </w:r>
+      <w:proofErr w:type="spellEnd"/>
+      <w:r>
+        <w:t xml:space="preserve"> </w:t>
+      </w:r>
+      <w:proofErr w:type="spellStart"/>
+      <w:r>
+        <w:t>adiquirida</w:t>
+      </w:r>
+      <w:proofErr w:type="spellEnd"/>
+      <w:r>
+        <w:t xml:space="preserve"> </w:t>
+      </w:r>
+      <w:proofErr w:type="spellStart"/>
+      <w:r>
+        <w:t>pelo</w:t>
+      </w:r>
+      <w:proofErr w:type="spellEnd"/>
+      <w:r>
+        <w:t xml:space="preserve"> Facebook </w:t>
+      </w:r>
+      <w:proofErr w:type="spellStart"/>
+      <w:r>
+        <w:t>que</w:t>
+      </w:r>
+      <w:proofErr w:type="spellEnd"/>
+      <w:r>
+        <w:t xml:space="preserve"> </w:t>
+      </w:r>
+      <w:proofErr w:type="spellStart"/>
+      <w:r>
+        <w:t>consiste</w:t>
+      </w:r>
+      <w:proofErr w:type="spellEnd"/>
+      <w:r>
+        <w:t xml:space="preserve"> </w:t>
+      </w:r>
+      <w:proofErr w:type="spellStart"/>
+      <w:r>
+        <w:t>em</w:t>
+      </w:r>
+      <w:proofErr w:type="spellEnd"/>
+      <w:r>
+        <w:t xml:space="preserve"> </w:t>
+      </w:r>
+      <w:r>
+        <w:t xml:space="preserve">um </w:t>
+      </w:r>
+      <w:proofErr w:type="spellStart"/>
+      <w:r>
+        <w:t>serviço</w:t>
+      </w:r>
+      <w:proofErr w:type="spellEnd"/>
+      <w:r>
+        <w:t xml:space="preserve"> de </w:t>
+      </w:r>
+      <w:proofErr w:type="spellStart"/>
+      <w:r>
+        <w:t>nuvem</w:t>
+      </w:r>
+      <w:proofErr w:type="spellEnd"/>
+      <w:r>
+        <w:t xml:space="preserve"> </w:t>
+      </w:r>
+      <w:proofErr w:type="spellStart"/>
+      <w:r>
+        <w:t>para</w:t>
+      </w:r>
+      <w:proofErr w:type="spellEnd"/>
+      <w:r>
+        <w:t xml:space="preserve"> </w:t>
+      </w:r>
+      <w:proofErr w:type="spellStart"/>
+      <w:r>
+        <w:t>armazenar</w:t>
+      </w:r>
+      <w:proofErr w:type="spellEnd"/>
+      <w:r>
+        <w:t xml:space="preserve"> APIs </w:t>
+      </w:r>
+      <w:proofErr w:type="spellStart"/>
+      <w:r>
+        <w:t>que</w:t>
+      </w:r>
+      <w:proofErr w:type="spellEnd"/>
+      <w:r>
+        <w:t xml:space="preserve"> um </w:t>
+      </w:r>
+      <w:proofErr w:type="spellStart"/>
+      <w:r>
+        <w:t>aplicativo</w:t>
+      </w:r>
+      <w:proofErr w:type="spellEnd"/>
+      <w:r>
+        <w:t xml:space="preserve"> </w:t>
+      </w:r>
+      <w:r>
+        <w:t xml:space="preserve">mobile </w:t>
+      </w:r>
+      <w:r>
+        <w:t xml:space="preserve">se </w:t>
+      </w:r>
+      <w:proofErr w:type="spellStart"/>
+      <w:r>
+        <w:t>comunica</w:t>
+      </w:r>
+      <w:proofErr w:type="spellEnd"/>
+      <w:r>
+        <w:t xml:space="preserve"> </w:t>
+      </w:r>
+      <w:proofErr w:type="spellStart"/>
+      <w:r>
+        <w:t>para</w:t>
+      </w:r>
+      <w:proofErr w:type="spellEnd"/>
+      <w:r>
+        <w:t xml:space="preserve"> </w:t>
+      </w:r>
+      <w:proofErr w:type="spellStart"/>
+      <w:r>
+        <w:t>funcionar</w:t>
+      </w:r>
+      <w:proofErr w:type="spellEnd"/>
+      <w:r>
+        <w:t xml:space="preserve">. </w:t>
+      </w:r>
+      <w:proofErr w:type="spellStart"/>
+      <w:r>
+        <w:t>Também</w:t>
+      </w:r>
+      <w:proofErr w:type="spellEnd"/>
+      <w:r>
+        <w:t xml:space="preserve"> é </w:t>
+      </w:r>
+      <w:proofErr w:type="spellStart"/>
+      <w:r>
+        <w:t>muito</w:t>
+      </w:r>
+      <w:proofErr w:type="spellEnd"/>
+      <w:r>
+        <w:t xml:space="preserve"> </w:t>
+      </w:r>
+      <w:proofErr w:type="spellStart"/>
+      <w:r>
+        <w:t>útil</w:t>
+      </w:r>
+      <w:proofErr w:type="spellEnd"/>
+      <w:r>
+        <w:t xml:space="preserve"> </w:t>
+      </w:r>
+      <w:proofErr w:type="spellStart"/>
+      <w:r>
+        <w:t>para</w:t>
+      </w:r>
+      <w:proofErr w:type="spellEnd"/>
+      <w:r>
+        <w:t xml:space="preserve"> </w:t>
+      </w:r>
+      <w:proofErr w:type="spellStart"/>
+      <w:r>
+        <w:t>enviar</w:t>
+      </w:r>
+      <w:proofErr w:type="spellEnd"/>
+      <w:r>
+        <w:t xml:space="preserve"> </w:t>
+      </w:r>
+      <w:proofErr w:type="spellStart"/>
+      <w:r>
+        <w:t>notificações</w:t>
+      </w:r>
+      <w:proofErr w:type="spellEnd"/>
+      <w:r>
+        <w:t xml:space="preserve"> </w:t>
+      </w:r>
+      <w:proofErr w:type="spellStart"/>
+      <w:r>
+        <w:t>para</w:t>
+      </w:r>
+      <w:proofErr w:type="spellEnd"/>
+      <w:r>
+        <w:t xml:space="preserve"> </w:t>
+      </w:r>
+      <w:proofErr w:type="spellStart"/>
+      <w:r>
+        <w:t>os</w:t>
+      </w:r>
+      <w:proofErr w:type="spellEnd"/>
+      <w:r>
+        <w:t xml:space="preserve"> </w:t>
+      </w:r>
+      <w:proofErr w:type="spellStart"/>
+      <w:r>
+        <w:t>usuários</w:t>
+      </w:r>
+      <w:proofErr w:type="spellEnd"/>
+      <w:r>
+        <w:t xml:space="preserve"> do </w:t>
+      </w:r>
+      <w:proofErr w:type="spellStart"/>
+      <w:r>
+        <w:t>aplicativo</w:t>
+      </w:r>
+      <w:proofErr w:type="spellEnd"/>
+      <w:r>
+        <w:t xml:space="preserve">, de </w:t>
+      </w:r>
+      <w:proofErr w:type="spellStart"/>
+      <w:r>
+        <w:t>modo</w:t>
+      </w:r>
+      <w:proofErr w:type="spellEnd"/>
+      <w:r>
+        <w:t xml:space="preserve"> a se </w:t>
+      </w:r>
+      <w:proofErr w:type="spellStart"/>
+      <w:r>
+        <w:t>comunicar</w:t>
+      </w:r>
+      <w:proofErr w:type="spellEnd"/>
+      <w:r>
+        <w:t xml:space="preserve"> </w:t>
+      </w:r>
+      <w:proofErr w:type="gramStart"/>
+      <w:r>
+        <w:t>com</w:t>
+      </w:r>
+      <w:proofErr w:type="gramEnd"/>
+      <w:r>
+        <w:t xml:space="preserve"> </w:t>
+      </w:r>
+      <w:proofErr w:type="spellStart"/>
+      <w:r>
+        <w:t>eles</w:t>
+      </w:r>
+      <w:proofErr w:type="spellEnd"/>
+      <w:r>
+        <w:t xml:space="preserve">. Parse </w:t>
+      </w:r>
+      <w:proofErr w:type="spellStart"/>
+      <w:r>
+        <w:t>provém</w:t>
+      </w:r>
+      <w:proofErr w:type="spellEnd"/>
+      <w:r>
+        <w:t xml:space="preserve"> um </w:t>
+      </w:r>
+      <w:proofErr w:type="spellStart"/>
+      <w:r>
+        <w:t>serviço</w:t>
+      </w:r>
+      <w:proofErr w:type="spellEnd"/>
+      <w:r>
+        <w:t xml:space="preserve"> backend </w:t>
+      </w:r>
+      <w:proofErr w:type="spellStart"/>
+      <w:r>
+        <w:t>para</w:t>
+      </w:r>
+      <w:proofErr w:type="spellEnd"/>
+      <w:r>
+        <w:t xml:space="preserve"> </w:t>
+      </w:r>
+      <w:proofErr w:type="spellStart"/>
+      <w:r>
+        <w:t>desenvolvedores</w:t>
+      </w:r>
+      <w:proofErr w:type="spellEnd"/>
+      <w:r>
+        <w:t xml:space="preserve">. Se </w:t>
+      </w:r>
+      <w:proofErr w:type="spellStart"/>
+      <w:r>
+        <w:t>uma</w:t>
+      </w:r>
+      <w:proofErr w:type="spellEnd"/>
+      <w:r>
+        <w:t xml:space="preserve"> </w:t>
+      </w:r>
+      <w:proofErr w:type="spellStart"/>
+      <w:r>
+        <w:t>aplicação</w:t>
+      </w:r>
+      <w:proofErr w:type="spellEnd"/>
+      <w:r>
+        <w:t xml:space="preserve"> </w:t>
+      </w:r>
+      <w:proofErr w:type="spellStart"/>
+      <w:r>
+        <w:t>para</w:t>
+      </w:r>
+      <w:proofErr w:type="spellEnd"/>
+      <w:r>
+        <w:t xml:space="preserve"> </w:t>
+      </w:r>
+      <w:proofErr w:type="spellStart"/>
+      <w:r>
+        <w:t>dispositivos</w:t>
+      </w:r>
+      <w:proofErr w:type="spellEnd"/>
+      <w:r>
+        <w:t xml:space="preserve"> </w:t>
+      </w:r>
+      <w:proofErr w:type="spellStart"/>
+      <w:r>
+        <w:t>móveis</w:t>
+      </w:r>
+      <w:proofErr w:type="spellEnd"/>
+      <w:r>
+        <w:t xml:space="preserve"> </w:t>
+      </w:r>
+      <w:proofErr w:type="spellStart"/>
+      <w:r>
+        <w:t>ou</w:t>
+      </w:r>
+      <w:proofErr w:type="spellEnd"/>
+      <w:r>
+        <w:t xml:space="preserve"> </w:t>
+      </w:r>
+      <w:proofErr w:type="spellStart"/>
+      <w:r>
+        <w:t>para</w:t>
+      </w:r>
+      <w:proofErr w:type="spellEnd"/>
+      <w:r>
+        <w:t xml:space="preserve"> desktop </w:t>
+      </w:r>
+      <w:proofErr w:type="spellStart"/>
+      <w:r>
+        <w:t>requer</w:t>
+      </w:r>
+      <w:proofErr w:type="spellEnd"/>
+      <w:r>
+        <w:t xml:space="preserve"> um backend </w:t>
+      </w:r>
+      <w:proofErr w:type="spellStart"/>
+      <w:proofErr w:type="gramStart"/>
+      <w:r>
+        <w:t>na</w:t>
+      </w:r>
+      <w:proofErr w:type="spellEnd"/>
+      <w:proofErr w:type="gramEnd"/>
+      <w:r>
+        <w:t xml:space="preserve"> internet, Parse é </w:t>
+      </w:r>
+      <w:proofErr w:type="spellStart"/>
+      <w:r>
+        <w:t>uma</w:t>
+      </w:r>
+      <w:proofErr w:type="spellEnd"/>
+      <w:r>
+        <w:t xml:space="preserve"> das </w:t>
+      </w:r>
+      <w:proofErr w:type="spellStart"/>
+      <w:r>
+        <w:t>opções</w:t>
+      </w:r>
+      <w:proofErr w:type="spellEnd"/>
+      <w:r>
+        <w:t xml:space="preserve"> </w:t>
+      </w:r>
+      <w:proofErr w:type="spellStart"/>
+      <w:r>
+        <w:t>disponíveis</w:t>
+      </w:r>
+      <w:proofErr w:type="spellEnd"/>
+      <w:r>
+        <w:t xml:space="preserve">.  </w:t>
+      </w:r>
+    </w:p>
+    <w:p>
+      <w:pPr>
+        <w:ind w:left="720"/>
+      </w:pPr>
+      <w:hyperlink r:id="rId17" w:history="1">
+        <w:r>
+          <w:rPr>
+            <w:rStyle w:val="Hyperlink"/>
+          </w:rPr>
+          <w:t xml:space="preserve">Clique </w:t>
+        </w:r>
+        <w:proofErr w:type="spellStart"/>
+        <w:r>
+          <w:rPr>
+            <w:rStyle w:val="Hyperlink"/>
+          </w:rPr>
+          <w:t>aqui</w:t>
+        </w:r>
+        <w:proofErr w:type="spellEnd"/>
+        <w:r>
+          <w:rPr>
+            <w:rStyle w:val="Hyperlink"/>
+          </w:rPr>
+          <w:t xml:space="preserve"> </w:t>
+        </w:r>
+        <w:proofErr w:type="spellStart"/>
+        <w:r>
+          <w:rPr>
+            <w:rStyle w:val="Hyperlink"/>
+          </w:rPr>
+          <w:t>para</w:t>
+        </w:r>
+        <w:proofErr w:type="spellEnd"/>
+        <w:r>
+          <w:rPr>
+            <w:rStyle w:val="Hyperlink"/>
+          </w:rPr>
+          <w:t xml:space="preserve"> </w:t>
+        </w:r>
+        <w:proofErr w:type="spellStart"/>
+        <w:r>
+          <w:rPr>
+            <w:rStyle w:val="Hyperlink"/>
+          </w:rPr>
+          <w:t>mais</w:t>
+        </w:r>
+        <w:proofErr w:type="spellEnd"/>
+        <w:r>
+          <w:rPr>
+            <w:rStyle w:val="Hyperlink"/>
+          </w:rPr>
+          <w:t xml:space="preserve"> </w:t>
+        </w:r>
+        <w:proofErr w:type="spellStart"/>
+        <w:r>
+          <w:rPr>
+            <w:rStyle w:val="Hyperlink"/>
+          </w:rPr>
+          <w:t>informações</w:t>
+        </w:r>
+        <w:proofErr w:type="spellEnd"/>
+        <w:r>
+          <w:rPr>
+            <w:rStyle w:val="Hyperlink"/>
+          </w:rPr>
+          <w:t xml:space="preserve"> </w:t>
+        </w:r>
+        <w:proofErr w:type="spellStart"/>
+        <w:r>
+          <w:rPr>
+            <w:rStyle w:val="Hyperlink"/>
+          </w:rPr>
+          <w:t>sobre</w:t>
+        </w:r>
+        <w:proofErr w:type="spellEnd"/>
+        <w:r>
+          <w:rPr>
+            <w:rStyle w:val="Hyperlink"/>
+          </w:rPr>
+          <w:t xml:space="preserve"> Parse</w:t>
+        </w:r>
+      </w:hyperlink>
+    </w:p>
+    <w:p>
+      <w:pPr>
+        <w:ind w:left="720"/>
+      </w:pPr>
+    </w:p>
+    <w:p>
+      <w:pPr>
+        <w:pStyle w:val="Heading2"/>
+        <w:widowControl/>
+        <w:rPr>
+          <w:lang w:val="pt-BR"/>
+        </w:rPr>
+      </w:pPr>
+      <w:bookmarkStart w:id="31" w:name="_Toc320772245"/>
       <w:proofErr w:type="spellStart"/>
       <w:r>
         <w:rPr>
@@ -7971,7 +8762,6 @@
         </w:rPr>
         <w:t>App</w:t>
       </w:r>
-      <w:bookmarkEnd w:id="30"/>
       <w:proofErr w:type="spellEnd"/>
       <w:r>
         <w:rPr>
@@ -7986,6 +8776,7 @@
         </w:rPr>
         <w:t>Application</w:t>
       </w:r>
+      <w:bookmarkEnd w:id="31"/>
       <w:proofErr w:type="spellEnd"/>
     </w:p>
     <w:p>
@@ -8165,329 +8956,318 @@
           <w:lang w:val="pt-BR"/>
         </w:rPr>
       </w:pPr>
-      <w:bookmarkStart w:id="31" w:name="_Toc320738923"/>
+      <w:bookmarkStart w:id="32" w:name="_Toc320772246"/>
       <w:r>
         <w:rPr>
           <w:lang w:val="pt-BR"/>
         </w:rPr>
         <w:t>GIT</w:t>
       </w:r>
-      <w:bookmarkEnd w:id="31"/>
-    </w:p>
-    <w:p>
-      <w:pPr>
-        <w:ind w:left="720"/>
-      </w:pPr>
-      <w:r>
-        <w:t xml:space="preserve">É um </w:t>
-      </w:r>
-      <w:proofErr w:type="spellStart"/>
-      <w:proofErr w:type="gramStart"/>
-      <w:r>
-        <w:t>sistema</w:t>
-      </w:r>
-      <w:proofErr w:type="spellEnd"/>
-      <w:r>
-        <w:t xml:space="preserve">  </w:t>
-      </w:r>
-      <w:proofErr w:type="spellStart"/>
-      <w:r>
-        <w:t>grátis</w:t>
-      </w:r>
-      <w:proofErr w:type="spellEnd"/>
-      <w:proofErr w:type="gramEnd"/>
-      <w:r>
-        <w:t xml:space="preserve"> e de </w:t>
-      </w:r>
-      <w:proofErr w:type="spellStart"/>
-      <w:r>
-        <w:t>distribuição</w:t>
-      </w:r>
-      <w:proofErr w:type="spellEnd"/>
-      <w:r>
-        <w:t xml:space="preserve"> open source </w:t>
-      </w:r>
-      <w:proofErr w:type="spellStart"/>
-      <w:r>
-        <w:t>para</w:t>
-      </w:r>
-      <w:proofErr w:type="spellEnd"/>
-      <w:r>
-        <w:t xml:space="preserve"> o </w:t>
-      </w:r>
-      <w:proofErr w:type="spellStart"/>
-      <w:r>
-        <w:t>controle</w:t>
-      </w:r>
-      <w:proofErr w:type="spellEnd"/>
-      <w:r>
-        <w:t xml:space="preserve"> de </w:t>
-      </w:r>
-      <w:proofErr w:type="spellStart"/>
-      <w:r>
-        <w:t>versionamento</w:t>
-      </w:r>
-      <w:proofErr w:type="spellEnd"/>
-      <w:r>
-        <w:t xml:space="preserve"> </w:t>
-      </w:r>
-      <w:proofErr w:type="spellStart"/>
-      <w:r>
-        <w:t>que</w:t>
-      </w:r>
-      <w:proofErr w:type="spellEnd"/>
-      <w:r>
-        <w:t xml:space="preserve"> </w:t>
-      </w:r>
-      <w:proofErr w:type="spellStart"/>
-      <w:r>
-        <w:t>gerencia</w:t>
-      </w:r>
-      <w:proofErr w:type="spellEnd"/>
-      <w:r>
-        <w:t xml:space="preserve"> com </w:t>
-      </w:r>
-      <w:proofErr w:type="spellStart"/>
-      <w:r>
-        <w:t>eficiência</w:t>
-      </w:r>
-      <w:proofErr w:type="spellEnd"/>
-      <w:r>
-        <w:t xml:space="preserve"> e </w:t>
-      </w:r>
-      <w:proofErr w:type="spellStart"/>
-      <w:r>
-        <w:t>rapidez</w:t>
-      </w:r>
-      <w:proofErr w:type="spellEnd"/>
-      <w:r>
-        <w:t xml:space="preserve"> </w:t>
-      </w:r>
-      <w:proofErr w:type="spellStart"/>
-      <w:r>
-        <w:t>desde</w:t>
-      </w:r>
-      <w:proofErr w:type="spellEnd"/>
-      <w:r>
-        <w:t xml:space="preserve"> de </w:t>
-      </w:r>
-      <w:proofErr w:type="spellStart"/>
-      <w:r>
-        <w:t>pequenos</w:t>
-      </w:r>
-      <w:proofErr w:type="spellEnd"/>
-      <w:r>
-        <w:t xml:space="preserve"> a </w:t>
-      </w:r>
-      <w:proofErr w:type="spellStart"/>
-      <w:r>
-        <w:t>grandes</w:t>
-      </w:r>
-      <w:proofErr w:type="spellEnd"/>
-      <w:r>
-        <w:t xml:space="preserve"> </w:t>
-      </w:r>
-      <w:proofErr w:type="spellStart"/>
-      <w:r>
-        <w:t>projetos</w:t>
-      </w:r>
-      <w:proofErr w:type="spellEnd"/>
-      <w:r>
-        <w:t xml:space="preserve">. </w:t>
-      </w:r>
-      <w:proofErr w:type="spellStart"/>
-      <w:r>
-        <w:t>Possui</w:t>
-      </w:r>
-      <w:proofErr w:type="spellEnd"/>
-      <w:r>
-        <w:t xml:space="preserve"> </w:t>
-      </w:r>
-      <w:proofErr w:type="spellStart"/>
-      <w:r>
-        <w:t>diversars</w:t>
-      </w:r>
-      <w:proofErr w:type="spellEnd"/>
-      <w:r>
-        <w:t xml:space="preserve"> </w:t>
-      </w:r>
-      <w:proofErr w:type="spellStart"/>
-      <w:r>
-        <w:t>características</w:t>
-      </w:r>
-      <w:proofErr w:type="spellEnd"/>
-      <w:r>
-        <w:t xml:space="preserve"> </w:t>
-      </w:r>
-      <w:proofErr w:type="spellStart"/>
-      <w:r>
-        <w:t>que</w:t>
-      </w:r>
-      <w:proofErr w:type="spellEnd"/>
-      <w:r>
-        <w:t xml:space="preserve"> </w:t>
-      </w:r>
-      <w:proofErr w:type="spellStart"/>
-      <w:r>
-        <w:t>fizeram</w:t>
-      </w:r>
-      <w:proofErr w:type="spellEnd"/>
-      <w:r>
-        <w:t xml:space="preserve"> do </w:t>
-      </w:r>
-      <w:proofErr w:type="spellStart"/>
-      <w:r>
-        <w:t>Git</w:t>
-      </w:r>
-      <w:proofErr w:type="spellEnd"/>
-      <w:r>
-        <w:t xml:space="preserve"> um dos </w:t>
-      </w:r>
-      <w:proofErr w:type="spellStart"/>
-      <w:r>
-        <w:t>sistemas</w:t>
-      </w:r>
-      <w:proofErr w:type="spellEnd"/>
-      <w:r>
-        <w:t xml:space="preserve"> de </w:t>
-      </w:r>
-      <w:proofErr w:type="spellStart"/>
-      <w:r>
-        <w:t>versionamento</w:t>
-      </w:r>
-      <w:proofErr w:type="spellEnd"/>
-      <w:r>
-        <w:t xml:space="preserve"> </w:t>
-      </w:r>
-      <w:proofErr w:type="spellStart"/>
-      <w:r>
-        <w:t>mais</w:t>
-      </w:r>
-      <w:proofErr w:type="spellEnd"/>
-      <w:r>
-        <w:t xml:space="preserve"> </w:t>
-      </w:r>
-      <w:proofErr w:type="spellStart"/>
-      <w:r>
-        <w:t>utilizados</w:t>
-      </w:r>
-      <w:proofErr w:type="spellEnd"/>
-      <w:r>
-        <w:t xml:space="preserve"> </w:t>
-      </w:r>
-      <w:proofErr w:type="spellStart"/>
-      <w:proofErr w:type="gramStart"/>
-      <w:r>
-        <w:t>na</w:t>
-      </w:r>
-      <w:proofErr w:type="spellEnd"/>
-      <w:proofErr w:type="gramEnd"/>
-      <w:r>
-        <w:t xml:space="preserve"> </w:t>
-      </w:r>
-      <w:proofErr w:type="spellStart"/>
-      <w:r>
-        <w:t>comunidade</w:t>
-      </w:r>
-      <w:proofErr w:type="spellEnd"/>
-      <w:r>
-        <w:t xml:space="preserve"> de software </w:t>
-      </w:r>
-      <w:proofErr w:type="spellStart"/>
-      <w:r>
-        <w:t>livre</w:t>
-      </w:r>
-      <w:proofErr w:type="spellEnd"/>
-      <w:r>
-        <w:t xml:space="preserve"> e </w:t>
-      </w:r>
-      <w:proofErr w:type="spellStart"/>
-      <w:r>
-        <w:t>em</w:t>
-      </w:r>
-      <w:proofErr w:type="spellEnd"/>
-      <w:r>
-        <w:t xml:space="preserve"> </w:t>
-      </w:r>
-      <w:proofErr w:type="spellStart"/>
-      <w:r>
-        <w:t>diversos</w:t>
-      </w:r>
-      <w:proofErr w:type="spellEnd"/>
-      <w:r>
-        <w:t xml:space="preserve"> </w:t>
-      </w:r>
-      <w:proofErr w:type="spellStart"/>
-      <w:r>
-        <w:t>projetos</w:t>
-      </w:r>
-      <w:proofErr w:type="spellEnd"/>
-      <w:r>
-        <w:t xml:space="preserve"> </w:t>
-      </w:r>
-      <w:proofErr w:type="spellStart"/>
-      <w:r>
-        <w:t>desenvolvidos</w:t>
-      </w:r>
-      <w:proofErr w:type="spellEnd"/>
-      <w:r>
-        <w:t xml:space="preserve"> </w:t>
-      </w:r>
-      <w:proofErr w:type="spellStart"/>
-      <w:r>
-        <w:t>ao</w:t>
-      </w:r>
-      <w:proofErr w:type="spellEnd"/>
-      <w:r>
-        <w:t xml:space="preserve"> </w:t>
-      </w:r>
-      <w:proofErr w:type="spellStart"/>
-      <w:r>
-        <w:t>redor</w:t>
-      </w:r>
-      <w:proofErr w:type="spellEnd"/>
-      <w:r>
-        <w:t xml:space="preserve"> do </w:t>
-      </w:r>
-      <w:proofErr w:type="spellStart"/>
-      <w:r>
-        <w:t>mundo</w:t>
-      </w:r>
-      <w:proofErr w:type="spellEnd"/>
-      <w:r>
-        <w:t xml:space="preserve">. </w:t>
-      </w:r>
-    </w:p>
-    <w:p>
-      <w:pPr>
-        <w:ind w:left="720"/>
-      </w:pPr>
-    </w:p>
-    <w:p>
-      <w:pPr>
-        <w:ind w:left="720"/>
-      </w:pPr>
-    </w:p>
-    <w:p>
-      <w:pPr>
-        <w:pStyle w:val="Heading2"/>
-        <w:widowControl/>
-        <w:rPr>
-          <w:lang w:val="pt-BR"/>
-        </w:rPr>
-      </w:pPr>
-      <w:bookmarkStart w:id="32" w:name="_Toc320738924"/>
       <w:bookmarkEnd w:id="32"/>
     </w:p>
     <w:p>
       <w:pPr>
+        <w:ind w:firstLine="720"/>
+      </w:pPr>
+      <w:r>
+        <w:t xml:space="preserve">É um </w:t>
+      </w:r>
+      <w:proofErr w:type="spellStart"/>
+      <w:proofErr w:type="gramStart"/>
+      <w:r>
+        <w:t>sistema</w:t>
+      </w:r>
+      <w:proofErr w:type="spellEnd"/>
+      <w:r>
+        <w:t xml:space="preserve">  </w:t>
+      </w:r>
+      <w:proofErr w:type="spellStart"/>
+      <w:r>
+        <w:t>grátis</w:t>
+      </w:r>
+      <w:proofErr w:type="spellEnd"/>
+      <w:proofErr w:type="gramEnd"/>
+      <w:r>
+        <w:t xml:space="preserve"> e de </w:t>
+      </w:r>
+      <w:proofErr w:type="spellStart"/>
+      <w:r>
+        <w:t>distribuição</w:t>
+      </w:r>
+      <w:proofErr w:type="spellEnd"/>
+      <w:r>
+        <w:t xml:space="preserve"> open source </w:t>
+      </w:r>
+      <w:proofErr w:type="spellStart"/>
+      <w:r>
+        <w:t>para</w:t>
+      </w:r>
+      <w:proofErr w:type="spellEnd"/>
+      <w:r>
+        <w:t xml:space="preserve"> o </w:t>
+      </w:r>
+      <w:proofErr w:type="spellStart"/>
+      <w:r>
+        <w:t>controle</w:t>
+      </w:r>
+      <w:proofErr w:type="spellEnd"/>
+      <w:r>
+        <w:t xml:space="preserve"> de </w:t>
+      </w:r>
+      <w:proofErr w:type="spellStart"/>
+      <w:r>
+        <w:t>versionamento</w:t>
+      </w:r>
+      <w:proofErr w:type="spellEnd"/>
+      <w:r>
+        <w:t xml:space="preserve"> </w:t>
+      </w:r>
+      <w:proofErr w:type="spellStart"/>
+      <w:r>
+        <w:t>que</w:t>
+      </w:r>
+      <w:proofErr w:type="spellEnd"/>
+      <w:r>
+        <w:t xml:space="preserve"> </w:t>
+      </w:r>
+      <w:proofErr w:type="spellStart"/>
+      <w:r>
+        <w:t>gerencia</w:t>
+      </w:r>
+      <w:proofErr w:type="spellEnd"/>
+      <w:r>
+        <w:t xml:space="preserve"> com </w:t>
+      </w:r>
+      <w:proofErr w:type="spellStart"/>
+      <w:r>
+        <w:t>eficiência</w:t>
+      </w:r>
+      <w:proofErr w:type="spellEnd"/>
+      <w:r>
+        <w:t xml:space="preserve"> e </w:t>
+      </w:r>
+      <w:proofErr w:type="spellStart"/>
+      <w:r>
+        <w:t>rapidez</w:t>
+      </w:r>
+      <w:proofErr w:type="spellEnd"/>
+      <w:r>
+        <w:t xml:space="preserve"> </w:t>
+      </w:r>
+      <w:proofErr w:type="spellStart"/>
+      <w:r>
+        <w:t>desde</w:t>
+      </w:r>
+      <w:proofErr w:type="spellEnd"/>
+      <w:r>
+        <w:t xml:space="preserve"> de </w:t>
+      </w:r>
+      <w:proofErr w:type="spellStart"/>
+      <w:r>
+        <w:t>pequenos</w:t>
+      </w:r>
+      <w:proofErr w:type="spellEnd"/>
+      <w:r>
+        <w:t xml:space="preserve"> a </w:t>
+      </w:r>
+      <w:proofErr w:type="spellStart"/>
+      <w:r>
+        <w:t>grandes</w:t>
+      </w:r>
+      <w:proofErr w:type="spellEnd"/>
+      <w:r>
+        <w:t xml:space="preserve"> </w:t>
+      </w:r>
+      <w:proofErr w:type="spellStart"/>
+      <w:r>
+        <w:t>projetos</w:t>
+      </w:r>
+      <w:proofErr w:type="spellEnd"/>
+      <w:r>
+        <w:t xml:space="preserve">. </w:t>
+      </w:r>
+      <w:proofErr w:type="spellStart"/>
+      <w:r>
+        <w:t>Possui</w:t>
+      </w:r>
+      <w:proofErr w:type="spellEnd"/>
+      <w:r>
+        <w:t xml:space="preserve"> </w:t>
+      </w:r>
+      <w:proofErr w:type="spellStart"/>
+      <w:r>
+        <w:t>diversars</w:t>
+      </w:r>
+      <w:proofErr w:type="spellEnd"/>
+      <w:r>
+        <w:t xml:space="preserve"> </w:t>
+      </w:r>
+      <w:proofErr w:type="spellStart"/>
+      <w:r>
+        <w:t>características</w:t>
+      </w:r>
+      <w:proofErr w:type="spellEnd"/>
+      <w:r>
+        <w:t xml:space="preserve"> </w:t>
+      </w:r>
+      <w:proofErr w:type="spellStart"/>
+      <w:r>
+        <w:t>que</w:t>
+      </w:r>
+      <w:proofErr w:type="spellEnd"/>
+      <w:r>
+        <w:t xml:space="preserve"> </w:t>
+      </w:r>
+      <w:proofErr w:type="spellStart"/>
+      <w:r>
+        <w:t>fizeram</w:t>
+      </w:r>
+      <w:proofErr w:type="spellEnd"/>
+      <w:r>
+        <w:t xml:space="preserve"> do </w:t>
+      </w:r>
+      <w:proofErr w:type="spellStart"/>
+      <w:r>
+        <w:t>Git</w:t>
+      </w:r>
+      <w:proofErr w:type="spellEnd"/>
+      <w:r>
+        <w:t xml:space="preserve"> um dos </w:t>
+      </w:r>
+      <w:proofErr w:type="spellStart"/>
+      <w:r>
+        <w:t>sistemas</w:t>
+      </w:r>
+      <w:proofErr w:type="spellEnd"/>
+      <w:r>
+        <w:t xml:space="preserve"> de </w:t>
+      </w:r>
+      <w:proofErr w:type="spellStart"/>
+      <w:r>
+        <w:t>versionamento</w:t>
+      </w:r>
+      <w:proofErr w:type="spellEnd"/>
+      <w:r>
+        <w:t xml:space="preserve"> </w:t>
+      </w:r>
+      <w:proofErr w:type="spellStart"/>
+      <w:r>
+        <w:t>mais</w:t>
+      </w:r>
+      <w:proofErr w:type="spellEnd"/>
+      <w:r>
+        <w:t xml:space="preserve"> </w:t>
+      </w:r>
+      <w:proofErr w:type="spellStart"/>
+      <w:r>
+        <w:t>utilizados</w:t>
+      </w:r>
+      <w:proofErr w:type="spellEnd"/>
+      <w:r>
+        <w:t xml:space="preserve"> </w:t>
+      </w:r>
+      <w:proofErr w:type="spellStart"/>
+      <w:proofErr w:type="gramStart"/>
+      <w:r>
+        <w:t>na</w:t>
+      </w:r>
+      <w:proofErr w:type="spellEnd"/>
+      <w:proofErr w:type="gramEnd"/>
+      <w:r>
+        <w:t xml:space="preserve"> </w:t>
+      </w:r>
+      <w:proofErr w:type="spellStart"/>
+      <w:r>
+        <w:t>comunidade</w:t>
+      </w:r>
+      <w:proofErr w:type="spellEnd"/>
+      <w:r>
+        <w:t xml:space="preserve"> de software </w:t>
+      </w:r>
+      <w:proofErr w:type="spellStart"/>
+      <w:r>
+        <w:t>livre</w:t>
+      </w:r>
+      <w:proofErr w:type="spellEnd"/>
+      <w:r>
+        <w:t xml:space="preserve"> e </w:t>
+      </w:r>
+      <w:proofErr w:type="spellStart"/>
+      <w:r>
+        <w:t>em</w:t>
+      </w:r>
+      <w:proofErr w:type="spellEnd"/>
+      <w:r>
+        <w:t xml:space="preserve"> </w:t>
+      </w:r>
+      <w:proofErr w:type="spellStart"/>
+      <w:r>
+        <w:t>diversos</w:t>
+      </w:r>
+      <w:proofErr w:type="spellEnd"/>
+      <w:r>
+        <w:t xml:space="preserve"> </w:t>
+      </w:r>
+      <w:proofErr w:type="spellStart"/>
+      <w:r>
+        <w:t>projetos</w:t>
+      </w:r>
+      <w:proofErr w:type="spellEnd"/>
+      <w:r>
+        <w:t xml:space="preserve"> </w:t>
+      </w:r>
+      <w:proofErr w:type="spellStart"/>
+      <w:r>
+        <w:t>desenvolvidos</w:t>
+      </w:r>
+      <w:proofErr w:type="spellEnd"/>
+      <w:r>
+        <w:t xml:space="preserve"> </w:t>
+      </w:r>
+      <w:proofErr w:type="spellStart"/>
+      <w:r>
+        <w:t>ao</w:t>
+      </w:r>
+      <w:proofErr w:type="spellEnd"/>
+      <w:r>
+        <w:t xml:space="preserve"> </w:t>
+      </w:r>
+      <w:proofErr w:type="spellStart"/>
+      <w:r>
+        <w:t>redor</w:t>
+      </w:r>
+      <w:proofErr w:type="spellEnd"/>
+      <w:r>
+        <w:t xml:space="preserve"> do </w:t>
+      </w:r>
+      <w:proofErr w:type="spellStart"/>
+      <w:r>
+        <w:t>mundo</w:t>
+      </w:r>
+      <w:proofErr w:type="spellEnd"/>
+      <w:r>
+        <w:t xml:space="preserve">. </w:t>
+      </w:r>
+    </w:p>
+    <w:p>
+      <w:pPr>
+        <w:ind w:left="720"/>
+      </w:pPr>
+    </w:p>
+    <w:p>
+      <w:pPr>
+        <w:ind w:left="720"/>
+      </w:pPr>
+    </w:p>
+    <w:p>
+      <w:pPr>
         <w:pStyle w:val="Heading2"/>
         <w:widowControl/>
         <w:rPr>
           <w:lang w:val="pt-BR"/>
         </w:rPr>
       </w:pPr>
-      <w:bookmarkStart w:id="33" w:name="_Toc320738925"/>
+      <w:bookmarkStart w:id="33" w:name="_Toc320772247"/>
       <w:bookmarkEnd w:id="33"/>
     </w:p>
     <w:p>
@@ -8498,7 +9278,7 @@
           <w:lang w:val="pt-BR"/>
         </w:rPr>
       </w:pPr>
-      <w:bookmarkStart w:id="34" w:name="_Toc320738926"/>
+      <w:bookmarkStart w:id="34" w:name="_Toc320772248"/>
       <w:bookmarkEnd w:id="34"/>
     </w:p>
     <w:p>
@@ -8509,132 +9289,634 @@
           <w:lang w:val="pt-BR"/>
         </w:rPr>
       </w:pPr>
-      <w:bookmarkStart w:id="35" w:name="_Toc320738927"/>
-      <w:r>
-        <w:rPr>
-          <w:lang w:val="pt-BR"/>
-        </w:rPr>
-        <w:t>&lt;</w:t>
-      </w:r>
-      <w:proofErr w:type="spellStart"/>
-      <w:r>
-        <w:rPr>
-          <w:lang w:val="pt-BR"/>
-        </w:rPr>
-        <w:t>aGroupofTerms</w:t>
-      </w:r>
-      <w:proofErr w:type="spellEnd"/>
-      <w:r>
-        <w:rPr>
-          <w:lang w:val="pt-BR"/>
-        </w:rPr>
-        <w:t>&gt;</w:t>
-      </w:r>
+      <w:bookmarkStart w:id="35" w:name="_Toc320772249"/>
       <w:bookmarkEnd w:id="35"/>
     </w:p>
     <w:p>
       <w:pPr>
-        <w:pStyle w:val="BodyText"/>
-      </w:pPr>
-    </w:p>
-    <w:p>
-      <w:pPr>
-        <w:pStyle w:val="BodyText"/>
-      </w:pPr>
-    </w:p>
-    <w:p>
-      <w:pPr>
-        <w:pStyle w:val="BodyText"/>
-      </w:pPr>
-    </w:p>
-    <w:p>
-      <w:pPr>
-        <w:pStyle w:val="Heading1"/>
-        <w:ind w:left="1080" w:hanging="360"/>
-        <w:rPr>
-          <w:sz w:val="24"/>
-          <w:szCs w:val="24"/>
-          <w:lang w:val="pt-BR"/>
-        </w:rPr>
-      </w:pPr>
-      <w:bookmarkStart w:id="36" w:name="_Toc320738928"/>
-      <w:r>
-        <w:rPr>
-          <w:sz w:val="24"/>
-          <w:szCs w:val="24"/>
-          <w:lang w:val="pt-BR"/>
-        </w:rPr>
-        <w:t>Estereótipos de UML</w:t>
+        <w:pStyle w:val="Heading2"/>
+        <w:widowControl/>
+        <w:rPr>
+          <w:lang w:val="pt-BR"/>
+        </w:rPr>
+      </w:pPr>
+      <w:bookmarkStart w:id="36" w:name="_Toc320772250"/>
+      <w:r>
+        <w:rPr>
+          <w:lang w:val="pt-BR"/>
+        </w:rPr>
+        <w:t>&lt;</w:t>
+      </w:r>
+      <w:proofErr w:type="spellStart"/>
+      <w:r>
+        <w:rPr>
+          <w:lang w:val="pt-BR"/>
+        </w:rPr>
+        <w:t>aGroupofTerms</w:t>
+      </w:r>
+      <w:proofErr w:type="spellEnd"/>
+      <w:r>
+        <w:rPr>
+          <w:lang w:val="pt-BR"/>
+        </w:rPr>
+        <w:t>&gt;</w:t>
       </w:r>
       <w:bookmarkEnd w:id="36"/>
     </w:p>
     <w:p>
       <w:pPr>
-        <w:pStyle w:val="InfoBlue"/>
-        <w:rPr>
-          <w:lang w:val="pt-BR"/>
-        </w:rPr>
-      </w:pPr>
-      <w:r>
-        <w:rPr>
-          <w:lang w:val="pt-BR"/>
-        </w:rPr>
-        <w:t xml:space="preserve">[Esta seção contém ou faz referência a especificações de estereótipos de Linguagem de Modelagem Unificada (UML) e suas implicações semânticas — uma descrição textual do significado e da importância dos estereótipos e de quaisquer limitações de seu uso — para estereótipos já conhecidos ou que se mostraram importantes para o sistema que está sendo modelado. O uso desses estereótipos pode ser simplesmente recomendado ou até mesmo obrigatório; por exemplo, quando o uso desses estereótipos for exigido por um padrão imposto ou quando se considerar que o uso facilitará em muito o entendimento. Esta seção pode ficar em branco se nenhum estereótipo adicional, além daqueles predefinidos pela UML e o </w:t>
-      </w:r>
-      <w:proofErr w:type="spellStart"/>
-      <w:r>
-        <w:rPr>
-          <w:lang w:val="pt-BR"/>
-        </w:rPr>
-        <w:t>Rational</w:t>
-      </w:r>
-      <w:proofErr w:type="spellEnd"/>
-      <w:r>
-        <w:rPr>
-          <w:lang w:val="pt-BR"/>
-        </w:rPr>
-        <w:t xml:space="preserve"> </w:t>
-      </w:r>
-      <w:proofErr w:type="spellStart"/>
-      <w:r>
-        <w:rPr>
-          <w:lang w:val="pt-BR"/>
-        </w:rPr>
-        <w:t>Unified</w:t>
-      </w:r>
-      <w:proofErr w:type="spellEnd"/>
-      <w:r>
-        <w:rPr>
-          <w:lang w:val="pt-BR"/>
-        </w:rPr>
-        <w:t xml:space="preserve"> </w:t>
-      </w:r>
-      <w:proofErr w:type="spellStart"/>
-      <w:r>
-        <w:rPr>
-          <w:lang w:val="pt-BR"/>
-        </w:rPr>
-        <w:t>Process</w:t>
-      </w:r>
-      <w:proofErr w:type="spellEnd"/>
-      <w:r>
-        <w:rPr>
-          <w:lang w:val="pt-BR"/>
-        </w:rPr>
-        <w:t xml:space="preserve"> (RUP), for considerado necessário.]</w:t>
-      </w:r>
+        <w:pStyle w:val="BodyText"/>
+      </w:pPr>
     </w:p>
     <w:p>
       <w:pPr>
         <w:pStyle w:val="BodyText"/>
+      </w:pPr>
+    </w:p>
+    <w:p>
+      <w:pPr>
+        <w:pStyle w:val="BodyText"/>
+      </w:pPr>
+    </w:p>
+    <w:p>
+      <w:pPr>
+        <w:pStyle w:val="Heading1"/>
+        <w:ind w:left="1080" w:hanging="360"/>
+        <w:rPr>
+          <w:sz w:val="24"/>
+          <w:szCs w:val="24"/>
+          <w:lang w:val="pt-BR"/>
+        </w:rPr>
+      </w:pPr>
+      <w:bookmarkStart w:id="37" w:name="_Toc320772251"/>
+      <w:r>
+        <w:rPr>
+          <w:sz w:val="24"/>
+          <w:szCs w:val="24"/>
+          <w:lang w:val="pt-BR"/>
+        </w:rPr>
+        <w:t>Estereótipos de UML</w:t>
+      </w:r>
+      <w:bookmarkEnd w:id="37"/>
+    </w:p>
+    <w:p/>
+    <w:tbl>
+      <w:tblPr>
+        <w:tblStyle w:val="LightList"/>
+        <w:tblW w:w="0" w:type="auto"/>
+        <w:tblBorders>
+          <w:top w:val="single" w:sz="4" w:space="0" w:color="auto"/>
+          <w:left w:val="single" w:sz="4" w:space="0" w:color="auto"/>
+          <w:bottom w:val="single" w:sz="4" w:space="0" w:color="auto"/>
+          <w:right w:val="single" w:sz="4" w:space="0" w:color="auto"/>
+          <w:insideH w:val="single" w:sz="4" w:space="0" w:color="auto"/>
+          <w:insideV w:val="single" w:sz="4" w:space="0" w:color="auto"/>
+        </w:tblBorders>
+        <w:tblLook w:val="04A0" w:firstRow="1" w:lastRow="0" w:firstColumn="1" w:lastColumn="0" w:noHBand="0" w:noVBand="1"/>
+      </w:tblPr>
+      <w:tblGrid>
+        <w:gridCol w:w="4788"/>
+        <w:gridCol w:w="4788"/>
+      </w:tblGrid>
+      <w:tr>
+        <w:trPr>
+          <w:cnfStyle w:val="100000000000" w:firstRow="1" w:lastRow="0" w:firstColumn="0" w:lastColumn="0" w:oddVBand="0" w:evenVBand="0" w:oddHBand="0" w:evenHBand="0" w:firstRowFirstColumn="0" w:firstRowLastColumn="0" w:lastRowFirstColumn="0" w:lastRowLastColumn="0"/>
+        </w:trPr>
+        <w:tc>
+          <w:tcPr>
+            <w:cnfStyle w:val="001000000000" w:firstRow="0" w:lastRow="0" w:firstColumn="1" w:lastColumn="0" w:oddVBand="0" w:evenVBand="0" w:oddHBand="0" w:evenHBand="0" w:firstRowFirstColumn="0" w:firstRowLastColumn="0" w:lastRowFirstColumn="0" w:lastRowLastColumn="0"/>
+            <w:tcW w:w="4788" w:type="dxa"/>
+          </w:tcPr>
+          <w:p>
+            <w:proofErr w:type="spellStart"/>
+            <w:r>
+              <w:t>Termo</w:t>
+            </w:r>
+            <w:proofErr w:type="spellEnd"/>
+          </w:p>
+        </w:tc>
+        <w:tc>
+          <w:tcPr>
+            <w:tcW w:w="4788" w:type="dxa"/>
+          </w:tcPr>
+          <w:p>
+            <w:pPr>
+              <w:cnfStyle w:val="100000000000" w:firstRow="1" w:lastRow="0" w:firstColumn="0" w:lastColumn="0" w:oddVBand="0" w:evenVBand="0" w:oddHBand="0" w:evenHBand="0" w:firstRowFirstColumn="0" w:firstRowLastColumn="0" w:lastRowFirstColumn="0" w:lastRowLastColumn="0"/>
+            </w:pPr>
+            <w:proofErr w:type="spellStart"/>
+            <w:r>
+              <w:t>Descrição</w:t>
+            </w:r>
+            <w:proofErr w:type="spellEnd"/>
+          </w:p>
+        </w:tc>
+      </w:tr>
+      <w:tr>
+        <w:trPr>
+          <w:cnfStyle w:val="000000100000" w:firstRow="0" w:lastRow="0" w:firstColumn="0" w:lastColumn="0" w:oddVBand="0" w:evenVBand="0" w:oddHBand="1" w:evenHBand="0" w:firstRowFirstColumn="0" w:firstRowLastColumn="0" w:lastRowFirstColumn="0" w:lastRowLastColumn="0"/>
+        </w:trPr>
+        <w:tc>
+          <w:tcPr>
+            <w:cnfStyle w:val="001000000000" w:firstRow="0" w:lastRow="0" w:firstColumn="1" w:lastColumn="0" w:oddVBand="0" w:evenVBand="0" w:oddHBand="0" w:evenHBand="0" w:firstRowFirstColumn="0" w:firstRowLastColumn="0" w:lastRowFirstColumn="0" w:lastRowLastColumn="0"/>
+            <w:tcW w:w="4788" w:type="dxa"/>
+            <w:tcBorders>
+              <w:top w:val="none" w:sz="0" w:space="0" w:color="auto"/>
+              <w:left w:val="none" w:sz="0" w:space="0" w:color="auto"/>
+              <w:bottom w:val="none" w:sz="0" w:space="0" w:color="auto"/>
+            </w:tcBorders>
+          </w:tcPr>
+          <w:p>
+            <w:proofErr w:type="spellStart"/>
+            <w:r>
+              <w:t>Ator</w:t>
+            </w:r>
+            <w:proofErr w:type="spellEnd"/>
+          </w:p>
+        </w:tc>
+        <w:tc>
+          <w:tcPr>
+            <w:tcW w:w="4788" w:type="dxa"/>
+            <w:tcBorders>
+              <w:top w:val="none" w:sz="0" w:space="0" w:color="auto"/>
+              <w:bottom w:val="none" w:sz="0" w:space="0" w:color="auto"/>
+              <w:right w:val="none" w:sz="0" w:space="0" w:color="auto"/>
+            </w:tcBorders>
+          </w:tcPr>
+          <w:p>
+            <w:pPr>
+              <w:cnfStyle w:val="000000100000" w:firstRow="0" w:lastRow="0" w:firstColumn="0" w:lastColumn="0" w:oddVBand="0" w:evenVBand="0" w:oddHBand="1" w:evenHBand="0" w:firstRowFirstColumn="0" w:firstRowLastColumn="0" w:lastRowFirstColumn="0" w:lastRowLastColumn="0"/>
+            </w:pPr>
+            <w:proofErr w:type="spellStart"/>
+            <w:r>
+              <w:t>Alguém</w:t>
+            </w:r>
+            <w:proofErr w:type="spellEnd"/>
+            <w:r>
+              <w:t xml:space="preserve"> </w:t>
+            </w:r>
+            <w:proofErr w:type="spellStart"/>
+            <w:r>
+              <w:t>ou</w:t>
+            </w:r>
+            <w:proofErr w:type="spellEnd"/>
+            <w:r>
+              <w:t xml:space="preserve"> </w:t>
+            </w:r>
+            <w:proofErr w:type="spellStart"/>
+            <w:r>
+              <w:t>algo</w:t>
+            </w:r>
+            <w:proofErr w:type="spellEnd"/>
+            <w:r>
+              <w:t xml:space="preserve"> for a do </w:t>
+            </w:r>
+            <w:proofErr w:type="spellStart"/>
+            <w:r>
+              <w:t>sistema</w:t>
+            </w:r>
+            <w:proofErr w:type="spellEnd"/>
+            <w:r>
+              <w:t xml:space="preserve"> </w:t>
+            </w:r>
+            <w:proofErr w:type="spellStart"/>
+            <w:r>
+              <w:t>que</w:t>
+            </w:r>
+            <w:proofErr w:type="spellEnd"/>
+            <w:r>
+              <w:t xml:space="preserve"> </w:t>
+            </w:r>
+            <w:proofErr w:type="spellStart"/>
+            <w:r>
+              <w:t>interage</w:t>
+            </w:r>
+            <w:proofErr w:type="spellEnd"/>
+            <w:r>
+              <w:t xml:space="preserve"> com </w:t>
+            </w:r>
+            <w:proofErr w:type="spellStart"/>
+            <w:r>
+              <w:t>ele</w:t>
+            </w:r>
+            <w:proofErr w:type="spellEnd"/>
+            <w:r>
+              <w:t>.</w:t>
+            </w:r>
+          </w:p>
+        </w:tc>
+      </w:tr>
+      <w:tr>
+        <w:tc>
+          <w:tcPr>
+            <w:cnfStyle w:val="001000000000" w:firstRow="0" w:lastRow="0" w:firstColumn="1" w:lastColumn="0" w:oddVBand="0" w:evenVBand="0" w:oddHBand="0" w:evenHBand="0" w:firstRowFirstColumn="0" w:firstRowLastColumn="0" w:lastRowFirstColumn="0" w:lastRowLastColumn="0"/>
+            <w:tcW w:w="4788" w:type="dxa"/>
+          </w:tcPr>
+          <w:p>
+            <w:proofErr w:type="spellStart"/>
+            <w:r>
+              <w:t>Caso</w:t>
+            </w:r>
+            <w:proofErr w:type="spellEnd"/>
+            <w:r>
+              <w:t xml:space="preserve"> de </w:t>
+            </w:r>
+            <w:proofErr w:type="spellStart"/>
+            <w:r>
+              <w:t>Uso</w:t>
+            </w:r>
+            <w:proofErr w:type="spellEnd"/>
+            <w:r>
+              <w:t xml:space="preserve"> (UC)</w:t>
+            </w:r>
+          </w:p>
+        </w:tc>
+        <w:tc>
+          <w:tcPr>
+            <w:tcW w:w="4788" w:type="dxa"/>
+          </w:tcPr>
+          <w:p>
+            <w:pPr>
+              <w:cnfStyle w:val="000000000000" w:firstRow="0" w:lastRow="0" w:firstColumn="0" w:lastColumn="0" w:oddVBand="0" w:evenVBand="0" w:oddHBand="0" w:evenHBand="0" w:firstRowFirstColumn="0" w:firstRowLastColumn="0" w:lastRowFirstColumn="0" w:lastRowLastColumn="0"/>
+            </w:pPr>
+            <w:r>
+              <w:t xml:space="preserve">Uma </w:t>
+            </w:r>
+            <w:proofErr w:type="spellStart"/>
+            <w:r>
+              <w:t>descrição</w:t>
+            </w:r>
+            <w:proofErr w:type="spellEnd"/>
+            <w:r>
+              <w:t xml:space="preserve"> de </w:t>
+            </w:r>
+            <w:proofErr w:type="spellStart"/>
+            <w:proofErr w:type="gramStart"/>
+            <w:r>
+              <w:t>coportamento</w:t>
+            </w:r>
+            <w:proofErr w:type="spellEnd"/>
+            <w:r>
+              <w:t xml:space="preserve"> do</w:t>
+            </w:r>
+            <w:proofErr w:type="gramEnd"/>
+            <w:r>
+              <w:t xml:space="preserve"> </w:t>
+            </w:r>
+            <w:proofErr w:type="spellStart"/>
+            <w:r>
+              <w:t>sistema</w:t>
+            </w:r>
+            <w:proofErr w:type="spellEnd"/>
+            <w:r>
+              <w:t xml:space="preserve"> </w:t>
+            </w:r>
+            <w:proofErr w:type="spellStart"/>
+            <w:r>
+              <w:t>em</w:t>
+            </w:r>
+            <w:proofErr w:type="spellEnd"/>
+            <w:r>
+              <w:t xml:space="preserve"> </w:t>
+            </w:r>
+            <w:proofErr w:type="spellStart"/>
+            <w:r>
+              <w:t>termos</w:t>
+            </w:r>
+            <w:proofErr w:type="spellEnd"/>
+            <w:r>
+              <w:t xml:space="preserve"> e </w:t>
+            </w:r>
+            <w:proofErr w:type="spellStart"/>
+            <w:r>
+              <w:t>sequência</w:t>
+            </w:r>
+            <w:proofErr w:type="spellEnd"/>
+            <w:r>
+              <w:t xml:space="preserve"> de </w:t>
+            </w:r>
+            <w:proofErr w:type="spellStart"/>
+            <w:r>
+              <w:t>ações</w:t>
+            </w:r>
+            <w:proofErr w:type="spellEnd"/>
+            <w:r>
+              <w:t xml:space="preserve">. Um </w:t>
+            </w:r>
+            <w:proofErr w:type="spellStart"/>
+            <w:r>
+              <w:t>caso</w:t>
+            </w:r>
+            <w:proofErr w:type="spellEnd"/>
+            <w:r>
+              <w:t xml:space="preserve"> de </w:t>
+            </w:r>
+            <w:proofErr w:type="spellStart"/>
+            <w:r>
+              <w:t>uso</w:t>
+            </w:r>
+            <w:proofErr w:type="spellEnd"/>
+            <w:r>
+              <w:t xml:space="preserve"> </w:t>
+            </w:r>
+            <w:proofErr w:type="spellStart"/>
+            <w:r>
+              <w:t>deve</w:t>
+            </w:r>
+            <w:proofErr w:type="spellEnd"/>
+            <w:r>
+              <w:t xml:space="preserve"> </w:t>
+            </w:r>
+            <w:proofErr w:type="spellStart"/>
+            <w:r>
+              <w:t>roduzir</w:t>
+            </w:r>
+            <w:proofErr w:type="spellEnd"/>
+            <w:r>
+              <w:t xml:space="preserve"> um </w:t>
+            </w:r>
+            <w:proofErr w:type="spellStart"/>
+            <w:r>
+              <w:t>resultado</w:t>
+            </w:r>
+            <w:proofErr w:type="spellEnd"/>
+            <w:r>
+              <w:t xml:space="preserve"> de valor </w:t>
+            </w:r>
+            <w:proofErr w:type="spellStart"/>
+            <w:r>
+              <w:t>observável</w:t>
+            </w:r>
+            <w:proofErr w:type="spellEnd"/>
+            <w:r>
+              <w:t xml:space="preserve"> </w:t>
+            </w:r>
+            <w:proofErr w:type="spellStart"/>
+            <w:r>
+              <w:t>para</w:t>
+            </w:r>
+            <w:proofErr w:type="spellEnd"/>
+            <w:r>
+              <w:t xml:space="preserve"> um </w:t>
+            </w:r>
+            <w:proofErr w:type="spellStart"/>
+            <w:r>
+              <w:t>ator</w:t>
+            </w:r>
+            <w:proofErr w:type="spellEnd"/>
+            <w:r>
+              <w:t xml:space="preserve">. </w:t>
+            </w:r>
+          </w:p>
+        </w:tc>
+      </w:tr>
+      <w:tr>
+        <w:trPr>
+          <w:cnfStyle w:val="000000100000" w:firstRow="0" w:lastRow="0" w:firstColumn="0" w:lastColumn="0" w:oddVBand="0" w:evenVBand="0" w:oddHBand="1" w:evenHBand="0" w:firstRowFirstColumn="0" w:firstRowLastColumn="0" w:lastRowFirstColumn="0" w:lastRowLastColumn="0"/>
+        </w:trPr>
+        <w:tc>
+          <w:tcPr>
+            <w:cnfStyle w:val="001000000000" w:firstRow="0" w:lastRow="0" w:firstColumn="1" w:lastColumn="0" w:oddVBand="0" w:evenVBand="0" w:oddHBand="0" w:evenHBand="0" w:firstRowFirstColumn="0" w:firstRowLastColumn="0" w:lastRowFirstColumn="0" w:lastRowLastColumn="0"/>
+            <w:tcW w:w="4788" w:type="dxa"/>
+            <w:tcBorders>
+              <w:top w:val="none" w:sz="0" w:space="0" w:color="auto"/>
+              <w:left w:val="none" w:sz="0" w:space="0" w:color="auto"/>
+              <w:bottom w:val="none" w:sz="0" w:space="0" w:color="auto"/>
+            </w:tcBorders>
+          </w:tcPr>
+          <w:p>
+            <w:proofErr w:type="spellStart"/>
+            <w:r>
+              <w:t>Diagrama</w:t>
+            </w:r>
+            <w:proofErr w:type="spellEnd"/>
+            <w:r>
+              <w:t xml:space="preserve"> de Classes</w:t>
+            </w:r>
+          </w:p>
+        </w:tc>
+        <w:tc>
+          <w:tcPr>
+            <w:tcW w:w="4788" w:type="dxa"/>
+            <w:tcBorders>
+              <w:top w:val="none" w:sz="0" w:space="0" w:color="auto"/>
+              <w:bottom w:val="none" w:sz="0" w:space="0" w:color="auto"/>
+              <w:right w:val="none" w:sz="0" w:space="0" w:color="auto"/>
+            </w:tcBorders>
+          </w:tcPr>
+          <w:p>
+            <w:pPr>
+              <w:cnfStyle w:val="000000100000" w:firstRow="0" w:lastRow="0" w:firstColumn="0" w:lastColumn="0" w:oddVBand="0" w:evenVBand="0" w:oddHBand="1" w:evenHBand="0" w:firstRowFirstColumn="0" w:firstRowLastColumn="0" w:lastRowFirstColumn="0" w:lastRowLastColumn="0"/>
+            </w:pPr>
+            <w:r>
+              <w:t xml:space="preserve">Este diagram </w:t>
+            </w:r>
+            <w:proofErr w:type="spellStart"/>
+            <w:r>
+              <w:t>apresenta</w:t>
+            </w:r>
+            <w:proofErr w:type="spellEnd"/>
+            <w:r>
+              <w:t xml:space="preserve"> </w:t>
+            </w:r>
+            <w:proofErr w:type="spellStart"/>
+            <w:r>
+              <w:t>uma</w:t>
+            </w:r>
+            <w:proofErr w:type="spellEnd"/>
+            <w:r>
+              <w:t xml:space="preserve"> </w:t>
+            </w:r>
+            <w:proofErr w:type="spellStart"/>
+            <w:r>
+              <w:t>coleção</w:t>
+            </w:r>
+            <w:proofErr w:type="spellEnd"/>
+            <w:r>
+              <w:t xml:space="preserve"> de </w:t>
+            </w:r>
+            <w:proofErr w:type="spellStart"/>
+            <w:r>
+              <w:t>elementos</w:t>
+            </w:r>
+            <w:proofErr w:type="spellEnd"/>
+            <w:r>
+              <w:t xml:space="preserve"> de </w:t>
+            </w:r>
+            <w:proofErr w:type="spellStart"/>
+            <w:r>
+              <w:t>modelo</w:t>
+            </w:r>
+            <w:proofErr w:type="spellEnd"/>
+            <w:r>
+              <w:t xml:space="preserve"> </w:t>
+            </w:r>
+            <w:proofErr w:type="spellStart"/>
+            <w:r>
+              <w:t>declarativos</w:t>
+            </w:r>
+            <w:proofErr w:type="spellEnd"/>
+            <w:r>
+              <w:t xml:space="preserve">, </w:t>
+            </w:r>
+            <w:proofErr w:type="spellStart"/>
+            <w:r>
+              <w:t>como</w:t>
+            </w:r>
+            <w:proofErr w:type="spellEnd"/>
+            <w:r>
+              <w:t xml:space="preserve"> classes, </w:t>
+            </w:r>
+            <w:proofErr w:type="spellStart"/>
+            <w:r>
+              <w:t>tipos</w:t>
+            </w:r>
+            <w:proofErr w:type="spellEnd"/>
+            <w:r>
+              <w:t xml:space="preserve">, </w:t>
+            </w:r>
+            <w:proofErr w:type="spellStart"/>
+            <w:r>
+              <w:t>seus</w:t>
+            </w:r>
+            <w:proofErr w:type="spellEnd"/>
+            <w:r>
+              <w:t xml:space="preserve"> </w:t>
+            </w:r>
+            <w:proofErr w:type="spellStart"/>
+            <w:r>
+              <w:t>relacionamentos</w:t>
+            </w:r>
+            <w:proofErr w:type="spellEnd"/>
+            <w:r>
+              <w:t xml:space="preserve"> e </w:t>
+            </w:r>
+            <w:proofErr w:type="spellStart"/>
+            <w:r>
+              <w:t>conteúdo</w:t>
+            </w:r>
+            <w:proofErr w:type="spellEnd"/>
+            <w:r>
+              <w:t>.</w:t>
+            </w:r>
+          </w:p>
+        </w:tc>
+      </w:tr>
+      <w:tr>
+        <w:tc>
+          <w:tcPr>
+            <w:cnfStyle w:val="001000000000" w:firstRow="0" w:lastRow="0" w:firstColumn="1" w:lastColumn="0" w:oddVBand="0" w:evenVBand="0" w:oddHBand="0" w:evenHBand="0" w:firstRowFirstColumn="0" w:firstRowLastColumn="0" w:lastRowFirstColumn="0" w:lastRowLastColumn="0"/>
+            <w:tcW w:w="4788" w:type="dxa"/>
+          </w:tcPr>
+          <w:p/>
+        </w:tc>
+        <w:tc>
+          <w:tcPr>
+            <w:tcW w:w="4788" w:type="dxa"/>
+          </w:tcPr>
+          <w:p>
+            <w:pPr>
+              <w:cnfStyle w:val="000000000000" w:firstRow="0" w:lastRow="0" w:firstColumn="0" w:lastColumn="0" w:oddVBand="0" w:evenVBand="0" w:oddHBand="0" w:evenHBand="0" w:firstRowFirstColumn="0" w:firstRowLastColumn="0" w:lastRowFirstColumn="0" w:lastRowLastColumn="0"/>
+            </w:pPr>
+          </w:p>
+        </w:tc>
+      </w:tr>
+      <w:tr>
+        <w:trPr>
+          <w:cnfStyle w:val="000000100000" w:firstRow="0" w:lastRow="0" w:firstColumn="0" w:lastColumn="0" w:oddVBand="0" w:evenVBand="0" w:oddHBand="1" w:evenHBand="0" w:firstRowFirstColumn="0" w:firstRowLastColumn="0" w:lastRowFirstColumn="0" w:lastRowLastColumn="0"/>
+        </w:trPr>
+        <w:tc>
+          <w:tcPr>
+            <w:cnfStyle w:val="001000000000" w:firstRow="0" w:lastRow="0" w:firstColumn="1" w:lastColumn="0" w:oddVBand="0" w:evenVBand="0" w:oddHBand="0" w:evenHBand="0" w:firstRowFirstColumn="0" w:firstRowLastColumn="0" w:lastRowFirstColumn="0" w:lastRowLastColumn="0"/>
+            <w:tcW w:w="4788" w:type="dxa"/>
+            <w:tcBorders>
+              <w:top w:val="none" w:sz="0" w:space="0" w:color="auto"/>
+              <w:left w:val="none" w:sz="0" w:space="0" w:color="auto"/>
+              <w:bottom w:val="none" w:sz="0" w:space="0" w:color="auto"/>
+            </w:tcBorders>
+          </w:tcPr>
+          <w:p/>
+        </w:tc>
+        <w:tc>
+          <w:tcPr>
+            <w:tcW w:w="4788" w:type="dxa"/>
+            <w:tcBorders>
+              <w:top w:val="none" w:sz="0" w:space="0" w:color="auto"/>
+              <w:bottom w:val="none" w:sz="0" w:space="0" w:color="auto"/>
+              <w:right w:val="none" w:sz="0" w:space="0" w:color="auto"/>
+            </w:tcBorders>
+          </w:tcPr>
+          <w:p>
+            <w:pPr>
+              <w:cnfStyle w:val="000000100000" w:firstRow="0" w:lastRow="0" w:firstColumn="0" w:lastColumn="0" w:oddVBand="0" w:evenVBand="0" w:oddHBand="1" w:evenHBand="0" w:firstRowFirstColumn="0" w:firstRowLastColumn="0" w:lastRowFirstColumn="0" w:lastRowLastColumn="0"/>
+            </w:pPr>
+          </w:p>
+        </w:tc>
+      </w:tr>
+      <w:tr>
+        <w:tc>
+          <w:tcPr>
+            <w:cnfStyle w:val="001000000000" w:firstRow="0" w:lastRow="0" w:firstColumn="1" w:lastColumn="0" w:oddVBand="0" w:evenVBand="0" w:oddHBand="0" w:evenHBand="0" w:firstRowFirstColumn="0" w:firstRowLastColumn="0" w:lastRowFirstColumn="0" w:lastRowLastColumn="0"/>
+            <w:tcW w:w="4788" w:type="dxa"/>
+          </w:tcPr>
+          <w:p/>
+        </w:tc>
+        <w:tc>
+          <w:tcPr>
+            <w:tcW w:w="4788" w:type="dxa"/>
+          </w:tcPr>
+          <w:p>
+            <w:pPr>
+              <w:cnfStyle w:val="000000000000" w:firstRow="0" w:lastRow="0" w:firstColumn="0" w:lastColumn="0" w:oddVBand="0" w:evenVBand="0" w:oddHBand="0" w:evenHBand="0" w:firstRowFirstColumn="0" w:firstRowLastColumn="0" w:lastRowFirstColumn="0" w:lastRowLastColumn="0"/>
+            </w:pPr>
+          </w:p>
+        </w:tc>
+      </w:tr>
+      <w:tr>
+        <w:trPr>
+          <w:cnfStyle w:val="000000100000" w:firstRow="0" w:lastRow="0" w:firstColumn="0" w:lastColumn="0" w:oddVBand="0" w:evenVBand="0" w:oddHBand="1" w:evenHBand="0" w:firstRowFirstColumn="0" w:firstRowLastColumn="0" w:lastRowFirstColumn="0" w:lastRowLastColumn="0"/>
+        </w:trPr>
+        <w:tc>
+          <w:tcPr>
+            <w:cnfStyle w:val="001000000000" w:firstRow="0" w:lastRow="0" w:firstColumn="1" w:lastColumn="0" w:oddVBand="0" w:evenVBand="0" w:oddHBand="0" w:evenHBand="0" w:firstRowFirstColumn="0" w:firstRowLastColumn="0" w:lastRowFirstColumn="0" w:lastRowLastColumn="0"/>
+            <w:tcW w:w="4788" w:type="dxa"/>
+            <w:tcBorders>
+              <w:top w:val="none" w:sz="0" w:space="0" w:color="auto"/>
+              <w:left w:val="none" w:sz="0" w:space="0" w:color="auto"/>
+              <w:bottom w:val="none" w:sz="0" w:space="0" w:color="auto"/>
+            </w:tcBorders>
+          </w:tcPr>
+          <w:p/>
+        </w:tc>
+        <w:tc>
+          <w:tcPr>
+            <w:tcW w:w="4788" w:type="dxa"/>
+            <w:tcBorders>
+              <w:top w:val="none" w:sz="0" w:space="0" w:color="auto"/>
+              <w:bottom w:val="none" w:sz="0" w:space="0" w:color="auto"/>
+              <w:right w:val="none" w:sz="0" w:space="0" w:color="auto"/>
+            </w:tcBorders>
+          </w:tcPr>
+          <w:p>
+            <w:pPr>
+              <w:cnfStyle w:val="000000100000" w:firstRow="0" w:lastRow="0" w:firstColumn="0" w:lastColumn="0" w:oddVBand="0" w:evenVBand="0" w:oddHBand="1" w:evenHBand="0" w:firstRowFirstColumn="0" w:firstRowLastColumn="0" w:lastRowFirstColumn="0" w:lastRowLastColumn="0"/>
+            </w:pPr>
+          </w:p>
+        </w:tc>
+      </w:tr>
+    </w:tbl>
+    <w:p/>
+    <w:p/>
+    <w:p>
+      <w:pPr>
+        <w:pStyle w:val="BodyText"/>
         <w:rPr>
           <w:lang w:val="pt-BR"/>
         </w:rPr>
       </w:pPr>
     </w:p>
     <w:sectPr>
-      <w:headerReference w:type="default" r:id="rId16"/>
-      <w:footerReference w:type="default" r:id="rId17"/>
+      <w:headerReference w:type="default" r:id="rId18"/>
+      <w:footerReference w:type="default" r:id="rId19"/>
       <w:pgSz w:w="12240" w:h="15840" w:code="1"/>
       <w:pgMar w:top="1417" w:right="1440" w:bottom="1417" w:left="1440" w:header="720" w:footer="720" w:gutter="0"/>
       <w:cols w:space="720"/>
@@ -8824,7 +10106,7 @@
               <w:noProof/>
               <w:lang w:val="pt-BR"/>
             </w:rPr>
-            <w:t>5</w:t>
+            <w:t>6</w:t>
           </w:r>
           <w:r>
             <w:rPr>
@@ -12602,7 +13884,7 @@
 </file>
 
 <file path=customXml/itemProps1.xml><?xml version="1.0" encoding="utf-8"?>
-<ds:datastoreItem xmlns:ds="http://schemas.openxmlformats.org/officeDocument/2006/customXml" ds:itemID="{8BC98564-5815-E54C-9F85-A7D73529A432}">
+<ds:datastoreItem xmlns:ds="http://schemas.openxmlformats.org/officeDocument/2006/customXml" ds:itemID="{A11EEB44-28DD-B94C-928A-365E650D1232}">
   <ds:schemaRefs>
     <ds:schemaRef ds:uri="http://schemas.openxmlformats.org/officeDocument/2006/bibliography"/>
   </ds:schemaRefs>
